--- a/docs/to review/Group 05 Testing Specification2.docx
+++ b/docs/to review/Group 05 Testing Specification2.docx
@@ -472,26 +472,42 @@
     <w:p/>
     <w:p/>
     <w:p/>
-    <w:p/>
     <w:p>
       <w:pPr>
         <w:pStyle w:val="Heading1"/>
+        <w:rPr>
+          <w:rFonts w:ascii="Arial" w:eastAsiaTheme="minorHAnsi" w:hAnsi="Arial" w:cs="Arial"/>
+          <w:color w:val="auto"/>
+          <w:sz w:val="22"/>
+          <w:szCs w:val="22"/>
+        </w:rPr>
       </w:pPr>
     </w:p>
+    <w:p/>
     <w:p>
       <w:pPr>
         <w:pStyle w:val="Heading1"/>
       </w:pPr>
       <w:bookmarkStart w:id="3" w:name="_Toc434530693"/>
       <w:r>
-        <w:t>Subsystem TaskerSRV</w:t>
+        <w:lastRenderedPageBreak/>
+        <w:t xml:space="preserve">Subsystem </w:t>
       </w:r>
+      <w:proofErr w:type="spellStart"/>
       <w:r>
-        <w:t>/TaskerMAN</w:t>
+        <w:t>TaskerSRV</w:t>
+      </w:r>
+      <w:proofErr w:type="spellEnd"/>
+      <w:r>
+        <w:t>/</w:t>
+      </w:r>
+      <w:proofErr w:type="spellStart"/>
+      <w:r>
+        <w:t>TaskerMAN</w:t>
       </w:r>
       <w:bookmarkEnd w:id="3"/>
+      <w:proofErr w:type="spellEnd"/>
     </w:p>
-    <w:p/>
     <w:tbl>
       <w:tblPr>
         <w:tblStyle w:val="GridTable4"/>
@@ -499,12 +515,12 @@
         <w:tblLook w:val="04A0" w:firstRow="1" w:lastRow="0" w:firstColumn="1" w:lastColumn="0" w:noHBand="0" w:noVBand="1"/>
       </w:tblPr>
       <w:tblGrid>
-        <w:gridCol w:w="755"/>
-        <w:gridCol w:w="934"/>
+        <w:gridCol w:w="745"/>
+        <w:gridCol w:w="880"/>
         <w:gridCol w:w="1965"/>
-        <w:gridCol w:w="2812"/>
+        <w:gridCol w:w="2934"/>
         <w:gridCol w:w="1293"/>
-        <w:gridCol w:w="1257"/>
+        <w:gridCol w:w="1199"/>
       </w:tblGrid>
       <w:tr>
         <w:trPr>
@@ -513,7 +529,7 @@
         <w:tc>
           <w:tcPr>
             <w:cnfStyle w:val="001000000000" w:firstRow="0" w:lastRow="0" w:firstColumn="1" w:lastColumn="0" w:oddVBand="0" w:evenVBand="0" w:oddHBand="0" w:evenHBand="0" w:firstRowFirstColumn="0" w:firstRowLastColumn="0" w:lastRowFirstColumn="0" w:lastRowLastColumn="0"/>
-            <w:tcW w:w="755" w:type="dxa"/>
+            <w:tcW w:w="709" w:type="dxa"/>
           </w:tcPr>
           <w:p>
             <w:r>
@@ -523,7 +539,7 @@
         </w:tc>
         <w:tc>
           <w:tcPr>
-            <w:tcW w:w="934" w:type="dxa"/>
+            <w:tcW w:w="897" w:type="dxa"/>
           </w:tcPr>
           <w:p>
             <w:pPr>
@@ -549,7 +565,7 @@
         </w:tc>
         <w:tc>
           <w:tcPr>
-            <w:tcW w:w="2812" w:type="dxa"/>
+            <w:tcW w:w="2934" w:type="dxa"/>
           </w:tcPr>
           <w:p>
             <w:pPr>
@@ -575,7 +591,7 @@
         </w:tc>
         <w:tc>
           <w:tcPr>
-            <w:tcW w:w="1257" w:type="dxa"/>
+            <w:tcW w:w="1218" w:type="dxa"/>
           </w:tcPr>
           <w:p>
             <w:pPr>
@@ -594,7 +610,7 @@
         <w:tc>
           <w:tcPr>
             <w:cnfStyle w:val="001000000000" w:firstRow="0" w:lastRow="0" w:firstColumn="1" w:lastColumn="0" w:oddVBand="0" w:evenVBand="0" w:oddHBand="0" w:evenHBand="0" w:firstRowFirstColumn="0" w:firstRowLastColumn="0" w:lastRowFirstColumn="0" w:lastRowLastColumn="0"/>
-            <w:tcW w:w="755" w:type="dxa"/>
+            <w:tcW w:w="709" w:type="dxa"/>
           </w:tcPr>
           <w:p>
             <w:r>
@@ -607,7 +623,7 @@
         </w:tc>
         <w:tc>
           <w:tcPr>
-            <w:tcW w:w="934" w:type="dxa"/>
+            <w:tcW w:w="897" w:type="dxa"/>
           </w:tcPr>
           <w:p>
             <w:pPr>
@@ -639,7 +655,7 @@
         </w:tc>
         <w:tc>
           <w:tcPr>
-            <w:tcW w:w="2812" w:type="dxa"/>
+            <w:tcW w:w="2934" w:type="dxa"/>
           </w:tcPr>
           <w:p>
             <w:pPr>
@@ -665,7 +681,7 @@
         </w:tc>
         <w:tc>
           <w:tcPr>
-            <w:tcW w:w="1257" w:type="dxa"/>
+            <w:tcW w:w="1218" w:type="dxa"/>
           </w:tcPr>
           <w:p>
             <w:pPr>
@@ -817,7 +833,13 @@
               <w:t>abcde</w:t>
             </w:r>
             <w:r>
-              <w:t>123@aber.ac.uk</w:t>
+              <w:t>123@</w:t>
+            </w:r>
+            <w:r>
+              <w:t>example.co.</w:t>
+            </w:r>
+            <w:r>
+              <w:t>uk</w:t>
             </w:r>
             <w:r>
               <w:t xml:space="preserve"> and click on login button</w:t>
@@ -912,7 +934,13 @@
               <w:t>mac81</w:t>
             </w:r>
             <w:r>
-              <w:t>@aber.ac.uk”</w:t>
+              <w:t>@</w:t>
+            </w:r>
+            <w:r>
+              <w:t>example.co.</w:t>
+            </w:r>
+            <w:r>
+              <w:t>uk”</w:t>
             </w:r>
           </w:p>
           <w:p>
@@ -1052,10 +1080,7 @@
           </w:tcPr>
           <w:p>
             <w:r>
-              <w:t>TS</w:t>
-            </w:r>
-            <w:r>
-              <w:t>6</w:t>
+              <w:t>TS6</w:t>
             </w:r>
           </w:p>
         </w:tc>
@@ -1084,14 +1109,6 @@
               <w:t>Add new team member</w:t>
             </w:r>
           </w:p>
-          <w:p>
-            <w:pPr>
-              <w:cnfStyle w:val="000000000000" w:firstRow="0" w:lastRow="0" w:firstColumn="0" w:lastColumn="0" w:oddVBand="0" w:evenVBand="0" w:oddHBand="0" w:evenHBand="0" w:firstRowFirstColumn="0" w:firstRowLastColumn="0" w:lastRowFirstColumn="0" w:lastRowLastColumn="0"/>
-            </w:pPr>
-            <w:r>
-              <w:t>(Relevant for later test)</w:t>
-            </w:r>
-          </w:p>
         </w:tc>
         <w:tc>
           <w:tcPr>
@@ -1102,15 +1119,18 @@
               <w:cnfStyle w:val="000000000000" w:firstRow="0" w:lastRow="0" w:firstColumn="0" w:lastColumn="0" w:oddVBand="0" w:evenVBand="0" w:oddHBand="0" w:evenHBand="0" w:firstRowFirstColumn="0" w:firstRowLastColumn="0" w:lastRowFirstColumn="0" w:lastRowLastColumn="0"/>
             </w:pPr>
             <w:r>
-              <w:t>Enter name “Maurice Corriette”</w:t>
-            </w:r>
-          </w:p>
-          <w:p>
-            <w:pPr>
-              <w:cnfStyle w:val="000000000000" w:firstRow="0" w:lastRow="0" w:firstColumn="0" w:lastColumn="0" w:oddVBand="0" w:evenVBand="0" w:oddHBand="0" w:evenHBand="0" w:firstRowFirstColumn="0" w:firstRowLastColumn="0" w:lastRowFirstColumn="0" w:lastRowLastColumn="0"/>
-            </w:pPr>
-            <w:r>
-              <w:t>Enter email “abc123@aber.ac.uk”</w:t>
+              <w:t>Enter name “S”</w:t>
+            </w:r>
+          </w:p>
+          <w:p>
+            <w:pPr>
+              <w:cnfStyle w:val="000000000000" w:firstRow="0" w:lastRow="0" w:firstColumn="0" w:lastColumn="0" w:oddVBand="0" w:evenVBand="0" w:oddHBand="0" w:evenHBand="0" w:firstRowFirstColumn="0" w:firstRowLastColumn="0" w:lastRowFirstColumn="0" w:lastRowLastColumn="0"/>
+            </w:pPr>
+            <w:r>
+              <w:t>Enter email “</w:t>
+            </w:r>
+            <w:r>
+              <w:t>“S123@example.co.uk”</w:t>
             </w:r>
           </w:p>
         </w:tc>
@@ -1123,7 +1143,7 @@
               <w:cnfStyle w:val="000000000000" w:firstRow="0" w:lastRow="0" w:firstColumn="0" w:lastColumn="0" w:oddVBand="0" w:evenVBand="0" w:oddHBand="0" w:evenHBand="0" w:firstRowFirstColumn="0" w:firstRowLastColumn="0" w:lastRowFirstColumn="0" w:lastRowLastColumn="0"/>
             </w:pPr>
             <w:r>
-              <w:t>Input accepted</w:t>
+              <w:t>User is told that name is invalid</w:t>
             </w:r>
           </w:p>
         </w:tc>
@@ -1136,7 +1156,7 @@
               <w:cnfStyle w:val="000000000000" w:firstRow="0" w:lastRow="0" w:firstColumn="0" w:lastColumn="0" w:oddVBand="0" w:evenVBand="0" w:oddHBand="0" w:evenHBand="0" w:firstRowFirstColumn="0" w:firstRowLastColumn="0" w:lastRowFirstColumn="0" w:lastRowLastColumn="0"/>
             </w:pPr>
             <w:r>
-              <w:t>New member is added to the system</w:t>
+              <w:t>Name is rejected</w:t>
             </w:r>
           </w:p>
         </w:tc>
@@ -1183,11 +1203,13 @@
             <w:r>
               <w:t>Add new team member</w:t>
             </w:r>
-            <w:r>
-              <w:t xml:space="preserve"> (R</w:t>
-            </w:r>
-            <w:r>
-              <w:t>elevant for later test)</w:t>
+          </w:p>
+          <w:p>
+            <w:pPr>
+              <w:cnfStyle w:val="000000100000" w:firstRow="0" w:lastRow="0" w:firstColumn="0" w:lastColumn="0" w:oddVBand="0" w:evenVBand="0" w:oddHBand="1" w:evenHBand="0" w:firstRowFirstColumn="0" w:firstRowLastColumn="0" w:lastRowFirstColumn="0" w:lastRowLastColumn="0"/>
+            </w:pPr>
+            <w:r>
+              <w:t>(Relevant for later test)</w:t>
             </w:r>
           </w:p>
         </w:tc>
@@ -1200,15 +1222,21 @@
               <w:cnfStyle w:val="000000100000" w:firstRow="0" w:lastRow="0" w:firstColumn="0" w:lastColumn="0" w:oddVBand="0" w:evenVBand="0" w:oddHBand="1" w:evenHBand="0" w:firstRowFirstColumn="0" w:firstRowLastColumn="0" w:lastRowFirstColumn="0" w:lastRowLastColumn="0"/>
             </w:pPr>
             <w:r>
-              <w:t>Enter name Test”</w:t>
-            </w:r>
-          </w:p>
-          <w:p>
-            <w:pPr>
-              <w:cnfStyle w:val="000000100000" w:firstRow="0" w:lastRow="0" w:firstColumn="0" w:lastColumn="0" w:oddVBand="0" w:evenVBand="0" w:oddHBand="1" w:evenHBand="0" w:firstRowFirstColumn="0" w:firstRowLastColumn="0" w:lastRowFirstColumn="0" w:lastRowLastColumn="0"/>
-            </w:pPr>
-            <w:r>
-              <w:t>Enter email “test123@aber.ac.uk”</w:t>
+              <w:t>Enter name “Maurice Corriette”</w:t>
+            </w:r>
+          </w:p>
+          <w:p>
+            <w:pPr>
+              <w:cnfStyle w:val="000000100000" w:firstRow="0" w:lastRow="0" w:firstColumn="0" w:lastColumn="0" w:oddVBand="0" w:evenVBand="0" w:oddHBand="1" w:evenHBand="0" w:firstRowFirstColumn="0" w:firstRowLastColumn="0" w:lastRowFirstColumn="0" w:lastRowLastColumn="0"/>
+            </w:pPr>
+            <w:r>
+              <w:t>Enter email “abc123@</w:t>
+            </w:r>
+            <w:r>
+              <w:t>example.co.</w:t>
+            </w:r>
+            <w:r>
+              <w:t>uk”</w:t>
             </w:r>
           </w:p>
         </w:tc>
@@ -1243,7 +1271,7 @@
         <w:tc>
           <w:tcPr>
             <w:cnfStyle w:val="001000000000" w:firstRow="0" w:lastRow="0" w:firstColumn="1" w:lastColumn="0" w:oddVBand="0" w:evenVBand="0" w:oddHBand="0" w:evenHBand="0" w:firstRowFirstColumn="0" w:firstRowLastColumn="0" w:lastRowFirstColumn="0" w:lastRowLastColumn="0"/>
-            <w:tcW w:w="755" w:type="dxa"/>
+            <w:tcW w:w="709" w:type="dxa"/>
           </w:tcPr>
           <w:p>
             <w:r>
@@ -1256,7 +1284,7 @@
         </w:tc>
         <w:tc>
           <w:tcPr>
-            <w:tcW w:w="934" w:type="dxa"/>
+            <w:tcW w:w="897" w:type="dxa"/>
           </w:tcPr>
           <w:p>
             <w:pPr>
@@ -1276,7 +1304,10 @@
               <w:cnfStyle w:val="000000000000" w:firstRow="0" w:lastRow="0" w:firstColumn="0" w:lastColumn="0" w:oddVBand="0" w:evenVBand="0" w:oddHBand="0" w:evenHBand="0" w:firstRowFirstColumn="0" w:firstRowLastColumn="0" w:lastRowFirstColumn="0" w:lastRowLastColumn="0"/>
             </w:pPr>
             <w:r>
-              <w:t>Add new team member(R</w:t>
+              <w:t>Add new team member</w:t>
+            </w:r>
+            <w:r>
+              <w:t xml:space="preserve"> (R</w:t>
             </w:r>
             <w:r>
               <w:t>elevant for later test)</w:t>
@@ -1285,22 +1316,37 @@
         </w:tc>
         <w:tc>
           <w:tcPr>
-            <w:tcW w:w="2812" w:type="dxa"/>
-          </w:tcPr>
-          <w:p>
-            <w:pPr>
-              <w:cnfStyle w:val="000000000000" w:firstRow="0" w:lastRow="0" w:firstColumn="0" w:lastColumn="0" w:oddVBand="0" w:evenVBand="0" w:oddHBand="0" w:evenHBand="0" w:firstRowFirstColumn="0" w:firstRowLastColumn="0" w:lastRowFirstColumn="0" w:lastRowLastColumn="0"/>
-            </w:pPr>
-            <w:r>
-              <w:t>Enter name “Josh Doyle”</w:t>
-            </w:r>
-          </w:p>
-          <w:p>
-            <w:pPr>
-              <w:cnfStyle w:val="000000000000" w:firstRow="0" w:lastRow="0" w:firstColumn="0" w:lastColumn="0" w:oddVBand="0" w:evenVBand="0" w:oddHBand="0" w:evenHBand="0" w:firstRowFirstColumn="0" w:firstRowLastColumn="0" w:lastRowFirstColumn="0" w:lastRowLastColumn="0"/>
-            </w:pPr>
-            <w:r>
-              <w:t>Enter email “Doyle123@aber.ac.uk”</w:t>
+            <w:tcW w:w="2934" w:type="dxa"/>
+          </w:tcPr>
+          <w:p>
+            <w:pPr>
+              <w:cnfStyle w:val="000000000000" w:firstRow="0" w:lastRow="0" w:firstColumn="0" w:lastColumn="0" w:oddVBand="0" w:evenVBand="0" w:oddHBand="0" w:evenHBand="0" w:firstRowFirstColumn="0" w:firstRowLastColumn="0" w:lastRowFirstColumn="0" w:lastRowLastColumn="0"/>
+            </w:pPr>
+            <w:r>
+              <w:t>Enter name “Qi</w:t>
+            </w:r>
+            <w:r>
+              <w:t>”</w:t>
+            </w:r>
+          </w:p>
+          <w:p>
+            <w:pPr>
+              <w:cnfStyle w:val="000000000000" w:firstRow="0" w:lastRow="0" w:firstColumn="0" w:lastColumn="0" w:oddVBand="0" w:evenVBand="0" w:oddHBand="0" w:evenHBand="0" w:firstRowFirstColumn="0" w:firstRowLastColumn="0" w:lastRowFirstColumn="0" w:lastRowLastColumn="0"/>
+            </w:pPr>
+            <w:r>
+              <w:t>Enter email “</w:t>
+            </w:r>
+            <w:r>
+              <w:t>Qi123</w:t>
+            </w:r>
+            <w:r>
+              <w:t>@</w:t>
+            </w:r>
+            <w:r>
+              <w:t>example.co</w:t>
+            </w:r>
+            <w:r>
+              <w:t>.uk”</w:t>
             </w:r>
           </w:p>
         </w:tc>
@@ -1319,14 +1365,14 @@
         </w:tc>
         <w:tc>
           <w:tcPr>
-            <w:tcW w:w="1257" w:type="dxa"/>
-          </w:tcPr>
-          <w:p>
-            <w:pPr>
-              <w:cnfStyle w:val="000000000000" w:firstRow="0" w:lastRow="0" w:firstColumn="0" w:lastColumn="0" w:oddVBand="0" w:evenVBand="0" w:oddHBand="0" w:evenHBand="0" w:firstRowFirstColumn="0" w:firstRowLastColumn="0" w:lastRowFirstColumn="0" w:lastRowLastColumn="0"/>
-            </w:pPr>
-            <w:r>
-              <w:t>New member added to the system</w:t>
+            <w:tcW w:w="1218" w:type="dxa"/>
+          </w:tcPr>
+          <w:p>
+            <w:pPr>
+              <w:cnfStyle w:val="000000000000" w:firstRow="0" w:lastRow="0" w:firstColumn="0" w:lastColumn="0" w:oddVBand="0" w:evenVBand="0" w:oddHBand="0" w:evenHBand="0" w:firstRowFirstColumn="0" w:firstRowLastColumn="0" w:lastRowFirstColumn="0" w:lastRowLastColumn="0"/>
+            </w:pPr>
+            <w:r>
+              <w:t>New member is added to the system</w:t>
             </w:r>
           </w:p>
         </w:tc>
@@ -1338,7 +1384,7 @@
         <w:tc>
           <w:tcPr>
             <w:cnfStyle w:val="001000000000" w:firstRow="0" w:lastRow="0" w:firstColumn="1" w:lastColumn="0" w:oddVBand="0" w:evenVBand="0" w:oddHBand="0" w:evenHBand="0" w:firstRowFirstColumn="0" w:firstRowLastColumn="0" w:lastRowFirstColumn="0" w:lastRowLastColumn="0"/>
-            <w:tcW w:w="755" w:type="dxa"/>
+            <w:tcW w:w="709" w:type="dxa"/>
           </w:tcPr>
           <w:p>
             <w:r>
@@ -1351,7 +1397,7 @@
         </w:tc>
         <w:tc>
           <w:tcPr>
-            <w:tcW w:w="934" w:type="dxa"/>
+            <w:tcW w:w="897" w:type="dxa"/>
           </w:tcPr>
           <w:p>
             <w:pPr>
@@ -1371,17 +1417,115 @@
               <w:cnfStyle w:val="000000100000" w:firstRow="0" w:lastRow="0" w:firstColumn="0" w:lastColumn="0" w:oddVBand="0" w:evenVBand="0" w:oddHBand="1" w:evenHBand="0" w:firstRowFirstColumn="0" w:firstRowLastColumn="0" w:lastRowFirstColumn="0" w:lastRowLastColumn="0"/>
             </w:pPr>
             <w:r>
+              <w:t>Add new team member(R</w:t>
+            </w:r>
+            <w:r>
+              <w:t>elevant for later test)</w:t>
+            </w:r>
+          </w:p>
+        </w:tc>
+        <w:tc>
+          <w:tcPr>
+            <w:tcW w:w="2934" w:type="dxa"/>
+          </w:tcPr>
+          <w:p>
+            <w:pPr>
+              <w:cnfStyle w:val="000000100000" w:firstRow="0" w:lastRow="0" w:firstColumn="0" w:lastColumn="0" w:oddVBand="0" w:evenVBand="0" w:oddHBand="1" w:evenHBand="0" w:firstRowFirstColumn="0" w:firstRowLastColumn="0" w:lastRowFirstColumn="0" w:lastRowLastColumn="0"/>
+            </w:pPr>
+            <w:r>
+              <w:t>Enter name “Josh Doyle”</w:t>
+            </w:r>
+          </w:p>
+          <w:p>
+            <w:pPr>
+              <w:cnfStyle w:val="000000100000" w:firstRow="0" w:lastRow="0" w:firstColumn="0" w:lastColumn="0" w:oddVBand="0" w:evenVBand="0" w:oddHBand="1" w:evenHBand="0" w:firstRowFirstColumn="0" w:firstRowLastColumn="0" w:lastRowFirstColumn="0" w:lastRowLastColumn="0"/>
+            </w:pPr>
+            <w:r>
+              <w:t>Enter email “Doyle123@</w:t>
+            </w:r>
+            <w:r>
+              <w:t>example.co</w:t>
+            </w:r>
+            <w:r>
+              <w:t>.uk”</w:t>
+            </w:r>
+          </w:p>
+        </w:tc>
+        <w:tc>
+          <w:tcPr>
+            <w:tcW w:w="1293" w:type="dxa"/>
+          </w:tcPr>
+          <w:p>
+            <w:pPr>
+              <w:cnfStyle w:val="000000100000" w:firstRow="0" w:lastRow="0" w:firstColumn="0" w:lastColumn="0" w:oddVBand="0" w:evenVBand="0" w:oddHBand="1" w:evenHBand="0" w:firstRowFirstColumn="0" w:firstRowLastColumn="0" w:lastRowFirstColumn="0" w:lastRowLastColumn="0"/>
+            </w:pPr>
+            <w:r>
+              <w:t>Input accepted</w:t>
+            </w:r>
+          </w:p>
+        </w:tc>
+        <w:tc>
+          <w:tcPr>
+            <w:tcW w:w="1218" w:type="dxa"/>
+          </w:tcPr>
+          <w:p>
+            <w:pPr>
+              <w:cnfStyle w:val="000000100000" w:firstRow="0" w:lastRow="0" w:firstColumn="0" w:lastColumn="0" w:oddVBand="0" w:evenVBand="0" w:oddHBand="1" w:evenHBand="0" w:firstRowFirstColumn="0" w:firstRowLastColumn="0" w:lastRowFirstColumn="0" w:lastRowLastColumn="0"/>
+            </w:pPr>
+            <w:r>
+              <w:t>New member added to the system</w:t>
+            </w:r>
+          </w:p>
+        </w:tc>
+      </w:tr>
+      <w:tr>
+        <w:tc>
+          <w:tcPr>
+            <w:cnfStyle w:val="001000000000" w:firstRow="0" w:lastRow="0" w:firstColumn="1" w:lastColumn="0" w:oddVBand="0" w:evenVBand="0" w:oddHBand="0" w:evenHBand="0" w:firstRowFirstColumn="0" w:firstRowLastColumn="0" w:lastRowFirstColumn="0" w:lastRowLastColumn="0"/>
+            <w:tcW w:w="709" w:type="dxa"/>
+          </w:tcPr>
+          <w:p>
+            <w:r>
+              <w:t>TS</w:t>
+            </w:r>
+            <w:r>
+              <w:t>10</w:t>
+            </w:r>
+          </w:p>
+        </w:tc>
+        <w:tc>
+          <w:tcPr>
+            <w:tcW w:w="897" w:type="dxa"/>
+          </w:tcPr>
+          <w:p>
+            <w:pPr>
+              <w:cnfStyle w:val="000000000000" w:firstRow="0" w:lastRow="0" w:firstColumn="0" w:lastColumn="0" w:oddVBand="0" w:evenVBand="0" w:oddHBand="0" w:evenHBand="0" w:firstRowFirstColumn="0" w:firstRowLastColumn="0" w:lastRowFirstColumn="0" w:lastRowLastColumn="0"/>
+            </w:pPr>
+            <w:r>
+              <w:t>FR3</w:t>
+            </w:r>
+          </w:p>
+        </w:tc>
+        <w:tc>
+          <w:tcPr>
+            <w:tcW w:w="1965" w:type="dxa"/>
+          </w:tcPr>
+          <w:p>
+            <w:pPr>
+              <w:cnfStyle w:val="000000000000" w:firstRow="0" w:lastRow="0" w:firstColumn="0" w:lastColumn="0" w:oddVBand="0" w:evenVBand="0" w:oddHBand="0" w:evenHBand="0" w:firstRowFirstColumn="0" w:firstRowLastColumn="0" w:lastRowFirstColumn="0" w:lastRowLastColumn="0"/>
+            </w:pPr>
+            <w:r>
               <w:t>Add new team member</w:t>
             </w:r>
           </w:p>
         </w:tc>
         <w:tc>
           <w:tcPr>
-            <w:tcW w:w="2812" w:type="dxa"/>
-          </w:tcPr>
-          <w:p>
-            <w:pPr>
-              <w:cnfStyle w:val="000000100000" w:firstRow="0" w:lastRow="0" w:firstColumn="0" w:lastColumn="0" w:oddVBand="0" w:evenVBand="0" w:oddHBand="1" w:evenHBand="0" w:firstRowFirstColumn="0" w:firstRowLastColumn="0" w:lastRowFirstColumn="0" w:lastRowLastColumn="0"/>
+            <w:tcW w:w="2934" w:type="dxa"/>
+          </w:tcPr>
+          <w:p>
+            <w:pPr>
+              <w:cnfStyle w:val="000000000000" w:firstRow="0" w:lastRow="0" w:firstColumn="0" w:lastColumn="0" w:oddVBand="0" w:evenVBand="0" w:oddHBand="0" w:evenHBand="0" w:firstRowFirstColumn="0" w:firstRowLastColumn="0" w:lastRowFirstColumn="0" w:lastRowLastColumn="0"/>
             </w:pPr>
             <w:r>
               <w:t>Enter name “M”</w:t>
@@ -1389,10 +1533,16 @@
           </w:p>
           <w:p>
             <w:pPr>
-              <w:cnfStyle w:val="000000100000" w:firstRow="0" w:lastRow="0" w:firstColumn="0" w:lastColumn="0" w:oddVBand="0" w:evenVBand="0" w:oddHBand="1" w:evenHBand="0" w:firstRowFirstColumn="0" w:firstRowLastColumn="0" w:lastRowFirstColumn="0" w:lastRowLastColumn="0"/>
-            </w:pPr>
-            <w:r>
-              <w:t>Enter email “abc123@aber.ac.uk”</w:t>
+              <w:cnfStyle w:val="000000000000" w:firstRow="0" w:lastRow="0" w:firstColumn="0" w:lastColumn="0" w:oddVBand="0" w:evenVBand="0" w:oddHBand="0" w:evenHBand="0" w:firstRowFirstColumn="0" w:firstRowLastColumn="0" w:lastRowFirstColumn="0" w:lastRowLastColumn="0"/>
+            </w:pPr>
+            <w:r>
+              <w:t>Enter email “abc123@</w:t>
+            </w:r>
+            <w:r>
+              <w:t>example.ac</w:t>
+            </w:r>
+            <w:r>
+              <w:t>.uk”</w:t>
             </w:r>
           </w:p>
         </w:tc>
@@ -1402,7 +1552,7 @@
           </w:tcPr>
           <w:p>
             <w:pPr>
-              <w:cnfStyle w:val="000000100000" w:firstRow="0" w:lastRow="0" w:firstColumn="0" w:lastColumn="0" w:oddVBand="0" w:evenVBand="0" w:oddHBand="1" w:evenHBand="0" w:firstRowFirstColumn="0" w:firstRowLastColumn="0" w:lastRowFirstColumn="0" w:lastRowLastColumn="0"/>
+              <w:cnfStyle w:val="000000000000" w:firstRow="0" w:lastRow="0" w:firstColumn="0" w:lastColumn="0" w:oddVBand="0" w:evenVBand="0" w:oddHBand="0" w:evenHBand="0" w:firstRowFirstColumn="0" w:firstRowLastColumn="0" w:lastRowFirstColumn="0" w:lastRowLastColumn="0"/>
             </w:pPr>
             <w:r>
               <w:t>User is told that name is invalid</w:t>
@@ -1411,11 +1561,11 @@
         </w:tc>
         <w:tc>
           <w:tcPr>
-            <w:tcW w:w="1257" w:type="dxa"/>
-          </w:tcPr>
-          <w:p>
-            <w:pPr>
-              <w:cnfStyle w:val="000000100000" w:firstRow="0" w:lastRow="0" w:firstColumn="0" w:lastColumn="0" w:oddVBand="0" w:evenVBand="0" w:oddHBand="1" w:evenHBand="0" w:firstRowFirstColumn="0" w:firstRowLastColumn="0" w:lastRowFirstColumn="0" w:lastRowLastColumn="0"/>
+            <w:tcW w:w="1218" w:type="dxa"/>
+          </w:tcPr>
+          <w:p>
+            <w:pPr>
+              <w:cnfStyle w:val="000000000000" w:firstRow="0" w:lastRow="0" w:firstColumn="0" w:lastColumn="0" w:oddVBand="0" w:evenVBand="0" w:oddHBand="0" w:evenHBand="0" w:firstRowFirstColumn="0" w:firstRowLastColumn="0" w:lastRowFirstColumn="0" w:lastRowLastColumn="0"/>
             </w:pPr>
             <w:r>
               <w:t>Name is rejected</w:t>
@@ -1434,12 +1584,12 @@
         <w:tblLook w:val="04A0" w:firstRow="1" w:lastRow="0" w:firstColumn="1" w:lastColumn="0" w:noHBand="0" w:noVBand="1"/>
       </w:tblPr>
       <w:tblGrid>
-        <w:gridCol w:w="1266"/>
-        <w:gridCol w:w="1302"/>
-        <w:gridCol w:w="1361"/>
-        <w:gridCol w:w="2274"/>
-        <w:gridCol w:w="1387"/>
-        <w:gridCol w:w="1426"/>
+        <w:gridCol w:w="1069"/>
+        <w:gridCol w:w="1138"/>
+        <w:gridCol w:w="1234"/>
+        <w:gridCol w:w="2934"/>
+        <w:gridCol w:w="1283"/>
+        <w:gridCol w:w="1358"/>
       </w:tblGrid>
       <w:tr>
         <w:trPr>
@@ -1448,7 +1598,7 @@
         <w:tc>
           <w:tcPr>
             <w:cnfStyle w:val="001000000000" w:firstRow="0" w:lastRow="0" w:firstColumn="1" w:lastColumn="0" w:oddVBand="0" w:evenVBand="0" w:oddHBand="0" w:evenHBand="0" w:firstRowFirstColumn="0" w:firstRowLastColumn="0" w:lastRowFirstColumn="0" w:lastRowLastColumn="0"/>
-            <w:tcW w:w="1253" w:type="dxa"/>
+            <w:tcW w:w="1069" w:type="dxa"/>
           </w:tcPr>
           <w:p>
             <w:r>
@@ -1459,7 +1609,7 @@
         </w:tc>
         <w:tc>
           <w:tcPr>
-            <w:tcW w:w="1300" w:type="dxa"/>
+            <w:tcW w:w="1138" w:type="dxa"/>
           </w:tcPr>
           <w:p>
             <w:pPr>
@@ -1475,7 +1625,7 @@
         </w:tc>
         <w:tc>
           <w:tcPr>
-            <w:tcW w:w="1367" w:type="dxa"/>
+            <w:tcW w:w="1234" w:type="dxa"/>
           </w:tcPr>
           <w:p>
             <w:pPr>
@@ -1488,7 +1638,7 @@
         </w:tc>
         <w:tc>
           <w:tcPr>
-            <w:tcW w:w="2274" w:type="dxa"/>
+            <w:tcW w:w="2934" w:type="dxa"/>
           </w:tcPr>
           <w:p>
             <w:pPr>
@@ -1501,7 +1651,7 @@
         </w:tc>
         <w:tc>
           <w:tcPr>
-            <w:tcW w:w="1392" w:type="dxa"/>
+            <w:tcW w:w="1283" w:type="dxa"/>
           </w:tcPr>
           <w:p>
             <w:pPr>
@@ -1514,7 +1664,7 @@
         </w:tc>
         <w:tc>
           <w:tcPr>
-            <w:tcW w:w="1430" w:type="dxa"/>
+            <w:tcW w:w="1358" w:type="dxa"/>
           </w:tcPr>
           <w:p>
             <w:pPr>
@@ -1533,20 +1683,20 @@
         <w:tc>
           <w:tcPr>
             <w:cnfStyle w:val="001000000000" w:firstRow="0" w:lastRow="0" w:firstColumn="1" w:lastColumn="0" w:oddVBand="0" w:evenVBand="0" w:oddHBand="0" w:evenHBand="0" w:firstRowFirstColumn="0" w:firstRowLastColumn="0" w:lastRowFirstColumn="0" w:lastRowLastColumn="0"/>
-            <w:tcW w:w="1440" w:type="dxa"/>
+            <w:tcW w:w="1069" w:type="dxa"/>
           </w:tcPr>
           <w:p>
             <w:r>
               <w:t>TS</w:t>
             </w:r>
             <w:r>
-              <w:t>10</w:t>
-            </w:r>
-          </w:p>
-        </w:tc>
-        <w:tc>
-          <w:tcPr>
-            <w:tcW w:w="1448" w:type="dxa"/>
+              <w:t>11</w:t>
+            </w:r>
+          </w:p>
+        </w:tc>
+        <w:tc>
+          <w:tcPr>
+            <w:tcW w:w="1138" w:type="dxa"/>
           </w:tcPr>
           <w:p>
             <w:pPr>
@@ -1559,7 +1709,7 @@
         </w:tc>
         <w:tc>
           <w:tcPr>
-            <w:tcW w:w="1473" w:type="dxa"/>
+            <w:tcW w:w="1234" w:type="dxa"/>
           </w:tcPr>
           <w:p>
             <w:pPr>
@@ -1572,7 +1722,7 @@
         </w:tc>
         <w:tc>
           <w:tcPr>
-            <w:tcW w:w="1689" w:type="dxa"/>
+            <w:tcW w:w="2934" w:type="dxa"/>
           </w:tcPr>
           <w:p>
             <w:pPr>
@@ -1587,33 +1737,36 @@
               <w:cnfStyle w:val="000000100000" w:firstRow="0" w:lastRow="0" w:firstColumn="0" w:lastColumn="0" w:oddVBand="0" w:evenVBand="0" w:oddHBand="1" w:evenHBand="0" w:firstRowFirstColumn="0" w:firstRowLastColumn="0" w:lastRowFirstColumn="0" w:lastRowLastColumn="0"/>
             </w:pPr>
             <w:r>
-              <w:t>Enter email “abc123”</w:t>
-            </w:r>
-          </w:p>
-        </w:tc>
-        <w:tc>
-          <w:tcPr>
-            <w:tcW w:w="1479" w:type="dxa"/>
-          </w:tcPr>
-          <w:p>
-            <w:pPr>
-              <w:cnfStyle w:val="000000100000" w:firstRow="0" w:lastRow="0" w:firstColumn="0" w:lastColumn="0" w:oddVBand="0" w:evenVBand="0" w:oddHBand="1" w:evenHBand="0" w:firstRowFirstColumn="0" w:firstRowLastColumn="0" w:lastRowFirstColumn="0" w:lastRowLastColumn="0"/>
-            </w:pPr>
-            <w:r>
-              <w:t>User is told that name and email is invalid</w:t>
-            </w:r>
-          </w:p>
-        </w:tc>
-        <w:tc>
-          <w:tcPr>
-            <w:tcW w:w="1487" w:type="dxa"/>
-          </w:tcPr>
-          <w:p>
-            <w:pPr>
-              <w:cnfStyle w:val="000000100000" w:firstRow="0" w:lastRow="0" w:firstColumn="0" w:lastColumn="0" w:oddVBand="0" w:evenVBand="0" w:oddHBand="1" w:evenHBand="0" w:firstRowFirstColumn="0" w:firstRowLastColumn="0" w:lastRowFirstColumn="0" w:lastRowLastColumn="0"/>
-            </w:pPr>
-            <w:r>
-              <w:t>Name and email is rejected</w:t>
+              <w:t>Enter email “Maurice@example.co.uk”</w:t>
+            </w:r>
+          </w:p>
+        </w:tc>
+        <w:tc>
+          <w:tcPr>
+            <w:tcW w:w="1283" w:type="dxa"/>
+          </w:tcPr>
+          <w:p>
+            <w:pPr>
+              <w:cnfStyle w:val="000000100000" w:firstRow="0" w:lastRow="0" w:firstColumn="0" w:lastColumn="0" w:oddVBand="0" w:evenVBand="0" w:oddHBand="1" w:evenHBand="0" w:firstRowFirstColumn="0" w:firstRowLastColumn="0" w:lastRowFirstColumn="0" w:lastRowLastColumn="0"/>
+            </w:pPr>
+            <w:r>
+              <w:t>User is told that name is invalid</w:t>
+            </w:r>
+          </w:p>
+        </w:tc>
+        <w:tc>
+          <w:tcPr>
+            <w:tcW w:w="1358" w:type="dxa"/>
+          </w:tcPr>
+          <w:p>
+            <w:pPr>
+              <w:cnfStyle w:val="000000100000" w:firstRow="0" w:lastRow="0" w:firstColumn="0" w:lastColumn="0" w:oddVBand="0" w:evenVBand="0" w:oddHBand="1" w:evenHBand="0" w:firstRowFirstColumn="0" w:firstRowLastColumn="0" w:lastRowFirstColumn="0" w:lastRowLastColumn="0"/>
+            </w:pPr>
+            <w:r>
+              <w:t>Name is</w:t>
+            </w:r>
+            <w:r>
+              <w:t xml:space="preserve"> rejected</w:t>
             </w:r>
           </w:p>
         </w:tc>
@@ -1622,20 +1775,17 @@
         <w:tc>
           <w:tcPr>
             <w:cnfStyle w:val="001000000000" w:firstRow="0" w:lastRow="0" w:firstColumn="1" w:lastColumn="0" w:oddVBand="0" w:evenVBand="0" w:oddHBand="0" w:evenHBand="0" w:firstRowFirstColumn="0" w:firstRowLastColumn="0" w:lastRowFirstColumn="0" w:lastRowLastColumn="0"/>
-            <w:tcW w:w="1440" w:type="dxa"/>
-          </w:tcPr>
-          <w:p>
-            <w:r>
-              <w:t>TS</w:t>
-            </w:r>
-            <w:r>
-              <w:t>11</w:t>
-            </w:r>
-          </w:p>
-        </w:tc>
-        <w:tc>
-          <w:tcPr>
-            <w:tcW w:w="1448" w:type="dxa"/>
+            <w:tcW w:w="1069" w:type="dxa"/>
+          </w:tcPr>
+          <w:p>
+            <w:r>
+              <w:t>TS12</w:t>
+            </w:r>
+          </w:p>
+        </w:tc>
+        <w:tc>
+          <w:tcPr>
+            <w:tcW w:w="1138" w:type="dxa"/>
           </w:tcPr>
           <w:p>
             <w:pPr>
@@ -1648,61 +1798,67 @@
         </w:tc>
         <w:tc>
           <w:tcPr>
-            <w:tcW w:w="1473" w:type="dxa"/>
-          </w:tcPr>
-          <w:p>
-            <w:pPr>
-              <w:cnfStyle w:val="000000000000" w:firstRow="0" w:lastRow="0" w:firstColumn="0" w:lastColumn="0" w:oddVBand="0" w:evenVBand="0" w:oddHBand="0" w:evenHBand="0" w:firstRowFirstColumn="0" w:firstRowLastColumn="0" w:lastRowFirstColumn="0" w:lastRowLastColumn="0"/>
-            </w:pPr>
-            <w:r>
-              <w:t>Edit team member</w:t>
-            </w:r>
-          </w:p>
-        </w:tc>
-        <w:tc>
-          <w:tcPr>
-            <w:tcW w:w="1689" w:type="dxa"/>
-          </w:tcPr>
-          <w:p>
-            <w:pPr>
-              <w:cnfStyle w:val="000000000000" w:firstRow="0" w:lastRow="0" w:firstColumn="0" w:lastColumn="0" w:oddVBand="0" w:evenVBand="0" w:oddHBand="0" w:evenHBand="0" w:firstRowFirstColumn="0" w:firstRowLastColumn="0" w:lastRowFirstColumn="0" w:lastRowLastColumn="0"/>
-            </w:pPr>
-            <w:r>
-              <w:t>Edit existing user “Maurice Corriette”</w:t>
-            </w:r>
-          </w:p>
-          <w:p>
-            <w:pPr>
-              <w:cnfStyle w:val="000000000000" w:firstRow="0" w:lastRow="0" w:firstColumn="0" w:lastColumn="0" w:oddVBand="0" w:evenVBand="0" w:oddHBand="0" w:evenHBand="0" w:firstRowFirstColumn="0" w:firstRowLastColumn="0" w:lastRowFirstColumn="0" w:lastRowLastColumn="0"/>
-            </w:pPr>
-            <w:r>
-              <w:t>Make name blank</w:t>
-            </w:r>
-          </w:p>
-        </w:tc>
-        <w:tc>
-          <w:tcPr>
-            <w:tcW w:w="1479" w:type="dxa"/>
-          </w:tcPr>
-          <w:p>
-            <w:pPr>
-              <w:cnfStyle w:val="000000000000" w:firstRow="0" w:lastRow="0" w:firstColumn="0" w:lastColumn="0" w:oddVBand="0" w:evenVBand="0" w:oddHBand="0" w:evenHBand="0" w:firstRowFirstColumn="0" w:firstRowLastColumn="0" w:lastRowFirstColumn="0" w:lastRowLastColumn="0"/>
-            </w:pPr>
-            <w:r>
-              <w:t>User is told to enter a name</w:t>
-            </w:r>
-          </w:p>
-        </w:tc>
-        <w:tc>
-          <w:tcPr>
-            <w:tcW w:w="1487" w:type="dxa"/>
-          </w:tcPr>
-          <w:p>
-            <w:pPr>
-              <w:cnfStyle w:val="000000000000" w:firstRow="0" w:lastRow="0" w:firstColumn="0" w:lastColumn="0" w:oddVBand="0" w:evenVBand="0" w:oddHBand="0" w:evenHBand="0" w:firstRowFirstColumn="0" w:firstRowLastColumn="0" w:lastRowFirstColumn="0" w:lastRowLastColumn="0"/>
-            </w:pPr>
-            <w:r>
-              <w:t>Change is rejected</w:t>
+            <w:tcW w:w="1234" w:type="dxa"/>
+          </w:tcPr>
+          <w:p>
+            <w:pPr>
+              <w:cnfStyle w:val="000000000000" w:firstRow="0" w:lastRow="0" w:firstColumn="0" w:lastColumn="0" w:oddVBand="0" w:evenVBand="0" w:oddHBand="0" w:evenHBand="0" w:firstRowFirstColumn="0" w:firstRowLastColumn="0" w:lastRowFirstColumn="0" w:lastRowLastColumn="0"/>
+            </w:pPr>
+            <w:r>
+              <w:t>Add new team member</w:t>
+            </w:r>
+          </w:p>
+        </w:tc>
+        <w:tc>
+          <w:tcPr>
+            <w:tcW w:w="2934" w:type="dxa"/>
+          </w:tcPr>
+          <w:p>
+            <w:pPr>
+              <w:cnfStyle w:val="000000000000" w:firstRow="0" w:lastRow="0" w:firstColumn="0" w:lastColumn="0" w:oddVBand="0" w:evenVBand="0" w:oddHBand="0" w:evenHBand="0" w:firstRowFirstColumn="0" w:firstRowLastColumn="0" w:lastRowFirstColumn="0" w:lastRowLastColumn="0"/>
+            </w:pPr>
+            <w:r>
+              <w:t>Enter name “</w:t>
+            </w:r>
+            <w:proofErr w:type="spellStart"/>
+            <w:r>
+              <w:t>abc</w:t>
+            </w:r>
+            <w:proofErr w:type="spellEnd"/>
+            <w:r>
+              <w:t>”</w:t>
+            </w:r>
+            <w:r>
+              <w:br/>
+            </w:r>
+            <w:r>
+              <w:t>Enter email “abc123”</w:t>
+            </w:r>
+          </w:p>
+        </w:tc>
+        <w:tc>
+          <w:tcPr>
+            <w:tcW w:w="1283" w:type="dxa"/>
+          </w:tcPr>
+          <w:p>
+            <w:pPr>
+              <w:cnfStyle w:val="000000000000" w:firstRow="0" w:lastRow="0" w:firstColumn="0" w:lastColumn="0" w:oddVBand="0" w:evenVBand="0" w:oddHBand="0" w:evenHBand="0" w:firstRowFirstColumn="0" w:firstRowLastColumn="0" w:lastRowFirstColumn="0" w:lastRowLastColumn="0"/>
+            </w:pPr>
+            <w:r>
+              <w:t>User is told that email is invalid</w:t>
+            </w:r>
+          </w:p>
+        </w:tc>
+        <w:tc>
+          <w:tcPr>
+            <w:tcW w:w="1358" w:type="dxa"/>
+          </w:tcPr>
+          <w:p>
+            <w:pPr>
+              <w:cnfStyle w:val="000000000000" w:firstRow="0" w:lastRow="0" w:firstColumn="0" w:lastColumn="0" w:oddVBand="0" w:evenVBand="0" w:oddHBand="0" w:evenHBand="0" w:firstRowFirstColumn="0" w:firstRowLastColumn="0" w:lastRowFirstColumn="0" w:lastRowLastColumn="0"/>
+            </w:pPr>
+            <w:r>
+              <w:t>Email is rejected</w:t>
             </w:r>
           </w:p>
         </w:tc>
@@ -1714,20 +1870,17 @@
         <w:tc>
           <w:tcPr>
             <w:cnfStyle w:val="001000000000" w:firstRow="0" w:lastRow="0" w:firstColumn="1" w:lastColumn="0" w:oddVBand="0" w:evenVBand="0" w:oddHBand="0" w:evenHBand="0" w:firstRowFirstColumn="0" w:firstRowLastColumn="0" w:lastRowFirstColumn="0" w:lastRowLastColumn="0"/>
-            <w:tcW w:w="1440" w:type="dxa"/>
-          </w:tcPr>
-          <w:p>
-            <w:r>
-              <w:t>TS</w:t>
-            </w:r>
-            <w:r>
-              <w:t>12</w:t>
-            </w:r>
-          </w:p>
-        </w:tc>
-        <w:tc>
-          <w:tcPr>
-            <w:tcW w:w="1448" w:type="dxa"/>
+            <w:tcW w:w="1069" w:type="dxa"/>
+          </w:tcPr>
+          <w:p>
+            <w:r>
+              <w:t>TS13</w:t>
+            </w:r>
+          </w:p>
+        </w:tc>
+        <w:tc>
+          <w:tcPr>
+            <w:tcW w:w="1138" w:type="dxa"/>
           </w:tcPr>
           <w:p>
             <w:pPr>
@@ -1740,61 +1893,61 @@
         </w:tc>
         <w:tc>
           <w:tcPr>
-            <w:tcW w:w="1473" w:type="dxa"/>
-          </w:tcPr>
-          <w:p>
-            <w:pPr>
-              <w:cnfStyle w:val="000000100000" w:firstRow="0" w:lastRow="0" w:firstColumn="0" w:lastColumn="0" w:oddVBand="0" w:evenVBand="0" w:oddHBand="1" w:evenHBand="0" w:firstRowFirstColumn="0" w:firstRowLastColumn="0" w:lastRowFirstColumn="0" w:lastRowLastColumn="0"/>
-            </w:pPr>
-            <w:r>
-              <w:t>Edit team member</w:t>
-            </w:r>
-          </w:p>
-        </w:tc>
-        <w:tc>
-          <w:tcPr>
-            <w:tcW w:w="1689" w:type="dxa"/>
-          </w:tcPr>
-          <w:p>
-            <w:pPr>
-              <w:cnfStyle w:val="000000100000" w:firstRow="0" w:lastRow="0" w:firstColumn="0" w:lastColumn="0" w:oddVBand="0" w:evenVBand="0" w:oddHBand="1" w:evenHBand="0" w:firstRowFirstColumn="0" w:firstRowLastColumn="0" w:lastRowFirstColumn="0" w:lastRowLastColumn="0"/>
-            </w:pPr>
-            <w:r>
-              <w:t>Edit existing user “Maurice Corriette”</w:t>
-            </w:r>
-          </w:p>
-          <w:p>
-            <w:pPr>
-              <w:cnfStyle w:val="000000100000" w:firstRow="0" w:lastRow="0" w:firstColumn="0" w:lastColumn="0" w:oddVBand="0" w:evenVBand="0" w:oddHBand="1" w:evenHBand="0" w:firstRowFirstColumn="0" w:firstRowLastColumn="0" w:lastRowFirstColumn="0" w:lastRowLastColumn="0"/>
-            </w:pPr>
-            <w:r>
-              <w:t>Make name “M”</w:t>
-            </w:r>
-          </w:p>
-        </w:tc>
-        <w:tc>
-          <w:tcPr>
-            <w:tcW w:w="1479" w:type="dxa"/>
-          </w:tcPr>
-          <w:p>
-            <w:pPr>
-              <w:cnfStyle w:val="000000100000" w:firstRow="0" w:lastRow="0" w:firstColumn="0" w:lastColumn="0" w:oddVBand="0" w:evenVBand="0" w:oddHBand="1" w:evenHBand="0" w:firstRowFirstColumn="0" w:firstRowLastColumn="0" w:lastRowFirstColumn="0" w:lastRowLastColumn="0"/>
-            </w:pPr>
-            <w:r>
-              <w:t>User is told that name is invalid</w:t>
-            </w:r>
-          </w:p>
-        </w:tc>
-        <w:tc>
-          <w:tcPr>
-            <w:tcW w:w="1487" w:type="dxa"/>
-          </w:tcPr>
-          <w:p>
-            <w:pPr>
-              <w:cnfStyle w:val="000000100000" w:firstRow="0" w:lastRow="0" w:firstColumn="0" w:lastColumn="0" w:oddVBand="0" w:evenVBand="0" w:oddHBand="1" w:evenHBand="0" w:firstRowFirstColumn="0" w:firstRowLastColumn="0" w:lastRowFirstColumn="0" w:lastRowLastColumn="0"/>
-            </w:pPr>
-            <w:r>
-              <w:t xml:space="preserve">Change is rejected </w:t>
+            <w:tcW w:w="1234" w:type="dxa"/>
+          </w:tcPr>
+          <w:p>
+            <w:pPr>
+              <w:cnfStyle w:val="000000100000" w:firstRow="0" w:lastRow="0" w:firstColumn="0" w:lastColumn="0" w:oddVBand="0" w:evenVBand="0" w:oddHBand="1" w:evenHBand="0" w:firstRowFirstColumn="0" w:firstRowLastColumn="0" w:lastRowFirstColumn="0" w:lastRowLastColumn="0"/>
+            </w:pPr>
+            <w:r>
+              <w:t>Add new team member</w:t>
+            </w:r>
+          </w:p>
+        </w:tc>
+        <w:tc>
+          <w:tcPr>
+            <w:tcW w:w="2934" w:type="dxa"/>
+          </w:tcPr>
+          <w:p>
+            <w:pPr>
+              <w:cnfStyle w:val="000000100000" w:firstRow="0" w:lastRow="0" w:firstColumn="0" w:lastColumn="0" w:oddVBand="0" w:evenVBand="0" w:oddHBand="1" w:evenHBand="0" w:firstRowFirstColumn="0" w:firstRowLastColumn="0" w:lastRowFirstColumn="0" w:lastRowLastColumn="0"/>
+            </w:pPr>
+            <w:r>
+              <w:t>Enter name “Josh Doyle”</w:t>
+            </w:r>
+          </w:p>
+          <w:p>
+            <w:pPr>
+              <w:cnfStyle w:val="000000100000" w:firstRow="0" w:lastRow="0" w:firstColumn="0" w:lastColumn="0" w:oddVBand="0" w:evenVBand="0" w:oddHBand="1" w:evenHBand="0" w:firstRowFirstColumn="0" w:firstRowLastColumn="0" w:lastRowFirstColumn="0" w:lastRowLastColumn="0"/>
+            </w:pPr>
+            <w:r>
+              <w:t>Enter email “Josh123@example.co.uk”</w:t>
+            </w:r>
+          </w:p>
+        </w:tc>
+        <w:tc>
+          <w:tcPr>
+            <w:tcW w:w="1283" w:type="dxa"/>
+          </w:tcPr>
+          <w:p>
+            <w:pPr>
+              <w:cnfStyle w:val="000000100000" w:firstRow="0" w:lastRow="0" w:firstColumn="0" w:lastColumn="0" w:oddVBand="0" w:evenVBand="0" w:oddHBand="1" w:evenHBand="0" w:firstRowFirstColumn="0" w:firstRowLastColumn="0" w:lastRowFirstColumn="0" w:lastRowLastColumn="0"/>
+            </w:pPr>
+            <w:r>
+              <w:t>User is told that a member with that name already exists</w:t>
+            </w:r>
+          </w:p>
+        </w:tc>
+        <w:tc>
+          <w:tcPr>
+            <w:tcW w:w="1358" w:type="dxa"/>
+          </w:tcPr>
+          <w:p>
+            <w:pPr>
+              <w:cnfStyle w:val="000000100000" w:firstRow="0" w:lastRow="0" w:firstColumn="0" w:lastColumn="0" w:oddVBand="0" w:evenVBand="0" w:oddHBand="1" w:evenHBand="0" w:firstRowFirstColumn="0" w:firstRowLastColumn="0" w:lastRowFirstColumn="0" w:lastRowLastColumn="0"/>
+            </w:pPr>
+            <w:r>
+              <w:t>Name is rejected</w:t>
             </w:r>
           </w:p>
         </w:tc>
@@ -1803,20 +1956,17 @@
         <w:tc>
           <w:tcPr>
             <w:cnfStyle w:val="001000000000" w:firstRow="0" w:lastRow="0" w:firstColumn="1" w:lastColumn="0" w:oddVBand="0" w:evenVBand="0" w:oddHBand="0" w:evenHBand="0" w:firstRowFirstColumn="0" w:firstRowLastColumn="0" w:lastRowFirstColumn="0" w:lastRowLastColumn="0"/>
-            <w:tcW w:w="1440" w:type="dxa"/>
-          </w:tcPr>
-          <w:p>
-            <w:r>
-              <w:t>TS</w:t>
-            </w:r>
-            <w:r>
-              <w:t>13</w:t>
-            </w:r>
-          </w:p>
-        </w:tc>
-        <w:tc>
-          <w:tcPr>
-            <w:tcW w:w="1448" w:type="dxa"/>
+            <w:tcW w:w="1069" w:type="dxa"/>
+          </w:tcPr>
+          <w:p>
+            <w:r>
+              <w:t>TS14</w:t>
+            </w:r>
+          </w:p>
+        </w:tc>
+        <w:tc>
+          <w:tcPr>
+            <w:tcW w:w="1138" w:type="dxa"/>
           </w:tcPr>
           <w:p>
             <w:pPr>
@@ -1829,61 +1979,61 @@
         </w:tc>
         <w:tc>
           <w:tcPr>
-            <w:tcW w:w="1473" w:type="dxa"/>
-          </w:tcPr>
-          <w:p>
-            <w:pPr>
-              <w:cnfStyle w:val="000000000000" w:firstRow="0" w:lastRow="0" w:firstColumn="0" w:lastColumn="0" w:oddVBand="0" w:evenVBand="0" w:oddHBand="0" w:evenHBand="0" w:firstRowFirstColumn="0" w:firstRowLastColumn="0" w:lastRowFirstColumn="0" w:lastRowLastColumn="0"/>
-            </w:pPr>
-            <w:r>
-              <w:t>Edit team member</w:t>
-            </w:r>
-          </w:p>
-        </w:tc>
-        <w:tc>
-          <w:tcPr>
-            <w:tcW w:w="1689" w:type="dxa"/>
-          </w:tcPr>
-          <w:p>
-            <w:pPr>
-              <w:cnfStyle w:val="000000000000" w:firstRow="0" w:lastRow="0" w:firstColumn="0" w:lastColumn="0" w:oddVBand="0" w:evenVBand="0" w:oddHBand="0" w:evenHBand="0" w:firstRowFirstColumn="0" w:firstRowLastColumn="0" w:lastRowFirstColumn="0" w:lastRowLastColumn="0"/>
-            </w:pPr>
-            <w:r>
-              <w:t>Edit existing user “Maurice Corriette”</w:t>
-            </w:r>
-          </w:p>
-          <w:p>
-            <w:pPr>
-              <w:cnfStyle w:val="000000000000" w:firstRow="0" w:lastRow="0" w:firstColumn="0" w:lastColumn="0" w:oddVBand="0" w:evenVBand="0" w:oddHBand="0" w:evenHBand="0" w:firstRowFirstColumn="0" w:firstRowLastColumn="0" w:lastRowFirstColumn="0" w:lastRowLastColumn="0"/>
-            </w:pPr>
-            <w:r>
-              <w:t>Make name “Maurice£$%”</w:t>
-            </w:r>
-          </w:p>
-        </w:tc>
-        <w:tc>
-          <w:tcPr>
-            <w:tcW w:w="1479" w:type="dxa"/>
-          </w:tcPr>
-          <w:p>
-            <w:pPr>
-              <w:cnfStyle w:val="000000000000" w:firstRow="0" w:lastRow="0" w:firstColumn="0" w:lastColumn="0" w:oddVBand="0" w:evenVBand="0" w:oddHBand="0" w:evenHBand="0" w:firstRowFirstColumn="0" w:firstRowLastColumn="0" w:lastRowFirstColumn="0" w:lastRowLastColumn="0"/>
-            </w:pPr>
-            <w:r>
-              <w:t>User is told that name is invalid</w:t>
-            </w:r>
-          </w:p>
-        </w:tc>
-        <w:tc>
-          <w:tcPr>
-            <w:tcW w:w="1487" w:type="dxa"/>
-          </w:tcPr>
-          <w:p>
-            <w:pPr>
-              <w:cnfStyle w:val="000000000000" w:firstRow="0" w:lastRow="0" w:firstColumn="0" w:lastColumn="0" w:oddVBand="0" w:evenVBand="0" w:oddHBand="0" w:evenHBand="0" w:firstRowFirstColumn="0" w:firstRowLastColumn="0" w:lastRowFirstColumn="0" w:lastRowLastColumn="0"/>
-            </w:pPr>
-            <w:r>
-              <w:t>Change is rejected</w:t>
+            <w:tcW w:w="1234" w:type="dxa"/>
+          </w:tcPr>
+          <w:p>
+            <w:pPr>
+              <w:cnfStyle w:val="000000000000" w:firstRow="0" w:lastRow="0" w:firstColumn="0" w:lastColumn="0" w:oddVBand="0" w:evenVBand="0" w:oddHBand="0" w:evenHBand="0" w:firstRowFirstColumn="0" w:firstRowLastColumn="0" w:lastRowFirstColumn="0" w:lastRowLastColumn="0"/>
+            </w:pPr>
+            <w:r>
+              <w:t>Add new team member</w:t>
+            </w:r>
+          </w:p>
+        </w:tc>
+        <w:tc>
+          <w:tcPr>
+            <w:tcW w:w="2934" w:type="dxa"/>
+          </w:tcPr>
+          <w:p>
+            <w:pPr>
+              <w:cnfStyle w:val="000000000000" w:firstRow="0" w:lastRow="0" w:firstColumn="0" w:lastColumn="0" w:oddVBand="0" w:evenVBand="0" w:oddHBand="0" w:evenHBand="0" w:firstRowFirstColumn="0" w:firstRowLastColumn="0" w:lastRowFirstColumn="0" w:lastRowLastColumn="0"/>
+            </w:pPr>
+            <w:r>
+              <w:t>Enter name “Mark Doyle”</w:t>
+            </w:r>
+          </w:p>
+          <w:p>
+            <w:pPr>
+              <w:cnfStyle w:val="000000000000" w:firstRow="0" w:lastRow="0" w:firstColumn="0" w:lastColumn="0" w:oddVBand="0" w:evenVBand="0" w:oddHBand="0" w:evenHBand="0" w:firstRowFirstColumn="0" w:firstRowLastColumn="0" w:lastRowFirstColumn="0" w:lastRowLastColumn="0"/>
+            </w:pPr>
+            <w:r>
+              <w:t>Enter email “Doyle123@example.co.uk”</w:t>
+            </w:r>
+          </w:p>
+        </w:tc>
+        <w:tc>
+          <w:tcPr>
+            <w:tcW w:w="1283" w:type="dxa"/>
+          </w:tcPr>
+          <w:p>
+            <w:pPr>
+              <w:cnfStyle w:val="000000000000" w:firstRow="0" w:lastRow="0" w:firstColumn="0" w:lastColumn="0" w:oddVBand="0" w:evenVBand="0" w:oddHBand="0" w:evenHBand="0" w:firstRowFirstColumn="0" w:firstRowLastColumn="0" w:lastRowFirstColumn="0" w:lastRowLastColumn="0"/>
+            </w:pPr>
+            <w:r>
+              <w:t>User is told that a member with that email already exists</w:t>
+            </w:r>
+          </w:p>
+        </w:tc>
+        <w:tc>
+          <w:tcPr>
+            <w:tcW w:w="1358" w:type="dxa"/>
+          </w:tcPr>
+          <w:p>
+            <w:pPr>
+              <w:cnfStyle w:val="000000000000" w:firstRow="0" w:lastRow="0" w:firstColumn="0" w:lastColumn="0" w:oddVBand="0" w:evenVBand="0" w:oddHBand="0" w:evenHBand="0" w:firstRowFirstColumn="0" w:firstRowLastColumn="0" w:lastRowFirstColumn="0" w:lastRowLastColumn="0"/>
+            </w:pPr>
+            <w:r>
+              <w:t>Email is rejected</w:t>
             </w:r>
           </w:p>
         </w:tc>
@@ -1895,20 +2045,20 @@
         <w:tc>
           <w:tcPr>
             <w:cnfStyle w:val="001000000000" w:firstRow="0" w:lastRow="0" w:firstColumn="1" w:lastColumn="0" w:oddVBand="0" w:evenVBand="0" w:oddHBand="0" w:evenHBand="0" w:firstRowFirstColumn="0" w:firstRowLastColumn="0" w:lastRowFirstColumn="0" w:lastRowLastColumn="0"/>
-            <w:tcW w:w="1440" w:type="dxa"/>
+            <w:tcW w:w="1069" w:type="dxa"/>
           </w:tcPr>
           <w:p>
             <w:r>
               <w:t>TS</w:t>
             </w:r>
             <w:r>
-              <w:t>14</w:t>
-            </w:r>
-          </w:p>
-        </w:tc>
-        <w:tc>
-          <w:tcPr>
-            <w:tcW w:w="1448" w:type="dxa"/>
+              <w:t>15</w:t>
+            </w:r>
+          </w:p>
+        </w:tc>
+        <w:tc>
+          <w:tcPr>
+            <w:tcW w:w="1138" w:type="dxa"/>
           </w:tcPr>
           <w:p>
             <w:pPr>
@@ -1921,7 +2071,7 @@
         </w:tc>
         <w:tc>
           <w:tcPr>
-            <w:tcW w:w="1473" w:type="dxa"/>
+            <w:tcW w:w="1234" w:type="dxa"/>
           </w:tcPr>
           <w:p>
             <w:pPr>
@@ -1934,48 +2084,51 @@
         </w:tc>
         <w:tc>
           <w:tcPr>
-            <w:tcW w:w="1689" w:type="dxa"/>
-          </w:tcPr>
-          <w:p>
-            <w:pPr>
-              <w:cnfStyle w:val="000000100000" w:firstRow="0" w:lastRow="0" w:firstColumn="0" w:lastColumn="0" w:oddVBand="0" w:evenVBand="0" w:oddHBand="1" w:evenHBand="0" w:firstRowFirstColumn="0" w:firstRowLastColumn="0" w:lastRowFirstColumn="0" w:lastRowLastColumn="0"/>
-            </w:pPr>
-            <w:r>
-              <w:t>Edit Existing user “Maurice Corriette”</w:t>
-            </w:r>
-          </w:p>
-          <w:p>
-            <w:pPr>
-              <w:cnfStyle w:val="000000100000" w:firstRow="0" w:lastRow="0" w:firstColumn="0" w:lastColumn="0" w:oddVBand="0" w:evenVBand="0" w:oddHBand="1" w:evenHBand="0" w:firstRowFirstColumn="0" w:firstRowLastColumn="0" w:lastRowFirstColumn="0" w:lastRowLastColumn="0"/>
-            </w:pPr>
-            <w:r>
-              <w:t>Make name “Maurice Jordan Corriette”</w:t>
-            </w:r>
-          </w:p>
-        </w:tc>
-        <w:tc>
-          <w:tcPr>
-            <w:tcW w:w="1479" w:type="dxa"/>
-          </w:tcPr>
-          <w:p>
-            <w:pPr>
-              <w:cnfStyle w:val="000000100000" w:firstRow="0" w:lastRow="0" w:firstColumn="0" w:lastColumn="0" w:oddVBand="0" w:evenVBand="0" w:oddHBand="1" w:evenHBand="0" w:firstRowFirstColumn="0" w:firstRowLastColumn="0" w:lastRowFirstColumn="0" w:lastRowLastColumn="0"/>
-            </w:pPr>
-            <w:r>
-              <w:t>Input accepted</w:t>
-            </w:r>
-          </w:p>
-        </w:tc>
-        <w:tc>
-          <w:tcPr>
-            <w:tcW w:w="1487" w:type="dxa"/>
-          </w:tcPr>
-          <w:p>
-            <w:pPr>
-              <w:cnfStyle w:val="000000100000" w:firstRow="0" w:lastRow="0" w:firstColumn="0" w:lastColumn="0" w:oddVBand="0" w:evenVBand="0" w:oddHBand="1" w:evenHBand="0" w:firstRowFirstColumn="0" w:firstRowLastColumn="0" w:lastRowFirstColumn="0" w:lastRowLastColumn="0"/>
-            </w:pPr>
-            <w:r>
-              <w:t>Change is successful</w:t>
+            <w:tcW w:w="2934" w:type="dxa"/>
+          </w:tcPr>
+          <w:p>
+            <w:pPr>
+              <w:cnfStyle w:val="000000100000" w:firstRow="0" w:lastRow="0" w:firstColumn="0" w:lastColumn="0" w:oddVBand="0" w:evenVBand="0" w:oddHBand="1" w:evenHBand="0" w:firstRowFirstColumn="0" w:firstRowLastColumn="0" w:lastRowFirstColumn="0" w:lastRowLastColumn="0"/>
+            </w:pPr>
+            <w:r>
+              <w:t>Edit existing user “Maurice Corriette”</w:t>
+            </w:r>
+          </w:p>
+          <w:p>
+            <w:pPr>
+              <w:cnfStyle w:val="000000100000" w:firstRow="0" w:lastRow="0" w:firstColumn="0" w:lastColumn="0" w:oddVBand="0" w:evenVBand="0" w:oddHBand="1" w:evenHBand="0" w:firstRowFirstColumn="0" w:firstRowLastColumn="0" w:lastRowFirstColumn="0" w:lastRowLastColumn="0"/>
+            </w:pPr>
+            <w:r>
+              <w:t>Change name to</w:t>
+            </w:r>
+            <w:r>
+              <w:t xml:space="preserve"> blank</w:t>
+            </w:r>
+          </w:p>
+        </w:tc>
+        <w:tc>
+          <w:tcPr>
+            <w:tcW w:w="1283" w:type="dxa"/>
+          </w:tcPr>
+          <w:p>
+            <w:pPr>
+              <w:cnfStyle w:val="000000100000" w:firstRow="0" w:lastRow="0" w:firstColumn="0" w:lastColumn="0" w:oddVBand="0" w:evenVBand="0" w:oddHBand="1" w:evenHBand="0" w:firstRowFirstColumn="0" w:firstRowLastColumn="0" w:lastRowFirstColumn="0" w:lastRowLastColumn="0"/>
+            </w:pPr>
+            <w:r>
+              <w:t>User is told to enter a name</w:t>
+            </w:r>
+          </w:p>
+        </w:tc>
+        <w:tc>
+          <w:tcPr>
+            <w:tcW w:w="1358" w:type="dxa"/>
+          </w:tcPr>
+          <w:p>
+            <w:pPr>
+              <w:cnfStyle w:val="000000100000" w:firstRow="0" w:lastRow="0" w:firstColumn="0" w:lastColumn="0" w:oddVBand="0" w:evenVBand="0" w:oddHBand="1" w:evenHBand="0" w:firstRowFirstColumn="0" w:firstRowLastColumn="0" w:lastRowFirstColumn="0" w:lastRowLastColumn="0"/>
+            </w:pPr>
+            <w:r>
+              <w:t>Change is rejected</w:t>
             </w:r>
           </w:p>
         </w:tc>
@@ -1984,20 +2137,20 @@
         <w:tc>
           <w:tcPr>
             <w:cnfStyle w:val="001000000000" w:firstRow="0" w:lastRow="0" w:firstColumn="1" w:lastColumn="0" w:oddVBand="0" w:evenVBand="0" w:oddHBand="0" w:evenHBand="0" w:firstRowFirstColumn="0" w:firstRowLastColumn="0" w:lastRowFirstColumn="0" w:lastRowLastColumn="0"/>
-            <w:tcW w:w="1440" w:type="dxa"/>
+            <w:tcW w:w="1069" w:type="dxa"/>
           </w:tcPr>
           <w:p>
             <w:r>
               <w:t>TS</w:t>
             </w:r>
             <w:r>
-              <w:t>15</w:t>
-            </w:r>
-          </w:p>
-        </w:tc>
-        <w:tc>
-          <w:tcPr>
-            <w:tcW w:w="1448" w:type="dxa"/>
+              <w:t>16</w:t>
+            </w:r>
+          </w:p>
+        </w:tc>
+        <w:tc>
+          <w:tcPr>
+            <w:tcW w:w="1138" w:type="dxa"/>
           </w:tcPr>
           <w:p>
             <w:pPr>
@@ -2010,7 +2163,7 @@
         </w:tc>
         <w:tc>
           <w:tcPr>
-            <w:tcW w:w="1473" w:type="dxa"/>
+            <w:tcW w:w="1234" w:type="dxa"/>
           </w:tcPr>
           <w:p>
             <w:pPr>
@@ -2023,48 +2176,51 @@
         </w:tc>
         <w:tc>
           <w:tcPr>
-            <w:tcW w:w="1689" w:type="dxa"/>
-          </w:tcPr>
-          <w:p>
-            <w:pPr>
-              <w:cnfStyle w:val="000000000000" w:firstRow="0" w:lastRow="0" w:firstColumn="0" w:lastColumn="0" w:oddVBand="0" w:evenVBand="0" w:oddHBand="0" w:evenHBand="0" w:firstRowFirstColumn="0" w:firstRowLastColumn="0" w:lastRowFirstColumn="0" w:lastRowLastColumn="0"/>
-            </w:pPr>
-            <w:r>
-              <w:t>Edit existing user “Maurice Jordan Corriette”</w:t>
-            </w:r>
-          </w:p>
-          <w:p>
-            <w:pPr>
-              <w:cnfStyle w:val="000000000000" w:firstRow="0" w:lastRow="0" w:firstColumn="0" w:lastColumn="0" w:oddVBand="0" w:evenVBand="0" w:oddHBand="0" w:evenHBand="0" w:firstRowFirstColumn="0" w:firstRowLastColumn="0" w:lastRowFirstColumn="0" w:lastRowLastColumn="0"/>
-            </w:pPr>
-            <w:r>
-              <w:t>Make email “abc123”</w:t>
-            </w:r>
-          </w:p>
-        </w:tc>
-        <w:tc>
-          <w:tcPr>
-            <w:tcW w:w="1479" w:type="dxa"/>
-          </w:tcPr>
-          <w:p>
-            <w:pPr>
-              <w:cnfStyle w:val="000000000000" w:firstRow="0" w:lastRow="0" w:firstColumn="0" w:lastColumn="0" w:oddVBand="0" w:evenVBand="0" w:oddHBand="0" w:evenHBand="0" w:firstRowFirstColumn="0" w:firstRowLastColumn="0" w:lastRowFirstColumn="0" w:lastRowLastColumn="0"/>
-            </w:pPr>
-            <w:r>
-              <w:t>User is told that email is invalid</w:t>
-            </w:r>
-          </w:p>
-        </w:tc>
-        <w:tc>
-          <w:tcPr>
-            <w:tcW w:w="1487" w:type="dxa"/>
-          </w:tcPr>
-          <w:p>
-            <w:pPr>
-              <w:cnfStyle w:val="000000000000" w:firstRow="0" w:lastRow="0" w:firstColumn="0" w:lastColumn="0" w:oddVBand="0" w:evenVBand="0" w:oddHBand="0" w:evenHBand="0" w:firstRowFirstColumn="0" w:firstRowLastColumn="0" w:lastRowFirstColumn="0" w:lastRowLastColumn="0"/>
-            </w:pPr>
-            <w:r>
-              <w:t>Change is rejected</w:t>
+            <w:tcW w:w="2934" w:type="dxa"/>
+          </w:tcPr>
+          <w:p>
+            <w:pPr>
+              <w:cnfStyle w:val="000000000000" w:firstRow="0" w:lastRow="0" w:firstColumn="0" w:lastColumn="0" w:oddVBand="0" w:evenVBand="0" w:oddHBand="0" w:evenHBand="0" w:firstRowFirstColumn="0" w:firstRowLastColumn="0" w:lastRowFirstColumn="0" w:lastRowLastColumn="0"/>
+            </w:pPr>
+            <w:r>
+              <w:t>Edit existing user “Maurice Corriette”</w:t>
+            </w:r>
+          </w:p>
+          <w:p>
+            <w:pPr>
+              <w:cnfStyle w:val="000000000000" w:firstRow="0" w:lastRow="0" w:firstColumn="0" w:lastColumn="0" w:oddVBand="0" w:evenVBand="0" w:oddHBand="0" w:evenHBand="0" w:firstRowFirstColumn="0" w:firstRowLastColumn="0" w:lastRowFirstColumn="0" w:lastRowLastColumn="0"/>
+            </w:pPr>
+            <w:r>
+              <w:t>Change name to</w:t>
+            </w:r>
+            <w:r>
+              <w:t xml:space="preserve"> “M”</w:t>
+            </w:r>
+          </w:p>
+        </w:tc>
+        <w:tc>
+          <w:tcPr>
+            <w:tcW w:w="1283" w:type="dxa"/>
+          </w:tcPr>
+          <w:p>
+            <w:pPr>
+              <w:cnfStyle w:val="000000000000" w:firstRow="0" w:lastRow="0" w:firstColumn="0" w:lastColumn="0" w:oddVBand="0" w:evenVBand="0" w:oddHBand="0" w:evenHBand="0" w:firstRowFirstColumn="0" w:firstRowLastColumn="0" w:lastRowFirstColumn="0" w:lastRowLastColumn="0"/>
+            </w:pPr>
+            <w:r>
+              <w:t>User is told that name is invalid</w:t>
+            </w:r>
+          </w:p>
+        </w:tc>
+        <w:tc>
+          <w:tcPr>
+            <w:tcW w:w="1358" w:type="dxa"/>
+          </w:tcPr>
+          <w:p>
+            <w:pPr>
+              <w:cnfStyle w:val="000000000000" w:firstRow="0" w:lastRow="0" w:firstColumn="0" w:lastColumn="0" w:oddVBand="0" w:evenVBand="0" w:oddHBand="0" w:evenHBand="0" w:firstRowFirstColumn="0" w:firstRowLastColumn="0" w:lastRowFirstColumn="0" w:lastRowLastColumn="0"/>
+            </w:pPr>
+            <w:r>
+              <w:t xml:space="preserve">Change is rejected </w:t>
             </w:r>
           </w:p>
         </w:tc>
@@ -2076,20 +2232,20 @@
         <w:tc>
           <w:tcPr>
             <w:cnfStyle w:val="001000000000" w:firstRow="0" w:lastRow="0" w:firstColumn="1" w:lastColumn="0" w:oddVBand="0" w:evenVBand="0" w:oddHBand="0" w:evenHBand="0" w:firstRowFirstColumn="0" w:firstRowLastColumn="0" w:lastRowFirstColumn="0" w:lastRowLastColumn="0"/>
-            <w:tcW w:w="1440" w:type="dxa"/>
+            <w:tcW w:w="1069" w:type="dxa"/>
           </w:tcPr>
           <w:p>
             <w:r>
               <w:t>TS</w:t>
             </w:r>
             <w:r>
-              <w:t>16</w:t>
-            </w:r>
-          </w:p>
-        </w:tc>
-        <w:tc>
-          <w:tcPr>
-            <w:tcW w:w="1448" w:type="dxa"/>
+              <w:t>17</w:t>
+            </w:r>
+          </w:p>
+        </w:tc>
+        <w:tc>
+          <w:tcPr>
+            <w:tcW w:w="1138" w:type="dxa"/>
           </w:tcPr>
           <w:p>
             <w:pPr>
@@ -2102,7 +2258,7 @@
         </w:tc>
         <w:tc>
           <w:tcPr>
-            <w:tcW w:w="1473" w:type="dxa"/>
+            <w:tcW w:w="1234" w:type="dxa"/>
           </w:tcPr>
           <w:p>
             <w:pPr>
@@ -2115,48 +2271,51 @@
         </w:tc>
         <w:tc>
           <w:tcPr>
-            <w:tcW w:w="1689" w:type="dxa"/>
-          </w:tcPr>
-          <w:p>
-            <w:pPr>
-              <w:cnfStyle w:val="000000100000" w:firstRow="0" w:lastRow="0" w:firstColumn="0" w:lastColumn="0" w:oddVBand="0" w:evenVBand="0" w:oddHBand="1" w:evenHBand="0" w:firstRowFirstColumn="0" w:firstRowLastColumn="0" w:lastRowFirstColumn="0" w:lastRowLastColumn="0"/>
-            </w:pPr>
-            <w:r>
-              <w:t>Edit existing user “Maurice Jordan Corriette”</w:t>
-            </w:r>
-          </w:p>
-          <w:p>
-            <w:pPr>
-              <w:cnfStyle w:val="000000100000" w:firstRow="0" w:lastRow="0" w:firstColumn="0" w:lastColumn="0" w:oddVBand="0" w:evenVBand="0" w:oddHBand="1" w:evenHBand="0" w:firstRowFirstColumn="0" w:firstRowLastColumn="0" w:lastRowFirstColumn="0" w:lastRowLastColumn="0"/>
-            </w:pPr>
-            <w:r>
-              <w:t>Make email “mac81@aber.ac.uk”</w:t>
-            </w:r>
-          </w:p>
-        </w:tc>
-        <w:tc>
-          <w:tcPr>
-            <w:tcW w:w="1479" w:type="dxa"/>
-          </w:tcPr>
-          <w:p>
-            <w:pPr>
-              <w:cnfStyle w:val="000000100000" w:firstRow="0" w:lastRow="0" w:firstColumn="0" w:lastColumn="0" w:oddVBand="0" w:evenVBand="0" w:oddHBand="1" w:evenHBand="0" w:firstRowFirstColumn="0" w:firstRowLastColumn="0" w:lastRowFirstColumn="0" w:lastRowLastColumn="0"/>
-            </w:pPr>
-            <w:r>
-              <w:t>Input accepted</w:t>
-            </w:r>
-          </w:p>
-        </w:tc>
-        <w:tc>
-          <w:tcPr>
-            <w:tcW w:w="1487" w:type="dxa"/>
-          </w:tcPr>
-          <w:p>
-            <w:pPr>
-              <w:cnfStyle w:val="000000100000" w:firstRow="0" w:lastRow="0" w:firstColumn="0" w:lastColumn="0" w:oddVBand="0" w:evenVBand="0" w:oddHBand="1" w:evenHBand="0" w:firstRowFirstColumn="0" w:firstRowLastColumn="0" w:lastRowFirstColumn="0" w:lastRowLastColumn="0"/>
-            </w:pPr>
-            <w:r>
-              <w:t>Change Is successful</w:t>
+            <w:tcW w:w="2934" w:type="dxa"/>
+          </w:tcPr>
+          <w:p>
+            <w:pPr>
+              <w:cnfStyle w:val="000000100000" w:firstRow="0" w:lastRow="0" w:firstColumn="0" w:lastColumn="0" w:oddVBand="0" w:evenVBand="0" w:oddHBand="1" w:evenHBand="0" w:firstRowFirstColumn="0" w:firstRowLastColumn="0" w:lastRowFirstColumn="0" w:lastRowLastColumn="0"/>
+            </w:pPr>
+            <w:r>
+              <w:t>Edit existing user “Maurice Corriette”</w:t>
+            </w:r>
+          </w:p>
+          <w:p>
+            <w:pPr>
+              <w:cnfStyle w:val="000000100000" w:firstRow="0" w:lastRow="0" w:firstColumn="0" w:lastColumn="0" w:oddVBand="0" w:evenVBand="0" w:oddHBand="1" w:evenHBand="0" w:firstRowFirstColumn="0" w:firstRowLastColumn="0" w:lastRowFirstColumn="0" w:lastRowLastColumn="0"/>
+            </w:pPr>
+            <w:r>
+              <w:t xml:space="preserve">Change name to </w:t>
+            </w:r>
+            <w:r>
+              <w:t>“Maurice£$%”</w:t>
+            </w:r>
+          </w:p>
+        </w:tc>
+        <w:tc>
+          <w:tcPr>
+            <w:tcW w:w="1283" w:type="dxa"/>
+          </w:tcPr>
+          <w:p>
+            <w:pPr>
+              <w:cnfStyle w:val="000000100000" w:firstRow="0" w:lastRow="0" w:firstColumn="0" w:lastColumn="0" w:oddVBand="0" w:evenVBand="0" w:oddHBand="1" w:evenHBand="0" w:firstRowFirstColumn="0" w:firstRowLastColumn="0" w:lastRowFirstColumn="0" w:lastRowLastColumn="0"/>
+            </w:pPr>
+            <w:r>
+              <w:t>User is told that name is invalid</w:t>
+            </w:r>
+          </w:p>
+        </w:tc>
+        <w:tc>
+          <w:tcPr>
+            <w:tcW w:w="1358" w:type="dxa"/>
+          </w:tcPr>
+          <w:p>
+            <w:pPr>
+              <w:cnfStyle w:val="000000100000" w:firstRow="0" w:lastRow="0" w:firstColumn="0" w:lastColumn="0" w:oddVBand="0" w:evenVBand="0" w:oddHBand="1" w:evenHBand="0" w:firstRowFirstColumn="0" w:firstRowLastColumn="0" w:lastRowFirstColumn="0" w:lastRowLastColumn="0"/>
+            </w:pPr>
+            <w:r>
+              <w:t>Change is rejected</w:t>
             </w:r>
           </w:p>
         </w:tc>
@@ -2165,20 +2324,17 @@
         <w:tc>
           <w:tcPr>
             <w:cnfStyle w:val="001000000000" w:firstRow="0" w:lastRow="0" w:firstColumn="1" w:lastColumn="0" w:oddVBand="0" w:evenVBand="0" w:oddHBand="0" w:evenHBand="0" w:firstRowFirstColumn="0" w:firstRowLastColumn="0" w:lastRowFirstColumn="0" w:lastRowLastColumn="0"/>
-            <w:tcW w:w="1440" w:type="dxa"/>
-          </w:tcPr>
-          <w:p>
-            <w:r>
-              <w:t>TS</w:t>
-            </w:r>
-            <w:r>
-              <w:t>17</w:t>
-            </w:r>
-          </w:p>
-        </w:tc>
-        <w:tc>
-          <w:tcPr>
-            <w:tcW w:w="1448" w:type="dxa"/>
+            <w:tcW w:w="1069" w:type="dxa"/>
+          </w:tcPr>
+          <w:p>
+            <w:r>
+              <w:t>TS18</w:t>
+            </w:r>
+          </w:p>
+        </w:tc>
+        <w:tc>
+          <w:tcPr>
+            <w:tcW w:w="1138" w:type="dxa"/>
           </w:tcPr>
           <w:p>
             <w:pPr>
@@ -2191,53 +2347,61 @@
         </w:tc>
         <w:tc>
           <w:tcPr>
-            <w:tcW w:w="1473" w:type="dxa"/>
-          </w:tcPr>
-          <w:p>
-            <w:pPr>
-              <w:cnfStyle w:val="000000000000" w:firstRow="0" w:lastRow="0" w:firstColumn="0" w:lastColumn="0" w:oddVBand="0" w:evenVBand="0" w:oddHBand="0" w:evenHBand="0" w:firstRowFirstColumn="0" w:firstRowLastColumn="0" w:lastRowFirstColumn="0" w:lastRowLastColumn="0"/>
-            </w:pPr>
-            <w:r>
-              <w:t>Delete team member</w:t>
-            </w:r>
-          </w:p>
-        </w:tc>
-        <w:tc>
-          <w:tcPr>
-            <w:tcW w:w="1689" w:type="dxa"/>
-          </w:tcPr>
-          <w:p>
-            <w:pPr>
-              <w:cnfStyle w:val="000000000000" w:firstRow="0" w:lastRow="0" w:firstColumn="0" w:lastColumn="0" w:oddVBand="0" w:evenVBand="0" w:oddHBand="0" w:evenHBand="0" w:firstRowFirstColumn="0" w:firstRowLastColumn="0" w:lastRowFirstColumn="0" w:lastRowLastColumn="0"/>
-            </w:pPr>
-            <w:r>
-              <w:t>Delete Existing user “Test”</w:t>
-            </w:r>
-          </w:p>
-        </w:tc>
-        <w:tc>
-          <w:tcPr>
-            <w:tcW w:w="1479" w:type="dxa"/>
-          </w:tcPr>
-          <w:p>
-            <w:pPr>
-              <w:cnfStyle w:val="000000000000" w:firstRow="0" w:lastRow="0" w:firstColumn="0" w:lastColumn="0" w:oddVBand="0" w:evenVBand="0" w:oddHBand="0" w:evenHBand="0" w:firstRowFirstColumn="0" w:firstRowLastColumn="0" w:lastRowFirstColumn="0" w:lastRowLastColumn="0"/>
-            </w:pPr>
-            <w:r>
-              <w:t>User should be told that team member had been deleted</w:t>
-            </w:r>
-          </w:p>
-        </w:tc>
-        <w:tc>
-          <w:tcPr>
-            <w:tcW w:w="1487" w:type="dxa"/>
-          </w:tcPr>
-          <w:p>
-            <w:pPr>
-              <w:cnfStyle w:val="000000000000" w:firstRow="0" w:lastRow="0" w:firstColumn="0" w:lastColumn="0" w:oddVBand="0" w:evenVBand="0" w:oddHBand="0" w:evenHBand="0" w:firstRowFirstColumn="0" w:firstRowLastColumn="0" w:lastRowFirstColumn="0" w:lastRowLastColumn="0"/>
-            </w:pPr>
-            <w:r>
-              <w:t>Deletion is successful</w:t>
+            <w:tcW w:w="1234" w:type="dxa"/>
+          </w:tcPr>
+          <w:p>
+            <w:pPr>
+              <w:cnfStyle w:val="000000000000" w:firstRow="0" w:lastRow="0" w:firstColumn="0" w:lastColumn="0" w:oddVBand="0" w:evenVBand="0" w:oddHBand="0" w:evenHBand="0" w:firstRowFirstColumn="0" w:firstRowLastColumn="0" w:lastRowFirstColumn="0" w:lastRowLastColumn="0"/>
+            </w:pPr>
+            <w:r>
+              <w:t>Edit team member</w:t>
+            </w:r>
+          </w:p>
+        </w:tc>
+        <w:tc>
+          <w:tcPr>
+            <w:tcW w:w="2934" w:type="dxa"/>
+          </w:tcPr>
+          <w:p>
+            <w:pPr>
+              <w:cnfStyle w:val="000000000000" w:firstRow="0" w:lastRow="0" w:firstColumn="0" w:lastColumn="0" w:oddVBand="0" w:evenVBand="0" w:oddHBand="0" w:evenHBand="0" w:firstRowFirstColumn="0" w:firstRowLastColumn="0" w:lastRowFirstColumn="0" w:lastRowLastColumn="0"/>
+            </w:pPr>
+            <w:r>
+              <w:t>Edit existing user “Maurice Corriette”</w:t>
+            </w:r>
+          </w:p>
+          <w:p>
+            <w:pPr>
+              <w:cnfStyle w:val="000000000000" w:firstRow="0" w:lastRow="0" w:firstColumn="0" w:lastColumn="0" w:oddVBand="0" w:evenVBand="0" w:oddHBand="0" w:evenHBand="0" w:firstRowFirstColumn="0" w:firstRowLastColumn="0" w:lastRowFirstColumn="0" w:lastRowLastColumn="0"/>
+            </w:pPr>
+            <w:r>
+              <w:t>Change name to “Josh Doyle”</w:t>
+            </w:r>
+          </w:p>
+        </w:tc>
+        <w:tc>
+          <w:tcPr>
+            <w:tcW w:w="1283" w:type="dxa"/>
+          </w:tcPr>
+          <w:p>
+            <w:pPr>
+              <w:cnfStyle w:val="000000000000" w:firstRow="0" w:lastRow="0" w:firstColumn="0" w:lastColumn="0" w:oddVBand="0" w:evenVBand="0" w:oddHBand="0" w:evenHBand="0" w:firstRowFirstColumn="0" w:firstRowLastColumn="0" w:lastRowFirstColumn="0" w:lastRowLastColumn="0"/>
+            </w:pPr>
+            <w:r>
+              <w:t>User is told that a member with that name already exists</w:t>
+            </w:r>
+          </w:p>
+        </w:tc>
+        <w:tc>
+          <w:tcPr>
+            <w:tcW w:w="1358" w:type="dxa"/>
+          </w:tcPr>
+          <w:p>
+            <w:pPr>
+              <w:cnfStyle w:val="000000000000" w:firstRow="0" w:lastRow="0" w:firstColumn="0" w:lastColumn="0" w:oddVBand="0" w:evenVBand="0" w:oddHBand="0" w:evenHBand="0" w:firstRowFirstColumn="0" w:firstRowLastColumn="0" w:lastRowFirstColumn="0" w:lastRowLastColumn="0"/>
+            </w:pPr>
+            <w:r>
+              <w:t>Change is rejected</w:t>
             </w:r>
           </w:p>
         </w:tc>
@@ -2249,20 +2413,20 @@
         <w:tc>
           <w:tcPr>
             <w:cnfStyle w:val="001000000000" w:firstRow="0" w:lastRow="0" w:firstColumn="1" w:lastColumn="0" w:oddVBand="0" w:evenVBand="0" w:oddHBand="0" w:evenHBand="0" w:firstRowFirstColumn="0" w:firstRowLastColumn="0" w:lastRowFirstColumn="0" w:lastRowLastColumn="0"/>
-            <w:tcW w:w="1440" w:type="dxa"/>
+            <w:tcW w:w="1069" w:type="dxa"/>
           </w:tcPr>
           <w:p>
             <w:r>
               <w:t>TS</w:t>
             </w:r>
             <w:r>
-              <w:t>18</w:t>
-            </w:r>
-          </w:p>
-        </w:tc>
-        <w:tc>
-          <w:tcPr>
-            <w:tcW w:w="1448" w:type="dxa"/>
+              <w:t>19</w:t>
+            </w:r>
+          </w:p>
+        </w:tc>
+        <w:tc>
+          <w:tcPr>
+            <w:tcW w:w="1138" w:type="dxa"/>
           </w:tcPr>
           <w:p>
             <w:pPr>
@@ -2275,68 +2439,161 @@
         </w:tc>
         <w:tc>
           <w:tcPr>
-            <w:tcW w:w="1473" w:type="dxa"/>
-          </w:tcPr>
-          <w:p>
-            <w:pPr>
-              <w:cnfStyle w:val="000000100000" w:firstRow="0" w:lastRow="0" w:firstColumn="0" w:lastColumn="0" w:oddVBand="0" w:evenVBand="0" w:oddHBand="1" w:evenHBand="0" w:firstRowFirstColumn="0" w:firstRowLastColumn="0" w:lastRowFirstColumn="0" w:lastRowLastColumn="0"/>
-            </w:pPr>
-            <w:r>
-              <w:t>Delete team member</w:t>
-            </w:r>
-          </w:p>
-        </w:tc>
-        <w:tc>
-          <w:tcPr>
-            <w:tcW w:w="1689" w:type="dxa"/>
-          </w:tcPr>
-          <w:p>
-            <w:pPr>
-              <w:cnfStyle w:val="000000100000" w:firstRow="0" w:lastRow="0" w:firstColumn="0" w:lastColumn="0" w:oddVBand="0" w:evenVBand="0" w:oddHBand="1" w:evenHBand="0" w:firstRowFirstColumn="0" w:firstRowLastColumn="0" w:lastRowFirstColumn="0" w:lastRowLastColumn="0"/>
-            </w:pPr>
-            <w:r>
-              <w:t>Delete existing user “John”</w:t>
-            </w:r>
-          </w:p>
-        </w:tc>
-        <w:tc>
-          <w:tcPr>
-            <w:tcW w:w="1479" w:type="dxa"/>
-          </w:tcPr>
-          <w:p>
-            <w:pPr>
-              <w:cnfStyle w:val="000000100000" w:firstRow="0" w:lastRow="0" w:firstColumn="0" w:lastColumn="0" w:oddVBand="0" w:evenVBand="0" w:oddHBand="1" w:evenHBand="0" w:firstRowFirstColumn="0" w:firstRowLastColumn="0" w:lastRowFirstColumn="0" w:lastRowLastColumn="0"/>
-            </w:pPr>
-            <w:r>
-              <w:t>User is told that user does not exist</w:t>
-            </w:r>
-          </w:p>
-        </w:tc>
-        <w:tc>
-          <w:tcPr>
-            <w:tcW w:w="1487" w:type="dxa"/>
-          </w:tcPr>
-          <w:p>
-            <w:pPr>
-              <w:cnfStyle w:val="000000100000" w:firstRow="0" w:lastRow="0" w:firstColumn="0" w:lastColumn="0" w:oddVBand="0" w:evenVBand="0" w:oddHBand="1" w:evenHBand="0" w:firstRowFirstColumn="0" w:firstRowLastColumn="0" w:lastRowFirstColumn="0" w:lastRowLastColumn="0"/>
-            </w:pPr>
-            <w:r>
-              <w:t>Deletion un-successful</w:t>
+            <w:tcW w:w="1234" w:type="dxa"/>
+          </w:tcPr>
+          <w:p>
+            <w:pPr>
+              <w:cnfStyle w:val="000000100000" w:firstRow="0" w:lastRow="0" w:firstColumn="0" w:lastColumn="0" w:oddVBand="0" w:evenVBand="0" w:oddHBand="1" w:evenHBand="0" w:firstRowFirstColumn="0" w:firstRowLastColumn="0" w:lastRowFirstColumn="0" w:lastRowLastColumn="0"/>
+            </w:pPr>
+            <w:r>
+              <w:t>Edit team member</w:t>
+            </w:r>
+          </w:p>
+        </w:tc>
+        <w:tc>
+          <w:tcPr>
+            <w:tcW w:w="2934" w:type="dxa"/>
+          </w:tcPr>
+          <w:p>
+            <w:pPr>
+              <w:cnfStyle w:val="000000100000" w:firstRow="0" w:lastRow="0" w:firstColumn="0" w:lastColumn="0" w:oddVBand="0" w:evenVBand="0" w:oddHBand="1" w:evenHBand="0" w:firstRowFirstColumn="0" w:firstRowLastColumn="0" w:lastRowFirstColumn="0" w:lastRowLastColumn="0"/>
+            </w:pPr>
+            <w:r>
+              <w:t>Edit Existing user “Maurice Corriette”</w:t>
+            </w:r>
+          </w:p>
+          <w:p>
+            <w:pPr>
+              <w:cnfStyle w:val="000000100000" w:firstRow="0" w:lastRow="0" w:firstColumn="0" w:lastColumn="0" w:oddVBand="0" w:evenVBand="0" w:oddHBand="1" w:evenHBand="0" w:firstRowFirstColumn="0" w:firstRowLastColumn="0" w:lastRowFirstColumn="0" w:lastRowLastColumn="0"/>
+            </w:pPr>
+            <w:r>
+              <w:t>Change name to</w:t>
+            </w:r>
+            <w:r>
+              <w:t xml:space="preserve"> “Maurice Jordan Corriette”</w:t>
+            </w:r>
+          </w:p>
+        </w:tc>
+        <w:tc>
+          <w:tcPr>
+            <w:tcW w:w="1283" w:type="dxa"/>
+          </w:tcPr>
+          <w:p>
+            <w:pPr>
+              <w:cnfStyle w:val="000000100000" w:firstRow="0" w:lastRow="0" w:firstColumn="0" w:lastColumn="0" w:oddVBand="0" w:evenVBand="0" w:oddHBand="1" w:evenHBand="0" w:firstRowFirstColumn="0" w:firstRowLastColumn="0" w:lastRowFirstColumn="0" w:lastRowLastColumn="0"/>
+            </w:pPr>
+            <w:r>
+              <w:t>Input accepted</w:t>
+            </w:r>
+          </w:p>
+        </w:tc>
+        <w:tc>
+          <w:tcPr>
+            <w:tcW w:w="1358" w:type="dxa"/>
+          </w:tcPr>
+          <w:p>
+            <w:pPr>
+              <w:cnfStyle w:val="000000100000" w:firstRow="0" w:lastRow="0" w:firstColumn="0" w:lastColumn="0" w:oddVBand="0" w:evenVBand="0" w:oddHBand="1" w:evenHBand="0" w:firstRowFirstColumn="0" w:firstRowLastColumn="0" w:lastRowFirstColumn="0" w:lastRowLastColumn="0"/>
+            </w:pPr>
+            <w:r>
+              <w:t>Change is successful</w:t>
+            </w:r>
+          </w:p>
+        </w:tc>
+      </w:tr>
+      <w:tr>
+        <w:tc>
+          <w:tcPr>
+            <w:cnfStyle w:val="001000000000" w:firstRow="0" w:lastRow="0" w:firstColumn="1" w:lastColumn="0" w:oddVBand="0" w:evenVBand="0" w:oddHBand="0" w:evenHBand="0" w:firstRowFirstColumn="0" w:firstRowLastColumn="0" w:lastRowFirstColumn="0" w:lastRowLastColumn="0"/>
+            <w:tcW w:w="1069" w:type="dxa"/>
+          </w:tcPr>
+          <w:p>
+            <w:r>
+              <w:t>TS</w:t>
+            </w:r>
+            <w:r>
+              <w:t>20</w:t>
+            </w:r>
+          </w:p>
+        </w:tc>
+        <w:tc>
+          <w:tcPr>
+            <w:tcW w:w="1138" w:type="dxa"/>
+          </w:tcPr>
+          <w:p>
+            <w:pPr>
+              <w:cnfStyle w:val="000000000000" w:firstRow="0" w:lastRow="0" w:firstColumn="0" w:lastColumn="0" w:oddVBand="0" w:evenVBand="0" w:oddHBand="0" w:evenHBand="0" w:firstRowFirstColumn="0" w:firstRowLastColumn="0" w:lastRowFirstColumn="0" w:lastRowLastColumn="0"/>
+            </w:pPr>
+            <w:r>
+              <w:t>FR3</w:t>
+            </w:r>
+          </w:p>
+        </w:tc>
+        <w:tc>
+          <w:tcPr>
+            <w:tcW w:w="1234" w:type="dxa"/>
+          </w:tcPr>
+          <w:p>
+            <w:pPr>
+              <w:cnfStyle w:val="000000000000" w:firstRow="0" w:lastRow="0" w:firstColumn="0" w:lastColumn="0" w:oddVBand="0" w:evenVBand="0" w:oddHBand="0" w:evenHBand="0" w:firstRowFirstColumn="0" w:firstRowLastColumn="0" w:lastRowFirstColumn="0" w:lastRowLastColumn="0"/>
+            </w:pPr>
+            <w:r>
+              <w:t>Edit team member</w:t>
+            </w:r>
+          </w:p>
+        </w:tc>
+        <w:tc>
+          <w:tcPr>
+            <w:tcW w:w="2934" w:type="dxa"/>
+          </w:tcPr>
+          <w:p>
+            <w:pPr>
+              <w:cnfStyle w:val="000000000000" w:firstRow="0" w:lastRow="0" w:firstColumn="0" w:lastColumn="0" w:oddVBand="0" w:evenVBand="0" w:oddHBand="0" w:evenHBand="0" w:firstRowFirstColumn="0" w:firstRowLastColumn="0" w:lastRowFirstColumn="0" w:lastRowLastColumn="0"/>
+            </w:pPr>
+            <w:r>
+              <w:t>Edit existing user “Maurice Jordan Corriette”</w:t>
+            </w:r>
+          </w:p>
+          <w:p>
+            <w:pPr>
+              <w:cnfStyle w:val="000000000000" w:firstRow="0" w:lastRow="0" w:firstColumn="0" w:lastColumn="0" w:oddVBand="0" w:evenVBand="0" w:oddHBand="0" w:evenHBand="0" w:firstRowFirstColumn="0" w:firstRowLastColumn="0" w:lastRowFirstColumn="0" w:lastRowLastColumn="0"/>
+            </w:pPr>
+            <w:r>
+              <w:t>Change email to</w:t>
+            </w:r>
+            <w:r>
+              <w:t xml:space="preserve"> “abc123”</w:t>
+            </w:r>
+          </w:p>
+        </w:tc>
+        <w:tc>
+          <w:tcPr>
+            <w:tcW w:w="1283" w:type="dxa"/>
+          </w:tcPr>
+          <w:p>
+            <w:pPr>
+              <w:cnfStyle w:val="000000000000" w:firstRow="0" w:lastRow="0" w:firstColumn="0" w:lastColumn="0" w:oddVBand="0" w:evenVBand="0" w:oddHBand="0" w:evenHBand="0" w:firstRowFirstColumn="0" w:firstRowLastColumn="0" w:lastRowFirstColumn="0" w:lastRowLastColumn="0"/>
+            </w:pPr>
+            <w:r>
+              <w:t>User is told that email is invalid</w:t>
+            </w:r>
+          </w:p>
+        </w:tc>
+        <w:tc>
+          <w:tcPr>
+            <w:tcW w:w="1358" w:type="dxa"/>
+          </w:tcPr>
+          <w:p>
+            <w:pPr>
+              <w:cnfStyle w:val="000000000000" w:firstRow="0" w:lastRow="0" w:firstColumn="0" w:lastColumn="0" w:oddVBand="0" w:evenVBand="0" w:oddHBand="0" w:evenHBand="0" w:firstRowFirstColumn="0" w:firstRowLastColumn="0" w:lastRowFirstColumn="0" w:lastRowLastColumn="0"/>
+            </w:pPr>
+            <w:r>
+              <w:t>Change is rejected</w:t>
             </w:r>
           </w:p>
         </w:tc>
       </w:tr>
     </w:tbl>
-    <w:p/>
-    <w:p/>
-    <w:p/>
-    <w:p/>
-    <w:p/>
-    <w:p/>
-    <w:p/>
-    <w:p/>
-    <w:p/>
-    <w:p/>
     <w:p/>
     <w:p/>
     <w:p/>
@@ -2370,7 +2627,6 @@
           </w:tcPr>
           <w:p>
             <w:r>
-              <w:lastRenderedPageBreak/>
               <w:t>Test Ref</w:t>
             </w:r>
           </w:p>
@@ -2460,10 +2716,7 @@
           </w:tcPr>
           <w:p>
             <w:r>
-              <w:t>TS</w:t>
-            </w:r>
-            <w:r>
-              <w:t>19</w:t>
+              <w:t>TS21</w:t>
             </w:r>
           </w:p>
         </w:tc>
@@ -2476,7 +2729,7 @@
               <w:cnfStyle w:val="000000100000" w:firstRow="0" w:lastRow="0" w:firstColumn="0" w:lastColumn="0" w:oddVBand="0" w:evenVBand="0" w:oddHBand="1" w:evenHBand="0" w:firstRowFirstColumn="0" w:firstRowLastColumn="0" w:lastRowFirstColumn="0" w:lastRowLastColumn="0"/>
             </w:pPr>
             <w:r>
-              <w:t>FR4</w:t>
+              <w:t>FR3</w:t>
             </w:r>
           </w:p>
         </w:tc>
@@ -2490,7 +2743,7 @@
               <w:cnfStyle w:val="000000100000" w:firstRow="0" w:lastRow="0" w:firstColumn="0" w:lastColumn="0" w:oddVBand="0" w:evenVBand="0" w:oddHBand="1" w:evenHBand="0" w:firstRowFirstColumn="0" w:firstRowLastColumn="0" w:lastRowFirstColumn="0" w:lastRowLastColumn="0"/>
             </w:pPr>
             <w:r>
-              <w:t>Add new task</w:t>
+              <w:t>Edit team member</w:t>
             </w:r>
           </w:p>
         </w:tc>
@@ -2504,45 +2757,15 @@
               <w:cnfStyle w:val="000000100000" w:firstRow="0" w:lastRow="0" w:firstColumn="0" w:lastColumn="0" w:oddVBand="0" w:evenVBand="0" w:oddHBand="1" w:evenHBand="0" w:firstRowFirstColumn="0" w:firstRowLastColumn="0" w:lastRowFirstColumn="0" w:lastRowLastColumn="0"/>
             </w:pPr>
             <w:r>
-              <w:t xml:space="preserve">Do not enter </w:t>
-            </w:r>
-            <w:r>
-              <w:t xml:space="preserve">task </w:t>
-            </w:r>
-            <w:r>
-              <w:t>name</w:t>
-            </w:r>
-          </w:p>
-          <w:p>
-            <w:pPr>
-              <w:cnfStyle w:val="000000100000" w:firstRow="0" w:lastRow="0" w:firstColumn="0" w:lastColumn="0" w:oddVBand="0" w:evenVBand="0" w:oddHBand="1" w:evenHBand="0" w:firstRowFirstColumn="0" w:firstRowLastColumn="0" w:lastRowFirstColumn="0" w:lastRowLastColumn="0"/>
-            </w:pPr>
-            <w:r>
-              <w:t>Do not enter an assigned task member</w:t>
-            </w:r>
-          </w:p>
-          <w:p>
-            <w:pPr>
-              <w:cnfStyle w:val="000000100000" w:firstRow="0" w:lastRow="0" w:firstColumn="0" w:lastColumn="0" w:oddVBand="0" w:evenVBand="0" w:oddHBand="1" w:evenHBand="0" w:firstRowFirstColumn="0" w:firstRowLastColumn="0" w:lastRowFirstColumn="0" w:lastRowLastColumn="0"/>
-            </w:pPr>
-            <w:r>
-              <w:t>Do not give a start or end date</w:t>
-            </w:r>
-          </w:p>
-          <w:p>
-            <w:pPr>
-              <w:cnfStyle w:val="000000100000" w:firstRow="0" w:lastRow="0" w:firstColumn="0" w:lastColumn="0" w:oddVBand="0" w:evenVBand="0" w:oddHBand="1" w:evenHBand="0" w:firstRowFirstColumn="0" w:firstRowLastColumn="0" w:lastRowFirstColumn="0" w:lastRowLastColumn="0"/>
-            </w:pPr>
-            <w:r>
-              <w:t>Do no enter a description</w:t>
-            </w:r>
-          </w:p>
-          <w:p>
-            <w:pPr>
-              <w:cnfStyle w:val="000000100000" w:firstRow="0" w:lastRow="0" w:firstColumn="0" w:lastColumn="0" w:oddVBand="0" w:evenVBand="0" w:oddHBand="1" w:evenHBand="0" w:firstRowFirstColumn="0" w:firstRowLastColumn="0" w:lastRowFirstColumn="0" w:lastRowLastColumn="0"/>
-            </w:pPr>
-            <w:r>
-              <w:t>Leave status as default ‘allocated’</w:t>
+              <w:t>Edit existing user “Maurice Jordan Corriette”</w:t>
+            </w:r>
+          </w:p>
+          <w:p>
+            <w:pPr>
+              <w:cnfStyle w:val="000000100000" w:firstRow="0" w:lastRow="0" w:firstColumn="0" w:lastColumn="0" w:oddVBand="0" w:evenVBand="0" w:oddHBand="1" w:evenHBand="0" w:firstRowFirstColumn="0" w:firstRowLastColumn="0" w:lastRowFirstColumn="0" w:lastRowLastColumn="0"/>
+            </w:pPr>
+            <w:r>
+              <w:t>Change email to “Doyle123@example.co.uk”</w:t>
             </w:r>
           </w:p>
         </w:tc>
@@ -2556,7 +2779,7 @@
               <w:cnfStyle w:val="000000100000" w:firstRow="0" w:lastRow="0" w:firstColumn="0" w:lastColumn="0" w:oddVBand="0" w:evenVBand="0" w:oddHBand="1" w:evenHBand="0" w:firstRowFirstColumn="0" w:firstRowLastColumn="0" w:lastRowFirstColumn="0" w:lastRowLastColumn="0"/>
             </w:pPr>
             <w:r>
-              <w:t>User told to enter a name, assigned task member, start date, end date and description</w:t>
+              <w:t>User is told that that a member with that email already exists</w:t>
             </w:r>
           </w:p>
         </w:tc>
@@ -2569,7 +2792,7 @@
               <w:cnfStyle w:val="000000100000" w:firstRow="0" w:lastRow="0" w:firstColumn="0" w:lastColumn="0" w:oddVBand="0" w:evenVBand="0" w:oddHBand="1" w:evenHBand="0" w:firstRowFirstColumn="0" w:firstRowLastColumn="0" w:lastRowFirstColumn="0" w:lastRowLastColumn="0"/>
             </w:pPr>
             <w:r>
-              <w:t>Task is rejected</w:t>
+              <w:t>Change is rejected</w:t>
             </w:r>
           </w:p>
         </w:tc>
@@ -2586,10 +2809,7 @@
           </w:tcPr>
           <w:p>
             <w:r>
-              <w:t>TS</w:t>
-            </w:r>
-            <w:r>
-              <w:t>20</w:t>
+              <w:t>TS22</w:t>
             </w:r>
           </w:p>
         </w:tc>
@@ -2602,7 +2822,7 @@
               <w:cnfStyle w:val="000000000000" w:firstRow="0" w:lastRow="0" w:firstColumn="0" w:lastColumn="0" w:oddVBand="0" w:evenVBand="0" w:oddHBand="0" w:evenHBand="0" w:firstRowFirstColumn="0" w:firstRowLastColumn="0" w:lastRowFirstColumn="0" w:lastRowLastColumn="0"/>
             </w:pPr>
             <w:r>
-              <w:t>FR4</w:t>
+              <w:t>FR3</w:t>
             </w:r>
           </w:p>
         </w:tc>
@@ -2616,7 +2836,7 @@
               <w:cnfStyle w:val="000000000000" w:firstRow="0" w:lastRow="0" w:firstColumn="0" w:lastColumn="0" w:oddVBand="0" w:evenVBand="0" w:oddHBand="0" w:evenHBand="0" w:firstRowFirstColumn="0" w:firstRowLastColumn="0" w:lastRowFirstColumn="0" w:lastRowLastColumn="0"/>
             </w:pPr>
             <w:r>
-              <w:t>Add new task</w:t>
+              <w:t>Edit team member</w:t>
             </w:r>
           </w:p>
         </w:tc>
@@ -2630,53 +2850,15 @@
               <w:cnfStyle w:val="000000000000" w:firstRow="0" w:lastRow="0" w:firstColumn="0" w:lastColumn="0" w:oddVBand="0" w:evenVBand="0" w:oddHBand="0" w:evenHBand="0" w:firstRowFirstColumn="0" w:firstRowLastColumn="0" w:lastRowFirstColumn="0" w:lastRowLastColumn="0"/>
             </w:pPr>
             <w:r>
-              <w:t xml:space="preserve">Enter </w:t>
-            </w:r>
-            <w:r>
-              <w:t xml:space="preserve">task </w:t>
-            </w:r>
-            <w:r>
-              <w:t>name “Q”</w:t>
-            </w:r>
-          </w:p>
-          <w:p>
-            <w:pPr>
-              <w:cnfStyle w:val="000000000000" w:firstRow="0" w:lastRow="0" w:firstColumn="0" w:lastColumn="0" w:oddVBand="0" w:evenVBand="0" w:oddHBand="0" w:evenHBand="0" w:firstRowFirstColumn="0" w:firstRowLastColumn="0" w:lastRowFirstColumn="0" w:lastRowLastColumn="0"/>
-            </w:pPr>
-            <w:r>
-              <w:t>Enter assigned task member “John”</w:t>
-            </w:r>
-          </w:p>
-          <w:p>
-            <w:pPr>
-              <w:cnfStyle w:val="000000000000" w:firstRow="0" w:lastRow="0" w:firstColumn="0" w:lastColumn="0" w:oddVBand="0" w:evenVBand="0" w:oddHBand="0" w:evenHBand="0" w:firstRowFirstColumn="0" w:firstRowLastColumn="0" w:lastRowFirstColumn="0" w:lastRowLastColumn="0"/>
-            </w:pPr>
-            <w:r>
-              <w:t>Select start date “26/10/15”</w:t>
-            </w:r>
-          </w:p>
-          <w:p>
-            <w:pPr>
-              <w:cnfStyle w:val="000000000000" w:firstRow="0" w:lastRow="0" w:firstColumn="0" w:lastColumn="0" w:oddVBand="0" w:evenVBand="0" w:oddHBand="0" w:evenHBand="0" w:firstRowFirstColumn="0" w:firstRowLastColumn="0" w:lastRowFirstColumn="0" w:lastRowLastColumn="0"/>
-            </w:pPr>
-            <w:r>
-              <w:t>Select end date “13/11/15”</w:t>
-            </w:r>
-          </w:p>
-          <w:p>
-            <w:pPr>
-              <w:cnfStyle w:val="000000000000" w:firstRow="0" w:lastRow="0" w:firstColumn="0" w:lastColumn="0" w:oddVBand="0" w:evenVBand="0" w:oddHBand="0" w:evenHBand="0" w:firstRowFirstColumn="0" w:firstRowLastColumn="0" w:lastRowFirstColumn="0" w:lastRowLastColumn="0"/>
-            </w:pPr>
-            <w:r>
-              <w:t>Enter description “Creation of testing specification”</w:t>
-            </w:r>
-          </w:p>
-          <w:p>
-            <w:pPr>
-              <w:cnfStyle w:val="000000000000" w:firstRow="0" w:lastRow="0" w:firstColumn="0" w:lastColumn="0" w:oddVBand="0" w:evenVBand="0" w:oddHBand="0" w:evenHBand="0" w:firstRowFirstColumn="0" w:firstRowLastColumn="0" w:lastRowFirstColumn="0" w:lastRowLastColumn="0"/>
-            </w:pPr>
-            <w:r>
-              <w:t>Leave status as default ‘allocated’</w:t>
+              <w:t>Edit existing user “Maurice Jordan Corriette”</w:t>
+            </w:r>
+          </w:p>
+          <w:p>
+            <w:pPr>
+              <w:cnfStyle w:val="000000000000" w:firstRow="0" w:lastRow="0" w:firstColumn="0" w:lastColumn="0" w:oddVBand="0" w:evenVBand="0" w:oddHBand="0" w:evenHBand="0" w:firstRowFirstColumn="0" w:firstRowLastColumn="0" w:lastRowFirstColumn="0" w:lastRowLastColumn="0"/>
+            </w:pPr>
+            <w:r>
+              <w:t>Change email to “mac81@aber.ac.uk”</w:t>
             </w:r>
           </w:p>
         </w:tc>
@@ -2690,7 +2872,7 @@
               <w:cnfStyle w:val="000000000000" w:firstRow="0" w:lastRow="0" w:firstColumn="0" w:lastColumn="0" w:oddVBand="0" w:evenVBand="0" w:oddHBand="0" w:evenHBand="0" w:firstRowFirstColumn="0" w:firstRowLastColumn="0" w:lastRowFirstColumn="0" w:lastRowLastColumn="0"/>
             </w:pPr>
             <w:r>
-              <w:t>User told that Task name is invalid and that assigned task member does not exist</w:t>
+              <w:t>Input accepted</w:t>
             </w:r>
           </w:p>
         </w:tc>
@@ -2703,7 +2885,7 @@
               <w:cnfStyle w:val="000000000000" w:firstRow="0" w:lastRow="0" w:firstColumn="0" w:lastColumn="0" w:oddVBand="0" w:evenVBand="0" w:oddHBand="0" w:evenHBand="0" w:firstRowFirstColumn="0" w:firstRowLastColumn="0" w:lastRowFirstColumn="0" w:lastRowLastColumn="0"/>
             </w:pPr>
             <w:r>
-              <w:t>Task is rejected</w:t>
+              <w:t>Change Is successful</w:t>
             </w:r>
           </w:p>
         </w:tc>
@@ -2720,25 +2902,9 @@
             <w:tcW w:w="1271" w:type="dxa"/>
           </w:tcPr>
           <w:p>
-            <w:pPr>
-              <w:rPr>
-                <w:b w:val="0"/>
-                <w:bCs w:val="0"/>
-              </w:rPr>
-            </w:pPr>
-            <w:r>
-              <w:t>TS</w:t>
-            </w:r>
-            <w:r>
-              <w:t>21</w:t>
-            </w:r>
-          </w:p>
-          <w:p>
-            <w:pPr>
-              <w:tabs>
-                <w:tab w:val="left" w:pos="948"/>
-              </w:tabs>
-            </w:pPr>
+            <w:r>
+              <w:t>TS23</w:t>
+            </w:r>
           </w:p>
         </w:tc>
         <w:tc>
@@ -2750,7 +2916,7 @@
               <w:cnfStyle w:val="000000100000" w:firstRow="0" w:lastRow="0" w:firstColumn="0" w:lastColumn="0" w:oddVBand="0" w:evenVBand="0" w:oddHBand="1" w:evenHBand="0" w:firstRowFirstColumn="0" w:firstRowLastColumn="0" w:lastRowFirstColumn="0" w:lastRowLastColumn="0"/>
             </w:pPr>
             <w:r>
-              <w:t>FR4</w:t>
+              <w:t>FR3</w:t>
             </w:r>
           </w:p>
         </w:tc>
@@ -2764,7 +2930,7 @@
               <w:cnfStyle w:val="000000100000" w:firstRow="0" w:lastRow="0" w:firstColumn="0" w:lastColumn="0" w:oddVBand="0" w:evenVBand="0" w:oddHBand="1" w:evenHBand="0" w:firstRowFirstColumn="0" w:firstRowLastColumn="0" w:lastRowFirstColumn="0" w:lastRowLastColumn="0"/>
             </w:pPr>
             <w:r>
-              <w:t>Add new task</w:t>
+              <w:t>Delete team member</w:t>
             </w:r>
           </w:p>
         </w:tc>
@@ -2778,53 +2944,7 @@
               <w:cnfStyle w:val="000000100000" w:firstRow="0" w:lastRow="0" w:firstColumn="0" w:lastColumn="0" w:oddVBand="0" w:evenVBand="0" w:oddHBand="1" w:evenHBand="0" w:firstRowFirstColumn="0" w:firstRowLastColumn="0" w:lastRowFirstColumn="0" w:lastRowLastColumn="0"/>
             </w:pPr>
             <w:r>
-              <w:t xml:space="preserve">Enter </w:t>
-            </w:r>
-            <w:r>
-              <w:t xml:space="preserve">task </w:t>
-            </w:r>
-            <w:r>
-              <w:t>name “Testing specification”</w:t>
-            </w:r>
-          </w:p>
-          <w:p>
-            <w:pPr>
-              <w:cnfStyle w:val="000000100000" w:firstRow="0" w:lastRow="0" w:firstColumn="0" w:lastColumn="0" w:oddVBand="0" w:evenVBand="0" w:oddHBand="1" w:evenHBand="0" w:firstRowFirstColumn="0" w:firstRowLastColumn="0" w:lastRowFirstColumn="0" w:lastRowLastColumn="0"/>
-            </w:pPr>
-            <w:r>
-              <w:t>Enter assigned task member “Maurice Jordan Corriette”</w:t>
-            </w:r>
-          </w:p>
-          <w:p>
-            <w:pPr>
-              <w:cnfStyle w:val="000000100000" w:firstRow="0" w:lastRow="0" w:firstColumn="0" w:lastColumn="0" w:oddVBand="0" w:evenVBand="0" w:oddHBand="1" w:evenHBand="0" w:firstRowFirstColumn="0" w:firstRowLastColumn="0" w:lastRowFirstColumn="0" w:lastRowLastColumn="0"/>
-            </w:pPr>
-            <w:r>
-              <w:t>Select start date “13/11/15”</w:t>
-            </w:r>
-          </w:p>
-          <w:p>
-            <w:pPr>
-              <w:cnfStyle w:val="000000100000" w:firstRow="0" w:lastRow="0" w:firstColumn="0" w:lastColumn="0" w:oddVBand="0" w:evenVBand="0" w:oddHBand="1" w:evenHBand="0" w:firstRowFirstColumn="0" w:firstRowLastColumn="0" w:lastRowFirstColumn="0" w:lastRowLastColumn="0"/>
-            </w:pPr>
-            <w:r>
-              <w:t>Select end date “23/10/15”</w:t>
-            </w:r>
-          </w:p>
-          <w:p>
-            <w:pPr>
-              <w:cnfStyle w:val="000000100000" w:firstRow="0" w:lastRow="0" w:firstColumn="0" w:lastColumn="0" w:oddVBand="0" w:evenVBand="0" w:oddHBand="1" w:evenHBand="0" w:firstRowFirstColumn="0" w:firstRowLastColumn="0" w:lastRowFirstColumn="0" w:lastRowLastColumn="0"/>
-            </w:pPr>
-            <w:r>
-              <w:t>Enter description “Creation of testing specification”</w:t>
-            </w:r>
-          </w:p>
-          <w:p>
-            <w:pPr>
-              <w:cnfStyle w:val="000000100000" w:firstRow="0" w:lastRow="0" w:firstColumn="0" w:lastColumn="0" w:oddVBand="0" w:evenVBand="0" w:oddHBand="1" w:evenHBand="0" w:firstRowFirstColumn="0" w:firstRowLastColumn="0" w:lastRowFirstColumn="0" w:lastRowLastColumn="0"/>
-            </w:pPr>
-            <w:r>
-              <w:t>Leave status as default ‘allocated’</w:t>
+              <w:t>Delete Existing user “Qi”</w:t>
             </w:r>
           </w:p>
         </w:tc>
@@ -2838,7 +2958,7 @@
               <w:cnfStyle w:val="000000100000" w:firstRow="0" w:lastRow="0" w:firstColumn="0" w:lastColumn="0" w:oddVBand="0" w:evenVBand="0" w:oddHBand="1" w:evenHBand="0" w:firstRowFirstColumn="0" w:firstRowLastColumn="0" w:lastRowFirstColumn="0" w:lastRowLastColumn="0"/>
             </w:pPr>
             <w:r>
-              <w:t>User is told that end date must be after the start date</w:t>
+              <w:t>Dialogue box appears asking user to confirm deletion</w:t>
             </w:r>
           </w:p>
         </w:tc>
@@ -2851,7 +2971,7 @@
               <w:cnfStyle w:val="000000100000" w:firstRow="0" w:lastRow="0" w:firstColumn="0" w:lastColumn="0" w:oddVBand="0" w:evenVBand="0" w:oddHBand="1" w:evenHBand="0" w:firstRowFirstColumn="0" w:firstRowLastColumn="0" w:lastRowFirstColumn="0" w:lastRowLastColumn="0"/>
             </w:pPr>
             <w:r>
-              <w:t>Task is rejected</w:t>
+              <w:t>Deletion is successful</w:t>
             </w:r>
           </w:p>
         </w:tc>
@@ -2868,10 +2988,7 @@
           </w:tcPr>
           <w:p>
             <w:r>
-              <w:t>TS</w:t>
-            </w:r>
-            <w:r>
-              <w:t>22</w:t>
+              <w:t>TS24</w:t>
             </w:r>
           </w:p>
         </w:tc>
@@ -2884,7 +3001,7 @@
               <w:cnfStyle w:val="000000000000" w:firstRow="0" w:lastRow="0" w:firstColumn="0" w:lastColumn="0" w:oddVBand="0" w:evenVBand="0" w:oddHBand="0" w:evenHBand="0" w:firstRowFirstColumn="0" w:firstRowLastColumn="0" w:lastRowFirstColumn="0" w:lastRowLastColumn="0"/>
             </w:pPr>
             <w:r>
-              <w:t>FR4</w:t>
+              <w:t>FR3</w:t>
             </w:r>
           </w:p>
         </w:tc>
@@ -2898,15 +3015,7 @@
               <w:cnfStyle w:val="000000000000" w:firstRow="0" w:lastRow="0" w:firstColumn="0" w:lastColumn="0" w:oddVBand="0" w:evenVBand="0" w:oddHBand="0" w:evenHBand="0" w:firstRowFirstColumn="0" w:firstRowLastColumn="0" w:lastRowFirstColumn="0" w:lastRowLastColumn="0"/>
             </w:pPr>
             <w:r>
-              <w:t>Add new task</w:t>
-            </w:r>
-          </w:p>
-          <w:p>
-            <w:pPr>
-              <w:cnfStyle w:val="000000000000" w:firstRow="0" w:lastRow="0" w:firstColumn="0" w:lastColumn="0" w:oddVBand="0" w:evenVBand="0" w:oddHBand="0" w:evenHBand="0" w:firstRowFirstColumn="0" w:firstRowLastColumn="0" w:lastRowFirstColumn="0" w:lastRowLastColumn="0"/>
-            </w:pPr>
-            <w:r>
-              <w:t>(relevant for later test)</w:t>
+              <w:t>Delete team member</w:t>
             </w:r>
           </w:p>
         </w:tc>
@@ -2914,6 +3023,816 @@
           <w:tcPr>
             <w:tcW w:w="2251" w:type="dxa"/>
             <w:gridSpan w:val="2"/>
+          </w:tcPr>
+          <w:p>
+            <w:pPr>
+              <w:cnfStyle w:val="000000000000" w:firstRow="0" w:lastRow="0" w:firstColumn="0" w:lastColumn="0" w:oddVBand="0" w:evenVBand="0" w:oddHBand="0" w:evenHBand="0" w:firstRowFirstColumn="0" w:firstRowLastColumn="0" w:lastRowFirstColumn="0" w:lastRowLastColumn="0"/>
+            </w:pPr>
+            <w:r>
+              <w:t>Delete existing user “John”</w:t>
+            </w:r>
+          </w:p>
+        </w:tc>
+        <w:tc>
+          <w:tcPr>
+            <w:tcW w:w="1376" w:type="dxa"/>
+            <w:gridSpan w:val="2"/>
+          </w:tcPr>
+          <w:p>
+            <w:pPr>
+              <w:cnfStyle w:val="000000000000" w:firstRow="0" w:lastRow="0" w:firstColumn="0" w:lastColumn="0" w:oddVBand="0" w:evenVBand="0" w:oddHBand="0" w:evenHBand="0" w:firstRowFirstColumn="0" w:firstRowLastColumn="0" w:lastRowFirstColumn="0" w:lastRowLastColumn="0"/>
+            </w:pPr>
+            <w:r>
+              <w:t>User is told that user does not exist</w:t>
+            </w:r>
+          </w:p>
+        </w:tc>
+        <w:tc>
+          <w:tcPr>
+            <w:tcW w:w="1366" w:type="dxa"/>
+          </w:tcPr>
+          <w:p>
+            <w:pPr>
+              <w:cnfStyle w:val="000000000000" w:firstRow="0" w:lastRow="0" w:firstColumn="0" w:lastColumn="0" w:oddVBand="0" w:evenVBand="0" w:oddHBand="0" w:evenHBand="0" w:firstRowFirstColumn="0" w:firstRowLastColumn="0" w:lastRowFirstColumn="0" w:lastRowLastColumn="0"/>
+            </w:pPr>
+            <w:r>
+              <w:t>Deletion un-successful</w:t>
+            </w:r>
+          </w:p>
+        </w:tc>
+      </w:tr>
+      <w:tr>
+        <w:trPr>
+          <w:gridAfter w:val="1"/>
+          <w:cnfStyle w:val="000000100000" w:firstRow="0" w:lastRow="0" w:firstColumn="0" w:lastColumn="0" w:oddVBand="0" w:evenVBand="0" w:oddHBand="1" w:evenHBand="0" w:firstRowFirstColumn="0" w:firstRowLastColumn="0" w:lastRowFirstColumn="0" w:lastRowLastColumn="0"/>
+          <w:wAfter w:w="51" w:type="dxa"/>
+        </w:trPr>
+        <w:tc>
+          <w:tcPr>
+            <w:cnfStyle w:val="001000000000" w:firstRow="0" w:lastRow="0" w:firstColumn="1" w:lastColumn="0" w:oddVBand="0" w:evenVBand="0" w:oddHBand="0" w:evenHBand="0" w:firstRowFirstColumn="0" w:firstRowLastColumn="0" w:lastRowFirstColumn="0" w:lastRowLastColumn="0"/>
+            <w:tcW w:w="1271" w:type="dxa"/>
+          </w:tcPr>
+          <w:p>
+            <w:r>
+              <w:t>TS25</w:t>
+            </w:r>
+          </w:p>
+        </w:tc>
+        <w:tc>
+          <w:tcPr>
+            <w:tcW w:w="1418" w:type="dxa"/>
+          </w:tcPr>
+          <w:p>
+            <w:pPr>
+              <w:cnfStyle w:val="000000100000" w:firstRow="0" w:lastRow="0" w:firstColumn="0" w:lastColumn="0" w:oddVBand="0" w:evenVBand="0" w:oddHBand="1" w:evenHBand="0" w:firstRowFirstColumn="0" w:firstRowLastColumn="0" w:lastRowFirstColumn="0" w:lastRowLastColumn="0"/>
+            </w:pPr>
+            <w:r>
+              <w:t>FR4</w:t>
+            </w:r>
+          </w:p>
+        </w:tc>
+        <w:tc>
+          <w:tcPr>
+            <w:tcW w:w="1334" w:type="dxa"/>
+            <w:gridSpan w:val="2"/>
+          </w:tcPr>
+          <w:p>
+            <w:pPr>
+              <w:cnfStyle w:val="000000100000" w:firstRow="0" w:lastRow="0" w:firstColumn="0" w:lastColumn="0" w:oddVBand="0" w:evenVBand="0" w:oddHBand="1" w:evenHBand="0" w:firstRowFirstColumn="0" w:firstRowLastColumn="0" w:lastRowFirstColumn="0" w:lastRowLastColumn="0"/>
+            </w:pPr>
+            <w:r>
+              <w:t>Add new task</w:t>
+            </w:r>
+          </w:p>
+        </w:tc>
+        <w:tc>
+          <w:tcPr>
+            <w:tcW w:w="2251" w:type="dxa"/>
+            <w:gridSpan w:val="2"/>
+          </w:tcPr>
+          <w:p>
+            <w:pPr>
+              <w:cnfStyle w:val="000000100000" w:firstRow="0" w:lastRow="0" w:firstColumn="0" w:lastColumn="0" w:oddVBand="0" w:evenVBand="0" w:oddHBand="1" w:evenHBand="0" w:firstRowFirstColumn="0" w:firstRowLastColumn="0" w:lastRowFirstColumn="0" w:lastRowLastColumn="0"/>
+            </w:pPr>
+            <w:r>
+              <w:t>Do not enter task name</w:t>
+            </w:r>
+          </w:p>
+          <w:p>
+            <w:pPr>
+              <w:cnfStyle w:val="000000100000" w:firstRow="0" w:lastRow="0" w:firstColumn="0" w:lastColumn="0" w:oddVBand="0" w:evenVBand="0" w:oddHBand="1" w:evenHBand="0" w:firstRowFirstColumn="0" w:firstRowLastColumn="0" w:lastRowFirstColumn="0" w:lastRowLastColumn="0"/>
+            </w:pPr>
+            <w:r>
+              <w:t>Do not enter an assigned task member</w:t>
+            </w:r>
+          </w:p>
+          <w:p>
+            <w:pPr>
+              <w:cnfStyle w:val="000000100000" w:firstRow="0" w:lastRow="0" w:firstColumn="0" w:lastColumn="0" w:oddVBand="0" w:evenVBand="0" w:oddHBand="1" w:evenHBand="0" w:firstRowFirstColumn="0" w:firstRowLastColumn="0" w:lastRowFirstColumn="0" w:lastRowLastColumn="0"/>
+            </w:pPr>
+            <w:r>
+              <w:t>Do not give a start or end date</w:t>
+            </w:r>
+          </w:p>
+          <w:p>
+            <w:pPr>
+              <w:cnfStyle w:val="000000100000" w:firstRow="0" w:lastRow="0" w:firstColumn="0" w:lastColumn="0" w:oddVBand="0" w:evenVBand="0" w:oddHBand="1" w:evenHBand="0" w:firstRowFirstColumn="0" w:firstRowLastColumn="0" w:lastRowFirstColumn="0" w:lastRowLastColumn="0"/>
+            </w:pPr>
+            <w:r>
+              <w:t>Do no enter a description</w:t>
+            </w:r>
+          </w:p>
+          <w:p>
+            <w:pPr>
+              <w:cnfStyle w:val="000000100000" w:firstRow="0" w:lastRow="0" w:firstColumn="0" w:lastColumn="0" w:oddVBand="0" w:evenVBand="0" w:oddHBand="1" w:evenHBand="0" w:firstRowFirstColumn="0" w:firstRowLastColumn="0" w:lastRowFirstColumn="0" w:lastRowLastColumn="0"/>
+            </w:pPr>
+            <w:r>
+              <w:t>Leave status as default ‘allocated’</w:t>
+            </w:r>
+          </w:p>
+        </w:tc>
+        <w:tc>
+          <w:tcPr>
+            <w:tcW w:w="1376" w:type="dxa"/>
+            <w:gridSpan w:val="2"/>
+          </w:tcPr>
+          <w:p>
+            <w:pPr>
+              <w:cnfStyle w:val="000000100000" w:firstRow="0" w:lastRow="0" w:firstColumn="0" w:lastColumn="0" w:oddVBand="0" w:evenVBand="0" w:oddHBand="1" w:evenHBand="0" w:firstRowFirstColumn="0" w:firstRowLastColumn="0" w:lastRowFirstColumn="0" w:lastRowLastColumn="0"/>
+            </w:pPr>
+            <w:r>
+              <w:t>User told to enter a name, assigned task member, start date, end date and description</w:t>
+            </w:r>
+          </w:p>
+        </w:tc>
+        <w:tc>
+          <w:tcPr>
+            <w:tcW w:w="1366" w:type="dxa"/>
+          </w:tcPr>
+          <w:p>
+            <w:pPr>
+              <w:cnfStyle w:val="000000100000" w:firstRow="0" w:lastRow="0" w:firstColumn="0" w:lastColumn="0" w:oddVBand="0" w:evenVBand="0" w:oddHBand="1" w:evenHBand="0" w:firstRowFirstColumn="0" w:firstRowLastColumn="0" w:lastRowFirstColumn="0" w:lastRowLastColumn="0"/>
+            </w:pPr>
+            <w:r>
+              <w:t>Task is rejected</w:t>
+            </w:r>
+          </w:p>
+        </w:tc>
+      </w:tr>
+      <w:tr>
+        <w:trPr>
+          <w:gridAfter w:val="1"/>
+          <w:wAfter w:w="51" w:type="dxa"/>
+        </w:trPr>
+        <w:tc>
+          <w:tcPr>
+            <w:cnfStyle w:val="001000000000" w:firstRow="0" w:lastRow="0" w:firstColumn="1" w:lastColumn="0" w:oddVBand="0" w:evenVBand="0" w:oddHBand="0" w:evenHBand="0" w:firstRowFirstColumn="0" w:firstRowLastColumn="0" w:lastRowFirstColumn="0" w:lastRowLastColumn="0"/>
+            <w:tcW w:w="1271" w:type="dxa"/>
+          </w:tcPr>
+          <w:p>
+            <w:r>
+              <w:t>TS26</w:t>
+            </w:r>
+          </w:p>
+        </w:tc>
+        <w:tc>
+          <w:tcPr>
+            <w:tcW w:w="1418" w:type="dxa"/>
+          </w:tcPr>
+          <w:p>
+            <w:pPr>
+              <w:cnfStyle w:val="000000000000" w:firstRow="0" w:lastRow="0" w:firstColumn="0" w:lastColumn="0" w:oddVBand="0" w:evenVBand="0" w:oddHBand="0" w:evenHBand="0" w:firstRowFirstColumn="0" w:firstRowLastColumn="0" w:lastRowFirstColumn="0" w:lastRowLastColumn="0"/>
+            </w:pPr>
+            <w:r>
+              <w:t>FR4</w:t>
+            </w:r>
+          </w:p>
+        </w:tc>
+        <w:tc>
+          <w:tcPr>
+            <w:tcW w:w="1334" w:type="dxa"/>
+            <w:gridSpan w:val="2"/>
+          </w:tcPr>
+          <w:p>
+            <w:pPr>
+              <w:cnfStyle w:val="000000000000" w:firstRow="0" w:lastRow="0" w:firstColumn="0" w:lastColumn="0" w:oddVBand="0" w:evenVBand="0" w:oddHBand="0" w:evenHBand="0" w:firstRowFirstColumn="0" w:firstRowLastColumn="0" w:lastRowFirstColumn="0" w:lastRowLastColumn="0"/>
+            </w:pPr>
+            <w:r>
+              <w:t>Add new task</w:t>
+            </w:r>
+          </w:p>
+        </w:tc>
+        <w:tc>
+          <w:tcPr>
+            <w:tcW w:w="2251" w:type="dxa"/>
+            <w:gridSpan w:val="2"/>
+          </w:tcPr>
+          <w:p>
+            <w:pPr>
+              <w:cnfStyle w:val="000000000000" w:firstRow="0" w:lastRow="0" w:firstColumn="0" w:lastColumn="0" w:oddVBand="0" w:evenVBand="0" w:oddHBand="0" w:evenHBand="0" w:firstRowFirstColumn="0" w:firstRowLastColumn="0" w:lastRowFirstColumn="0" w:lastRowLastColumn="0"/>
+            </w:pPr>
+            <w:r>
+              <w:t>Enter task name “Q”</w:t>
+            </w:r>
+          </w:p>
+          <w:p>
+            <w:pPr>
+              <w:cnfStyle w:val="000000000000" w:firstRow="0" w:lastRow="0" w:firstColumn="0" w:lastColumn="0" w:oddVBand="0" w:evenVBand="0" w:oddHBand="0" w:evenHBand="0" w:firstRowFirstColumn="0" w:firstRowLastColumn="0" w:lastRowFirstColumn="0" w:lastRowLastColumn="0"/>
+            </w:pPr>
+            <w:r>
+              <w:t>Enter assigned task member “John”</w:t>
+            </w:r>
+          </w:p>
+          <w:p>
+            <w:pPr>
+              <w:cnfStyle w:val="000000000000" w:firstRow="0" w:lastRow="0" w:firstColumn="0" w:lastColumn="0" w:oddVBand="0" w:evenVBand="0" w:oddHBand="0" w:evenHBand="0" w:firstRowFirstColumn="0" w:firstRowLastColumn="0" w:lastRowFirstColumn="0" w:lastRowLastColumn="0"/>
+            </w:pPr>
+            <w:r>
+              <w:t>Select start date “26/10/15”</w:t>
+            </w:r>
+          </w:p>
+          <w:p>
+            <w:pPr>
+              <w:cnfStyle w:val="000000000000" w:firstRow="0" w:lastRow="0" w:firstColumn="0" w:lastColumn="0" w:oddVBand="0" w:evenVBand="0" w:oddHBand="0" w:evenHBand="0" w:firstRowFirstColumn="0" w:firstRowLastColumn="0" w:lastRowFirstColumn="0" w:lastRowLastColumn="0"/>
+            </w:pPr>
+            <w:r>
+              <w:t>Select end date “13/11/15”</w:t>
+            </w:r>
+          </w:p>
+          <w:p>
+            <w:pPr>
+              <w:cnfStyle w:val="000000000000" w:firstRow="0" w:lastRow="0" w:firstColumn="0" w:lastColumn="0" w:oddVBand="0" w:evenVBand="0" w:oddHBand="0" w:evenHBand="0" w:firstRowFirstColumn="0" w:firstRowLastColumn="0" w:lastRowFirstColumn="0" w:lastRowLastColumn="0"/>
+            </w:pPr>
+            <w:r>
+              <w:t>Enter description “Creation of testing specification”</w:t>
+            </w:r>
+          </w:p>
+          <w:p>
+            <w:pPr>
+              <w:cnfStyle w:val="000000000000" w:firstRow="0" w:lastRow="0" w:firstColumn="0" w:lastColumn="0" w:oddVBand="0" w:evenVBand="0" w:oddHBand="0" w:evenHBand="0" w:firstRowFirstColumn="0" w:firstRowLastColumn="0" w:lastRowFirstColumn="0" w:lastRowLastColumn="0"/>
+            </w:pPr>
+            <w:r>
+              <w:t>Leave status as default ‘allocated’</w:t>
+            </w:r>
+          </w:p>
+        </w:tc>
+        <w:tc>
+          <w:tcPr>
+            <w:tcW w:w="1376" w:type="dxa"/>
+            <w:gridSpan w:val="2"/>
+          </w:tcPr>
+          <w:p>
+            <w:pPr>
+              <w:cnfStyle w:val="000000000000" w:firstRow="0" w:lastRow="0" w:firstColumn="0" w:lastColumn="0" w:oddVBand="0" w:evenVBand="0" w:oddHBand="0" w:evenHBand="0" w:firstRowFirstColumn="0" w:firstRowLastColumn="0" w:lastRowFirstColumn="0" w:lastRowLastColumn="0"/>
+            </w:pPr>
+            <w:r>
+              <w:t>User told that Task name is invalid and that assigned task member does not exist</w:t>
+            </w:r>
+          </w:p>
+        </w:tc>
+        <w:tc>
+          <w:tcPr>
+            <w:tcW w:w="1366" w:type="dxa"/>
+          </w:tcPr>
+          <w:p>
+            <w:pPr>
+              <w:cnfStyle w:val="000000000000" w:firstRow="0" w:lastRow="0" w:firstColumn="0" w:lastColumn="0" w:oddVBand="0" w:evenVBand="0" w:oddHBand="0" w:evenHBand="0" w:firstRowFirstColumn="0" w:firstRowLastColumn="0" w:lastRowFirstColumn="0" w:lastRowLastColumn="0"/>
+            </w:pPr>
+            <w:r>
+              <w:t>Task is rejected</w:t>
+            </w:r>
+          </w:p>
+        </w:tc>
+      </w:tr>
+    </w:tbl>
+    <w:p/>
+    <w:p/>
+    <w:p/>
+    <w:p/>
+    <w:p/>
+    <w:tbl>
+      <w:tblPr>
+        <w:tblStyle w:val="GridTable4"/>
+        <w:tblW w:w="0" w:type="auto"/>
+        <w:tblLayout w:type="fixed"/>
+        <w:tblLook w:val="04A0" w:firstRow="1" w:lastRow="0" w:firstColumn="1" w:lastColumn="0" w:noHBand="0" w:noVBand="1"/>
+      </w:tblPr>
+      <w:tblGrid>
+        <w:gridCol w:w="1118"/>
+        <w:gridCol w:w="862"/>
+        <w:gridCol w:w="1134"/>
+        <w:gridCol w:w="3260"/>
+        <w:gridCol w:w="1163"/>
+        <w:gridCol w:w="1479"/>
+      </w:tblGrid>
+      <w:tr>
+        <w:trPr>
+          <w:cnfStyle w:val="100000000000" w:firstRow="1" w:lastRow="0" w:firstColumn="0" w:lastColumn="0" w:oddVBand="0" w:evenVBand="0" w:oddHBand="0" w:evenHBand="0" w:firstRowFirstColumn="0" w:firstRowLastColumn="0" w:lastRowFirstColumn="0" w:lastRowLastColumn="0"/>
+        </w:trPr>
+        <w:tc>
+          <w:tcPr>
+            <w:cnfStyle w:val="001000000000" w:firstRow="0" w:lastRow="0" w:firstColumn="1" w:lastColumn="0" w:oddVBand="0" w:evenVBand="0" w:oddHBand="0" w:evenHBand="0" w:firstRowFirstColumn="0" w:firstRowLastColumn="0" w:lastRowFirstColumn="0" w:lastRowLastColumn="0"/>
+            <w:tcW w:w="1118" w:type="dxa"/>
+          </w:tcPr>
+          <w:p>
+            <w:r>
+              <w:lastRenderedPageBreak/>
+              <w:t>Test Ref</w:t>
+            </w:r>
+          </w:p>
+        </w:tc>
+        <w:tc>
+          <w:tcPr>
+            <w:tcW w:w="862" w:type="dxa"/>
+          </w:tcPr>
+          <w:p>
+            <w:pPr>
+              <w:cnfStyle w:val="100000000000" w:firstRow="1" w:lastRow="0" w:firstColumn="0" w:lastColumn="0" w:oddVBand="0" w:evenVBand="0" w:oddHBand="0" w:evenHBand="0" w:firstRowFirstColumn="0" w:firstRowLastColumn="0" w:lastRowFirstColumn="0" w:lastRowLastColumn="0"/>
+            </w:pPr>
+            <w:r>
+              <w:t xml:space="preserve">Req </w:t>
+            </w:r>
+            <w:r>
+              <w:t>being tested</w:t>
+            </w:r>
+          </w:p>
+        </w:tc>
+        <w:tc>
+          <w:tcPr>
+            <w:tcW w:w="1134" w:type="dxa"/>
+          </w:tcPr>
+          <w:p>
+            <w:pPr>
+              <w:cnfStyle w:val="100000000000" w:firstRow="1" w:lastRow="0" w:firstColumn="0" w:lastColumn="0" w:oddVBand="0" w:evenVBand="0" w:oddHBand="0" w:evenHBand="0" w:firstRowFirstColumn="0" w:firstRowLastColumn="0" w:lastRowFirstColumn="0" w:lastRowLastColumn="0"/>
+            </w:pPr>
+            <w:r>
+              <w:t>Test content</w:t>
+            </w:r>
+          </w:p>
+        </w:tc>
+        <w:tc>
+          <w:tcPr>
+            <w:tcW w:w="3260" w:type="dxa"/>
+          </w:tcPr>
+          <w:p>
+            <w:pPr>
+              <w:cnfStyle w:val="100000000000" w:firstRow="1" w:lastRow="0" w:firstColumn="0" w:lastColumn="0" w:oddVBand="0" w:evenVBand="0" w:oddHBand="0" w:evenHBand="0" w:firstRowFirstColumn="0" w:firstRowLastColumn="0" w:lastRowFirstColumn="0" w:lastRowLastColumn="0"/>
+            </w:pPr>
+            <w:r>
+              <w:t>Input</w:t>
+            </w:r>
+          </w:p>
+        </w:tc>
+        <w:tc>
+          <w:tcPr>
+            <w:tcW w:w="1163" w:type="dxa"/>
+          </w:tcPr>
+          <w:p>
+            <w:pPr>
+              <w:cnfStyle w:val="100000000000" w:firstRow="1" w:lastRow="0" w:firstColumn="0" w:lastColumn="0" w:oddVBand="0" w:evenVBand="0" w:oddHBand="0" w:evenHBand="0" w:firstRowFirstColumn="0" w:firstRowLastColumn="0" w:lastRowFirstColumn="0" w:lastRowLastColumn="0"/>
+            </w:pPr>
+            <w:r>
+              <w:t>Output</w:t>
+            </w:r>
+          </w:p>
+        </w:tc>
+        <w:tc>
+          <w:tcPr>
+            <w:tcW w:w="1479" w:type="dxa"/>
+          </w:tcPr>
+          <w:p>
+            <w:pPr>
+              <w:cnfStyle w:val="100000000000" w:firstRow="1" w:lastRow="0" w:firstColumn="0" w:lastColumn="0" w:oddVBand="0" w:evenVBand="0" w:oddHBand="0" w:evenHBand="0" w:firstRowFirstColumn="0" w:firstRowLastColumn="0" w:lastRowFirstColumn="0" w:lastRowLastColumn="0"/>
+            </w:pPr>
+            <w:r>
+              <w:t>Pass criteria</w:t>
+            </w:r>
+          </w:p>
+        </w:tc>
+      </w:tr>
+      <w:tr>
+        <w:trPr>
+          <w:cnfStyle w:val="000000100000" w:firstRow="0" w:lastRow="0" w:firstColumn="0" w:lastColumn="0" w:oddVBand="0" w:evenVBand="0" w:oddHBand="1" w:evenHBand="0" w:firstRowFirstColumn="0" w:firstRowLastColumn="0" w:lastRowFirstColumn="0" w:lastRowLastColumn="0"/>
+        </w:trPr>
+        <w:tc>
+          <w:tcPr>
+            <w:cnfStyle w:val="001000000000" w:firstRow="0" w:lastRow="0" w:firstColumn="1" w:lastColumn="0" w:oddVBand="0" w:evenVBand="0" w:oddHBand="0" w:evenHBand="0" w:firstRowFirstColumn="0" w:firstRowLastColumn="0" w:lastRowFirstColumn="0" w:lastRowLastColumn="0"/>
+            <w:tcW w:w="1118" w:type="dxa"/>
+          </w:tcPr>
+          <w:p>
+            <w:r>
+              <w:t>TS27</w:t>
+            </w:r>
+          </w:p>
+        </w:tc>
+        <w:tc>
+          <w:tcPr>
+            <w:tcW w:w="862" w:type="dxa"/>
+          </w:tcPr>
+          <w:p>
+            <w:pPr>
+              <w:cnfStyle w:val="000000100000" w:firstRow="0" w:lastRow="0" w:firstColumn="0" w:lastColumn="0" w:oddVBand="0" w:evenVBand="0" w:oddHBand="1" w:evenHBand="0" w:firstRowFirstColumn="0" w:firstRowLastColumn="0" w:lastRowFirstColumn="0" w:lastRowLastColumn="0"/>
+            </w:pPr>
+            <w:r>
+              <w:t>FR4</w:t>
+            </w:r>
+          </w:p>
+        </w:tc>
+        <w:tc>
+          <w:tcPr>
+            <w:tcW w:w="1134" w:type="dxa"/>
+          </w:tcPr>
+          <w:p>
+            <w:pPr>
+              <w:cnfStyle w:val="000000100000" w:firstRow="0" w:lastRow="0" w:firstColumn="0" w:lastColumn="0" w:oddVBand="0" w:evenVBand="0" w:oddHBand="1" w:evenHBand="0" w:firstRowFirstColumn="0" w:firstRowLastColumn="0" w:lastRowFirstColumn="0" w:lastRowLastColumn="0"/>
+            </w:pPr>
+            <w:r>
+              <w:t>Add new task</w:t>
+            </w:r>
+          </w:p>
+        </w:tc>
+        <w:tc>
+          <w:tcPr>
+            <w:tcW w:w="3260" w:type="dxa"/>
+          </w:tcPr>
+          <w:p>
+            <w:pPr>
+              <w:cnfStyle w:val="000000100000" w:firstRow="0" w:lastRow="0" w:firstColumn="0" w:lastColumn="0" w:oddVBand="0" w:evenVBand="0" w:oddHBand="1" w:evenHBand="0" w:firstRowFirstColumn="0" w:firstRowLastColumn="0" w:lastRowFirstColumn="0" w:lastRowLastColumn="0"/>
+            </w:pPr>
+            <w:r>
+              <w:t>Enter task name “QA”</w:t>
+            </w:r>
+          </w:p>
+          <w:p>
+            <w:pPr>
+              <w:cnfStyle w:val="000000100000" w:firstRow="0" w:lastRow="0" w:firstColumn="0" w:lastColumn="0" w:oddVBand="0" w:evenVBand="0" w:oddHBand="1" w:evenHBand="0" w:firstRowFirstColumn="0" w:firstRowLastColumn="0" w:lastRowFirstColumn="0" w:lastRowLastColumn="0"/>
+            </w:pPr>
+            <w:r>
+              <w:t>Enter assigned task member “john”</w:t>
+            </w:r>
+          </w:p>
+          <w:p>
+            <w:pPr>
+              <w:cnfStyle w:val="000000100000" w:firstRow="0" w:lastRow="0" w:firstColumn="0" w:lastColumn="0" w:oddVBand="0" w:evenVBand="0" w:oddHBand="1" w:evenHBand="0" w:firstRowFirstColumn="0" w:firstRowLastColumn="0" w:lastRowFirstColumn="0" w:lastRowLastColumn="0"/>
+            </w:pPr>
+            <w:r>
+              <w:t>Select start date “26/10/15”</w:t>
+            </w:r>
+          </w:p>
+          <w:p>
+            <w:pPr>
+              <w:cnfStyle w:val="000000100000" w:firstRow="0" w:lastRow="0" w:firstColumn="0" w:lastColumn="0" w:oddVBand="0" w:evenVBand="0" w:oddHBand="1" w:evenHBand="0" w:firstRowFirstColumn="0" w:firstRowLastColumn="0" w:lastRowFirstColumn="0" w:lastRowLastColumn="0"/>
+            </w:pPr>
+            <w:r>
+              <w:t>Select end date “13/11/15”</w:t>
+            </w:r>
+          </w:p>
+          <w:p>
+            <w:pPr>
+              <w:cnfStyle w:val="000000100000" w:firstRow="0" w:lastRow="0" w:firstColumn="0" w:lastColumn="0" w:oddVBand="0" w:evenVBand="0" w:oddHBand="1" w:evenHBand="0" w:firstRowFirstColumn="0" w:firstRowLastColumn="0" w:lastRowFirstColumn="0" w:lastRowLastColumn="0"/>
+            </w:pPr>
+            <w:r>
+              <w:t>Enter description “Creation of testing specification”</w:t>
+            </w:r>
+            <w:bookmarkStart w:id="4" w:name="_GoBack"/>
+            <w:bookmarkEnd w:id="4"/>
+          </w:p>
+          <w:p>
+            <w:pPr>
+              <w:cnfStyle w:val="000000100000" w:firstRow="0" w:lastRow="0" w:firstColumn="0" w:lastColumn="0" w:oddVBand="0" w:evenVBand="0" w:oddHBand="1" w:evenHBand="0" w:firstRowFirstColumn="0" w:firstRowLastColumn="0" w:lastRowFirstColumn="0" w:lastRowLastColumn="0"/>
+            </w:pPr>
+            <w:r>
+              <w:t>Leave status as default ‘allocated’</w:t>
+            </w:r>
+          </w:p>
+        </w:tc>
+        <w:tc>
+          <w:tcPr>
+            <w:tcW w:w="1163" w:type="dxa"/>
+          </w:tcPr>
+          <w:p>
+            <w:pPr>
+              <w:cnfStyle w:val="000000100000" w:firstRow="0" w:lastRow="0" w:firstColumn="0" w:lastColumn="0" w:oddVBand="0" w:evenVBand="0" w:oddHBand="1" w:evenHBand="0" w:firstRowFirstColumn="0" w:firstRowLastColumn="0" w:lastRowFirstColumn="0" w:lastRowLastColumn="0"/>
+            </w:pPr>
+            <w:r>
+              <w:t>User is told that task name is invalid and assigned task member does not exist</w:t>
+            </w:r>
+          </w:p>
+        </w:tc>
+        <w:tc>
+          <w:tcPr>
+            <w:tcW w:w="1479" w:type="dxa"/>
+          </w:tcPr>
+          <w:p>
+            <w:pPr>
+              <w:cnfStyle w:val="000000100000" w:firstRow="0" w:lastRow="0" w:firstColumn="0" w:lastColumn="0" w:oddVBand="0" w:evenVBand="0" w:oddHBand="1" w:evenHBand="0" w:firstRowFirstColumn="0" w:firstRowLastColumn="0" w:lastRowFirstColumn="0" w:lastRowLastColumn="0"/>
+            </w:pPr>
+            <w:r>
+              <w:t>Task is rejected</w:t>
+            </w:r>
+          </w:p>
+        </w:tc>
+      </w:tr>
+      <w:tr>
+        <w:tc>
+          <w:tcPr>
+            <w:cnfStyle w:val="001000000000" w:firstRow="0" w:lastRow="0" w:firstColumn="1" w:lastColumn="0" w:oddVBand="0" w:evenVBand="0" w:oddHBand="0" w:evenHBand="0" w:firstRowFirstColumn="0" w:firstRowLastColumn="0" w:lastRowFirstColumn="0" w:lastRowLastColumn="0"/>
+            <w:tcW w:w="1118" w:type="dxa"/>
+          </w:tcPr>
+          <w:p>
+            <w:pPr>
+              <w:rPr>
+                <w:b w:val="0"/>
+                <w:bCs w:val="0"/>
+              </w:rPr>
+            </w:pPr>
+            <w:r>
+              <w:t>TS28</w:t>
+            </w:r>
+          </w:p>
+        </w:tc>
+        <w:tc>
+          <w:tcPr>
+            <w:tcW w:w="862" w:type="dxa"/>
+          </w:tcPr>
+          <w:p>
+            <w:pPr>
+              <w:cnfStyle w:val="000000000000" w:firstRow="0" w:lastRow="0" w:firstColumn="0" w:lastColumn="0" w:oddVBand="0" w:evenVBand="0" w:oddHBand="0" w:evenHBand="0" w:firstRowFirstColumn="0" w:firstRowLastColumn="0" w:lastRowFirstColumn="0" w:lastRowLastColumn="0"/>
+            </w:pPr>
+            <w:r>
+              <w:t>FR4</w:t>
+            </w:r>
+          </w:p>
+        </w:tc>
+        <w:tc>
+          <w:tcPr>
+            <w:tcW w:w="1134" w:type="dxa"/>
+          </w:tcPr>
+          <w:p>
+            <w:pPr>
+              <w:cnfStyle w:val="000000000000" w:firstRow="0" w:lastRow="0" w:firstColumn="0" w:lastColumn="0" w:oddVBand="0" w:evenVBand="0" w:oddHBand="0" w:evenHBand="0" w:firstRowFirstColumn="0" w:firstRowLastColumn="0" w:lastRowFirstColumn="0" w:lastRowLastColumn="0"/>
+            </w:pPr>
+            <w:r>
+              <w:t>Add new task</w:t>
+            </w:r>
+          </w:p>
+        </w:tc>
+        <w:tc>
+          <w:tcPr>
+            <w:tcW w:w="3260" w:type="dxa"/>
+          </w:tcPr>
+          <w:p>
+            <w:pPr>
+              <w:cnfStyle w:val="000000000000" w:firstRow="0" w:lastRow="0" w:firstColumn="0" w:lastColumn="0" w:oddVBand="0" w:evenVBand="0" w:oddHBand="0" w:evenHBand="0" w:firstRowFirstColumn="0" w:firstRowLastColumn="0" w:lastRowFirstColumn="0" w:lastRowLastColumn="0"/>
+            </w:pPr>
+            <w:r>
+              <w:t>Enter task name “Testing specification”</w:t>
+            </w:r>
+          </w:p>
+          <w:p>
+            <w:pPr>
+              <w:cnfStyle w:val="000000000000" w:firstRow="0" w:lastRow="0" w:firstColumn="0" w:lastColumn="0" w:oddVBand="0" w:evenVBand="0" w:oddHBand="0" w:evenHBand="0" w:firstRowFirstColumn="0" w:firstRowLastColumn="0" w:lastRowFirstColumn="0" w:lastRowLastColumn="0"/>
+            </w:pPr>
+            <w:r>
+              <w:t>Enter assigned task member “Maurice Jordan Corriette”</w:t>
+            </w:r>
+          </w:p>
+          <w:p>
+            <w:pPr>
+              <w:cnfStyle w:val="000000000000" w:firstRow="0" w:lastRow="0" w:firstColumn="0" w:lastColumn="0" w:oddVBand="0" w:evenVBand="0" w:oddHBand="0" w:evenHBand="0" w:firstRowFirstColumn="0" w:firstRowLastColumn="0" w:lastRowFirstColumn="0" w:lastRowLastColumn="0"/>
+            </w:pPr>
+            <w:r>
+              <w:t>Select start date “13/11/15”</w:t>
+            </w:r>
+          </w:p>
+          <w:p>
+            <w:pPr>
+              <w:cnfStyle w:val="000000000000" w:firstRow="0" w:lastRow="0" w:firstColumn="0" w:lastColumn="0" w:oddVBand="0" w:evenVBand="0" w:oddHBand="0" w:evenHBand="0" w:firstRowFirstColumn="0" w:firstRowLastColumn="0" w:lastRowFirstColumn="0" w:lastRowLastColumn="0"/>
+            </w:pPr>
+            <w:r>
+              <w:t>Select end date “23/10/15”</w:t>
+            </w:r>
+          </w:p>
+          <w:p>
+            <w:pPr>
+              <w:cnfStyle w:val="000000000000" w:firstRow="0" w:lastRow="0" w:firstColumn="0" w:lastColumn="0" w:oddVBand="0" w:evenVBand="0" w:oddHBand="0" w:evenHBand="0" w:firstRowFirstColumn="0" w:firstRowLastColumn="0" w:lastRowFirstColumn="0" w:lastRowLastColumn="0"/>
+            </w:pPr>
+            <w:r>
+              <w:t>Enter description “Creation of testing specification”</w:t>
+            </w:r>
+          </w:p>
+          <w:p>
+            <w:pPr>
+              <w:cnfStyle w:val="000000000000" w:firstRow="0" w:lastRow="0" w:firstColumn="0" w:lastColumn="0" w:oddVBand="0" w:evenVBand="0" w:oddHBand="0" w:evenHBand="0" w:firstRowFirstColumn="0" w:firstRowLastColumn="0" w:lastRowFirstColumn="0" w:lastRowLastColumn="0"/>
+            </w:pPr>
+            <w:r>
+              <w:t>Leave status as default ‘allocated’</w:t>
+            </w:r>
+          </w:p>
+        </w:tc>
+        <w:tc>
+          <w:tcPr>
+            <w:tcW w:w="1163" w:type="dxa"/>
+          </w:tcPr>
+          <w:p>
+            <w:pPr>
+              <w:cnfStyle w:val="000000000000" w:firstRow="0" w:lastRow="0" w:firstColumn="0" w:lastColumn="0" w:oddVBand="0" w:evenVBand="0" w:oddHBand="0" w:evenHBand="0" w:firstRowFirstColumn="0" w:firstRowLastColumn="0" w:lastRowFirstColumn="0" w:lastRowLastColumn="0"/>
+            </w:pPr>
+            <w:r>
+              <w:t>User is told that end date must be after the start date</w:t>
+            </w:r>
+          </w:p>
+        </w:tc>
+        <w:tc>
+          <w:tcPr>
+            <w:tcW w:w="1479" w:type="dxa"/>
+          </w:tcPr>
+          <w:p>
+            <w:pPr>
+              <w:cnfStyle w:val="000000000000" w:firstRow="0" w:lastRow="0" w:firstColumn="0" w:lastColumn="0" w:oddVBand="0" w:evenVBand="0" w:oddHBand="0" w:evenHBand="0" w:firstRowFirstColumn="0" w:firstRowLastColumn="0" w:lastRowFirstColumn="0" w:lastRowLastColumn="0"/>
+            </w:pPr>
+            <w:r>
+              <w:t>Task is rejected</w:t>
+            </w:r>
+          </w:p>
+        </w:tc>
+      </w:tr>
+      <w:tr>
+        <w:trPr>
+          <w:cnfStyle w:val="000000100000" w:firstRow="0" w:lastRow="0" w:firstColumn="0" w:lastColumn="0" w:oddVBand="0" w:evenVBand="0" w:oddHBand="1" w:evenHBand="0" w:firstRowFirstColumn="0" w:firstRowLastColumn="0" w:lastRowFirstColumn="0" w:lastRowLastColumn="0"/>
+        </w:trPr>
+        <w:tc>
+          <w:tcPr>
+            <w:cnfStyle w:val="001000000000" w:firstRow="0" w:lastRow="0" w:firstColumn="1" w:lastColumn="0" w:oddVBand="0" w:evenVBand="0" w:oddHBand="0" w:evenHBand="0" w:firstRowFirstColumn="0" w:firstRowLastColumn="0" w:lastRowFirstColumn="0" w:lastRowLastColumn="0"/>
+            <w:tcW w:w="1118" w:type="dxa"/>
+          </w:tcPr>
+          <w:p>
+            <w:r>
+              <w:t>TS29</w:t>
+            </w:r>
+          </w:p>
+        </w:tc>
+        <w:tc>
+          <w:tcPr>
+            <w:tcW w:w="862" w:type="dxa"/>
+          </w:tcPr>
+          <w:p>
+            <w:pPr>
+              <w:cnfStyle w:val="000000100000" w:firstRow="0" w:lastRow="0" w:firstColumn="0" w:lastColumn="0" w:oddVBand="0" w:evenVBand="0" w:oddHBand="1" w:evenHBand="0" w:firstRowFirstColumn="0" w:firstRowLastColumn="0" w:lastRowFirstColumn="0" w:lastRowLastColumn="0"/>
+            </w:pPr>
+            <w:r>
+              <w:t>FR4</w:t>
+            </w:r>
+          </w:p>
+        </w:tc>
+        <w:tc>
+          <w:tcPr>
+            <w:tcW w:w="1134" w:type="dxa"/>
+          </w:tcPr>
+          <w:p>
+            <w:pPr>
+              <w:cnfStyle w:val="000000100000" w:firstRow="0" w:lastRow="0" w:firstColumn="0" w:lastColumn="0" w:oddVBand="0" w:evenVBand="0" w:oddHBand="1" w:evenHBand="0" w:firstRowFirstColumn="0" w:firstRowLastColumn="0" w:lastRowFirstColumn="0" w:lastRowLastColumn="0"/>
+            </w:pPr>
+            <w:r>
+              <w:t>Add new task</w:t>
+            </w:r>
+          </w:p>
+        </w:tc>
+        <w:tc>
+          <w:tcPr>
+            <w:tcW w:w="3260" w:type="dxa"/>
+          </w:tcPr>
+          <w:p>
+            <w:pPr>
+              <w:cnfStyle w:val="000000100000" w:firstRow="0" w:lastRow="0" w:firstColumn="0" w:lastColumn="0" w:oddVBand="0" w:evenVBand="0" w:oddHBand="1" w:evenHBand="0" w:firstRowFirstColumn="0" w:firstRowLastColumn="0" w:lastRowFirstColumn="0" w:lastRowLastColumn="0"/>
+            </w:pPr>
+            <w:r>
+              <w:t>Enter task name “QAS”</w:t>
+            </w:r>
+          </w:p>
+          <w:p>
+            <w:pPr>
+              <w:cnfStyle w:val="000000100000" w:firstRow="0" w:lastRow="0" w:firstColumn="0" w:lastColumn="0" w:oddVBand="0" w:evenVBand="0" w:oddHBand="1" w:evenHBand="0" w:firstRowFirstColumn="0" w:firstRowLastColumn="0" w:lastRowFirstColumn="0" w:lastRowLastColumn="0"/>
+            </w:pPr>
+            <w:r>
+              <w:t>Enter assigned task member “Oliver earl”</w:t>
+            </w:r>
+          </w:p>
+          <w:p>
+            <w:pPr>
+              <w:cnfStyle w:val="000000100000" w:firstRow="0" w:lastRow="0" w:firstColumn="0" w:lastColumn="0" w:oddVBand="0" w:evenVBand="0" w:oddHBand="1" w:evenHBand="0" w:firstRowFirstColumn="0" w:firstRowLastColumn="0" w:lastRowFirstColumn="0" w:lastRowLastColumn="0"/>
+            </w:pPr>
+            <w:r>
+              <w:t>Select start date “26/10/15”</w:t>
+            </w:r>
+          </w:p>
+          <w:p>
+            <w:pPr>
+              <w:cnfStyle w:val="000000100000" w:firstRow="0" w:lastRow="0" w:firstColumn="0" w:lastColumn="0" w:oddVBand="0" w:evenVBand="0" w:oddHBand="1" w:evenHBand="0" w:firstRowFirstColumn="0" w:firstRowLastColumn="0" w:lastRowFirstColumn="0" w:lastRowLastColumn="0"/>
+            </w:pPr>
+            <w:r>
+              <w:t>Select end date “13/11/15”</w:t>
+            </w:r>
+          </w:p>
+          <w:p>
+            <w:pPr>
+              <w:cnfStyle w:val="000000100000" w:firstRow="0" w:lastRow="0" w:firstColumn="0" w:lastColumn="0" w:oddVBand="0" w:evenVBand="0" w:oddHBand="1" w:evenHBand="0" w:firstRowFirstColumn="0" w:firstRowLastColumn="0" w:lastRowFirstColumn="0" w:lastRowLastColumn="0"/>
+            </w:pPr>
+            <w:r>
+              <w:t xml:space="preserve">Enter description “Creation of </w:t>
+            </w:r>
+            <w:r>
+              <w:t>Quality assurance documents</w:t>
+            </w:r>
+            <w:r>
+              <w:t>”</w:t>
+            </w:r>
+          </w:p>
+          <w:p>
+            <w:pPr>
+              <w:cnfStyle w:val="000000100000" w:firstRow="0" w:lastRow="0" w:firstColumn="0" w:lastColumn="0" w:oddVBand="0" w:evenVBand="0" w:oddHBand="1" w:evenHBand="0" w:firstRowFirstColumn="0" w:firstRowLastColumn="0" w:lastRowFirstColumn="0" w:lastRowLastColumn="0"/>
+            </w:pPr>
+            <w:r>
+              <w:t>Leave status as default ‘allocated’</w:t>
+            </w:r>
+          </w:p>
+        </w:tc>
+        <w:tc>
+          <w:tcPr>
+            <w:tcW w:w="1163" w:type="dxa"/>
+          </w:tcPr>
+          <w:p>
+            <w:pPr>
+              <w:cnfStyle w:val="000000100000" w:firstRow="0" w:lastRow="0" w:firstColumn="0" w:lastColumn="0" w:oddVBand="0" w:evenVBand="0" w:oddHBand="1" w:evenHBand="0" w:firstRowFirstColumn="0" w:firstRowLastColumn="0" w:lastRowFirstColumn="0" w:lastRowLastColumn="0"/>
+            </w:pPr>
+            <w:r>
+              <w:t>Input accepted</w:t>
+            </w:r>
+          </w:p>
+        </w:tc>
+        <w:tc>
+          <w:tcPr>
+            <w:tcW w:w="1479" w:type="dxa"/>
+          </w:tcPr>
+          <w:p>
+            <w:pPr>
+              <w:cnfStyle w:val="000000100000" w:firstRow="0" w:lastRow="0" w:firstColumn="0" w:lastColumn="0" w:oddVBand="0" w:evenVBand="0" w:oddHBand="1" w:evenHBand="0" w:firstRowFirstColumn="0" w:firstRowLastColumn="0" w:lastRowFirstColumn="0" w:lastRowLastColumn="0"/>
+            </w:pPr>
+            <w:r>
+              <w:t>Task is success-fully added</w:t>
+            </w:r>
+          </w:p>
+        </w:tc>
+      </w:tr>
+      <w:tr>
+        <w:tc>
+          <w:tcPr>
+            <w:cnfStyle w:val="001000000000" w:firstRow="0" w:lastRow="0" w:firstColumn="1" w:lastColumn="0" w:oddVBand="0" w:evenVBand="0" w:oddHBand="0" w:evenHBand="0" w:firstRowFirstColumn="0" w:firstRowLastColumn="0" w:lastRowFirstColumn="0" w:lastRowLastColumn="0"/>
+            <w:tcW w:w="1118" w:type="dxa"/>
+          </w:tcPr>
+          <w:p>
+            <w:r>
+              <w:t>TS30</w:t>
+            </w:r>
+          </w:p>
+        </w:tc>
+        <w:tc>
+          <w:tcPr>
+            <w:tcW w:w="862" w:type="dxa"/>
+          </w:tcPr>
+          <w:p>
+            <w:pPr>
+              <w:cnfStyle w:val="000000000000" w:firstRow="0" w:lastRow="0" w:firstColumn="0" w:lastColumn="0" w:oddVBand="0" w:evenVBand="0" w:oddHBand="0" w:evenHBand="0" w:firstRowFirstColumn="0" w:firstRowLastColumn="0" w:lastRowFirstColumn="0" w:lastRowLastColumn="0"/>
+            </w:pPr>
+            <w:r>
+              <w:t>FR4</w:t>
+            </w:r>
+          </w:p>
+        </w:tc>
+        <w:tc>
+          <w:tcPr>
+            <w:tcW w:w="1134" w:type="dxa"/>
+          </w:tcPr>
+          <w:p>
+            <w:pPr>
+              <w:cnfStyle w:val="000000000000" w:firstRow="0" w:lastRow="0" w:firstColumn="0" w:lastColumn="0" w:oddVBand="0" w:evenVBand="0" w:oddHBand="0" w:evenHBand="0" w:firstRowFirstColumn="0" w:firstRowLastColumn="0" w:lastRowFirstColumn="0" w:lastRowLastColumn="0"/>
+            </w:pPr>
+            <w:r>
+              <w:t>Add new task</w:t>
+            </w:r>
+          </w:p>
+          <w:p>
+            <w:pPr>
+              <w:cnfStyle w:val="000000000000" w:firstRow="0" w:lastRow="0" w:firstColumn="0" w:lastColumn="0" w:oddVBand="0" w:evenVBand="0" w:oddHBand="0" w:evenHBand="0" w:firstRowFirstColumn="0" w:firstRowLastColumn="0" w:lastRowFirstColumn="0" w:lastRowLastColumn="0"/>
+            </w:pPr>
+            <w:r>
+              <w:t>(relevant for later test)</w:t>
+            </w:r>
+          </w:p>
+        </w:tc>
+        <w:tc>
+          <w:tcPr>
+            <w:tcW w:w="3260" w:type="dxa"/>
           </w:tcPr>
           <w:p>
             <w:pPr>
@@ -3010,8 +3929,7 @@
         </w:tc>
         <w:tc>
           <w:tcPr>
-            <w:tcW w:w="1376" w:type="dxa"/>
-            <w:gridSpan w:val="2"/>
+            <w:tcW w:w="1163" w:type="dxa"/>
           </w:tcPr>
           <w:p>
             <w:pPr>
@@ -3024,20 +3942,156 @@
         </w:tc>
         <w:tc>
           <w:tcPr>
-            <w:tcW w:w="1366" w:type="dxa"/>
-          </w:tcPr>
-          <w:p>
-            <w:pPr>
-              <w:cnfStyle w:val="000000000000" w:firstRow="0" w:lastRow="0" w:firstColumn="0" w:lastColumn="0" w:oddVBand="0" w:evenVBand="0" w:oddHBand="0" w:evenHBand="0" w:firstRowFirstColumn="0" w:firstRowLastColumn="0" w:lastRowFirstColumn="0" w:lastRowLastColumn="0"/>
-            </w:pPr>
-            <w:r>
-              <w:t>Task is successfully added</w:t>
+            <w:tcW w:w="1479" w:type="dxa"/>
+          </w:tcPr>
+          <w:p>
+            <w:pPr>
+              <w:cnfStyle w:val="000000000000" w:firstRow="0" w:lastRow="0" w:firstColumn="0" w:lastColumn="0" w:oddVBand="0" w:evenVBand="0" w:oddHBand="0" w:evenHBand="0" w:firstRowFirstColumn="0" w:firstRowLastColumn="0" w:lastRowFirstColumn="0" w:lastRowLastColumn="0"/>
+            </w:pPr>
+            <w:r>
+              <w:t>Task is success-fully added</w:t>
+            </w:r>
+          </w:p>
+        </w:tc>
+      </w:tr>
+      <w:tr>
+        <w:trPr>
+          <w:cnfStyle w:val="000000100000" w:firstRow="0" w:lastRow="0" w:firstColumn="0" w:lastColumn="0" w:oddVBand="0" w:evenVBand="0" w:oddHBand="1" w:evenHBand="0" w:firstRowFirstColumn="0" w:firstRowLastColumn="0" w:lastRowFirstColumn="0" w:lastRowLastColumn="0"/>
+        </w:trPr>
+        <w:tc>
+          <w:tcPr>
+            <w:cnfStyle w:val="001000000000" w:firstRow="0" w:lastRow="0" w:firstColumn="1" w:lastColumn="0" w:oddVBand="0" w:evenVBand="0" w:oddHBand="0" w:evenHBand="0" w:firstRowFirstColumn="0" w:firstRowLastColumn="0" w:lastRowFirstColumn="0" w:lastRowLastColumn="0"/>
+            <w:tcW w:w="1118" w:type="dxa"/>
+          </w:tcPr>
+          <w:p>
+            <w:r>
+              <w:t>TS31</w:t>
+            </w:r>
+          </w:p>
+        </w:tc>
+        <w:tc>
+          <w:tcPr>
+            <w:tcW w:w="862" w:type="dxa"/>
+          </w:tcPr>
+          <w:p>
+            <w:pPr>
+              <w:cnfStyle w:val="000000100000" w:firstRow="0" w:lastRow="0" w:firstColumn="0" w:lastColumn="0" w:oddVBand="0" w:evenVBand="0" w:oddHBand="1" w:evenHBand="0" w:firstRowFirstColumn="0" w:firstRowLastColumn="0" w:lastRowFirstColumn="0" w:lastRowLastColumn="0"/>
+            </w:pPr>
+            <w:r>
+              <w:t>FR4</w:t>
+            </w:r>
+          </w:p>
+        </w:tc>
+        <w:tc>
+          <w:tcPr>
+            <w:tcW w:w="1134" w:type="dxa"/>
+          </w:tcPr>
+          <w:p>
+            <w:pPr>
+              <w:cnfStyle w:val="000000100000" w:firstRow="0" w:lastRow="0" w:firstColumn="0" w:lastColumn="0" w:oddVBand="0" w:evenVBand="0" w:oddHBand="1" w:evenHBand="0" w:firstRowFirstColumn="0" w:firstRowLastColumn="0" w:lastRowFirstColumn="0" w:lastRowLastColumn="0"/>
+            </w:pPr>
+            <w:r>
+              <w:t>Add new task (relevant for later test)</w:t>
+            </w:r>
+          </w:p>
+        </w:tc>
+        <w:tc>
+          <w:tcPr>
+            <w:tcW w:w="3260" w:type="dxa"/>
+          </w:tcPr>
+          <w:p>
+            <w:pPr>
+              <w:cnfStyle w:val="000000100000" w:firstRow="0" w:lastRow="0" w:firstColumn="0" w:lastColumn="0" w:oddVBand="0" w:evenVBand="0" w:oddHBand="1" w:evenHBand="0" w:firstRowFirstColumn="0" w:firstRowLastColumn="0" w:lastRowFirstColumn="0" w:lastRowLastColumn="0"/>
+            </w:pPr>
+            <w:r>
+              <w:t>Enter task name “PostgreSQL spike work”</w:t>
+            </w:r>
+          </w:p>
+          <w:p>
+            <w:pPr>
+              <w:cnfStyle w:val="000000100000" w:firstRow="0" w:lastRow="0" w:firstColumn="0" w:lastColumn="0" w:oddVBand="0" w:evenVBand="0" w:oddHBand="1" w:evenHBand="0" w:firstRowFirstColumn="0" w:firstRowLastColumn="0" w:lastRowFirstColumn="0" w:lastRowLastColumn="0"/>
+            </w:pPr>
+            <w:r>
+              <w:t xml:space="preserve">Enter assigned task member “David </w:t>
+            </w:r>
+            <w:proofErr w:type="spellStart"/>
+            <w:r>
+              <w:t>Fairbrother</w:t>
+            </w:r>
+            <w:proofErr w:type="spellEnd"/>
+            <w:r>
+              <w:t>”</w:t>
+            </w:r>
+          </w:p>
+          <w:p>
+            <w:pPr>
+              <w:cnfStyle w:val="000000100000" w:firstRow="0" w:lastRow="0" w:firstColumn="0" w:lastColumn="0" w:oddVBand="0" w:evenVBand="0" w:oddHBand="1" w:evenHBand="0" w:firstRowFirstColumn="0" w:firstRowLastColumn="0" w:lastRowFirstColumn="0" w:lastRowLastColumn="0"/>
+            </w:pPr>
+            <w:r>
+              <w:t>Select start date “12/10/15”</w:t>
+            </w:r>
+          </w:p>
+          <w:p>
+            <w:pPr>
+              <w:cnfStyle w:val="000000100000" w:firstRow="0" w:lastRow="0" w:firstColumn="0" w:lastColumn="0" w:oddVBand="0" w:evenVBand="0" w:oddHBand="1" w:evenHBand="0" w:firstRowFirstColumn="0" w:firstRowLastColumn="0" w:lastRowFirstColumn="0" w:lastRowLastColumn="0"/>
+            </w:pPr>
+            <w:r>
+              <w:t>Select end date “19/10/15”</w:t>
+            </w:r>
+          </w:p>
+          <w:p>
+            <w:pPr>
+              <w:cnfStyle w:val="000000100000" w:firstRow="0" w:lastRow="0" w:firstColumn="0" w:lastColumn="0" w:oddVBand="0" w:evenVBand="0" w:oddHBand="1" w:evenHBand="0" w:firstRowFirstColumn="0" w:firstRowLastColumn="0" w:lastRowFirstColumn="0" w:lastRowLastColumn="0"/>
+            </w:pPr>
+            <w:r>
+              <w:t>Enter description “Research into the PostgreSQL software”</w:t>
+            </w:r>
+          </w:p>
+          <w:p>
+            <w:pPr>
+              <w:cnfStyle w:val="000000100000" w:firstRow="0" w:lastRow="0" w:firstColumn="0" w:lastColumn="0" w:oddVBand="0" w:evenVBand="0" w:oddHBand="1" w:evenHBand="0" w:firstRowFirstColumn="0" w:firstRowLastColumn="0" w:lastRowFirstColumn="0" w:lastRowLastColumn="0"/>
+            </w:pPr>
+            <w:r>
+              <w:t>Leave status as default ‘allocated’</w:t>
+            </w:r>
+          </w:p>
+        </w:tc>
+        <w:tc>
+          <w:tcPr>
+            <w:tcW w:w="1163" w:type="dxa"/>
+          </w:tcPr>
+          <w:p>
+            <w:pPr>
+              <w:cnfStyle w:val="000000100000" w:firstRow="0" w:lastRow="0" w:firstColumn="0" w:lastColumn="0" w:oddVBand="0" w:evenVBand="0" w:oddHBand="1" w:evenHBand="0" w:firstRowFirstColumn="0" w:firstRowLastColumn="0" w:lastRowFirstColumn="0" w:lastRowLastColumn="0"/>
+            </w:pPr>
+            <w:r>
+              <w:t>Input accepted</w:t>
+            </w:r>
+          </w:p>
+        </w:tc>
+        <w:tc>
+          <w:tcPr>
+            <w:tcW w:w="1479" w:type="dxa"/>
+          </w:tcPr>
+          <w:p>
+            <w:pPr>
+              <w:cnfStyle w:val="000000100000" w:firstRow="0" w:lastRow="0" w:firstColumn="0" w:lastColumn="0" w:oddVBand="0" w:evenVBand="0" w:oddHBand="1" w:evenHBand="0" w:firstRowFirstColumn="0" w:firstRowLastColumn="0" w:lastRowFirstColumn="0" w:lastRowLastColumn="0"/>
+            </w:pPr>
+            <w:r>
+              <w:t>Task is successfully</w:t>
+            </w:r>
+          </w:p>
+          <w:p>
+            <w:pPr>
+              <w:cnfStyle w:val="000000100000" w:firstRow="0" w:lastRow="0" w:firstColumn="0" w:lastColumn="0" w:oddVBand="0" w:evenVBand="0" w:oddHBand="1" w:evenHBand="0" w:firstRowFirstColumn="0" w:firstRowLastColumn="0" w:lastRowFirstColumn="0" w:lastRowLastColumn="0"/>
+            </w:pPr>
+            <w:r>
+              <w:t>added</w:t>
             </w:r>
           </w:p>
         </w:tc>
       </w:tr>
     </w:tbl>
-    <w:p/>
     <w:p/>
     <w:p/>
     <w:p/>
@@ -3049,11 +4103,11 @@
         <w:tblLook w:val="04A0" w:firstRow="1" w:lastRow="0" w:firstColumn="1" w:lastColumn="0" w:noHBand="0" w:noVBand="1"/>
       </w:tblPr>
       <w:tblGrid>
-        <w:gridCol w:w="1433"/>
-        <w:gridCol w:w="1397"/>
-        <w:gridCol w:w="1134"/>
-        <w:gridCol w:w="2075"/>
-        <w:gridCol w:w="1483"/>
+        <w:gridCol w:w="988"/>
+        <w:gridCol w:w="864"/>
+        <w:gridCol w:w="1262"/>
+        <w:gridCol w:w="2693"/>
+        <w:gridCol w:w="1715"/>
         <w:gridCol w:w="1494"/>
       </w:tblGrid>
       <w:tr>
@@ -3063,7 +4117,7 @@
         <w:tc>
           <w:tcPr>
             <w:cnfStyle w:val="001000000000" w:firstRow="0" w:lastRow="0" w:firstColumn="1" w:lastColumn="0" w:oddVBand="0" w:evenVBand="0" w:oddHBand="0" w:evenHBand="0" w:firstRowFirstColumn="0" w:firstRowLastColumn="0" w:lastRowFirstColumn="0" w:lastRowLastColumn="0"/>
-            <w:tcW w:w="1433" w:type="dxa"/>
+            <w:tcW w:w="988" w:type="dxa"/>
           </w:tcPr>
           <w:p>
             <w:r>
@@ -3073,7 +4127,7 @@
         </w:tc>
         <w:tc>
           <w:tcPr>
-            <w:tcW w:w="1397" w:type="dxa"/>
+            <w:tcW w:w="864" w:type="dxa"/>
           </w:tcPr>
           <w:p>
             <w:pPr>
@@ -3086,7 +4140,7 @@
         </w:tc>
         <w:tc>
           <w:tcPr>
-            <w:tcW w:w="1134" w:type="dxa"/>
+            <w:tcW w:w="1262" w:type="dxa"/>
           </w:tcPr>
           <w:p>
             <w:pPr>
@@ -3099,7 +4153,7 @@
         </w:tc>
         <w:tc>
           <w:tcPr>
-            <w:tcW w:w="2075" w:type="dxa"/>
+            <w:tcW w:w="2693" w:type="dxa"/>
           </w:tcPr>
           <w:p>
             <w:pPr>
@@ -3112,7 +4166,7 @@
         </w:tc>
         <w:tc>
           <w:tcPr>
-            <w:tcW w:w="1483" w:type="dxa"/>
+            <w:tcW w:w="1715" w:type="dxa"/>
           </w:tcPr>
           <w:p>
             <w:pPr>
@@ -3144,20 +4198,20 @@
         <w:tc>
           <w:tcPr>
             <w:cnfStyle w:val="001000000000" w:firstRow="0" w:lastRow="0" w:firstColumn="1" w:lastColumn="0" w:oddVBand="0" w:evenVBand="0" w:oddHBand="0" w:evenHBand="0" w:firstRowFirstColumn="0" w:firstRowLastColumn="0" w:lastRowFirstColumn="0" w:lastRowLastColumn="0"/>
-            <w:tcW w:w="1433" w:type="dxa"/>
+            <w:tcW w:w="988" w:type="dxa"/>
           </w:tcPr>
           <w:p>
             <w:r>
               <w:t>TS</w:t>
             </w:r>
             <w:r>
-              <w:t>23</w:t>
-            </w:r>
-          </w:p>
-        </w:tc>
-        <w:tc>
-          <w:tcPr>
-            <w:tcW w:w="1397" w:type="dxa"/>
+              <w:t>32</w:t>
+            </w:r>
+          </w:p>
+        </w:tc>
+        <w:tc>
+          <w:tcPr>
+            <w:tcW w:w="864" w:type="dxa"/>
           </w:tcPr>
           <w:p>
             <w:pPr>
@@ -3170,59 +4224,59 @@
         </w:tc>
         <w:tc>
           <w:tcPr>
-            <w:tcW w:w="1134" w:type="dxa"/>
-          </w:tcPr>
-          <w:p>
-            <w:pPr>
-              <w:cnfStyle w:val="000000100000" w:firstRow="0" w:lastRow="0" w:firstColumn="0" w:lastColumn="0" w:oddVBand="0" w:evenVBand="0" w:oddHBand="1" w:evenHBand="0" w:firstRowFirstColumn="0" w:firstRowLastColumn="0" w:lastRowFirstColumn="0" w:lastRowLastColumn="0"/>
-            </w:pPr>
-            <w:r>
-              <w:t>Add new task (relevant for later test)</w:t>
-            </w:r>
-          </w:p>
-        </w:tc>
-        <w:tc>
-          <w:tcPr>
-            <w:tcW w:w="2075" w:type="dxa"/>
-          </w:tcPr>
-          <w:p>
-            <w:pPr>
-              <w:cnfStyle w:val="000000100000" w:firstRow="0" w:lastRow="0" w:firstColumn="0" w:lastColumn="0" w:oddVBand="0" w:evenVBand="0" w:oddHBand="1" w:evenHBand="0" w:firstRowFirstColumn="0" w:firstRowLastColumn="0" w:lastRowFirstColumn="0" w:lastRowLastColumn="0"/>
-            </w:pPr>
-            <w:r>
-              <w:t>Enter task name “PostgreSQL spike work”</w:t>
-            </w:r>
-          </w:p>
-          <w:p>
-            <w:pPr>
-              <w:cnfStyle w:val="000000100000" w:firstRow="0" w:lastRow="0" w:firstColumn="0" w:lastColumn="0" w:oddVBand="0" w:evenVBand="0" w:oddHBand="1" w:evenHBand="0" w:firstRowFirstColumn="0" w:firstRowLastColumn="0" w:lastRowFirstColumn="0" w:lastRowLastColumn="0"/>
-            </w:pPr>
-            <w:r>
-              <w:t>Enter assigned task member “David Fairbrother”</w:t>
-            </w:r>
-          </w:p>
-          <w:p>
-            <w:pPr>
-              <w:cnfStyle w:val="000000100000" w:firstRow="0" w:lastRow="0" w:firstColumn="0" w:lastColumn="0" w:oddVBand="0" w:evenVBand="0" w:oddHBand="1" w:evenHBand="0" w:firstRowFirstColumn="0" w:firstRowLastColumn="0" w:lastRowFirstColumn="0" w:lastRowLastColumn="0"/>
-            </w:pPr>
-            <w:r>
-              <w:t>Select start date “12/10/15”</w:t>
-            </w:r>
-          </w:p>
-          <w:p>
-            <w:pPr>
-              <w:cnfStyle w:val="000000100000" w:firstRow="0" w:lastRow="0" w:firstColumn="0" w:lastColumn="0" w:oddVBand="0" w:evenVBand="0" w:oddHBand="1" w:evenHBand="0" w:firstRowFirstColumn="0" w:firstRowLastColumn="0" w:lastRowFirstColumn="0" w:lastRowLastColumn="0"/>
-            </w:pPr>
-            <w:r>
-              <w:t>Select end date “19/10/15”</w:t>
-            </w:r>
-          </w:p>
-          <w:p>
-            <w:pPr>
-              <w:cnfStyle w:val="000000100000" w:firstRow="0" w:lastRow="0" w:firstColumn="0" w:lastColumn="0" w:oddVBand="0" w:evenVBand="0" w:oddHBand="1" w:evenHBand="0" w:firstRowFirstColumn="0" w:firstRowLastColumn="0" w:lastRowFirstColumn="0" w:lastRowLastColumn="0"/>
-            </w:pPr>
-            <w:r>
-              <w:t>Enter description “Research into the PostgreSQL software”</w:t>
+            <w:tcW w:w="1262" w:type="dxa"/>
+          </w:tcPr>
+          <w:p>
+            <w:pPr>
+              <w:cnfStyle w:val="000000100000" w:firstRow="0" w:lastRow="0" w:firstColumn="0" w:lastColumn="0" w:oddVBand="0" w:evenVBand="0" w:oddHBand="1" w:evenHBand="0" w:firstRowFirstColumn="0" w:firstRowLastColumn="0" w:lastRowFirstColumn="0" w:lastRowLastColumn="0"/>
+            </w:pPr>
+            <w:r>
+              <w:t>Add new task</w:t>
+            </w:r>
+          </w:p>
+        </w:tc>
+        <w:tc>
+          <w:tcPr>
+            <w:tcW w:w="2693" w:type="dxa"/>
+          </w:tcPr>
+          <w:p>
+            <w:pPr>
+              <w:cnfStyle w:val="000000100000" w:firstRow="0" w:lastRow="0" w:firstColumn="0" w:lastColumn="0" w:oddVBand="0" w:evenVBand="0" w:oddHBand="1" w:evenHBand="0" w:firstRowFirstColumn="0" w:firstRowLastColumn="0" w:lastRowFirstColumn="0" w:lastRowLastColumn="0"/>
+            </w:pPr>
+            <w:r>
+              <w:t>Enter task name “Testing specification”</w:t>
+            </w:r>
+          </w:p>
+          <w:p>
+            <w:pPr>
+              <w:cnfStyle w:val="000000100000" w:firstRow="0" w:lastRow="0" w:firstColumn="0" w:lastColumn="0" w:oddVBand="0" w:evenVBand="0" w:oddHBand="1" w:evenHBand="0" w:firstRowFirstColumn="0" w:firstRowLastColumn="0" w:lastRowFirstColumn="0" w:lastRowLastColumn="0"/>
+            </w:pPr>
+            <w:r>
+              <w:t>Enter assigned task member “Maurice Jordan Corriette”</w:t>
+            </w:r>
+          </w:p>
+          <w:p>
+            <w:pPr>
+              <w:cnfStyle w:val="000000100000" w:firstRow="0" w:lastRow="0" w:firstColumn="0" w:lastColumn="0" w:oddVBand="0" w:evenVBand="0" w:oddHBand="1" w:evenHBand="0" w:firstRowFirstColumn="0" w:firstRowLastColumn="0" w:lastRowFirstColumn="0" w:lastRowLastColumn="0"/>
+            </w:pPr>
+            <w:r>
+              <w:t>Select start date “266/101/125”</w:t>
+            </w:r>
+          </w:p>
+          <w:p>
+            <w:pPr>
+              <w:cnfStyle w:val="000000100000" w:firstRow="0" w:lastRow="0" w:firstColumn="0" w:lastColumn="0" w:oddVBand="0" w:evenVBand="0" w:oddHBand="1" w:evenHBand="0" w:firstRowFirstColumn="0" w:firstRowLastColumn="0" w:lastRowFirstColumn="0" w:lastRowLastColumn="0"/>
+            </w:pPr>
+            <w:r>
+              <w:t>Select end date “133/111/155”</w:t>
+            </w:r>
+          </w:p>
+          <w:p>
+            <w:pPr>
+              <w:cnfStyle w:val="000000100000" w:firstRow="0" w:lastRow="0" w:firstColumn="0" w:lastColumn="0" w:oddVBand="0" w:evenVBand="0" w:oddHBand="1" w:evenHBand="0" w:firstRowFirstColumn="0" w:firstRowLastColumn="0" w:lastRowFirstColumn="0" w:lastRowLastColumn="0"/>
+            </w:pPr>
+            <w:r>
+              <w:t>Enter description “Creation of testing specification”</w:t>
             </w:r>
           </w:p>
           <w:p>
@@ -3236,14 +4290,14 @@
         </w:tc>
         <w:tc>
           <w:tcPr>
-            <w:tcW w:w="1483" w:type="dxa"/>
-          </w:tcPr>
-          <w:p>
-            <w:pPr>
-              <w:cnfStyle w:val="000000100000" w:firstRow="0" w:lastRow="0" w:firstColumn="0" w:lastColumn="0" w:oddVBand="0" w:evenVBand="0" w:oddHBand="1" w:evenHBand="0" w:firstRowFirstColumn="0" w:firstRowLastColumn="0" w:lastRowFirstColumn="0" w:lastRowLastColumn="0"/>
-            </w:pPr>
-            <w:r>
-              <w:t>Input accepted</w:t>
+            <w:tcW w:w="1715" w:type="dxa"/>
+          </w:tcPr>
+          <w:p>
+            <w:pPr>
+              <w:cnfStyle w:val="000000100000" w:firstRow="0" w:lastRow="0" w:firstColumn="0" w:lastColumn="0" w:oddVBand="0" w:evenVBand="0" w:oddHBand="1" w:evenHBand="0" w:firstRowFirstColumn="0" w:firstRowLastColumn="0" w:lastRowFirstColumn="0" w:lastRowLastColumn="0"/>
+            </w:pPr>
+            <w:r>
+              <w:t>User told that start date and end date is invalid</w:t>
             </w:r>
           </w:p>
         </w:tc>
@@ -3256,15 +4310,7 @@
               <w:cnfStyle w:val="000000100000" w:firstRow="0" w:lastRow="0" w:firstColumn="0" w:lastColumn="0" w:oddVBand="0" w:evenVBand="0" w:oddHBand="1" w:evenHBand="0" w:firstRowFirstColumn="0" w:firstRowLastColumn="0" w:lastRowFirstColumn="0" w:lastRowLastColumn="0"/>
             </w:pPr>
             <w:r>
-              <w:t>Task is successfully</w:t>
-            </w:r>
-          </w:p>
-          <w:p>
-            <w:pPr>
-              <w:cnfStyle w:val="000000100000" w:firstRow="0" w:lastRow="0" w:firstColumn="0" w:lastColumn="0" w:oddVBand="0" w:evenVBand="0" w:oddHBand="1" w:evenHBand="0" w:firstRowFirstColumn="0" w:firstRowLastColumn="0" w:lastRowFirstColumn="0" w:lastRowLastColumn="0"/>
-            </w:pPr>
-            <w:r>
-              <w:t>added</w:t>
+              <w:t>Task is rejected</w:t>
             </w:r>
           </w:p>
         </w:tc>
@@ -3273,20 +4319,17 @@
         <w:tc>
           <w:tcPr>
             <w:cnfStyle w:val="001000000000" w:firstRow="0" w:lastRow="0" w:firstColumn="1" w:lastColumn="0" w:oddVBand="0" w:evenVBand="0" w:oddHBand="0" w:evenHBand="0" w:firstRowFirstColumn="0" w:firstRowLastColumn="0" w:lastRowFirstColumn="0" w:lastRowLastColumn="0"/>
-            <w:tcW w:w="1433" w:type="dxa"/>
-          </w:tcPr>
-          <w:p>
-            <w:r>
-              <w:t>TS</w:t>
-            </w:r>
-            <w:r>
-              <w:t>24</w:t>
-            </w:r>
-          </w:p>
-        </w:tc>
-        <w:tc>
-          <w:tcPr>
-            <w:tcW w:w="1397" w:type="dxa"/>
+            <w:tcW w:w="988" w:type="dxa"/>
+          </w:tcPr>
+          <w:p>
+            <w:r>
+              <w:t>TS33</w:t>
+            </w:r>
+          </w:p>
+        </w:tc>
+        <w:tc>
+          <w:tcPr>
+            <w:tcW w:w="864" w:type="dxa"/>
           </w:tcPr>
           <w:p>
             <w:pPr>
@@ -3299,7 +4342,7 @@
         </w:tc>
         <w:tc>
           <w:tcPr>
-            <w:tcW w:w="1134" w:type="dxa"/>
+            <w:tcW w:w="1262" w:type="dxa"/>
           </w:tcPr>
           <w:p>
             <w:pPr>
@@ -3312,7 +4355,7 @@
         </w:tc>
         <w:tc>
           <w:tcPr>
-            <w:tcW w:w="2075" w:type="dxa"/>
+            <w:tcW w:w="2693" w:type="dxa"/>
           </w:tcPr>
           <w:p>
             <w:pPr>
@@ -3335,15 +4378,15 @@
               <w:cnfStyle w:val="000000000000" w:firstRow="0" w:lastRow="0" w:firstColumn="0" w:lastColumn="0" w:oddVBand="0" w:evenVBand="0" w:oddHBand="0" w:evenHBand="0" w:firstRowFirstColumn="0" w:firstRowLastColumn="0" w:lastRowFirstColumn="0" w:lastRowLastColumn="0"/>
             </w:pPr>
             <w:r>
-              <w:t>Select start date “266/101/125”</w:t>
-            </w:r>
-          </w:p>
-          <w:p>
-            <w:pPr>
-              <w:cnfStyle w:val="000000000000" w:firstRow="0" w:lastRow="0" w:firstColumn="0" w:lastColumn="0" w:oddVBand="0" w:evenVBand="0" w:oddHBand="0" w:evenHBand="0" w:firstRowFirstColumn="0" w:firstRowLastColumn="0" w:lastRowFirstColumn="0" w:lastRowLastColumn="0"/>
-            </w:pPr>
-            <w:r>
-              <w:t>Select end date “133/111/155”</w:t>
+              <w:t>Select start date “26/10/15”</w:t>
+            </w:r>
+          </w:p>
+          <w:p>
+            <w:pPr>
+              <w:cnfStyle w:val="000000000000" w:firstRow="0" w:lastRow="0" w:firstColumn="0" w:lastColumn="0" w:oddVBand="0" w:evenVBand="0" w:oddHBand="0" w:evenHBand="0" w:firstRowFirstColumn="0" w:firstRowLastColumn="0" w:lastRowFirstColumn="0" w:lastRowLastColumn="0"/>
+            </w:pPr>
+            <w:r>
+              <w:t>Select end date “13/11/15”</w:t>
             </w:r>
           </w:p>
           <w:p>
@@ -3365,14 +4408,14 @@
         </w:tc>
         <w:tc>
           <w:tcPr>
-            <w:tcW w:w="1483" w:type="dxa"/>
-          </w:tcPr>
-          <w:p>
-            <w:pPr>
-              <w:cnfStyle w:val="000000000000" w:firstRow="0" w:lastRow="0" w:firstColumn="0" w:lastColumn="0" w:oddVBand="0" w:evenVBand="0" w:oddHBand="0" w:evenHBand="0" w:firstRowFirstColumn="0" w:firstRowLastColumn="0" w:lastRowFirstColumn="0" w:lastRowLastColumn="0"/>
-            </w:pPr>
-            <w:r>
-              <w:t>User told that start date and end date is invalid</w:t>
+            <w:tcW w:w="1715" w:type="dxa"/>
+          </w:tcPr>
+          <w:p>
+            <w:pPr>
+              <w:cnfStyle w:val="000000000000" w:firstRow="0" w:lastRow="0" w:firstColumn="0" w:lastColumn="0" w:oddVBand="0" w:evenVBand="0" w:oddHBand="0" w:evenHBand="0" w:firstRowFirstColumn="0" w:firstRowLastColumn="0" w:lastRowFirstColumn="0" w:lastRowLastColumn="0"/>
+            </w:pPr>
+            <w:r>
+              <w:t>User told that task name already exists</w:t>
             </w:r>
           </w:p>
         </w:tc>
@@ -3397,20 +4440,20 @@
         <w:tc>
           <w:tcPr>
             <w:cnfStyle w:val="001000000000" w:firstRow="0" w:lastRow="0" w:firstColumn="1" w:lastColumn="0" w:oddVBand="0" w:evenVBand="0" w:oddHBand="0" w:evenHBand="0" w:firstRowFirstColumn="0" w:firstRowLastColumn="0" w:lastRowFirstColumn="0" w:lastRowLastColumn="0"/>
-            <w:tcW w:w="1433" w:type="dxa"/>
+            <w:tcW w:w="988" w:type="dxa"/>
           </w:tcPr>
           <w:p>
             <w:r>
               <w:t>TS</w:t>
             </w:r>
             <w:r>
-              <w:t>25</w:t>
-            </w:r>
-          </w:p>
-        </w:tc>
-        <w:tc>
-          <w:tcPr>
-            <w:tcW w:w="1397" w:type="dxa"/>
+              <w:t>34</w:t>
+            </w:r>
+          </w:p>
+        </w:tc>
+        <w:tc>
+          <w:tcPr>
+            <w:tcW w:w="864" w:type="dxa"/>
           </w:tcPr>
           <w:p>
             <w:pPr>
@@ -3423,7 +4466,7 @@
         </w:tc>
         <w:tc>
           <w:tcPr>
-            <w:tcW w:w="1134" w:type="dxa"/>
+            <w:tcW w:w="1262" w:type="dxa"/>
           </w:tcPr>
           <w:p>
             <w:pPr>
@@ -3436,7 +4479,7 @@
         </w:tc>
         <w:tc>
           <w:tcPr>
-            <w:tcW w:w="2075" w:type="dxa"/>
+            <w:tcW w:w="2693" w:type="dxa"/>
           </w:tcPr>
           <w:p>
             <w:pPr>
@@ -3473,7 +4516,7 @@
         </w:tc>
         <w:tc>
           <w:tcPr>
-            <w:tcW w:w="1483" w:type="dxa"/>
+            <w:tcW w:w="1715" w:type="dxa"/>
           </w:tcPr>
           <w:p>
             <w:pPr>
@@ -3502,24 +4545,129 @@
         <w:tc>
           <w:tcPr>
             <w:cnfStyle w:val="001000000000" w:firstRow="0" w:lastRow="0" w:firstColumn="1" w:lastColumn="0" w:oddVBand="0" w:evenVBand="0" w:oddHBand="0" w:evenHBand="0" w:firstRowFirstColumn="0" w:firstRowLastColumn="0" w:lastRowFirstColumn="0" w:lastRowLastColumn="0"/>
-            <w:tcW w:w="1433" w:type="dxa"/>
+            <w:tcW w:w="988" w:type="dxa"/>
+          </w:tcPr>
+          <w:p>
+            <w:r>
+              <w:t>TS35</w:t>
+            </w:r>
+          </w:p>
+        </w:tc>
+        <w:tc>
+          <w:tcPr>
+            <w:tcW w:w="864" w:type="dxa"/>
+          </w:tcPr>
+          <w:p>
+            <w:pPr>
+              <w:cnfStyle w:val="000000000000" w:firstRow="0" w:lastRow="0" w:firstColumn="0" w:lastColumn="0" w:oddVBand="0" w:evenVBand="0" w:oddHBand="0" w:evenHBand="0" w:firstRowFirstColumn="0" w:firstRowLastColumn="0" w:lastRowFirstColumn="0" w:lastRowLastColumn="0"/>
+            </w:pPr>
+            <w:r>
+              <w:t>FR5</w:t>
+            </w:r>
+          </w:p>
+        </w:tc>
+        <w:tc>
+          <w:tcPr>
+            <w:tcW w:w="1262" w:type="dxa"/>
+          </w:tcPr>
+          <w:p>
+            <w:pPr>
+              <w:cnfStyle w:val="000000000000" w:firstRow="0" w:lastRow="0" w:firstColumn="0" w:lastColumn="0" w:oddVBand="0" w:evenVBand="0" w:oddHBand="0" w:evenHBand="0" w:firstRowFirstColumn="0" w:firstRowLastColumn="0" w:lastRowFirstColumn="0" w:lastRowLastColumn="0"/>
+            </w:pPr>
+            <w:r>
+              <w:t>Edit existing task</w:t>
+            </w:r>
+          </w:p>
+        </w:tc>
+        <w:tc>
+          <w:tcPr>
+            <w:tcW w:w="2693" w:type="dxa"/>
+          </w:tcPr>
+          <w:p>
+            <w:pPr>
+              <w:cnfStyle w:val="000000000000" w:firstRow="0" w:lastRow="0" w:firstColumn="0" w:lastColumn="0" w:oddVBand="0" w:evenVBand="0" w:oddHBand="0" w:evenHBand="0" w:firstRowFirstColumn="0" w:firstRowLastColumn="0" w:lastRowFirstColumn="0" w:lastRowLastColumn="0"/>
+            </w:pPr>
+            <w:r>
+              <w:t>Edit existing task “Testing specification”</w:t>
+            </w:r>
+          </w:p>
+          <w:p>
+            <w:pPr>
+              <w:cnfStyle w:val="000000000000" w:firstRow="0" w:lastRow="0" w:firstColumn="0" w:lastColumn="0" w:oddVBand="0" w:evenVBand="0" w:oddHBand="0" w:evenHBand="0" w:firstRowFirstColumn="0" w:firstRowLastColumn="0" w:lastRowFirstColumn="0" w:lastRowLastColumn="0"/>
+            </w:pPr>
+            <w:r>
+              <w:t>Change task name to “T”</w:t>
+            </w:r>
+          </w:p>
+          <w:p>
+            <w:pPr>
+              <w:cnfStyle w:val="000000000000" w:firstRow="0" w:lastRow="0" w:firstColumn="0" w:lastColumn="0" w:oddVBand="0" w:evenVBand="0" w:oddHBand="0" w:evenHBand="0" w:firstRowFirstColumn="0" w:firstRowLastColumn="0" w:lastRowFirstColumn="0" w:lastRowLastColumn="0"/>
+            </w:pPr>
+            <w:r>
+              <w:t>Change assigned task member to “B”</w:t>
+            </w:r>
+          </w:p>
+          <w:p>
+            <w:pPr>
+              <w:cnfStyle w:val="000000000000" w:firstRow="0" w:lastRow="0" w:firstColumn="0" w:lastColumn="0" w:oddVBand="0" w:evenVBand="0" w:oddHBand="0" w:evenHBand="0" w:firstRowFirstColumn="0" w:firstRowLastColumn="0" w:lastRowFirstColumn="0" w:lastRowLastColumn="0"/>
+            </w:pPr>
+            <w:r>
+              <w:t>Change description to “F”</w:t>
+            </w:r>
+          </w:p>
+        </w:tc>
+        <w:tc>
+          <w:tcPr>
+            <w:tcW w:w="1715" w:type="dxa"/>
+          </w:tcPr>
+          <w:p>
+            <w:pPr>
+              <w:cnfStyle w:val="000000000000" w:firstRow="0" w:lastRow="0" w:firstColumn="0" w:lastColumn="0" w:oddVBand="0" w:evenVBand="0" w:oddHBand="0" w:evenHBand="0" w:firstRowFirstColumn="0" w:firstRowLastColumn="0" w:lastRowFirstColumn="0" w:lastRowLastColumn="0"/>
+            </w:pPr>
+            <w:r>
+              <w:t>User is told that task name is invalid, assigned task member does not exist, and description is invalid</w:t>
+            </w:r>
+          </w:p>
+        </w:tc>
+        <w:tc>
+          <w:tcPr>
+            <w:tcW w:w="1494" w:type="dxa"/>
+          </w:tcPr>
+          <w:p>
+            <w:pPr>
+              <w:cnfStyle w:val="000000000000" w:firstRow="0" w:lastRow="0" w:firstColumn="0" w:lastColumn="0" w:oddVBand="0" w:evenVBand="0" w:oddHBand="0" w:evenHBand="0" w:firstRowFirstColumn="0" w:firstRowLastColumn="0" w:lastRowFirstColumn="0" w:lastRowLastColumn="0"/>
+            </w:pPr>
+            <w:r>
+              <w:t>Change is rejected</w:t>
+            </w:r>
+          </w:p>
+        </w:tc>
+      </w:tr>
+      <w:tr>
+        <w:trPr>
+          <w:cnfStyle w:val="000000100000" w:firstRow="0" w:lastRow="0" w:firstColumn="0" w:lastColumn="0" w:oddVBand="0" w:evenVBand="0" w:oddHBand="1" w:evenHBand="0" w:firstRowFirstColumn="0" w:firstRowLastColumn="0" w:lastRowFirstColumn="0" w:lastRowLastColumn="0"/>
+        </w:trPr>
+        <w:tc>
+          <w:tcPr>
+            <w:cnfStyle w:val="001000000000" w:firstRow="0" w:lastRow="0" w:firstColumn="1" w:lastColumn="0" w:oddVBand="0" w:evenVBand="0" w:oddHBand="0" w:evenHBand="0" w:firstRowFirstColumn="0" w:firstRowLastColumn="0" w:lastRowFirstColumn="0" w:lastRowLastColumn="0"/>
+            <w:tcW w:w="988" w:type="dxa"/>
           </w:tcPr>
           <w:p>
             <w:r>
               <w:t>TS</w:t>
             </w:r>
             <w:r>
-              <w:t>26</w:t>
-            </w:r>
-          </w:p>
-        </w:tc>
-        <w:tc>
-          <w:tcPr>
-            <w:tcW w:w="1397" w:type="dxa"/>
-          </w:tcPr>
-          <w:p>
-            <w:pPr>
-              <w:cnfStyle w:val="000000000000" w:firstRow="0" w:lastRow="0" w:firstColumn="0" w:lastColumn="0" w:oddVBand="0" w:evenVBand="0" w:oddHBand="0" w:evenHBand="0" w:firstRowFirstColumn="0" w:firstRowLastColumn="0" w:lastRowFirstColumn="0" w:lastRowLastColumn="0"/>
+              <w:t>36</w:t>
+            </w:r>
+          </w:p>
+        </w:tc>
+        <w:tc>
+          <w:tcPr>
+            <w:tcW w:w="864" w:type="dxa"/>
+          </w:tcPr>
+          <w:p>
+            <w:pPr>
+              <w:cnfStyle w:val="000000100000" w:firstRow="0" w:lastRow="0" w:firstColumn="0" w:lastColumn="0" w:oddVBand="0" w:evenVBand="0" w:oddHBand="1" w:evenHBand="0" w:firstRowFirstColumn="0" w:firstRowLastColumn="0" w:lastRowFirstColumn="0" w:lastRowLastColumn="0"/>
             </w:pPr>
             <w:r>
               <w:t>FR5</w:t>
@@ -3528,11 +4676,11 @@
         </w:tc>
         <w:tc>
           <w:tcPr>
-            <w:tcW w:w="1134" w:type="dxa"/>
-          </w:tcPr>
-          <w:p>
-            <w:pPr>
-              <w:cnfStyle w:val="000000000000" w:firstRow="0" w:lastRow="0" w:firstColumn="0" w:lastColumn="0" w:oddVBand="0" w:evenVBand="0" w:oddHBand="0" w:evenHBand="0" w:firstRowFirstColumn="0" w:firstRowLastColumn="0" w:lastRowFirstColumn="0" w:lastRowLastColumn="0"/>
+            <w:tcW w:w="1262" w:type="dxa"/>
+          </w:tcPr>
+          <w:p>
+            <w:pPr>
+              <w:cnfStyle w:val="000000100000" w:firstRow="0" w:lastRow="0" w:firstColumn="0" w:lastColumn="0" w:oddVBand="0" w:evenVBand="0" w:oddHBand="1" w:evenHBand="0" w:firstRowFirstColumn="0" w:firstRowLastColumn="0" w:lastRowFirstColumn="0" w:lastRowLastColumn="0"/>
             </w:pPr>
             <w:r>
               <w:t>Edit existing task</w:t>
@@ -3541,11 +4689,11 @@
         </w:tc>
         <w:tc>
           <w:tcPr>
-            <w:tcW w:w="2075" w:type="dxa"/>
-          </w:tcPr>
-          <w:p>
-            <w:pPr>
-              <w:cnfStyle w:val="000000000000" w:firstRow="0" w:lastRow="0" w:firstColumn="0" w:lastColumn="0" w:oddVBand="0" w:evenVBand="0" w:oddHBand="0" w:evenHBand="0" w:firstRowFirstColumn="0" w:firstRowLastColumn="0" w:lastRowFirstColumn="0" w:lastRowLastColumn="0"/>
+            <w:tcW w:w="2693" w:type="dxa"/>
+          </w:tcPr>
+          <w:p>
+            <w:pPr>
+              <w:cnfStyle w:val="000000100000" w:firstRow="0" w:lastRow="0" w:firstColumn="0" w:lastColumn="0" w:oddVBand="0" w:evenVBand="0" w:oddHBand="1" w:evenHBand="0" w:firstRowFirstColumn="0" w:firstRowLastColumn="0" w:lastRowFirstColumn="0" w:lastRowLastColumn="0"/>
             </w:pPr>
             <w:r>
               <w:t>Edit existing task “Testing specification”</w:t>
@@ -3553,7 +4701,7 @@
           </w:p>
           <w:p>
             <w:pPr>
-              <w:cnfStyle w:val="000000000000" w:firstRow="0" w:lastRow="0" w:firstColumn="0" w:lastColumn="0" w:oddVBand="0" w:evenVBand="0" w:oddHBand="0" w:evenHBand="0" w:firstRowFirstColumn="0" w:firstRowLastColumn="0" w:lastRowFirstColumn="0" w:lastRowLastColumn="0"/>
+              <w:cnfStyle w:val="000000100000" w:firstRow="0" w:lastRow="0" w:firstColumn="0" w:lastColumn="0" w:oddVBand="0" w:evenVBand="0" w:oddHBand="1" w:evenHBand="0" w:firstRowFirstColumn="0" w:firstRowLastColumn="0" w:lastRowFirstColumn="0" w:lastRowLastColumn="0"/>
             </w:pPr>
             <w:r>
               <w:t>Change task name to “A”</w:t>
@@ -3562,14 +4710,113 @@
         </w:tc>
         <w:tc>
           <w:tcPr>
-            <w:tcW w:w="1483" w:type="dxa"/>
-          </w:tcPr>
-          <w:p>
-            <w:pPr>
-              <w:cnfStyle w:val="000000000000" w:firstRow="0" w:lastRow="0" w:firstColumn="0" w:lastColumn="0" w:oddVBand="0" w:evenVBand="0" w:oddHBand="0" w:evenHBand="0" w:firstRowFirstColumn="0" w:firstRowLastColumn="0" w:lastRowFirstColumn="0" w:lastRowLastColumn="0"/>
-            </w:pPr>
-            <w:r>
-              <w:t>User told to task name is invalid</w:t>
+            <w:tcW w:w="1715" w:type="dxa"/>
+          </w:tcPr>
+          <w:p>
+            <w:pPr>
+              <w:cnfStyle w:val="000000100000" w:firstRow="0" w:lastRow="0" w:firstColumn="0" w:lastColumn="0" w:oddVBand="0" w:evenVBand="0" w:oddHBand="1" w:evenHBand="0" w:firstRowFirstColumn="0" w:firstRowLastColumn="0" w:lastRowFirstColumn="0" w:lastRowLastColumn="0"/>
+            </w:pPr>
+            <w:r>
+              <w:t>User told that</w:t>
+            </w:r>
+            <w:r>
+              <w:t xml:space="preserve"> task name is invalid</w:t>
+            </w:r>
+          </w:p>
+        </w:tc>
+        <w:tc>
+          <w:tcPr>
+            <w:tcW w:w="1494" w:type="dxa"/>
+          </w:tcPr>
+          <w:p>
+            <w:pPr>
+              <w:cnfStyle w:val="000000100000" w:firstRow="0" w:lastRow="0" w:firstColumn="0" w:lastColumn="0" w:oddVBand="0" w:evenVBand="0" w:oddHBand="1" w:evenHBand="0" w:firstRowFirstColumn="0" w:firstRowLastColumn="0" w:lastRowFirstColumn="0" w:lastRowLastColumn="0"/>
+            </w:pPr>
+            <w:r>
+              <w:t>Change is rejected</w:t>
+            </w:r>
+          </w:p>
+        </w:tc>
+      </w:tr>
+      <w:tr>
+        <w:tc>
+          <w:tcPr>
+            <w:cnfStyle w:val="001000000000" w:firstRow="0" w:lastRow="0" w:firstColumn="1" w:lastColumn="0" w:oddVBand="0" w:evenVBand="0" w:oddHBand="0" w:evenHBand="0" w:firstRowFirstColumn="0" w:firstRowLastColumn="0" w:lastRowFirstColumn="0" w:lastRowLastColumn="0"/>
+            <w:tcW w:w="988" w:type="dxa"/>
+          </w:tcPr>
+          <w:p>
+            <w:r>
+              <w:lastRenderedPageBreak/>
+              <w:t>TS37</w:t>
+            </w:r>
+          </w:p>
+        </w:tc>
+        <w:tc>
+          <w:tcPr>
+            <w:tcW w:w="864" w:type="dxa"/>
+          </w:tcPr>
+          <w:p>
+            <w:pPr>
+              <w:cnfStyle w:val="000000000000" w:firstRow="0" w:lastRow="0" w:firstColumn="0" w:lastColumn="0" w:oddVBand="0" w:evenVBand="0" w:oddHBand="0" w:evenHBand="0" w:firstRowFirstColumn="0" w:firstRowLastColumn="0" w:lastRowFirstColumn="0" w:lastRowLastColumn="0"/>
+            </w:pPr>
+            <w:r>
+              <w:t>FR5</w:t>
+            </w:r>
+          </w:p>
+        </w:tc>
+        <w:tc>
+          <w:tcPr>
+            <w:tcW w:w="1262" w:type="dxa"/>
+          </w:tcPr>
+          <w:p>
+            <w:pPr>
+              <w:cnfStyle w:val="000000000000" w:firstRow="0" w:lastRow="0" w:firstColumn="0" w:lastColumn="0" w:oddVBand="0" w:evenVBand="0" w:oddHBand="0" w:evenHBand="0" w:firstRowFirstColumn="0" w:firstRowLastColumn="0" w:lastRowFirstColumn="0" w:lastRowLastColumn="0"/>
+            </w:pPr>
+            <w:r>
+              <w:t>Edit existing task</w:t>
+            </w:r>
+          </w:p>
+        </w:tc>
+        <w:tc>
+          <w:tcPr>
+            <w:tcW w:w="2693" w:type="dxa"/>
+          </w:tcPr>
+          <w:p>
+            <w:pPr>
+              <w:cnfStyle w:val="000000000000" w:firstRow="0" w:lastRow="0" w:firstColumn="0" w:lastColumn="0" w:oddVBand="0" w:evenVBand="0" w:oddHBand="0" w:evenHBand="0" w:firstRowFirstColumn="0" w:firstRowLastColumn="0" w:lastRowFirstColumn="0" w:lastRowLastColumn="0"/>
+            </w:pPr>
+            <w:r>
+              <w:t>Edit existing task “QAS”</w:t>
+            </w:r>
+          </w:p>
+          <w:p>
+            <w:pPr>
+              <w:cnfStyle w:val="000000000000" w:firstRow="0" w:lastRow="0" w:firstColumn="0" w:lastColumn="0" w:oddVBand="0" w:evenVBand="0" w:oddHBand="0" w:evenHBand="0" w:firstRowFirstColumn="0" w:firstRowLastColumn="0" w:lastRowFirstColumn="0" w:lastRowLastColumn="0"/>
+            </w:pPr>
+            <w:r>
+              <w:t>Change task name to “</w:t>
+            </w:r>
+            <w:r>
+              <w:t>QA</w:t>
+            </w:r>
+            <w:r>
+              <w:t>”</w:t>
+            </w:r>
+          </w:p>
+        </w:tc>
+        <w:tc>
+          <w:tcPr>
+            <w:tcW w:w="1715" w:type="dxa"/>
+          </w:tcPr>
+          <w:p>
+            <w:pPr>
+              <w:cnfStyle w:val="000000000000" w:firstRow="0" w:lastRow="0" w:firstColumn="0" w:lastColumn="0" w:oddVBand="0" w:evenVBand="0" w:oddHBand="0" w:evenHBand="0" w:firstRowFirstColumn="0" w:firstRowLastColumn="0" w:lastRowFirstColumn="0" w:lastRowLastColumn="0"/>
+            </w:pPr>
+            <w:r>
+              <w:t>User tol</w:t>
+            </w:r>
+            <w:r>
+              <w:t>d that task name is invalid</w:t>
             </w:r>
           </w:p>
         </w:tc>
@@ -3588,10 +4835,6 @@
         </w:tc>
       </w:tr>
     </w:tbl>
-    <w:p/>
-    <w:p/>
-    <w:p/>
-    <w:p/>
     <w:p/>
     <w:p/>
     <w:p/>
@@ -3707,7 +4950,7 @@
               <w:t>TS</w:t>
             </w:r>
             <w:r>
-              <w:t>27</w:t>
+              <w:t>38</w:t>
             </w:r>
           </w:p>
         </w:tc>
@@ -3755,6 +4998,9 @@
             </w:pPr>
             <w:r>
               <w:t>Change assigned task member to “John</w:t>
+            </w:r>
+            <w:r>
+              <w:t>”</w:t>
             </w:r>
           </w:p>
         </w:tc>
@@ -3796,7 +5042,7 @@
               <w:t>TS</w:t>
             </w:r>
             <w:r>
-              <w:t>28</w:t>
+              <w:t>39</w:t>
             </w:r>
           </w:p>
         </w:tc>
@@ -3888,7 +5134,7 @@
               <w:t>TS</w:t>
             </w:r>
             <w:r>
-              <w:t>29</w:t>
+              <w:t>40</w:t>
             </w:r>
           </w:p>
         </w:tc>
@@ -3977,7 +5223,7 @@
               <w:t>TS</w:t>
             </w:r>
             <w:r>
-              <w:t>30</w:t>
+              <w:t>41</w:t>
             </w:r>
           </w:p>
         </w:tc>
@@ -4043,7 +5289,13 @@
               <w:cnfStyle w:val="000000000000" w:firstRow="0" w:lastRow="0" w:firstColumn="0" w:lastColumn="0" w:oddVBand="0" w:evenVBand="0" w:oddHBand="0" w:evenHBand="0" w:firstRowFirstColumn="0" w:firstRowLastColumn="0" w:lastRowFirstColumn="0" w:lastRowLastColumn="0"/>
             </w:pPr>
             <w:r>
-              <w:t>User is told to description must be more than one character</w:t>
+              <w:t>User is told to d</w:t>
+            </w:r>
+            <w:r>
+              <w:t>escription must be more than two</w:t>
+            </w:r>
+            <w:r>
+              <w:t xml:space="preserve"> character</w:t>
             </w:r>
           </w:p>
         </w:tc>
@@ -4072,10 +5324,7 @@
           </w:tcPr>
           <w:p>
             <w:r>
-              <w:t>TS</w:t>
-            </w:r>
-            <w:r>
-              <w:t>31</w:t>
+              <w:t>TS42</w:t>
             </w:r>
           </w:p>
         </w:tc>
@@ -4114,21 +5363,15 @@
               <w:cnfStyle w:val="000000100000" w:firstRow="0" w:lastRow="0" w:firstColumn="0" w:lastColumn="0" w:oddVBand="0" w:evenVBand="0" w:oddHBand="1" w:evenHBand="0" w:firstRowFirstColumn="0" w:firstRowLastColumn="0" w:lastRowFirstColumn="0" w:lastRowLastColumn="0"/>
             </w:pPr>
             <w:r>
-              <w:t xml:space="preserve">Edit existing </w:t>
-            </w:r>
-            <w:r>
-              <w:t xml:space="preserve">task </w:t>
-            </w:r>
-            <w:r>
-              <w:t>“Testing specification”</w:t>
-            </w:r>
-          </w:p>
-          <w:p>
-            <w:pPr>
-              <w:cnfStyle w:val="000000100000" w:firstRow="0" w:lastRow="0" w:firstColumn="0" w:lastColumn="0" w:oddVBand="0" w:evenVBand="0" w:oddHBand="1" w:evenHBand="0" w:firstRowFirstColumn="0" w:firstRowLastColumn="0" w:lastRowFirstColumn="0" w:lastRowLastColumn="0"/>
-            </w:pPr>
-            <w:r>
-              <w:t>Change task name to “Design specification”</w:t>
+              <w:t>Edit existing task “Testing specification”</w:t>
+            </w:r>
+          </w:p>
+          <w:p>
+            <w:pPr>
+              <w:cnfStyle w:val="000000100000" w:firstRow="0" w:lastRow="0" w:firstColumn="0" w:lastColumn="0" w:oddVBand="0" w:evenVBand="0" w:oddHBand="1" w:evenHBand="0" w:firstRowFirstColumn="0" w:firstRowLastColumn="0" w:lastRowFirstColumn="0" w:lastRowLastColumn="0"/>
+            </w:pPr>
+            <w:r>
+              <w:t>Change description to “AB”</w:t>
             </w:r>
           </w:p>
         </w:tc>
@@ -4141,7 +5384,7 @@
               <w:cnfStyle w:val="000000100000" w:firstRow="0" w:lastRow="0" w:firstColumn="0" w:lastColumn="0" w:oddVBand="0" w:evenVBand="0" w:oddHBand="1" w:evenHBand="0" w:firstRowFirstColumn="0" w:firstRowLastColumn="0" w:lastRowFirstColumn="0" w:lastRowLastColumn="0"/>
             </w:pPr>
             <w:r>
-              <w:t>Input accepted</w:t>
+              <w:t>User is told the description much be more than two characters</w:t>
             </w:r>
           </w:p>
         </w:tc>
@@ -4154,7 +5397,7 @@
               <w:cnfStyle w:val="000000100000" w:firstRow="0" w:lastRow="0" w:firstColumn="0" w:lastColumn="0" w:oddVBand="0" w:evenVBand="0" w:oddHBand="1" w:evenHBand="0" w:firstRowFirstColumn="0" w:firstRowLastColumn="0" w:lastRowFirstColumn="0" w:lastRowLastColumn="0"/>
             </w:pPr>
             <w:r>
-              <w:t>Change is successful</w:t>
+              <w:t>Change rejected</w:t>
             </w:r>
           </w:p>
         </w:tc>
@@ -4167,10 +5410,7 @@
           </w:tcPr>
           <w:p>
             <w:r>
-              <w:t>TS</w:t>
-            </w:r>
-            <w:r>
-              <w:t>32</w:t>
+              <w:t>TS43</w:t>
             </w:r>
           </w:p>
         </w:tc>
@@ -4209,27 +5449,15 @@
               <w:cnfStyle w:val="000000000000" w:firstRow="0" w:lastRow="0" w:firstColumn="0" w:lastColumn="0" w:oddVBand="0" w:evenVBand="0" w:oddHBand="0" w:evenHBand="0" w:firstRowFirstColumn="0" w:firstRowLastColumn="0" w:lastRowFirstColumn="0" w:lastRowLastColumn="0"/>
             </w:pPr>
             <w:r>
-              <w:t xml:space="preserve">Edit existing </w:t>
-            </w:r>
-            <w:r>
-              <w:t xml:space="preserve">task </w:t>
-            </w:r>
-            <w:r>
-              <w:t>“</w:t>
-            </w:r>
-            <w:r>
-              <w:t>Design</w:t>
-            </w:r>
-            <w:r>
-              <w:t xml:space="preserve"> specification”</w:t>
-            </w:r>
-          </w:p>
-          <w:p>
-            <w:pPr>
-              <w:cnfStyle w:val="000000000000" w:firstRow="0" w:lastRow="0" w:firstColumn="0" w:lastColumn="0" w:oddVBand="0" w:evenVBand="0" w:oddHBand="0" w:evenHBand="0" w:firstRowFirstColumn="0" w:firstRowLastColumn="0" w:lastRowFirstColumn="0" w:lastRowLastColumn="0"/>
-            </w:pPr>
-            <w:r>
-              <w:t>Change assigned task member to “Josh Doyle”</w:t>
+              <w:t>Edit existing task “Testing specification”</w:t>
+            </w:r>
+          </w:p>
+          <w:p>
+            <w:pPr>
+              <w:cnfStyle w:val="000000000000" w:firstRow="0" w:lastRow="0" w:firstColumn="0" w:lastColumn="0" w:oddVBand="0" w:evenVBand="0" w:oddHBand="0" w:evenHBand="0" w:firstRowFirstColumn="0" w:firstRowLastColumn="0" w:lastRowFirstColumn="0" w:lastRowLastColumn="0"/>
+            </w:pPr>
+            <w:r>
+              <w:t>Change description to “ABC”</w:t>
             </w:r>
           </w:p>
         </w:tc>
@@ -4255,7 +5483,7 @@
               <w:cnfStyle w:val="000000000000" w:firstRow="0" w:lastRow="0" w:firstColumn="0" w:lastColumn="0" w:oddVBand="0" w:evenVBand="0" w:oddHBand="0" w:evenHBand="0" w:firstRowFirstColumn="0" w:firstRowLastColumn="0" w:lastRowFirstColumn="0" w:lastRowLastColumn="0"/>
             </w:pPr>
             <w:r>
-              <w:t>Change is successful</w:t>
+              <w:t>Change Successful</w:t>
             </w:r>
           </w:p>
         </w:tc>
@@ -4274,7 +5502,7 @@
               <w:t>TS</w:t>
             </w:r>
             <w:r>
-              <w:t>33</w:t>
+              <w:t>44</w:t>
             </w:r>
           </w:p>
         </w:tc>
@@ -4319,15 +5547,15 @@
               <w:t xml:space="preserve">task </w:t>
             </w:r>
             <w:r>
-              <w:t>“Design specification”</w:t>
-            </w:r>
-          </w:p>
-          <w:p>
-            <w:pPr>
-              <w:cnfStyle w:val="000000100000" w:firstRow="0" w:lastRow="0" w:firstColumn="0" w:lastColumn="0" w:oddVBand="0" w:evenVBand="0" w:oddHBand="1" w:evenHBand="0" w:firstRowFirstColumn="0" w:firstRowLastColumn="0" w:lastRowFirstColumn="0" w:lastRowLastColumn="0"/>
-            </w:pPr>
-            <w:r>
-              <w:t>Change start date to “9/11/15”</w:t>
+              <w:t>“Testing specification”</w:t>
+            </w:r>
+          </w:p>
+          <w:p>
+            <w:pPr>
+              <w:cnfStyle w:val="000000100000" w:firstRow="0" w:lastRow="0" w:firstColumn="0" w:lastColumn="0" w:oddVBand="0" w:evenVBand="0" w:oddHBand="1" w:evenHBand="0" w:firstRowFirstColumn="0" w:firstRowLastColumn="0" w:lastRowFirstColumn="0" w:lastRowLastColumn="0"/>
+            </w:pPr>
+            <w:r>
+              <w:t>Change task name to “Design specification”</w:t>
             </w:r>
           </w:p>
         </w:tc>
@@ -4369,7 +5597,7 @@
               <w:t>TS</w:t>
             </w:r>
             <w:r>
-              <w:t>34</w:t>
+              <w:t>45</w:t>
             </w:r>
           </w:p>
         </w:tc>
@@ -4414,15 +5642,22 @@
               <w:t xml:space="preserve">task </w:t>
             </w:r>
             <w:r>
-              <w:t>“Design specification”</w:t>
-            </w:r>
-          </w:p>
-          <w:p>
-            <w:pPr>
-              <w:cnfStyle w:val="000000000000" w:firstRow="0" w:lastRow="0" w:firstColumn="0" w:lastColumn="0" w:oddVBand="0" w:evenVBand="0" w:oddHBand="0" w:evenHBand="0" w:firstRowFirstColumn="0" w:firstRowLastColumn="0" w:lastRowFirstColumn="0" w:lastRowLastColumn="0"/>
-            </w:pPr>
-            <w:r>
-              <w:t>Change end date to “30/11/15”</w:t>
+              <w:t>“</w:t>
+            </w:r>
+            <w:r>
+              <w:t>Design</w:t>
+            </w:r>
+            <w:r>
+              <w:t xml:space="preserve"> specification”</w:t>
+            </w:r>
+          </w:p>
+          <w:p>
+            <w:pPr>
+              <w:cnfStyle w:val="000000000000" w:firstRow="0" w:lastRow="0" w:firstColumn="0" w:lastColumn="0" w:oddVBand="0" w:evenVBand="0" w:oddHBand="0" w:evenHBand="0" w:firstRowFirstColumn="0" w:firstRowLastColumn="0" w:lastRowFirstColumn="0" w:lastRowLastColumn="0"/>
+            </w:pPr>
+            <w:r>
+              <w:lastRenderedPageBreak/>
+              <w:t>Change assigned task member to “Josh Doyle”</w:t>
             </w:r>
           </w:p>
         </w:tc>
@@ -4435,6 +5670,7 @@
               <w:cnfStyle w:val="000000000000" w:firstRow="0" w:lastRow="0" w:firstColumn="0" w:lastColumn="0" w:oddVBand="0" w:evenVBand="0" w:oddHBand="0" w:evenHBand="0" w:firstRowFirstColumn="0" w:firstRowLastColumn="0" w:lastRowFirstColumn="0" w:lastRowLastColumn="0"/>
             </w:pPr>
             <w:r>
+              <w:lastRenderedPageBreak/>
               <w:t>Input accepted</w:t>
             </w:r>
           </w:p>
@@ -4454,9 +5690,6 @@
         </w:tc>
       </w:tr>
     </w:tbl>
-    <w:p/>
-    <w:p/>
-    <w:p/>
     <w:p/>
     <w:p/>
     <w:tbl>
@@ -4565,10 +5798,7 @@
           </w:tcPr>
           <w:p>
             <w:r>
-              <w:t>TS</w:t>
-            </w:r>
-            <w:r>
-              <w:t>35</w:t>
+              <w:t>TS46</w:t>
             </w:r>
           </w:p>
         </w:tc>
@@ -4607,21 +5837,15 @@
               <w:cnfStyle w:val="000000100000" w:firstRow="0" w:lastRow="0" w:firstColumn="0" w:lastColumn="0" w:oddVBand="0" w:evenVBand="0" w:oddHBand="1" w:evenHBand="0" w:firstRowFirstColumn="0" w:firstRowLastColumn="0" w:lastRowFirstColumn="0" w:lastRowLastColumn="0"/>
             </w:pPr>
             <w:r>
-              <w:t>Edit existing</w:t>
-            </w:r>
-            <w:r>
-              <w:t xml:space="preserve"> task</w:t>
-            </w:r>
-            <w:r>
-              <w:t xml:space="preserve"> “Design specification”</w:t>
-            </w:r>
-          </w:p>
-          <w:p>
-            <w:pPr>
-              <w:cnfStyle w:val="000000100000" w:firstRow="0" w:lastRow="0" w:firstColumn="0" w:lastColumn="0" w:oddVBand="0" w:evenVBand="0" w:oddHBand="1" w:evenHBand="0" w:firstRowFirstColumn="0" w:firstRowLastColumn="0" w:lastRowFirstColumn="0" w:lastRowLastColumn="0"/>
-            </w:pPr>
-            <w:r>
-              <w:t>Change description to “Creation of design specification”</w:t>
+              <w:t>Edit existing task “Design specification”</w:t>
+            </w:r>
+          </w:p>
+          <w:p>
+            <w:pPr>
+              <w:cnfStyle w:val="000000100000" w:firstRow="0" w:lastRow="0" w:firstColumn="0" w:lastColumn="0" w:oddVBand="0" w:evenVBand="0" w:oddHBand="1" w:evenHBand="0" w:firstRowFirstColumn="0" w:firstRowLastColumn="0" w:lastRowFirstColumn="0" w:lastRowLastColumn="0"/>
+            </w:pPr>
+            <w:r>
+              <w:t>Change start date to “9/11/15”</w:t>
             </w:r>
           </w:p>
         </w:tc>
@@ -4647,7 +5871,7 @@
               <w:cnfStyle w:val="000000100000" w:firstRow="0" w:lastRow="0" w:firstColumn="0" w:lastColumn="0" w:oddVBand="0" w:evenVBand="0" w:oddHBand="1" w:evenHBand="0" w:firstRowFirstColumn="0" w:firstRowLastColumn="0" w:lastRowFirstColumn="0" w:lastRowLastColumn="0"/>
             </w:pPr>
             <w:r>
-              <w:t>Change successful</w:t>
+              <w:t>Change is successful</w:t>
             </w:r>
           </w:p>
         </w:tc>
@@ -4660,10 +5884,7 @@
           </w:tcPr>
           <w:p>
             <w:r>
-              <w:t>TS</w:t>
-            </w:r>
-            <w:r>
-              <w:t>36</w:t>
+              <w:t>TS47</w:t>
             </w:r>
           </w:p>
         </w:tc>
@@ -4676,7 +5897,7 @@
               <w:cnfStyle w:val="000000000000" w:firstRow="0" w:lastRow="0" w:firstColumn="0" w:lastColumn="0" w:oddVBand="0" w:evenVBand="0" w:oddHBand="0" w:evenHBand="0" w:firstRowFirstColumn="0" w:firstRowLastColumn="0" w:lastRowFirstColumn="0" w:lastRowLastColumn="0"/>
             </w:pPr>
             <w:r>
-              <w:t>FR6</w:t>
+              <w:t>FR5</w:t>
             </w:r>
           </w:p>
         </w:tc>
@@ -4689,7 +5910,7 @@
               <w:cnfStyle w:val="000000000000" w:firstRow="0" w:lastRow="0" w:firstColumn="0" w:lastColumn="0" w:oddVBand="0" w:evenVBand="0" w:oddHBand="0" w:evenHBand="0" w:firstRowFirstColumn="0" w:firstRowLastColumn="0" w:lastRowFirstColumn="0" w:lastRowLastColumn="0"/>
             </w:pPr>
             <w:r>
-              <w:t>Abandoning task</w:t>
+              <w:t>Edit existing task</w:t>
             </w:r>
           </w:p>
         </w:tc>
@@ -4702,15 +5923,15 @@
               <w:cnfStyle w:val="000000000000" w:firstRow="0" w:lastRow="0" w:firstColumn="0" w:lastColumn="0" w:oddVBand="0" w:evenVBand="0" w:oddHBand="0" w:evenHBand="0" w:firstRowFirstColumn="0" w:firstRowLastColumn="0" w:lastRowFirstColumn="0" w:lastRowLastColumn="0"/>
             </w:pPr>
             <w:r>
-              <w:t>Select existing task “PostgreSQL spike work”</w:t>
-            </w:r>
-          </w:p>
-          <w:p>
-            <w:pPr>
-              <w:cnfStyle w:val="000000000000" w:firstRow="0" w:lastRow="0" w:firstColumn="0" w:lastColumn="0" w:oddVBand="0" w:evenVBand="0" w:oddHBand="0" w:evenHBand="0" w:firstRowFirstColumn="0" w:firstRowLastColumn="0" w:lastRowFirstColumn="0" w:lastRowLastColumn="0"/>
-            </w:pPr>
-            <w:r>
-              <w:t>Then click on the delete button</w:t>
+              <w:t>Edit existing task “Design specification”</w:t>
+            </w:r>
+          </w:p>
+          <w:p>
+            <w:pPr>
+              <w:cnfStyle w:val="000000000000" w:firstRow="0" w:lastRow="0" w:firstColumn="0" w:lastColumn="0" w:oddVBand="0" w:evenVBand="0" w:oddHBand="0" w:evenHBand="0" w:firstRowFirstColumn="0" w:firstRowLastColumn="0" w:lastRowFirstColumn="0" w:lastRowLastColumn="0"/>
+            </w:pPr>
+            <w:r>
+              <w:t>Change end date to “30/11/15”</w:t>
             </w:r>
           </w:p>
         </w:tc>
@@ -4723,7 +5944,7 @@
               <w:cnfStyle w:val="000000000000" w:firstRow="0" w:lastRow="0" w:firstColumn="0" w:lastColumn="0" w:oddVBand="0" w:evenVBand="0" w:oddHBand="0" w:evenHBand="0" w:firstRowFirstColumn="0" w:firstRowLastColumn="0" w:lastRowFirstColumn="0" w:lastRowLastColumn="0"/>
             </w:pPr>
             <w:r>
-              <w:t>In the Status column for the task, “Abandoned” should be present</w:t>
+              <w:t>Input accepted</w:t>
             </w:r>
           </w:p>
         </w:tc>
@@ -4736,7 +5957,7 @@
               <w:cnfStyle w:val="000000000000" w:firstRow="0" w:lastRow="0" w:firstColumn="0" w:lastColumn="0" w:oddVBand="0" w:evenVBand="0" w:oddHBand="0" w:evenHBand="0" w:firstRowFirstColumn="0" w:firstRowLastColumn="0" w:lastRowFirstColumn="0" w:lastRowLastColumn="0"/>
             </w:pPr>
             <w:r>
-              <w:t>Task is abandoned</w:t>
+              <w:t>Change is successful</w:t>
             </w:r>
           </w:p>
         </w:tc>
@@ -4752,10 +5973,7 @@
           </w:tcPr>
           <w:p>
             <w:r>
-              <w:t>TS</w:t>
-            </w:r>
-            <w:r>
-              <w:t>37</w:t>
+              <w:t>TS48</w:t>
             </w:r>
           </w:p>
         </w:tc>
@@ -4768,7 +5986,7 @@
               <w:cnfStyle w:val="000000100000" w:firstRow="0" w:lastRow="0" w:firstColumn="0" w:lastColumn="0" w:oddVBand="0" w:evenVBand="0" w:oddHBand="1" w:evenHBand="0" w:firstRowFirstColumn="0" w:firstRowLastColumn="0" w:lastRowFirstColumn="0" w:lastRowLastColumn="0"/>
             </w:pPr>
             <w:r>
-              <w:t>FR6</w:t>
+              <w:t>FR5</w:t>
             </w:r>
           </w:p>
         </w:tc>
@@ -4781,7 +5999,7 @@
               <w:cnfStyle w:val="000000100000" w:firstRow="0" w:lastRow="0" w:firstColumn="0" w:lastColumn="0" w:oddVBand="0" w:evenVBand="0" w:oddHBand="1" w:evenHBand="0" w:firstRowFirstColumn="0" w:firstRowLastColumn="0" w:lastRowFirstColumn="0" w:lastRowLastColumn="0"/>
             </w:pPr>
             <w:r>
-              <w:t>Edit an abandoned task</w:t>
+              <w:t>Edit existing task</w:t>
             </w:r>
           </w:p>
         </w:tc>
@@ -4794,15 +6012,15 @@
               <w:cnfStyle w:val="000000100000" w:firstRow="0" w:lastRow="0" w:firstColumn="0" w:lastColumn="0" w:oddVBand="0" w:evenVBand="0" w:oddHBand="1" w:evenHBand="0" w:firstRowFirstColumn="0" w:firstRowLastColumn="0" w:lastRowFirstColumn="0" w:lastRowLastColumn="0"/>
             </w:pPr>
             <w:r>
-              <w:t xml:space="preserve">Select abandoned task “PostgreSQL spike work” </w:t>
-            </w:r>
-          </w:p>
-          <w:p>
-            <w:pPr>
-              <w:cnfStyle w:val="000000100000" w:firstRow="0" w:lastRow="0" w:firstColumn="0" w:lastColumn="0" w:oddVBand="0" w:evenVBand="0" w:oddHBand="1" w:evenHBand="0" w:firstRowFirstColumn="0" w:firstRowLastColumn="0" w:lastRowFirstColumn="0" w:lastRowLastColumn="0"/>
-            </w:pPr>
-            <w:r>
-              <w:t>Click on Edit button</w:t>
+              <w:t>Edit existing task “Design specification”</w:t>
+            </w:r>
+          </w:p>
+          <w:p>
+            <w:pPr>
+              <w:cnfStyle w:val="000000100000" w:firstRow="0" w:lastRow="0" w:firstColumn="0" w:lastColumn="0" w:oddVBand="0" w:evenVBand="0" w:oddHBand="1" w:evenHBand="0" w:firstRowFirstColumn="0" w:firstRowLastColumn="0" w:lastRowFirstColumn="0" w:lastRowLastColumn="0"/>
+            </w:pPr>
+            <w:r>
+              <w:t>Change description to “Creation of design specification”</w:t>
             </w:r>
           </w:p>
         </w:tc>
@@ -4815,7 +6033,7 @@
               <w:cnfStyle w:val="000000100000" w:firstRow="0" w:lastRow="0" w:firstColumn="0" w:lastColumn="0" w:oddVBand="0" w:evenVBand="0" w:oddHBand="1" w:evenHBand="0" w:firstRowFirstColumn="0" w:firstRowLastColumn="0" w:lastRowFirstColumn="0" w:lastRowLastColumn="0"/>
             </w:pPr>
             <w:r>
-              <w:t>User is told task cannot be edited as it has been abandoned</w:t>
+              <w:t>Input accepted</w:t>
             </w:r>
           </w:p>
         </w:tc>
@@ -4828,7 +6046,7 @@
               <w:cnfStyle w:val="000000100000" w:firstRow="0" w:lastRow="0" w:firstColumn="0" w:lastColumn="0" w:oddVBand="0" w:evenVBand="0" w:oddHBand="1" w:evenHBand="0" w:firstRowFirstColumn="0" w:firstRowLastColumn="0" w:lastRowFirstColumn="0" w:lastRowLastColumn="0"/>
             </w:pPr>
             <w:r>
-              <w:t>Ability to edit is denied</w:t>
+              <w:t>Change successful</w:t>
             </w:r>
           </w:p>
         </w:tc>
@@ -4841,10 +6059,7 @@
           </w:tcPr>
           <w:p>
             <w:r>
-              <w:t>TS</w:t>
-            </w:r>
-            <w:r>
-              <w:t>38</w:t>
+              <w:t>TS49</w:t>
             </w:r>
           </w:p>
         </w:tc>
@@ -4857,7 +6072,7 @@
               <w:cnfStyle w:val="000000000000" w:firstRow="0" w:lastRow="0" w:firstColumn="0" w:lastColumn="0" w:oddVBand="0" w:evenVBand="0" w:oddHBand="0" w:evenHBand="0" w:firstRowFirstColumn="0" w:firstRowLastColumn="0" w:lastRowFirstColumn="0" w:lastRowLastColumn="0"/>
             </w:pPr>
             <w:r>
-              <w:t>FR7</w:t>
+              <w:t>FR5</w:t>
             </w:r>
           </w:p>
         </w:tc>
@@ -4870,7 +6085,7 @@
               <w:cnfStyle w:val="000000000000" w:firstRow="0" w:lastRow="0" w:firstColumn="0" w:lastColumn="0" w:oddVBand="0" w:evenVBand="0" w:oddHBand="0" w:evenHBand="0" w:firstRowFirstColumn="0" w:firstRowLastColumn="0" w:lastRowFirstColumn="0" w:lastRowLastColumn="0"/>
             </w:pPr>
             <w:r>
-              <w:t>View list of tasks</w:t>
+              <w:t>Edit existing task</w:t>
             </w:r>
           </w:p>
         </w:tc>
@@ -4883,7 +6098,15 @@
               <w:cnfStyle w:val="000000000000" w:firstRow="0" w:lastRow="0" w:firstColumn="0" w:lastColumn="0" w:oddVBand="0" w:evenVBand="0" w:oddHBand="0" w:evenHBand="0" w:firstRowFirstColumn="0" w:firstRowLastColumn="0" w:lastRowFirstColumn="0" w:lastRowLastColumn="0"/>
             </w:pPr>
             <w:r>
-              <w:t>Gain access to main menu</w:t>
+              <w:t>Edit existing task “Design specification”</w:t>
+            </w:r>
+          </w:p>
+          <w:p>
+            <w:pPr>
+              <w:cnfStyle w:val="000000000000" w:firstRow="0" w:lastRow="0" w:firstColumn="0" w:lastColumn="0" w:oddVBand="0" w:evenVBand="0" w:oddHBand="0" w:evenHBand="0" w:firstRowFirstColumn="0" w:firstRowLastColumn="0" w:lastRowFirstColumn="0" w:lastRowLastColumn="0"/>
+            </w:pPr>
+            <w:r>
+              <w:t>Change task name to “PostgreSQL spike work”</w:t>
             </w:r>
           </w:p>
         </w:tc>
@@ -4896,10 +6119,7 @@
               <w:cnfStyle w:val="000000000000" w:firstRow="0" w:lastRow="0" w:firstColumn="0" w:lastColumn="0" w:oddVBand="0" w:evenVBand="0" w:oddHBand="0" w:evenHBand="0" w:firstRowFirstColumn="0" w:firstRowLastColumn="0" w:lastRowFirstColumn="0" w:lastRowLastColumn="0"/>
             </w:pPr>
             <w:r>
-              <w:t>Task “PostgreSQL</w:t>
-            </w:r>
-            <w:r>
-              <w:t xml:space="preserve"> Spike work” and “Design specification” are present in the list.</w:t>
+              <w:t xml:space="preserve">User told that task name already exists </w:t>
             </w:r>
           </w:p>
         </w:tc>
@@ -4912,7 +6132,7 @@
               <w:cnfStyle w:val="000000000000" w:firstRow="0" w:lastRow="0" w:firstColumn="0" w:lastColumn="0" w:oddVBand="0" w:evenVBand="0" w:oddHBand="0" w:evenHBand="0" w:firstRowFirstColumn="0" w:firstRowLastColumn="0" w:lastRowFirstColumn="0" w:lastRowLastColumn="0"/>
             </w:pPr>
             <w:r>
-              <w:t>Tasks are visible and correct in the list</w:t>
+              <w:t>Change is rejected</w:t>
             </w:r>
           </w:p>
         </w:tc>
@@ -4928,10 +6148,7 @@
           </w:tcPr>
           <w:p>
             <w:r>
-              <w:t>TS</w:t>
-            </w:r>
-            <w:r>
-              <w:t>39</w:t>
+              <w:t>TS50</w:t>
             </w:r>
           </w:p>
         </w:tc>
@@ -4944,6 +6161,181 @@
               <w:cnfStyle w:val="000000100000" w:firstRow="0" w:lastRow="0" w:firstColumn="0" w:lastColumn="0" w:oddVBand="0" w:evenVBand="0" w:oddHBand="1" w:evenHBand="0" w:firstRowFirstColumn="0" w:firstRowLastColumn="0" w:lastRowFirstColumn="0" w:lastRowLastColumn="0"/>
             </w:pPr>
             <w:r>
+              <w:t>FR6</w:t>
+            </w:r>
+          </w:p>
+        </w:tc>
+        <w:tc>
+          <w:tcPr>
+            <w:tcW w:w="1503" w:type="dxa"/>
+          </w:tcPr>
+          <w:p>
+            <w:pPr>
+              <w:cnfStyle w:val="000000100000" w:firstRow="0" w:lastRow="0" w:firstColumn="0" w:lastColumn="0" w:oddVBand="0" w:evenVBand="0" w:oddHBand="1" w:evenHBand="0" w:firstRowFirstColumn="0" w:firstRowLastColumn="0" w:lastRowFirstColumn="0" w:lastRowLastColumn="0"/>
+            </w:pPr>
+            <w:r>
+              <w:t>Abandoning task</w:t>
+            </w:r>
+          </w:p>
+        </w:tc>
+        <w:tc>
+          <w:tcPr>
+            <w:tcW w:w="1503" w:type="dxa"/>
+          </w:tcPr>
+          <w:p>
+            <w:pPr>
+              <w:cnfStyle w:val="000000100000" w:firstRow="0" w:lastRow="0" w:firstColumn="0" w:lastColumn="0" w:oddVBand="0" w:evenVBand="0" w:oddHBand="1" w:evenHBand="0" w:firstRowFirstColumn="0" w:firstRowLastColumn="0" w:lastRowFirstColumn="0" w:lastRowLastColumn="0"/>
+            </w:pPr>
+            <w:r>
+              <w:t>Select existing task “PostgreSQL spike work”</w:t>
+            </w:r>
+          </w:p>
+          <w:p>
+            <w:pPr>
+              <w:cnfStyle w:val="000000100000" w:firstRow="0" w:lastRow="0" w:firstColumn="0" w:lastColumn="0" w:oddVBand="0" w:evenVBand="0" w:oddHBand="1" w:evenHBand="0" w:firstRowFirstColumn="0" w:firstRowLastColumn="0" w:lastRowFirstColumn="0" w:lastRowLastColumn="0"/>
+            </w:pPr>
+            <w:r>
+              <w:t>Then click on the delete button</w:t>
+            </w:r>
+          </w:p>
+        </w:tc>
+        <w:tc>
+          <w:tcPr>
+            <w:tcW w:w="1503" w:type="dxa"/>
+          </w:tcPr>
+          <w:p>
+            <w:pPr>
+              <w:cnfStyle w:val="000000100000" w:firstRow="0" w:lastRow="0" w:firstColumn="0" w:lastColumn="0" w:oddVBand="0" w:evenVBand="0" w:oddHBand="1" w:evenHBand="0" w:firstRowFirstColumn="0" w:firstRowLastColumn="0" w:lastRowFirstColumn="0" w:lastRowLastColumn="0"/>
+            </w:pPr>
+            <w:r>
+              <w:t>In the Status column for the task, “Abandoned” should be present</w:t>
+            </w:r>
+          </w:p>
+        </w:tc>
+        <w:tc>
+          <w:tcPr>
+            <w:tcW w:w="1503" w:type="dxa"/>
+          </w:tcPr>
+          <w:p>
+            <w:pPr>
+              <w:cnfStyle w:val="000000100000" w:firstRow="0" w:lastRow="0" w:firstColumn="0" w:lastColumn="0" w:oddVBand="0" w:evenVBand="0" w:oddHBand="1" w:evenHBand="0" w:firstRowFirstColumn="0" w:firstRowLastColumn="0" w:lastRowFirstColumn="0" w:lastRowLastColumn="0"/>
+            </w:pPr>
+            <w:r>
+              <w:t>Task is abandoned</w:t>
+            </w:r>
+          </w:p>
+        </w:tc>
+      </w:tr>
+      <w:tr>
+        <w:tc>
+          <w:tcPr>
+            <w:cnfStyle w:val="001000000000" w:firstRow="0" w:lastRow="0" w:firstColumn="1" w:lastColumn="0" w:oddVBand="0" w:evenVBand="0" w:oddHBand="0" w:evenHBand="0" w:firstRowFirstColumn="0" w:firstRowLastColumn="0" w:lastRowFirstColumn="0" w:lastRowLastColumn="0"/>
+            <w:tcW w:w="1502" w:type="dxa"/>
+          </w:tcPr>
+          <w:p>
+            <w:r>
+              <w:t>TS51</w:t>
+            </w:r>
+          </w:p>
+        </w:tc>
+        <w:tc>
+          <w:tcPr>
+            <w:tcW w:w="1502" w:type="dxa"/>
+          </w:tcPr>
+          <w:p>
+            <w:pPr>
+              <w:cnfStyle w:val="000000000000" w:firstRow="0" w:lastRow="0" w:firstColumn="0" w:lastColumn="0" w:oddVBand="0" w:evenVBand="0" w:oddHBand="0" w:evenHBand="0" w:firstRowFirstColumn="0" w:firstRowLastColumn="0" w:lastRowFirstColumn="0" w:lastRowLastColumn="0"/>
+            </w:pPr>
+            <w:r>
+              <w:t>FR6</w:t>
+            </w:r>
+          </w:p>
+        </w:tc>
+        <w:tc>
+          <w:tcPr>
+            <w:tcW w:w="1503" w:type="dxa"/>
+          </w:tcPr>
+          <w:p>
+            <w:pPr>
+              <w:cnfStyle w:val="000000000000" w:firstRow="0" w:lastRow="0" w:firstColumn="0" w:lastColumn="0" w:oddVBand="0" w:evenVBand="0" w:oddHBand="0" w:evenHBand="0" w:firstRowFirstColumn="0" w:firstRowLastColumn="0" w:lastRowFirstColumn="0" w:lastRowLastColumn="0"/>
+            </w:pPr>
+            <w:r>
+              <w:t>Edit an abandoned task</w:t>
+            </w:r>
+          </w:p>
+        </w:tc>
+        <w:tc>
+          <w:tcPr>
+            <w:tcW w:w="1503" w:type="dxa"/>
+          </w:tcPr>
+          <w:p>
+            <w:pPr>
+              <w:cnfStyle w:val="000000000000" w:firstRow="0" w:lastRow="0" w:firstColumn="0" w:lastColumn="0" w:oddVBand="0" w:evenVBand="0" w:oddHBand="0" w:evenHBand="0" w:firstRowFirstColumn="0" w:firstRowLastColumn="0" w:lastRowFirstColumn="0" w:lastRowLastColumn="0"/>
+            </w:pPr>
+            <w:r>
+              <w:t xml:space="preserve">Select abandoned task “PostgreSQL spike work” </w:t>
+            </w:r>
+          </w:p>
+          <w:p>
+            <w:pPr>
+              <w:cnfStyle w:val="000000000000" w:firstRow="0" w:lastRow="0" w:firstColumn="0" w:lastColumn="0" w:oddVBand="0" w:evenVBand="0" w:oddHBand="0" w:evenHBand="0" w:firstRowFirstColumn="0" w:firstRowLastColumn="0" w:lastRowFirstColumn="0" w:lastRowLastColumn="0"/>
+            </w:pPr>
+            <w:r>
+              <w:t>Click on Edit button</w:t>
+            </w:r>
+          </w:p>
+        </w:tc>
+        <w:tc>
+          <w:tcPr>
+            <w:tcW w:w="1503" w:type="dxa"/>
+          </w:tcPr>
+          <w:p>
+            <w:pPr>
+              <w:cnfStyle w:val="000000000000" w:firstRow="0" w:lastRow="0" w:firstColumn="0" w:lastColumn="0" w:oddVBand="0" w:evenVBand="0" w:oddHBand="0" w:evenHBand="0" w:firstRowFirstColumn="0" w:firstRowLastColumn="0" w:lastRowFirstColumn="0" w:lastRowLastColumn="0"/>
+            </w:pPr>
+            <w:r>
+              <w:t>User is told task cannot be edited as it has been abandoned</w:t>
+            </w:r>
+          </w:p>
+        </w:tc>
+        <w:tc>
+          <w:tcPr>
+            <w:tcW w:w="1503" w:type="dxa"/>
+          </w:tcPr>
+          <w:p>
+            <w:pPr>
+              <w:cnfStyle w:val="000000000000" w:firstRow="0" w:lastRow="0" w:firstColumn="0" w:lastColumn="0" w:oddVBand="0" w:evenVBand="0" w:oddHBand="0" w:evenHBand="0" w:firstRowFirstColumn="0" w:firstRowLastColumn="0" w:lastRowFirstColumn="0" w:lastRowLastColumn="0"/>
+            </w:pPr>
+            <w:r>
+              <w:t>Ability to edit is denied</w:t>
+            </w:r>
+          </w:p>
+        </w:tc>
+      </w:tr>
+      <w:tr>
+        <w:trPr>
+          <w:cnfStyle w:val="000000100000" w:firstRow="0" w:lastRow="0" w:firstColumn="0" w:lastColumn="0" w:oddVBand="0" w:evenVBand="0" w:oddHBand="1" w:evenHBand="0" w:firstRowFirstColumn="0" w:firstRowLastColumn="0" w:lastRowFirstColumn="0" w:lastRowLastColumn="0"/>
+        </w:trPr>
+        <w:tc>
+          <w:tcPr>
+            <w:cnfStyle w:val="001000000000" w:firstRow="0" w:lastRow="0" w:firstColumn="1" w:lastColumn="0" w:oddVBand="0" w:evenVBand="0" w:oddHBand="0" w:evenHBand="0" w:firstRowFirstColumn="0" w:firstRowLastColumn="0" w:lastRowFirstColumn="0" w:lastRowLastColumn="0"/>
+            <w:tcW w:w="1502" w:type="dxa"/>
+          </w:tcPr>
+          <w:p>
+            <w:r>
+              <w:t>TS52</w:t>
+            </w:r>
+          </w:p>
+        </w:tc>
+        <w:tc>
+          <w:tcPr>
+            <w:tcW w:w="1502" w:type="dxa"/>
+          </w:tcPr>
+          <w:p>
+            <w:pPr>
+              <w:cnfStyle w:val="000000100000" w:firstRow="0" w:lastRow="0" w:firstColumn="0" w:lastColumn="0" w:oddVBand="0" w:evenVBand="0" w:oddHBand="1" w:evenHBand="0" w:firstRowFirstColumn="0" w:firstRowLastColumn="0" w:lastRowFirstColumn="0" w:lastRowLastColumn="0"/>
+            </w:pPr>
+            <w:r>
               <w:t>FR7</w:t>
             </w:r>
           </w:p>
@@ -4957,7 +6349,7 @@
               <w:cnfStyle w:val="000000100000" w:firstRow="0" w:lastRow="0" w:firstColumn="0" w:lastColumn="0" w:oddVBand="0" w:evenVBand="0" w:oddHBand="1" w:evenHBand="0" w:firstRowFirstColumn="0" w:firstRowLastColumn="0" w:lastRowFirstColumn="0" w:lastRowLastColumn="0"/>
             </w:pPr>
             <w:r>
-              <w:t>Add task and view list</w:t>
+              <w:t>View list of tasks</w:t>
             </w:r>
           </w:p>
         </w:tc>
@@ -4970,47 +6362,7 @@
               <w:cnfStyle w:val="000000100000" w:firstRow="0" w:lastRow="0" w:firstColumn="0" w:lastColumn="0" w:oddVBand="0" w:evenVBand="0" w:oddHBand="1" w:evenHBand="0" w:firstRowFirstColumn="0" w:firstRowLastColumn="0" w:lastRowFirstColumn="0" w:lastRowLastColumn="0"/>
             </w:pPr>
             <w:r>
-              <w:t>Add task</w:t>
-            </w:r>
-          </w:p>
-          <w:p>
-            <w:pPr>
-              <w:cnfStyle w:val="000000100000" w:firstRow="0" w:lastRow="0" w:firstColumn="0" w:lastColumn="0" w:oddVBand="0" w:evenVBand="0" w:oddHBand="1" w:evenHBand="0" w:firstRowFirstColumn="0" w:firstRowLastColumn="0" w:lastRowFirstColumn="0" w:lastRowLastColumn="0"/>
-            </w:pPr>
-            <w:r>
-              <w:t>Enter name “Tasktest”</w:t>
-            </w:r>
-          </w:p>
-          <w:p>
-            <w:pPr>
-              <w:cnfStyle w:val="000000100000" w:firstRow="0" w:lastRow="0" w:firstColumn="0" w:lastColumn="0" w:oddVBand="0" w:evenVBand="0" w:oddHBand="1" w:evenHBand="0" w:firstRowFirstColumn="0" w:firstRowLastColumn="0" w:lastRowFirstColumn="0" w:lastRowLastColumn="0"/>
-            </w:pPr>
-            <w:r>
-              <w:t>Enter assigned task member “Maurice Jordan Corriette”</w:t>
-            </w:r>
-            <w:r>
-              <w:br/>
-              <w:t>Enter start date “</w:t>
-            </w:r>
-            <w:r>
-              <w:t>10/10</w:t>
-            </w:r>
-            <w:r>
-              <w:t>/15”</w:t>
-            </w:r>
-          </w:p>
-          <w:p>
-            <w:pPr>
-              <w:cnfStyle w:val="000000100000" w:firstRow="0" w:lastRow="0" w:firstColumn="0" w:lastColumn="0" w:oddVBand="0" w:evenVBand="0" w:oddHBand="1" w:evenHBand="0" w:firstRowFirstColumn="0" w:firstRowLastColumn="0" w:lastRowFirstColumn="0" w:lastRowLastColumn="0"/>
-            </w:pPr>
-            <w:r>
-              <w:t>Enter end date “</w:t>
-            </w:r>
-            <w:r>
-              <w:t>12/10</w:t>
-            </w:r>
-            <w:r>
-              <w:t>/15”</w:t>
+              <w:t>Gain access to main menu</w:t>
             </w:r>
           </w:p>
         </w:tc>
@@ -5023,15 +6375,11 @@
               <w:cnfStyle w:val="000000100000" w:firstRow="0" w:lastRow="0" w:firstColumn="0" w:lastColumn="0" w:oddVBand="0" w:evenVBand="0" w:oddHBand="1" w:evenHBand="0" w:firstRowFirstColumn="0" w:firstRowLastColumn="0" w:lastRowFirstColumn="0" w:lastRowLastColumn="0"/>
             </w:pPr>
             <w:r>
-              <w:t>Input accepted</w:t>
-            </w:r>
-          </w:p>
-          <w:p>
-            <w:pPr>
-              <w:cnfStyle w:val="000000100000" w:firstRow="0" w:lastRow="0" w:firstColumn="0" w:lastColumn="0" w:oddVBand="0" w:evenVBand="0" w:oddHBand="1" w:evenHBand="0" w:firstRowFirstColumn="0" w:firstRowLastColumn="0" w:lastRowFirstColumn="0" w:lastRowLastColumn="0"/>
-            </w:pPr>
-            <w:r>
-              <w:t>Task appears in list in main menu</w:t>
+              <w:t xml:space="preserve">Task “PostgreSQL Spike work” and “Design specification” </w:t>
+            </w:r>
+            <w:r>
+              <w:lastRenderedPageBreak/>
+              <w:t>are present in the list.</w:t>
             </w:r>
           </w:p>
         </w:tc>
@@ -5044,16 +6392,13 @@
               <w:cnfStyle w:val="000000100000" w:firstRow="0" w:lastRow="0" w:firstColumn="0" w:lastColumn="0" w:oddVBand="0" w:evenVBand="0" w:oddHBand="1" w:evenHBand="0" w:firstRowFirstColumn="0" w:firstRowLastColumn="0" w:lastRowFirstColumn="0" w:lastRowLastColumn="0"/>
             </w:pPr>
             <w:r>
-              <w:t>Task is correctly shown in list in main menu</w:t>
+              <w:lastRenderedPageBreak/>
+              <w:t>Tasks are visible and correct in the list</w:t>
             </w:r>
           </w:p>
         </w:tc>
       </w:tr>
     </w:tbl>
-    <w:p/>
-    <w:p/>
-    <w:p/>
-    <w:p/>
     <w:p/>
     <w:p/>
     <w:p/>
@@ -5164,10 +6509,7 @@
           </w:tcPr>
           <w:p>
             <w:r>
-              <w:t>TS</w:t>
-            </w:r>
-            <w:r>
-              <w:t>40</w:t>
+              <w:t>TS53</w:t>
             </w:r>
           </w:p>
         </w:tc>
@@ -5193,7 +6535,7 @@
               <w:cnfStyle w:val="000000100000" w:firstRow="0" w:lastRow="0" w:firstColumn="0" w:lastColumn="0" w:oddVBand="0" w:evenVBand="0" w:oddHBand="1" w:evenHBand="0" w:firstRowFirstColumn="0" w:firstRowLastColumn="0" w:lastRowFirstColumn="0" w:lastRowLastColumn="0"/>
             </w:pPr>
             <w:r>
-              <w:t xml:space="preserve">Check list order </w:t>
+              <w:t>Add task and view list</w:t>
             </w:r>
           </w:p>
         </w:tc>
@@ -5206,7 +6548,43 @@
               <w:cnfStyle w:val="000000100000" w:firstRow="0" w:lastRow="0" w:firstColumn="0" w:lastColumn="0" w:oddVBand="0" w:evenVBand="0" w:oddHBand="1" w:evenHBand="0" w:firstRowFirstColumn="0" w:firstRowLastColumn="0" w:lastRowFirstColumn="0" w:lastRowLastColumn="0"/>
             </w:pPr>
             <w:r>
-              <w:t>Gain access to menu</w:t>
+              <w:t>Add task</w:t>
+            </w:r>
+          </w:p>
+          <w:p>
+            <w:pPr>
+              <w:cnfStyle w:val="000000100000" w:firstRow="0" w:lastRow="0" w:firstColumn="0" w:lastColumn="0" w:oddVBand="0" w:evenVBand="0" w:oddHBand="1" w:evenHBand="0" w:firstRowFirstColumn="0" w:firstRowLastColumn="0" w:lastRowFirstColumn="0" w:lastRowLastColumn="0"/>
+            </w:pPr>
+            <w:r>
+              <w:t>Enter name “</w:t>
+            </w:r>
+            <w:proofErr w:type="spellStart"/>
+            <w:r>
+              <w:t>Tasktest</w:t>
+            </w:r>
+            <w:proofErr w:type="spellEnd"/>
+            <w:r>
+              <w:t>”</w:t>
+            </w:r>
+          </w:p>
+          <w:p>
+            <w:pPr>
+              <w:cnfStyle w:val="000000100000" w:firstRow="0" w:lastRow="0" w:firstColumn="0" w:lastColumn="0" w:oddVBand="0" w:evenVBand="0" w:oddHBand="1" w:evenHBand="0" w:firstRowFirstColumn="0" w:firstRowLastColumn="0" w:lastRowFirstColumn="0" w:lastRowLastColumn="0"/>
+            </w:pPr>
+            <w:r>
+              <w:t>Enter assigned task member “Maurice Jordan Corriette”</w:t>
+            </w:r>
+            <w:r>
+              <w:br/>
+              <w:t>Enter start date “10/10/15”</w:t>
+            </w:r>
+          </w:p>
+          <w:p>
+            <w:pPr>
+              <w:cnfStyle w:val="000000100000" w:firstRow="0" w:lastRow="0" w:firstColumn="0" w:lastColumn="0" w:oddVBand="0" w:evenVBand="0" w:oddHBand="1" w:evenHBand="0" w:firstRowFirstColumn="0" w:firstRowLastColumn="0" w:lastRowFirstColumn="0" w:lastRowLastColumn="0"/>
+            </w:pPr>
+            <w:r>
+              <w:t>Enter end date “12/10/15”</w:t>
             </w:r>
           </w:p>
         </w:tc>
@@ -5219,7 +6597,15 @@
               <w:cnfStyle w:val="000000100000" w:firstRow="0" w:lastRow="0" w:firstColumn="0" w:lastColumn="0" w:oddVBand="0" w:evenVBand="0" w:oddHBand="1" w:evenHBand="0" w:firstRowFirstColumn="0" w:firstRowLastColumn="0" w:lastRowFirstColumn="0" w:lastRowLastColumn="0"/>
             </w:pPr>
             <w:r>
-              <w:t>“Design specification” is on the top of the list, followed by “PostgreSQL spike work”, followed by “Tasktest”</w:t>
+              <w:t>Input accepted</w:t>
+            </w:r>
+          </w:p>
+          <w:p>
+            <w:pPr>
+              <w:cnfStyle w:val="000000100000" w:firstRow="0" w:lastRow="0" w:firstColumn="0" w:lastColumn="0" w:oddVBand="0" w:evenVBand="0" w:oddHBand="1" w:evenHBand="0" w:firstRowFirstColumn="0" w:firstRowLastColumn="0" w:lastRowFirstColumn="0" w:lastRowLastColumn="0"/>
+            </w:pPr>
+            <w:r>
+              <w:t>Task appears in list in main menu</w:t>
             </w:r>
           </w:p>
         </w:tc>
@@ -5232,7 +6618,7 @@
               <w:cnfStyle w:val="000000100000" w:firstRow="0" w:lastRow="0" w:firstColumn="0" w:lastColumn="0" w:oddVBand="0" w:evenVBand="0" w:oddHBand="1" w:evenHBand="0" w:firstRowFirstColumn="0" w:firstRowLastColumn="0" w:lastRowFirstColumn="0" w:lastRowLastColumn="0"/>
             </w:pPr>
             <w:r>
-              <w:t>List is in correct order filtered by end date</w:t>
+              <w:t>Task is correctly shown in list in main menu</w:t>
             </w:r>
           </w:p>
         </w:tc>
@@ -5245,10 +6631,7 @@
           </w:tcPr>
           <w:p>
             <w:r>
-              <w:t>TS</w:t>
-            </w:r>
-            <w:r>
-              <w:t>41</w:t>
+              <w:t>TS54</w:t>
             </w:r>
           </w:p>
         </w:tc>
@@ -5274,6 +6657,95 @@
               <w:cnfStyle w:val="000000000000" w:firstRow="0" w:lastRow="0" w:firstColumn="0" w:lastColumn="0" w:oddVBand="0" w:evenVBand="0" w:oddHBand="0" w:evenHBand="0" w:firstRowFirstColumn="0" w:firstRowLastColumn="0" w:lastRowFirstColumn="0" w:lastRowLastColumn="0"/>
             </w:pPr>
             <w:r>
+              <w:t xml:space="preserve">Check list order </w:t>
+            </w:r>
+          </w:p>
+        </w:tc>
+        <w:tc>
+          <w:tcPr>
+            <w:tcW w:w="1503" w:type="dxa"/>
+          </w:tcPr>
+          <w:p>
+            <w:pPr>
+              <w:cnfStyle w:val="000000000000" w:firstRow="0" w:lastRow="0" w:firstColumn="0" w:lastColumn="0" w:oddVBand="0" w:evenVBand="0" w:oddHBand="0" w:evenHBand="0" w:firstRowFirstColumn="0" w:firstRowLastColumn="0" w:lastRowFirstColumn="0" w:lastRowLastColumn="0"/>
+            </w:pPr>
+            <w:r>
+              <w:t>Gain access to menu</w:t>
+            </w:r>
+          </w:p>
+        </w:tc>
+        <w:tc>
+          <w:tcPr>
+            <w:tcW w:w="1503" w:type="dxa"/>
+          </w:tcPr>
+          <w:p>
+            <w:pPr>
+              <w:cnfStyle w:val="000000000000" w:firstRow="0" w:lastRow="0" w:firstColumn="0" w:lastColumn="0" w:oddVBand="0" w:evenVBand="0" w:oddHBand="0" w:evenHBand="0" w:firstRowFirstColumn="0" w:firstRowLastColumn="0" w:lastRowFirstColumn="0" w:lastRowLastColumn="0"/>
+            </w:pPr>
+            <w:r>
+              <w:t>“Design specification” is on the top of the list, followed by “PostgreSQL spike work”, followed by “</w:t>
+            </w:r>
+            <w:proofErr w:type="spellStart"/>
+            <w:r>
+              <w:t>Tasktest</w:t>
+            </w:r>
+            <w:proofErr w:type="spellEnd"/>
+            <w:r>
+              <w:t>”</w:t>
+            </w:r>
+          </w:p>
+        </w:tc>
+        <w:tc>
+          <w:tcPr>
+            <w:tcW w:w="1503" w:type="dxa"/>
+          </w:tcPr>
+          <w:p>
+            <w:pPr>
+              <w:cnfStyle w:val="000000000000" w:firstRow="0" w:lastRow="0" w:firstColumn="0" w:lastColumn="0" w:oddVBand="0" w:evenVBand="0" w:oddHBand="0" w:evenHBand="0" w:firstRowFirstColumn="0" w:firstRowLastColumn="0" w:lastRowFirstColumn="0" w:lastRowLastColumn="0"/>
+            </w:pPr>
+            <w:r>
+              <w:t>List is in correct order filtered by end date</w:t>
+            </w:r>
+          </w:p>
+        </w:tc>
+      </w:tr>
+      <w:tr>
+        <w:trPr>
+          <w:cnfStyle w:val="000000100000" w:firstRow="0" w:lastRow="0" w:firstColumn="0" w:lastColumn="0" w:oddVBand="0" w:evenVBand="0" w:oddHBand="1" w:evenHBand="0" w:firstRowFirstColumn="0" w:firstRowLastColumn="0" w:lastRowFirstColumn="0" w:lastRowLastColumn="0"/>
+        </w:trPr>
+        <w:tc>
+          <w:tcPr>
+            <w:cnfStyle w:val="001000000000" w:firstRow="0" w:lastRow="0" w:firstColumn="1" w:lastColumn="0" w:oddVBand="0" w:evenVBand="0" w:oddHBand="0" w:evenHBand="0" w:firstRowFirstColumn="0" w:firstRowLastColumn="0" w:lastRowFirstColumn="0" w:lastRowLastColumn="0"/>
+            <w:tcW w:w="1502" w:type="dxa"/>
+          </w:tcPr>
+          <w:p>
+            <w:r>
+              <w:t>TS55</w:t>
+            </w:r>
+          </w:p>
+        </w:tc>
+        <w:tc>
+          <w:tcPr>
+            <w:tcW w:w="1502" w:type="dxa"/>
+          </w:tcPr>
+          <w:p>
+            <w:pPr>
+              <w:cnfStyle w:val="000000100000" w:firstRow="0" w:lastRow="0" w:firstColumn="0" w:lastColumn="0" w:oddVBand="0" w:evenVBand="0" w:oddHBand="1" w:evenHBand="0" w:firstRowFirstColumn="0" w:firstRowLastColumn="0" w:lastRowFirstColumn="0" w:lastRowLastColumn="0"/>
+            </w:pPr>
+            <w:r>
+              <w:t>FR7</w:t>
+            </w:r>
+          </w:p>
+        </w:tc>
+        <w:tc>
+          <w:tcPr>
+            <w:tcW w:w="1503" w:type="dxa"/>
+          </w:tcPr>
+          <w:p>
+            <w:pPr>
+              <w:cnfStyle w:val="000000100000" w:firstRow="0" w:lastRow="0" w:firstColumn="0" w:lastColumn="0" w:oddVBand="0" w:evenVBand="0" w:oddHBand="1" w:evenHBand="0" w:firstRowFirstColumn="0" w:firstRowLastColumn="0" w:lastRowFirstColumn="0" w:lastRowLastColumn="0"/>
+            </w:pPr>
+            <w:r>
               <w:t>Check list order</w:t>
             </w:r>
           </w:p>
@@ -5284,7 +6756,7 @@
           </w:tcPr>
           <w:p>
             <w:pPr>
-              <w:cnfStyle w:val="000000000000" w:firstRow="0" w:lastRow="0" w:firstColumn="0" w:lastColumn="0" w:oddVBand="0" w:evenVBand="0" w:oddHBand="0" w:evenHBand="0" w:firstRowFirstColumn="0" w:firstRowLastColumn="0" w:lastRowFirstColumn="0" w:lastRowLastColumn="0"/>
+              <w:cnfStyle w:val="000000100000" w:firstRow="0" w:lastRow="0" w:firstColumn="0" w:lastColumn="0" w:oddVBand="0" w:evenVBand="0" w:oddHBand="1" w:evenHBand="0" w:firstRowFirstColumn="0" w:firstRowLastColumn="0" w:lastRowFirstColumn="0" w:lastRowLastColumn="0"/>
             </w:pPr>
             <w:r>
               <w:t>Gain access to menu</w:t>
@@ -5292,7 +6764,7 @@
           </w:p>
           <w:p>
             <w:pPr>
-              <w:cnfStyle w:val="000000000000" w:firstRow="0" w:lastRow="0" w:firstColumn="0" w:lastColumn="0" w:oddVBand="0" w:evenVBand="0" w:oddHBand="0" w:evenHBand="0" w:firstRowFirstColumn="0" w:firstRowLastColumn="0" w:lastRowFirstColumn="0" w:lastRowLastColumn="0"/>
+              <w:cnfStyle w:val="000000100000" w:firstRow="0" w:lastRow="0" w:firstColumn="0" w:lastColumn="0" w:oddVBand="0" w:evenVBand="0" w:oddHBand="1" w:evenHBand="0" w:firstRowFirstColumn="0" w:firstRowLastColumn="0" w:lastRowFirstColumn="0" w:lastRowLastColumn="0"/>
             </w:pPr>
             <w:r>
               <w:t>Filter order via clicking on status column</w:t>
@@ -5305,7 +6777,7 @@
           </w:tcPr>
           <w:p>
             <w:pPr>
-              <w:cnfStyle w:val="000000000000" w:firstRow="0" w:lastRow="0" w:firstColumn="0" w:lastColumn="0" w:oddVBand="0" w:evenVBand="0" w:oddHBand="0" w:evenHBand="0" w:firstRowFirstColumn="0" w:firstRowLastColumn="0" w:lastRowFirstColumn="0" w:lastRowLastColumn="0"/>
+              <w:cnfStyle w:val="000000100000" w:firstRow="0" w:lastRow="0" w:firstColumn="0" w:lastColumn="0" w:oddVBand="0" w:evenVBand="0" w:oddHBand="1" w:evenHBand="0" w:firstRowFirstColumn="0" w:firstRowLastColumn="0" w:lastRowFirstColumn="0" w:lastRowLastColumn="0"/>
             </w:pPr>
             <w:r>
               <w:t>“Design specification”</w:t>
@@ -5313,10 +6785,18 @@
           </w:p>
           <w:p>
             <w:pPr>
-              <w:cnfStyle w:val="000000000000" w:firstRow="0" w:lastRow="0" w:firstColumn="0" w:lastColumn="0" w:oddVBand="0" w:evenVBand="0" w:oddHBand="0" w:evenHBand="0" w:firstRowFirstColumn="0" w:firstRowLastColumn="0" w:lastRowFirstColumn="0" w:lastRowLastColumn="0"/>
-            </w:pPr>
-            <w:r>
-              <w:t>Is first in the list, followed by “Tasktest”, followed by “PostgreSQL spike work”</w:t>
+              <w:cnfStyle w:val="000000100000" w:firstRow="0" w:lastRow="0" w:firstColumn="0" w:lastColumn="0" w:oddVBand="0" w:evenVBand="0" w:oddHBand="1" w:evenHBand="0" w:firstRowFirstColumn="0" w:firstRowLastColumn="0" w:lastRowFirstColumn="0" w:lastRowLastColumn="0"/>
+            </w:pPr>
+            <w:r>
+              <w:t>Is first in the list, followed by “</w:t>
+            </w:r>
+            <w:proofErr w:type="spellStart"/>
+            <w:r>
+              <w:t>Tasktest</w:t>
+            </w:r>
+            <w:proofErr w:type="spellEnd"/>
+            <w:r>
+              <w:t>”, followed by “PostgreSQL spike work”</w:t>
             </w:r>
           </w:p>
         </w:tc>
@@ -5326,7 +6806,7 @@
           </w:tcPr>
           <w:p>
             <w:pPr>
-              <w:cnfStyle w:val="000000000000" w:firstRow="0" w:lastRow="0" w:firstColumn="0" w:lastColumn="0" w:oddVBand="0" w:evenVBand="0" w:oddHBand="0" w:evenHBand="0" w:firstRowFirstColumn="0" w:firstRowLastColumn="0" w:lastRowFirstColumn="0" w:lastRowLastColumn="0"/>
+              <w:cnfStyle w:val="000000100000" w:firstRow="0" w:lastRow="0" w:firstColumn="0" w:lastColumn="0" w:oddVBand="0" w:evenVBand="0" w:oddHBand="1" w:evenHBand="0" w:firstRowFirstColumn="0" w:firstRowLastColumn="0" w:lastRowFirstColumn="0" w:lastRowLastColumn="0"/>
             </w:pPr>
             <w:r>
               <w:t>List in correct order sorted by status</w:t>
@@ -5334,7 +6814,7 @@
           </w:p>
           <w:p>
             <w:pPr>
-              <w:cnfStyle w:val="000000000000" w:firstRow="0" w:lastRow="0" w:firstColumn="0" w:lastColumn="0" w:oddVBand="0" w:evenVBand="0" w:oddHBand="0" w:evenHBand="0" w:firstRowFirstColumn="0" w:firstRowLastColumn="0" w:lastRowFirstColumn="0" w:lastRowLastColumn="0"/>
+              <w:cnfStyle w:val="000000100000" w:firstRow="0" w:lastRow="0" w:firstColumn="0" w:lastColumn="0" w:oddVBand="0" w:evenVBand="0" w:oddHBand="1" w:evenHBand="0" w:firstRowFirstColumn="0" w:firstRowLastColumn="0" w:lastRowFirstColumn="0" w:lastRowLastColumn="0"/>
             </w:pPr>
             <w:r>
               <w:t>Allocated ranked higher than abandoned</w:t>
@@ -5343,18 +6823,6 @@
         </w:tc>
       </w:tr>
     </w:tbl>
-    <w:p/>
-    <w:p/>
-    <w:p/>
-    <w:p/>
-    <w:p/>
-    <w:p/>
-    <w:p/>
-    <w:p/>
-    <w:p/>
-    <w:p/>
-    <w:p/>
-    <w:p/>
     <w:p/>
     <w:p/>
     <w:p/>
@@ -5375,9 +6843,13 @@
         <w:pStyle w:val="Heading1"/>
       </w:pPr>
       <w:r>
-        <w:lastRenderedPageBreak/>
-        <w:t>Subsystem TaskerCLI</w:t>
+        <w:t xml:space="preserve">Subsystem </w:t>
       </w:r>
+      <w:proofErr w:type="spellStart"/>
+      <w:r>
+        <w:t>TaskerCLI</w:t>
+      </w:r>
+      <w:proofErr w:type="spellEnd"/>
     </w:p>
     <w:p/>
     <w:tbl>
@@ -5486,7 +6958,7 @@
           </w:tcPr>
           <w:p>
             <w:r>
-              <w:t>TR42</w:t>
+              <w:t>TS56</w:t>
             </w:r>
           </w:p>
         </w:tc>
@@ -5525,8 +6997,13 @@
               <w:cnfStyle w:val="000000100000" w:firstRow="0" w:lastRow="0" w:firstColumn="0" w:lastColumn="0" w:oddVBand="0" w:evenVBand="0" w:oddHBand="1" w:evenHBand="0" w:firstRowFirstColumn="0" w:firstRowLastColumn="0" w:lastRowFirstColumn="0" w:lastRowLastColumn="0"/>
             </w:pPr>
             <w:r>
-              <w:t>Open desktop application TaskerCLI</w:t>
-            </w:r>
+              <w:t xml:space="preserve">Open desktop application </w:t>
+            </w:r>
+            <w:proofErr w:type="spellStart"/>
+            <w:r>
+              <w:t>TaskerCLI</w:t>
+            </w:r>
+            <w:proofErr w:type="spellEnd"/>
             <w:r>
               <w:br/>
               <w:t>Do not enter email address and click on login button</w:t>
@@ -5568,7 +7045,7 @@
           </w:tcPr>
           <w:p>
             <w:r>
-              <w:t>TR43</w:t>
+              <w:t>TS57</w:t>
             </w:r>
           </w:p>
         </w:tc>
@@ -5649,7 +7126,7 @@
           </w:tcPr>
           <w:p>
             <w:r>
-              <w:t>TR44</w:t>
+              <w:t>TS58</w:t>
             </w:r>
           </w:p>
         </w:tc>
@@ -5738,7 +7215,7 @@
           </w:tcPr>
           <w:p>
             <w:r>
-              <w:t>TR45</w:t>
+              <w:t>TS59</w:t>
             </w:r>
           </w:p>
         </w:tc>
@@ -5827,7 +7304,7 @@
           </w:tcPr>
           <w:p>
             <w:r>
-              <w:t>TR46</w:t>
+              <w:t>TS60</w:t>
             </w:r>
           </w:p>
         </w:tc>
@@ -5909,7 +7386,6 @@
         </w:tc>
       </w:tr>
     </w:tbl>
-    <w:p/>
     <w:p/>
     <w:p/>
     <w:p/>
@@ -5947,7 +7423,6 @@
           </w:tcPr>
           <w:p>
             <w:r>
-              <w:lastRenderedPageBreak/>
               <w:t>Test ref</w:t>
             </w:r>
           </w:p>
@@ -6029,7 +7504,7 @@
           </w:tcPr>
           <w:p>
             <w:r>
-              <w:t>TR47</w:t>
+              <w:t>TS61</w:t>
             </w:r>
           </w:p>
         </w:tc>
@@ -6088,8 +7563,13 @@
             <w:pPr>
               <w:cnfStyle w:val="000000100000" w:firstRow="0" w:lastRow="0" w:firstColumn="0" w:lastColumn="0" w:oddVBand="0" w:evenVBand="0" w:oddHBand="1" w:evenHBand="0" w:firstRowFirstColumn="0" w:firstRowLastColumn="0" w:lastRowFirstColumn="0" w:lastRowLastColumn="0"/>
             </w:pPr>
-            <w:r>
-              <w:t>details should be shown.</w:t>
+            <w:proofErr w:type="gramStart"/>
+            <w:r>
+              <w:t>details</w:t>
+            </w:r>
+            <w:proofErr w:type="gramEnd"/>
+            <w:r>
+              <w:t xml:space="preserve"> should be shown.</w:t>
             </w:r>
           </w:p>
           <w:p>
@@ -6131,7 +7611,7 @@
           </w:tcPr>
           <w:p>
             <w:r>
-              <w:t>TR48</w:t>
+              <w:t>TS62</w:t>
             </w:r>
           </w:p>
         </w:tc>
@@ -6237,7 +7717,7 @@
           </w:tcPr>
           <w:p>
             <w:r>
-              <w:t>TR49</w:t>
+              <w:t>TS63</w:t>
             </w:r>
           </w:p>
         </w:tc>
@@ -6331,10 +7811,8 @@
           </w:tcPr>
           <w:p>
             <w:r>
-              <w:t>TR50</w:t>
-            </w:r>
-            <w:bookmarkStart w:id="4" w:name="_GoBack"/>
-            <w:bookmarkEnd w:id="4"/>
+              <w:t>TS64</w:t>
+            </w:r>
           </w:p>
         </w:tc>
         <w:tc>
@@ -6430,7 +7908,7 @@
           </w:tcPr>
           <w:p>
             <w:r>
-              <w:t>TR51</w:t>
+              <w:t>TS65</w:t>
             </w:r>
           </w:p>
         </w:tc>
@@ -6485,6 +7963,7 @@
               <w:cnfStyle w:val="000000100000" w:firstRow="0" w:lastRow="0" w:firstColumn="0" w:lastColumn="0" w:oddVBand="0" w:evenVBand="0" w:oddHBand="1" w:evenHBand="0" w:firstRowFirstColumn="0" w:firstRowLastColumn="0" w:lastRowFirstColumn="0" w:lastRowLastColumn="0"/>
             </w:pPr>
             <w:r>
+              <w:lastRenderedPageBreak/>
               <w:t>Then click save</w:t>
             </w:r>
           </w:p>
@@ -6498,6 +7977,7 @@
               <w:cnfStyle w:val="000000100000" w:firstRow="0" w:lastRow="0" w:firstColumn="0" w:lastColumn="0" w:oddVBand="0" w:evenVBand="0" w:oddHBand="1" w:evenHBand="0" w:firstRowFirstColumn="0" w:firstRowLastColumn="0" w:lastRowFirstColumn="0" w:lastRowLastColumn="0"/>
             </w:pPr>
             <w:r>
+              <w:lastRenderedPageBreak/>
               <w:t>Input accepted</w:t>
             </w:r>
           </w:p>
@@ -6641,7 +8121,7 @@
           <w:rPr>
             <w:noProof/>
           </w:rPr>
-          <w:t>1</w:t>
+          <w:t>13</w:t>
         </w:r>
         <w:r>
           <w:rPr>
@@ -8168,7 +9648,7 @@
 </file>
 
 <file path=customXml/itemProps1.xml><?xml version="1.0" encoding="utf-8"?>
-<ds:datastoreItem xmlns:ds="http://schemas.openxmlformats.org/officeDocument/2006/customXml" ds:itemID="{1A50683C-5F81-43F0-9417-DD30CEEB006A}">
+<ds:datastoreItem xmlns:ds="http://schemas.openxmlformats.org/officeDocument/2006/customXml" ds:itemID="{088DF594-CE8C-49F7-927B-633E62EB4910}">
   <ds:schemaRefs>
     <ds:schemaRef ds:uri="http://schemas.openxmlformats.org/officeDocument/2006/bibliography"/>
   </ds:schemaRefs>

--- a/docs/to review/Group 05 Testing Specification2.docx
+++ b/docs/to review/Group 05 Testing Specification2.docx
@@ -67,6 +67,13 @@
     </w:p>
     <w:sdt>
       <w:sdtPr>
+        <w:rPr>
+          <w:rFonts w:ascii="Arial" w:eastAsiaTheme="minorHAnsi" w:hAnsi="Arial" w:cs="Arial"/>
+          <w:color w:val="auto"/>
+          <w:sz w:val="22"/>
+          <w:szCs w:val="22"/>
+          <w:lang w:val="en-GB"/>
+        </w:rPr>
         <w:id w:val="337813934"/>
         <w:docPartObj>
           <w:docPartGallery w:val="Table of Contents"/>
@@ -75,12 +82,7 @@
       </w:sdtPr>
       <w:sdtEndPr>
         <w:rPr>
-          <w:rFonts w:ascii="Arial" w:eastAsiaTheme="minorHAnsi" w:hAnsi="Arial" w:cs="Arial"/>
           <w:noProof/>
-          <w:color w:val="auto"/>
-          <w:sz w:val="22"/>
-          <w:szCs w:val="22"/>
-          <w:lang w:val="en-GB"/>
         </w:rPr>
       </w:sdtEndPr>
       <w:sdtContent>
@@ -491,36 +493,27 @@
       <w:bookmarkStart w:id="3" w:name="_Toc434530693"/>
       <w:r>
         <w:lastRenderedPageBreak/>
-        <w:t xml:space="preserve">Subsystem </w:t>
+        <w:t>Subsystem TaskerSRV</w:t>
       </w:r>
-      <w:proofErr w:type="spellStart"/>
       <w:r>
-        <w:t>TaskerSRV</w:t>
-      </w:r>
-      <w:proofErr w:type="spellEnd"/>
-      <w:r>
-        <w:t>/</w:t>
-      </w:r>
-      <w:proofErr w:type="spellStart"/>
-      <w:r>
-        <w:t>TaskerMAN</w:t>
+        <w:t>/TaskerMAN</w:t>
       </w:r>
       <w:bookmarkEnd w:id="3"/>
-      <w:proofErr w:type="spellEnd"/>
     </w:p>
     <w:tbl>
       <w:tblPr>
         <w:tblStyle w:val="GridTable4"/>
         <w:tblW w:w="0" w:type="auto"/>
+        <w:tblLayout w:type="fixed"/>
         <w:tblLook w:val="04A0" w:firstRow="1" w:lastRow="0" w:firstColumn="1" w:lastColumn="0" w:noHBand="0" w:noVBand="1"/>
       </w:tblPr>
       <w:tblGrid>
-        <w:gridCol w:w="745"/>
-        <w:gridCol w:w="880"/>
-        <w:gridCol w:w="1965"/>
-        <w:gridCol w:w="2934"/>
+        <w:gridCol w:w="846"/>
+        <w:gridCol w:w="850"/>
+        <w:gridCol w:w="1874"/>
+        <w:gridCol w:w="2970"/>
         <w:gridCol w:w="1293"/>
-        <w:gridCol w:w="1199"/>
+        <w:gridCol w:w="1183"/>
       </w:tblGrid>
       <w:tr>
         <w:trPr>
@@ -529,7 +522,7 @@
         <w:tc>
           <w:tcPr>
             <w:cnfStyle w:val="001000000000" w:firstRow="0" w:lastRow="0" w:firstColumn="1" w:lastColumn="0" w:oddVBand="0" w:evenVBand="0" w:oddHBand="0" w:evenHBand="0" w:firstRowFirstColumn="0" w:firstRowLastColumn="0" w:lastRowFirstColumn="0" w:lastRowLastColumn="0"/>
-            <w:tcW w:w="709" w:type="dxa"/>
+            <w:tcW w:w="846" w:type="dxa"/>
           </w:tcPr>
           <w:p>
             <w:r>
@@ -539,7 +532,7 @@
         </w:tc>
         <w:tc>
           <w:tcPr>
-            <w:tcW w:w="897" w:type="dxa"/>
+            <w:tcW w:w="850" w:type="dxa"/>
           </w:tcPr>
           <w:p>
             <w:pPr>
@@ -552,7 +545,7 @@
         </w:tc>
         <w:tc>
           <w:tcPr>
-            <w:tcW w:w="1965" w:type="dxa"/>
+            <w:tcW w:w="1874" w:type="dxa"/>
           </w:tcPr>
           <w:p>
             <w:pPr>
@@ -565,7 +558,7 @@
         </w:tc>
         <w:tc>
           <w:tcPr>
-            <w:tcW w:w="2934" w:type="dxa"/>
+            <w:tcW w:w="2970" w:type="dxa"/>
           </w:tcPr>
           <w:p>
             <w:pPr>
@@ -591,7 +584,7 @@
         </w:tc>
         <w:tc>
           <w:tcPr>
-            <w:tcW w:w="1218" w:type="dxa"/>
+            <w:tcW w:w="1183" w:type="dxa"/>
           </w:tcPr>
           <w:p>
             <w:pPr>
@@ -610,7 +603,7 @@
         <w:tc>
           <w:tcPr>
             <w:cnfStyle w:val="001000000000" w:firstRow="0" w:lastRow="0" w:firstColumn="1" w:lastColumn="0" w:oddVBand="0" w:evenVBand="0" w:oddHBand="0" w:evenHBand="0" w:firstRowFirstColumn="0" w:firstRowLastColumn="0" w:lastRowFirstColumn="0" w:lastRowLastColumn="0"/>
-            <w:tcW w:w="709" w:type="dxa"/>
+            <w:tcW w:w="846" w:type="dxa"/>
           </w:tcPr>
           <w:p>
             <w:r>
@@ -623,7 +616,7 @@
         </w:tc>
         <w:tc>
           <w:tcPr>
-            <w:tcW w:w="897" w:type="dxa"/>
+            <w:tcW w:w="850" w:type="dxa"/>
           </w:tcPr>
           <w:p>
             <w:pPr>
@@ -636,7 +629,7 @@
         </w:tc>
         <w:tc>
           <w:tcPr>
-            <w:tcW w:w="1965" w:type="dxa"/>
+            <w:tcW w:w="1874" w:type="dxa"/>
           </w:tcPr>
           <w:p>
             <w:pPr>
@@ -655,7 +648,7 @@
         </w:tc>
         <w:tc>
           <w:tcPr>
-            <w:tcW w:w="2934" w:type="dxa"/>
+            <w:tcW w:w="2970" w:type="dxa"/>
           </w:tcPr>
           <w:p>
             <w:pPr>
@@ -681,7 +674,7 @@
         </w:tc>
         <w:tc>
           <w:tcPr>
-            <w:tcW w:w="1218" w:type="dxa"/>
+            <w:tcW w:w="1183" w:type="dxa"/>
           </w:tcPr>
           <w:p>
             <w:pPr>
@@ -697,7 +690,7 @@
         <w:tc>
           <w:tcPr>
             <w:cnfStyle w:val="001000000000" w:firstRow="0" w:lastRow="0" w:firstColumn="1" w:lastColumn="0" w:oddVBand="0" w:evenVBand="0" w:oddHBand="0" w:evenHBand="0" w:firstRowFirstColumn="0" w:firstRowLastColumn="0" w:lastRowFirstColumn="0" w:lastRowLastColumn="0"/>
-            <w:tcW w:w="755" w:type="dxa"/>
+            <w:tcW w:w="846" w:type="dxa"/>
           </w:tcPr>
           <w:p>
             <w:r>
@@ -710,7 +703,7 @@
         </w:tc>
         <w:tc>
           <w:tcPr>
-            <w:tcW w:w="934" w:type="dxa"/>
+            <w:tcW w:w="850" w:type="dxa"/>
           </w:tcPr>
           <w:p>
             <w:pPr>
@@ -723,7 +716,7 @@
         </w:tc>
         <w:tc>
           <w:tcPr>
-            <w:tcW w:w="1965" w:type="dxa"/>
+            <w:tcW w:w="1874" w:type="dxa"/>
           </w:tcPr>
           <w:p>
             <w:pPr>
@@ -736,7 +729,7 @@
         </w:tc>
         <w:tc>
           <w:tcPr>
-            <w:tcW w:w="2812" w:type="dxa"/>
+            <w:tcW w:w="2970" w:type="dxa"/>
           </w:tcPr>
           <w:p>
             <w:pPr>
@@ -762,7 +755,7 @@
         </w:tc>
         <w:tc>
           <w:tcPr>
-            <w:tcW w:w="1257" w:type="dxa"/>
+            <w:tcW w:w="1183" w:type="dxa"/>
           </w:tcPr>
           <w:p>
             <w:pPr>
@@ -781,7 +774,7 @@
         <w:tc>
           <w:tcPr>
             <w:cnfStyle w:val="001000000000" w:firstRow="0" w:lastRow="0" w:firstColumn="1" w:lastColumn="0" w:oddVBand="0" w:evenVBand="0" w:oddHBand="0" w:evenHBand="0" w:firstRowFirstColumn="0" w:firstRowLastColumn="0" w:lastRowFirstColumn="0" w:lastRowLastColumn="0"/>
-            <w:tcW w:w="755" w:type="dxa"/>
+            <w:tcW w:w="846" w:type="dxa"/>
           </w:tcPr>
           <w:p>
             <w:r>
@@ -794,7 +787,7 @@
         </w:tc>
         <w:tc>
           <w:tcPr>
-            <w:tcW w:w="934" w:type="dxa"/>
+            <w:tcW w:w="850" w:type="dxa"/>
           </w:tcPr>
           <w:p>
             <w:pPr>
@@ -807,7 +800,7 @@
         </w:tc>
         <w:tc>
           <w:tcPr>
-            <w:tcW w:w="1965" w:type="dxa"/>
+            <w:tcW w:w="1874" w:type="dxa"/>
           </w:tcPr>
           <w:p>
             <w:pPr>
@@ -820,7 +813,7 @@
         </w:tc>
         <w:tc>
           <w:tcPr>
-            <w:tcW w:w="2812" w:type="dxa"/>
+            <w:tcW w:w="2970" w:type="dxa"/>
           </w:tcPr>
           <w:p>
             <w:pPr>
@@ -830,6 +823,9 @@
               <w:t xml:space="preserve">Enter email address </w:t>
             </w:r>
             <w:r>
+              <w:t>“</w:t>
+            </w:r>
+            <w:r>
               <w:t>abcde</w:t>
             </w:r>
             <w:r>
@@ -842,6 +838,9 @@
               <w:t>uk</w:t>
             </w:r>
             <w:r>
+              <w:t>”</w:t>
+            </w:r>
+            <w:r>
               <w:t xml:space="preserve"> and click on login button</w:t>
             </w:r>
           </w:p>
@@ -866,7 +865,7 @@
         </w:tc>
         <w:tc>
           <w:tcPr>
-            <w:tcW w:w="1257" w:type="dxa"/>
+            <w:tcW w:w="1183" w:type="dxa"/>
           </w:tcPr>
           <w:p>
             <w:pPr>
@@ -882,7 +881,7 @@
         <w:tc>
           <w:tcPr>
             <w:cnfStyle w:val="001000000000" w:firstRow="0" w:lastRow="0" w:firstColumn="1" w:lastColumn="0" w:oddVBand="0" w:evenVBand="0" w:oddHBand="0" w:evenHBand="0" w:firstRowFirstColumn="0" w:firstRowLastColumn="0" w:lastRowFirstColumn="0" w:lastRowLastColumn="0"/>
-            <w:tcW w:w="755" w:type="dxa"/>
+            <w:tcW w:w="846" w:type="dxa"/>
           </w:tcPr>
           <w:p>
             <w:r>
@@ -895,7 +894,7 @@
         </w:tc>
         <w:tc>
           <w:tcPr>
-            <w:tcW w:w="934" w:type="dxa"/>
+            <w:tcW w:w="850" w:type="dxa"/>
           </w:tcPr>
           <w:p>
             <w:pPr>
@@ -908,7 +907,7 @@
         </w:tc>
         <w:tc>
           <w:tcPr>
-            <w:tcW w:w="1965" w:type="dxa"/>
+            <w:tcW w:w="1874" w:type="dxa"/>
           </w:tcPr>
           <w:p>
             <w:pPr>
@@ -921,7 +920,7 @@
         </w:tc>
         <w:tc>
           <w:tcPr>
-            <w:tcW w:w="2812" w:type="dxa"/>
+            <w:tcW w:w="2970" w:type="dxa"/>
           </w:tcPr>
           <w:p>
             <w:pPr>
@@ -967,7 +966,7 @@
         </w:tc>
         <w:tc>
           <w:tcPr>
-            <w:tcW w:w="1257" w:type="dxa"/>
+            <w:tcW w:w="1183" w:type="dxa"/>
           </w:tcPr>
           <w:p>
             <w:pPr>
@@ -986,7 +985,7 @@
         <w:tc>
           <w:tcPr>
             <w:cnfStyle w:val="001000000000" w:firstRow="0" w:lastRow="0" w:firstColumn="1" w:lastColumn="0" w:oddVBand="0" w:evenVBand="0" w:oddHBand="0" w:evenHBand="0" w:firstRowFirstColumn="0" w:firstRowLastColumn="0" w:lastRowFirstColumn="0" w:lastRowLastColumn="0"/>
-            <w:tcW w:w="755" w:type="dxa"/>
+            <w:tcW w:w="846" w:type="dxa"/>
           </w:tcPr>
           <w:p>
             <w:r>
@@ -999,7 +998,7 @@
         </w:tc>
         <w:tc>
           <w:tcPr>
-            <w:tcW w:w="934" w:type="dxa"/>
+            <w:tcW w:w="850" w:type="dxa"/>
           </w:tcPr>
           <w:p>
             <w:pPr>
@@ -1012,7 +1011,7 @@
         </w:tc>
         <w:tc>
           <w:tcPr>
-            <w:tcW w:w="1965" w:type="dxa"/>
+            <w:tcW w:w="1874" w:type="dxa"/>
           </w:tcPr>
           <w:p>
             <w:pPr>
@@ -1025,7 +1024,7 @@
         </w:tc>
         <w:tc>
           <w:tcPr>
-            <w:tcW w:w="2812" w:type="dxa"/>
+            <w:tcW w:w="2970" w:type="dxa"/>
           </w:tcPr>
           <w:p>
             <w:pPr>
@@ -1060,7 +1059,7 @@
         </w:tc>
         <w:tc>
           <w:tcPr>
-            <w:tcW w:w="1257" w:type="dxa"/>
+            <w:tcW w:w="1183" w:type="dxa"/>
           </w:tcPr>
           <w:p>
             <w:pPr>
@@ -1076,7 +1075,7 @@
         <w:tc>
           <w:tcPr>
             <w:cnfStyle w:val="001000000000" w:firstRow="0" w:lastRow="0" w:firstColumn="1" w:lastColumn="0" w:oddVBand="0" w:evenVBand="0" w:oddHBand="0" w:evenHBand="0" w:firstRowFirstColumn="0" w:firstRowLastColumn="0" w:lastRowFirstColumn="0" w:lastRowLastColumn="0"/>
-            <w:tcW w:w="755" w:type="dxa"/>
+            <w:tcW w:w="846" w:type="dxa"/>
           </w:tcPr>
           <w:p>
             <w:r>
@@ -1086,7 +1085,7 @@
         </w:tc>
         <w:tc>
           <w:tcPr>
-            <w:tcW w:w="934" w:type="dxa"/>
+            <w:tcW w:w="850" w:type="dxa"/>
           </w:tcPr>
           <w:p>
             <w:pPr>
@@ -1099,7 +1098,7 @@
         </w:tc>
         <w:tc>
           <w:tcPr>
-            <w:tcW w:w="1965" w:type="dxa"/>
+            <w:tcW w:w="1874" w:type="dxa"/>
           </w:tcPr>
           <w:p>
             <w:pPr>
@@ -1112,7 +1111,7 @@
         </w:tc>
         <w:tc>
           <w:tcPr>
-            <w:tcW w:w="2812" w:type="dxa"/>
+            <w:tcW w:w="2970" w:type="dxa"/>
           </w:tcPr>
           <w:p>
             <w:pPr>
@@ -1149,7 +1148,7 @@
         </w:tc>
         <w:tc>
           <w:tcPr>
-            <w:tcW w:w="1257" w:type="dxa"/>
+            <w:tcW w:w="1183" w:type="dxa"/>
           </w:tcPr>
           <w:p>
             <w:pPr>
@@ -1168,7 +1167,7 @@
         <w:tc>
           <w:tcPr>
             <w:cnfStyle w:val="001000000000" w:firstRow="0" w:lastRow="0" w:firstColumn="1" w:lastColumn="0" w:oddVBand="0" w:evenVBand="0" w:oddHBand="0" w:evenHBand="0" w:firstRowFirstColumn="0" w:firstRowLastColumn="0" w:lastRowFirstColumn="0" w:lastRowLastColumn="0"/>
-            <w:tcW w:w="755" w:type="dxa"/>
+            <w:tcW w:w="846" w:type="dxa"/>
           </w:tcPr>
           <w:p>
             <w:r>
@@ -1181,7 +1180,7 @@
         </w:tc>
         <w:tc>
           <w:tcPr>
-            <w:tcW w:w="934" w:type="dxa"/>
+            <w:tcW w:w="850" w:type="dxa"/>
           </w:tcPr>
           <w:p>
             <w:pPr>
@@ -1194,7 +1193,7 @@
         </w:tc>
         <w:tc>
           <w:tcPr>
-            <w:tcW w:w="1965" w:type="dxa"/>
+            <w:tcW w:w="1874" w:type="dxa"/>
           </w:tcPr>
           <w:p>
             <w:pPr>
@@ -1215,7 +1214,7 @@
         </w:tc>
         <w:tc>
           <w:tcPr>
-            <w:tcW w:w="2812" w:type="dxa"/>
+            <w:tcW w:w="2970" w:type="dxa"/>
           </w:tcPr>
           <w:p>
             <w:pPr>
@@ -1255,7 +1254,7 @@
         </w:tc>
         <w:tc>
           <w:tcPr>
-            <w:tcW w:w="1257" w:type="dxa"/>
+            <w:tcW w:w="1183" w:type="dxa"/>
           </w:tcPr>
           <w:p>
             <w:pPr>
@@ -1271,7 +1270,7 @@
         <w:tc>
           <w:tcPr>
             <w:cnfStyle w:val="001000000000" w:firstRow="0" w:lastRow="0" w:firstColumn="1" w:lastColumn="0" w:oddVBand="0" w:evenVBand="0" w:oddHBand="0" w:evenHBand="0" w:firstRowFirstColumn="0" w:firstRowLastColumn="0" w:lastRowFirstColumn="0" w:lastRowLastColumn="0"/>
-            <w:tcW w:w="709" w:type="dxa"/>
+            <w:tcW w:w="846" w:type="dxa"/>
           </w:tcPr>
           <w:p>
             <w:r>
@@ -1284,7 +1283,7 @@
         </w:tc>
         <w:tc>
           <w:tcPr>
-            <w:tcW w:w="897" w:type="dxa"/>
+            <w:tcW w:w="850" w:type="dxa"/>
           </w:tcPr>
           <w:p>
             <w:pPr>
@@ -1297,7 +1296,7 @@
         </w:tc>
         <w:tc>
           <w:tcPr>
-            <w:tcW w:w="1965" w:type="dxa"/>
+            <w:tcW w:w="1874" w:type="dxa"/>
           </w:tcPr>
           <w:p>
             <w:pPr>
@@ -1316,7 +1315,7 @@
         </w:tc>
         <w:tc>
           <w:tcPr>
-            <w:tcW w:w="2934" w:type="dxa"/>
+            <w:tcW w:w="2970" w:type="dxa"/>
           </w:tcPr>
           <w:p>
             <w:pPr>
@@ -1365,7 +1364,7 @@
         </w:tc>
         <w:tc>
           <w:tcPr>
-            <w:tcW w:w="1218" w:type="dxa"/>
+            <w:tcW w:w="1183" w:type="dxa"/>
           </w:tcPr>
           <w:p>
             <w:pPr>
@@ -1384,7 +1383,7 @@
         <w:tc>
           <w:tcPr>
             <w:cnfStyle w:val="001000000000" w:firstRow="0" w:lastRow="0" w:firstColumn="1" w:lastColumn="0" w:oddVBand="0" w:evenVBand="0" w:oddHBand="0" w:evenHBand="0" w:firstRowFirstColumn="0" w:firstRowLastColumn="0" w:lastRowFirstColumn="0" w:lastRowLastColumn="0"/>
-            <w:tcW w:w="709" w:type="dxa"/>
+            <w:tcW w:w="846" w:type="dxa"/>
           </w:tcPr>
           <w:p>
             <w:r>
@@ -1397,7 +1396,7 @@
         </w:tc>
         <w:tc>
           <w:tcPr>
-            <w:tcW w:w="897" w:type="dxa"/>
+            <w:tcW w:w="850" w:type="dxa"/>
           </w:tcPr>
           <w:p>
             <w:pPr>
@@ -1410,7 +1409,7 @@
         </w:tc>
         <w:tc>
           <w:tcPr>
-            <w:tcW w:w="1965" w:type="dxa"/>
+            <w:tcW w:w="1874" w:type="dxa"/>
           </w:tcPr>
           <w:p>
             <w:pPr>
@@ -1426,7 +1425,7 @@
         </w:tc>
         <w:tc>
           <w:tcPr>
-            <w:tcW w:w="2934" w:type="dxa"/>
+            <w:tcW w:w="2970" w:type="dxa"/>
           </w:tcPr>
           <w:p>
             <w:pPr>
@@ -1466,7 +1465,7 @@
         </w:tc>
         <w:tc>
           <w:tcPr>
-            <w:tcW w:w="1218" w:type="dxa"/>
+            <w:tcW w:w="1183" w:type="dxa"/>
           </w:tcPr>
           <w:p>
             <w:pPr>
@@ -1482,67 +1481,55 @@
         <w:tc>
           <w:tcPr>
             <w:cnfStyle w:val="001000000000" w:firstRow="0" w:lastRow="0" w:firstColumn="1" w:lastColumn="0" w:oddVBand="0" w:evenVBand="0" w:oddHBand="0" w:evenHBand="0" w:firstRowFirstColumn="0" w:firstRowLastColumn="0" w:lastRowFirstColumn="0" w:lastRowLastColumn="0"/>
-            <w:tcW w:w="709" w:type="dxa"/>
-          </w:tcPr>
-          <w:p>
-            <w:r>
-              <w:t>TS</w:t>
-            </w:r>
-            <w:r>
-              <w:t>10</w:t>
-            </w:r>
-          </w:p>
-        </w:tc>
-        <w:tc>
-          <w:tcPr>
-            <w:tcW w:w="897" w:type="dxa"/>
-          </w:tcPr>
-          <w:p>
-            <w:pPr>
-              <w:cnfStyle w:val="000000000000" w:firstRow="0" w:lastRow="0" w:firstColumn="0" w:lastColumn="0" w:oddVBand="0" w:evenVBand="0" w:oddHBand="0" w:evenHBand="0" w:firstRowFirstColumn="0" w:firstRowLastColumn="0" w:lastRowFirstColumn="0" w:lastRowLastColumn="0"/>
-            </w:pPr>
-            <w:r>
-              <w:t>FR3</w:t>
-            </w:r>
-          </w:p>
-        </w:tc>
-        <w:tc>
-          <w:tcPr>
-            <w:tcW w:w="1965" w:type="dxa"/>
-          </w:tcPr>
-          <w:p>
-            <w:pPr>
-              <w:cnfStyle w:val="000000000000" w:firstRow="0" w:lastRow="0" w:firstColumn="0" w:lastColumn="0" w:oddVBand="0" w:evenVBand="0" w:oddHBand="0" w:evenHBand="0" w:firstRowFirstColumn="0" w:firstRowLastColumn="0" w:lastRowFirstColumn="0" w:lastRowLastColumn="0"/>
-            </w:pPr>
-            <w:r>
-              <w:t>Add new team member</w:t>
-            </w:r>
-          </w:p>
-        </w:tc>
-        <w:tc>
-          <w:tcPr>
-            <w:tcW w:w="2934" w:type="dxa"/>
-          </w:tcPr>
-          <w:p>
-            <w:pPr>
-              <w:cnfStyle w:val="000000000000" w:firstRow="0" w:lastRow="0" w:firstColumn="0" w:lastColumn="0" w:oddVBand="0" w:evenVBand="0" w:oddHBand="0" w:evenHBand="0" w:firstRowFirstColumn="0" w:firstRowLastColumn="0" w:lastRowFirstColumn="0" w:lastRowLastColumn="0"/>
-            </w:pPr>
-            <w:r>
-              <w:t>Enter name “M”</w:t>
-            </w:r>
-          </w:p>
-          <w:p>
-            <w:pPr>
-              <w:cnfStyle w:val="000000000000" w:firstRow="0" w:lastRow="0" w:firstColumn="0" w:lastColumn="0" w:oddVBand="0" w:evenVBand="0" w:oddHBand="0" w:evenHBand="0" w:firstRowFirstColumn="0" w:firstRowLastColumn="0" w:lastRowFirstColumn="0" w:lastRowLastColumn="0"/>
-            </w:pPr>
-            <w:r>
-              <w:t>Enter email “abc123@</w:t>
-            </w:r>
-            <w:r>
-              <w:t>example.ac</w:t>
-            </w:r>
-            <w:r>
-              <w:t>.uk”</w:t>
+            <w:tcW w:w="846" w:type="dxa"/>
+          </w:tcPr>
+          <w:p>
+            <w:r>
+              <w:t>TS10</w:t>
+            </w:r>
+          </w:p>
+        </w:tc>
+        <w:tc>
+          <w:tcPr>
+            <w:tcW w:w="850" w:type="dxa"/>
+          </w:tcPr>
+          <w:p>
+            <w:pPr>
+              <w:cnfStyle w:val="000000000000" w:firstRow="0" w:lastRow="0" w:firstColumn="0" w:lastColumn="0" w:oddVBand="0" w:evenVBand="0" w:oddHBand="0" w:evenHBand="0" w:firstRowFirstColumn="0" w:firstRowLastColumn="0" w:lastRowFirstColumn="0" w:lastRowLastColumn="0"/>
+            </w:pPr>
+          </w:p>
+        </w:tc>
+        <w:tc>
+          <w:tcPr>
+            <w:tcW w:w="1874" w:type="dxa"/>
+          </w:tcPr>
+          <w:p>
+            <w:pPr>
+              <w:cnfStyle w:val="000000000000" w:firstRow="0" w:lastRow="0" w:firstColumn="0" w:lastColumn="0" w:oddVBand="0" w:evenVBand="0" w:oddHBand="0" w:evenHBand="0" w:firstRowFirstColumn="0" w:firstRowLastColumn="0" w:lastRowFirstColumn="0" w:lastRowLastColumn="0"/>
+            </w:pPr>
+            <w:r>
+              <w:t>Add new team member (Relevant for later test</w:t>
+            </w:r>
+          </w:p>
+        </w:tc>
+        <w:tc>
+          <w:tcPr>
+            <w:tcW w:w="2970" w:type="dxa"/>
+          </w:tcPr>
+          <w:p>
+            <w:pPr>
+              <w:cnfStyle w:val="000000000000" w:firstRow="0" w:lastRow="0" w:firstColumn="0" w:lastColumn="0" w:oddVBand="0" w:evenVBand="0" w:oddHBand="0" w:evenHBand="0" w:firstRowFirstColumn="0" w:firstRowLastColumn="0" w:lastRowFirstColumn="0" w:lastRowLastColumn="0"/>
+            </w:pPr>
+            <w:r>
+              <w:t>Enter name “Oliver Earl”</w:t>
+            </w:r>
+          </w:p>
+          <w:p>
+            <w:pPr>
+              <w:cnfStyle w:val="000000000000" w:firstRow="0" w:lastRow="0" w:firstColumn="0" w:lastColumn="0" w:oddVBand="0" w:evenVBand="0" w:oddHBand="0" w:evenHBand="0" w:firstRowFirstColumn="0" w:firstRowLastColumn="0" w:lastRowFirstColumn="0" w:lastRowLastColumn="0"/>
+            </w:pPr>
+            <w:r>
+              <w:t>Enter email “ole123@example.co.uk”</w:t>
             </w:r>
           </w:p>
         </w:tc>
@@ -1555,26 +1542,25 @@
               <w:cnfStyle w:val="000000000000" w:firstRow="0" w:lastRow="0" w:firstColumn="0" w:lastColumn="0" w:oddVBand="0" w:evenVBand="0" w:oddHBand="0" w:evenHBand="0" w:firstRowFirstColumn="0" w:firstRowLastColumn="0" w:lastRowFirstColumn="0" w:lastRowLastColumn="0"/>
             </w:pPr>
             <w:r>
-              <w:t>User is told that name is invalid</w:t>
-            </w:r>
-          </w:p>
-        </w:tc>
-        <w:tc>
-          <w:tcPr>
-            <w:tcW w:w="1218" w:type="dxa"/>
-          </w:tcPr>
-          <w:p>
-            <w:pPr>
-              <w:cnfStyle w:val="000000000000" w:firstRow="0" w:lastRow="0" w:firstColumn="0" w:lastColumn="0" w:oddVBand="0" w:evenVBand="0" w:oddHBand="0" w:evenHBand="0" w:firstRowFirstColumn="0" w:firstRowLastColumn="0" w:lastRowFirstColumn="0" w:lastRowLastColumn="0"/>
-            </w:pPr>
-            <w:r>
-              <w:t>Name is rejected</w:t>
+              <w:t>Input accepted</w:t>
+            </w:r>
+          </w:p>
+        </w:tc>
+        <w:tc>
+          <w:tcPr>
+            <w:tcW w:w="1183" w:type="dxa"/>
+          </w:tcPr>
+          <w:p>
+            <w:pPr>
+              <w:cnfStyle w:val="000000000000" w:firstRow="0" w:lastRow="0" w:firstColumn="0" w:lastColumn="0" w:oddVBand="0" w:evenVBand="0" w:oddHBand="0" w:evenHBand="0" w:firstRowFirstColumn="0" w:firstRowLastColumn="0" w:lastRowFirstColumn="0" w:lastRowLastColumn="0"/>
+            </w:pPr>
+            <w:r>
+              <w:t>New member added to the system</w:t>
             </w:r>
           </w:p>
         </w:tc>
       </w:tr>
     </w:tbl>
-    <w:p/>
     <w:p/>
     <w:p/>
     <w:tbl>
@@ -1602,7 +1588,6 @@
           </w:tcPr>
           <w:p>
             <w:r>
-              <w:lastRenderedPageBreak/>
               <w:t>Test Ref</w:t>
             </w:r>
           </w:p>
@@ -1687,10 +1672,7 @@
           </w:tcPr>
           <w:p>
             <w:r>
-              <w:t>TS</w:t>
-            </w:r>
-            <w:r>
-              <w:t>11</w:t>
+              <w:t>TS11</w:t>
             </w:r>
           </w:p>
         </w:tc>
@@ -1729,15 +1711,15 @@
               <w:cnfStyle w:val="000000100000" w:firstRow="0" w:lastRow="0" w:firstColumn="0" w:lastColumn="0" w:oddVBand="0" w:evenVBand="0" w:oddHBand="1" w:evenHBand="0" w:firstRowFirstColumn="0" w:firstRowLastColumn="0" w:lastRowFirstColumn="0" w:lastRowLastColumn="0"/>
             </w:pPr>
             <w:r>
-              <w:t>Enter name “Maurice$£%^”</w:t>
-            </w:r>
-          </w:p>
-          <w:p>
-            <w:pPr>
-              <w:cnfStyle w:val="000000100000" w:firstRow="0" w:lastRow="0" w:firstColumn="0" w:lastColumn="0" w:oddVBand="0" w:evenVBand="0" w:oddHBand="1" w:evenHBand="0" w:firstRowFirstColumn="0" w:firstRowLastColumn="0" w:lastRowFirstColumn="0" w:lastRowLastColumn="0"/>
-            </w:pPr>
-            <w:r>
-              <w:t>Enter email “Maurice@example.co.uk”</w:t>
+              <w:t>Enter name “M”</w:t>
+            </w:r>
+          </w:p>
+          <w:p>
+            <w:pPr>
+              <w:cnfStyle w:val="000000100000" w:firstRow="0" w:lastRow="0" w:firstColumn="0" w:lastColumn="0" w:oddVBand="0" w:evenVBand="0" w:oddHBand="1" w:evenHBand="0" w:firstRowFirstColumn="0" w:firstRowLastColumn="0" w:lastRowFirstColumn="0" w:lastRowLastColumn="0"/>
+            </w:pPr>
+            <w:r>
+              <w:t>Enter email “abc123@example.ac.uk”</w:t>
             </w:r>
           </w:p>
         </w:tc>
@@ -1763,10 +1745,7 @@
               <w:cnfStyle w:val="000000100000" w:firstRow="0" w:lastRow="0" w:firstColumn="0" w:lastColumn="0" w:oddVBand="0" w:evenVBand="0" w:oddHBand="1" w:evenHBand="0" w:firstRowFirstColumn="0" w:firstRowLastColumn="0" w:lastRowFirstColumn="0" w:lastRowLastColumn="0"/>
             </w:pPr>
             <w:r>
-              <w:t>Name is</w:t>
-            </w:r>
-            <w:r>
-              <w:t xml:space="preserve"> rejected</w:t>
+              <w:t>Name is rejected</w:t>
             </w:r>
           </w:p>
         </w:tc>
@@ -1818,21 +1797,15 @@
               <w:cnfStyle w:val="000000000000" w:firstRow="0" w:lastRow="0" w:firstColumn="0" w:lastColumn="0" w:oddVBand="0" w:evenVBand="0" w:oddHBand="0" w:evenHBand="0" w:firstRowFirstColumn="0" w:firstRowLastColumn="0" w:lastRowFirstColumn="0" w:lastRowLastColumn="0"/>
             </w:pPr>
             <w:r>
-              <w:t>Enter name “</w:t>
-            </w:r>
-            <w:proofErr w:type="spellStart"/>
-            <w:r>
-              <w:t>abc</w:t>
-            </w:r>
-            <w:proofErr w:type="spellEnd"/>
-            <w:r>
-              <w:t>”</w:t>
-            </w:r>
-            <w:r>
-              <w:br/>
-            </w:r>
-            <w:r>
-              <w:t>Enter email “abc123”</w:t>
+              <w:t>Enter name “Maurice$£%^”</w:t>
+            </w:r>
+          </w:p>
+          <w:p>
+            <w:pPr>
+              <w:cnfStyle w:val="000000000000" w:firstRow="0" w:lastRow="0" w:firstColumn="0" w:lastColumn="0" w:oddVBand="0" w:evenVBand="0" w:oddHBand="0" w:evenHBand="0" w:firstRowFirstColumn="0" w:firstRowLastColumn="0" w:lastRowFirstColumn="0" w:lastRowLastColumn="0"/>
+            </w:pPr>
+            <w:r>
+              <w:t>Enter email “Maurice@example.co.uk”</w:t>
             </w:r>
           </w:p>
         </w:tc>
@@ -1845,7 +1818,7 @@
               <w:cnfStyle w:val="000000000000" w:firstRow="0" w:lastRow="0" w:firstColumn="0" w:lastColumn="0" w:oddVBand="0" w:evenVBand="0" w:oddHBand="0" w:evenHBand="0" w:firstRowFirstColumn="0" w:firstRowLastColumn="0" w:lastRowFirstColumn="0" w:lastRowLastColumn="0"/>
             </w:pPr>
             <w:r>
-              <w:t>User is told that email is invalid</w:t>
+              <w:t>User is told that name is invalid</w:t>
             </w:r>
           </w:p>
         </w:tc>
@@ -1858,7 +1831,7 @@
               <w:cnfStyle w:val="000000000000" w:firstRow="0" w:lastRow="0" w:firstColumn="0" w:lastColumn="0" w:oddVBand="0" w:evenVBand="0" w:oddHBand="0" w:evenHBand="0" w:firstRowFirstColumn="0" w:firstRowLastColumn="0" w:lastRowFirstColumn="0" w:lastRowLastColumn="0"/>
             </w:pPr>
             <w:r>
-              <w:t>Email is rejected</w:t>
+              <w:t>Name is rejected</w:t>
             </w:r>
           </w:p>
         </w:tc>
@@ -1913,15 +1886,19 @@
               <w:cnfStyle w:val="000000100000" w:firstRow="0" w:lastRow="0" w:firstColumn="0" w:lastColumn="0" w:oddVBand="0" w:evenVBand="0" w:oddHBand="1" w:evenHBand="0" w:firstRowFirstColumn="0" w:firstRowLastColumn="0" w:lastRowFirstColumn="0" w:lastRowLastColumn="0"/>
             </w:pPr>
             <w:r>
-              <w:t>Enter name “Josh Doyle”</w:t>
-            </w:r>
-          </w:p>
-          <w:p>
-            <w:pPr>
-              <w:cnfStyle w:val="000000100000" w:firstRow="0" w:lastRow="0" w:firstColumn="0" w:lastColumn="0" w:oddVBand="0" w:evenVBand="0" w:oddHBand="1" w:evenHBand="0" w:firstRowFirstColumn="0" w:firstRowLastColumn="0" w:lastRowFirstColumn="0" w:lastRowLastColumn="0"/>
-            </w:pPr>
-            <w:r>
-              <w:t>Enter email “Josh123@example.co.uk”</w:t>
+              <w:t>Enter name “</w:t>
+            </w:r>
+            <w:proofErr w:type="spellStart"/>
+            <w:r>
+              <w:t>abc</w:t>
+            </w:r>
+            <w:proofErr w:type="spellEnd"/>
+            <w:r>
+              <w:t>”</w:t>
+            </w:r>
+            <w:r>
+              <w:br/>
+              <w:t>Enter email “abc123”</w:t>
             </w:r>
           </w:p>
         </w:tc>
@@ -1934,7 +1911,7 @@
               <w:cnfStyle w:val="000000100000" w:firstRow="0" w:lastRow="0" w:firstColumn="0" w:lastColumn="0" w:oddVBand="0" w:evenVBand="0" w:oddHBand="1" w:evenHBand="0" w:firstRowFirstColumn="0" w:firstRowLastColumn="0" w:lastRowFirstColumn="0" w:lastRowLastColumn="0"/>
             </w:pPr>
             <w:r>
-              <w:t>User is told that a member with that name already exists</w:t>
+              <w:t>User is told that email is invalid</w:t>
             </w:r>
           </w:p>
         </w:tc>
@@ -1947,7 +1924,7 @@
               <w:cnfStyle w:val="000000100000" w:firstRow="0" w:lastRow="0" w:firstColumn="0" w:lastColumn="0" w:oddVBand="0" w:evenVBand="0" w:oddHBand="1" w:evenHBand="0" w:firstRowFirstColumn="0" w:firstRowLastColumn="0" w:lastRowFirstColumn="0" w:lastRowLastColumn="0"/>
             </w:pPr>
             <w:r>
-              <w:t>Name is rejected</w:t>
+              <w:t>Email is rejected</w:t>
             </w:r>
           </w:p>
         </w:tc>
@@ -1999,15 +1976,15 @@
               <w:cnfStyle w:val="000000000000" w:firstRow="0" w:lastRow="0" w:firstColumn="0" w:lastColumn="0" w:oddVBand="0" w:evenVBand="0" w:oddHBand="0" w:evenHBand="0" w:firstRowFirstColumn="0" w:firstRowLastColumn="0" w:lastRowFirstColumn="0" w:lastRowLastColumn="0"/>
             </w:pPr>
             <w:r>
-              <w:t>Enter name “Mark Doyle”</w:t>
-            </w:r>
-          </w:p>
-          <w:p>
-            <w:pPr>
-              <w:cnfStyle w:val="000000000000" w:firstRow="0" w:lastRow="0" w:firstColumn="0" w:lastColumn="0" w:oddVBand="0" w:evenVBand="0" w:oddHBand="0" w:evenHBand="0" w:firstRowFirstColumn="0" w:firstRowLastColumn="0" w:lastRowFirstColumn="0" w:lastRowLastColumn="0"/>
-            </w:pPr>
-            <w:r>
-              <w:t>Enter email “Doyle123@example.co.uk”</w:t>
+              <w:t>Enter name “Josh Doyle”</w:t>
+            </w:r>
+          </w:p>
+          <w:p>
+            <w:pPr>
+              <w:cnfStyle w:val="000000000000" w:firstRow="0" w:lastRow="0" w:firstColumn="0" w:lastColumn="0" w:oddVBand="0" w:evenVBand="0" w:oddHBand="0" w:evenHBand="0" w:firstRowFirstColumn="0" w:firstRowLastColumn="0" w:lastRowFirstColumn="0" w:lastRowLastColumn="0"/>
+            </w:pPr>
+            <w:r>
+              <w:t>Enter email “Josh123@example.co.uk”</w:t>
             </w:r>
           </w:p>
         </w:tc>
@@ -2020,7 +1997,7 @@
               <w:cnfStyle w:val="000000000000" w:firstRow="0" w:lastRow="0" w:firstColumn="0" w:lastColumn="0" w:oddVBand="0" w:evenVBand="0" w:oddHBand="0" w:evenHBand="0" w:firstRowFirstColumn="0" w:firstRowLastColumn="0" w:lastRowFirstColumn="0" w:lastRowLastColumn="0"/>
             </w:pPr>
             <w:r>
-              <w:t>User is told that a member with that email already exists</w:t>
+              <w:t>User is told that a member with that name already exists</w:t>
             </w:r>
           </w:p>
         </w:tc>
@@ -2033,7 +2010,7 @@
               <w:cnfStyle w:val="000000000000" w:firstRow="0" w:lastRow="0" w:firstColumn="0" w:lastColumn="0" w:oddVBand="0" w:evenVBand="0" w:oddHBand="0" w:evenHBand="0" w:firstRowFirstColumn="0" w:firstRowLastColumn="0" w:lastRowFirstColumn="0" w:lastRowLastColumn="0"/>
             </w:pPr>
             <w:r>
-              <w:t>Email is rejected</w:t>
+              <w:t>Name is rejected</w:t>
             </w:r>
           </w:p>
         </w:tc>
@@ -2049,10 +2026,7 @@
           </w:tcPr>
           <w:p>
             <w:r>
-              <w:t>TS</w:t>
-            </w:r>
-            <w:r>
-              <w:t>15</w:t>
+              <w:t>TS15</w:t>
             </w:r>
           </w:p>
         </w:tc>
@@ -2078,7 +2052,7 @@
               <w:cnfStyle w:val="000000100000" w:firstRow="0" w:lastRow="0" w:firstColumn="0" w:lastColumn="0" w:oddVBand="0" w:evenVBand="0" w:oddHBand="1" w:evenHBand="0" w:firstRowFirstColumn="0" w:firstRowLastColumn="0" w:lastRowFirstColumn="0" w:lastRowLastColumn="0"/>
             </w:pPr>
             <w:r>
-              <w:t>Edit team member</w:t>
+              <w:t>Add new team member</w:t>
             </w:r>
           </w:p>
         </w:tc>
@@ -2091,18 +2065,15 @@
               <w:cnfStyle w:val="000000100000" w:firstRow="0" w:lastRow="0" w:firstColumn="0" w:lastColumn="0" w:oddVBand="0" w:evenVBand="0" w:oddHBand="1" w:evenHBand="0" w:firstRowFirstColumn="0" w:firstRowLastColumn="0" w:lastRowFirstColumn="0" w:lastRowLastColumn="0"/>
             </w:pPr>
             <w:r>
-              <w:t>Edit existing user “Maurice Corriette”</w:t>
-            </w:r>
-          </w:p>
-          <w:p>
-            <w:pPr>
-              <w:cnfStyle w:val="000000100000" w:firstRow="0" w:lastRow="0" w:firstColumn="0" w:lastColumn="0" w:oddVBand="0" w:evenVBand="0" w:oddHBand="1" w:evenHBand="0" w:firstRowFirstColumn="0" w:firstRowLastColumn="0" w:lastRowFirstColumn="0" w:lastRowLastColumn="0"/>
-            </w:pPr>
-            <w:r>
-              <w:t>Change name to</w:t>
-            </w:r>
-            <w:r>
-              <w:t xml:space="preserve"> blank</w:t>
+              <w:t>Enter name “Mark Doyle”</w:t>
+            </w:r>
+          </w:p>
+          <w:p>
+            <w:pPr>
+              <w:cnfStyle w:val="000000100000" w:firstRow="0" w:lastRow="0" w:firstColumn="0" w:lastColumn="0" w:oddVBand="0" w:evenVBand="0" w:oddHBand="1" w:evenHBand="0" w:firstRowFirstColumn="0" w:firstRowLastColumn="0" w:lastRowFirstColumn="0" w:lastRowLastColumn="0"/>
+            </w:pPr>
+            <w:r>
+              <w:t>Enter email “Doyle123@example.co.uk”</w:t>
             </w:r>
           </w:p>
         </w:tc>
@@ -2115,7 +2086,7 @@
               <w:cnfStyle w:val="000000100000" w:firstRow="0" w:lastRow="0" w:firstColumn="0" w:lastColumn="0" w:oddVBand="0" w:evenVBand="0" w:oddHBand="1" w:evenHBand="0" w:firstRowFirstColumn="0" w:firstRowLastColumn="0" w:lastRowFirstColumn="0" w:lastRowLastColumn="0"/>
             </w:pPr>
             <w:r>
-              <w:t>User is told to enter a name</w:t>
+              <w:t>User is told that a member with that email already exists</w:t>
             </w:r>
           </w:p>
         </w:tc>
@@ -2128,7 +2099,7 @@
               <w:cnfStyle w:val="000000100000" w:firstRow="0" w:lastRow="0" w:firstColumn="0" w:lastColumn="0" w:oddVBand="0" w:evenVBand="0" w:oddHBand="1" w:evenHBand="0" w:firstRowFirstColumn="0" w:firstRowLastColumn="0" w:lastRowFirstColumn="0" w:lastRowLastColumn="0"/>
             </w:pPr>
             <w:r>
-              <w:t>Change is rejected</w:t>
+              <w:t>Email is rejected</w:t>
             </w:r>
           </w:p>
         </w:tc>
@@ -2141,10 +2112,7 @@
           </w:tcPr>
           <w:p>
             <w:r>
-              <w:t>TS</w:t>
-            </w:r>
-            <w:r>
-              <w:t>16</w:t>
+              <w:t>TS16</w:t>
             </w:r>
           </w:p>
         </w:tc>
@@ -2183,18 +2151,15 @@
               <w:cnfStyle w:val="000000000000" w:firstRow="0" w:lastRow="0" w:firstColumn="0" w:lastColumn="0" w:oddVBand="0" w:evenVBand="0" w:oddHBand="0" w:evenHBand="0" w:firstRowFirstColumn="0" w:firstRowLastColumn="0" w:lastRowFirstColumn="0" w:lastRowLastColumn="0"/>
             </w:pPr>
             <w:r>
-              <w:t>Edit existing user “Maurice Corriette”</w:t>
-            </w:r>
-          </w:p>
-          <w:p>
-            <w:pPr>
-              <w:cnfStyle w:val="000000000000" w:firstRow="0" w:lastRow="0" w:firstColumn="0" w:lastColumn="0" w:oddVBand="0" w:evenVBand="0" w:oddHBand="0" w:evenHBand="0" w:firstRowFirstColumn="0" w:firstRowLastColumn="0" w:lastRowFirstColumn="0" w:lastRowLastColumn="0"/>
-            </w:pPr>
-            <w:r>
-              <w:t>Change name to</w:t>
-            </w:r>
-            <w:r>
-              <w:t xml:space="preserve"> “M”</w:t>
+              <w:t>Edit existing member “Maurice Corriette”</w:t>
+            </w:r>
+          </w:p>
+          <w:p>
+            <w:pPr>
+              <w:cnfStyle w:val="000000000000" w:firstRow="0" w:lastRow="0" w:firstColumn="0" w:lastColumn="0" w:oddVBand="0" w:evenVBand="0" w:oddHBand="0" w:evenHBand="0" w:firstRowFirstColumn="0" w:firstRowLastColumn="0" w:lastRowFirstColumn="0" w:lastRowLastColumn="0"/>
+            </w:pPr>
+            <w:r>
+              <w:t>Change name to blank</w:t>
             </w:r>
           </w:p>
         </w:tc>
@@ -2207,7 +2172,7 @@
               <w:cnfStyle w:val="000000000000" w:firstRow="0" w:lastRow="0" w:firstColumn="0" w:lastColumn="0" w:oddVBand="0" w:evenVBand="0" w:oddHBand="0" w:evenHBand="0" w:firstRowFirstColumn="0" w:firstRowLastColumn="0" w:lastRowFirstColumn="0" w:lastRowLastColumn="0"/>
             </w:pPr>
             <w:r>
-              <w:t>User is told that name is invalid</w:t>
+              <w:t>User is told to enter a name</w:t>
             </w:r>
           </w:p>
         </w:tc>
@@ -2220,7 +2185,7 @@
               <w:cnfStyle w:val="000000000000" w:firstRow="0" w:lastRow="0" w:firstColumn="0" w:lastColumn="0" w:oddVBand="0" w:evenVBand="0" w:oddHBand="0" w:evenHBand="0" w:firstRowFirstColumn="0" w:firstRowLastColumn="0" w:lastRowFirstColumn="0" w:lastRowLastColumn="0"/>
             </w:pPr>
             <w:r>
-              <w:t xml:space="preserve">Change is rejected </w:t>
+              <w:t>Change is rejected</w:t>
             </w:r>
           </w:p>
         </w:tc>
@@ -2278,18 +2243,15 @@
               <w:cnfStyle w:val="000000100000" w:firstRow="0" w:lastRow="0" w:firstColumn="0" w:lastColumn="0" w:oddVBand="0" w:evenVBand="0" w:oddHBand="1" w:evenHBand="0" w:firstRowFirstColumn="0" w:firstRowLastColumn="0" w:lastRowFirstColumn="0" w:lastRowLastColumn="0"/>
             </w:pPr>
             <w:r>
-              <w:t>Edit existing user “Maurice Corriette”</w:t>
-            </w:r>
-          </w:p>
-          <w:p>
-            <w:pPr>
-              <w:cnfStyle w:val="000000100000" w:firstRow="0" w:lastRow="0" w:firstColumn="0" w:lastColumn="0" w:oddVBand="0" w:evenVBand="0" w:oddHBand="1" w:evenHBand="0" w:firstRowFirstColumn="0" w:firstRowLastColumn="0" w:lastRowFirstColumn="0" w:lastRowLastColumn="0"/>
-            </w:pPr>
-            <w:r>
-              <w:t xml:space="preserve">Change name to </w:t>
-            </w:r>
-            <w:r>
-              <w:t>“Maurice£$%”</w:t>
+              <w:t>Edit existing member “Maurice Corriette”</w:t>
+            </w:r>
+          </w:p>
+          <w:p>
+            <w:pPr>
+              <w:cnfStyle w:val="000000100000" w:firstRow="0" w:lastRow="0" w:firstColumn="0" w:lastColumn="0" w:oddVBand="0" w:evenVBand="0" w:oddHBand="1" w:evenHBand="0" w:firstRowFirstColumn="0" w:firstRowLastColumn="0" w:lastRowFirstColumn="0" w:lastRowLastColumn="0"/>
+            </w:pPr>
+            <w:r>
+              <w:t>Change name to “M”</w:t>
             </w:r>
           </w:p>
         </w:tc>
@@ -2315,7 +2277,7 @@
               <w:cnfStyle w:val="000000100000" w:firstRow="0" w:lastRow="0" w:firstColumn="0" w:lastColumn="0" w:oddVBand="0" w:evenVBand="0" w:oddHBand="1" w:evenHBand="0" w:firstRowFirstColumn="0" w:firstRowLastColumn="0" w:lastRowFirstColumn="0" w:lastRowLastColumn="0"/>
             </w:pPr>
             <w:r>
-              <w:t>Change is rejected</w:t>
+              <w:t xml:space="preserve">Change is rejected </w:t>
             </w:r>
           </w:p>
         </w:tc>
@@ -2328,7 +2290,10 @@
           </w:tcPr>
           <w:p>
             <w:r>
-              <w:t>TS18</w:t>
+              <w:t>TS</w:t>
+            </w:r>
+            <w:r>
+              <w:t>18</w:t>
             </w:r>
           </w:p>
         </w:tc>
@@ -2367,15 +2332,15 @@
               <w:cnfStyle w:val="000000000000" w:firstRow="0" w:lastRow="0" w:firstColumn="0" w:lastColumn="0" w:oddVBand="0" w:evenVBand="0" w:oddHBand="0" w:evenHBand="0" w:firstRowFirstColumn="0" w:firstRowLastColumn="0" w:lastRowFirstColumn="0" w:lastRowLastColumn="0"/>
             </w:pPr>
             <w:r>
-              <w:t>Edit existing user “Maurice Corriette”</w:t>
-            </w:r>
-          </w:p>
-          <w:p>
-            <w:pPr>
-              <w:cnfStyle w:val="000000000000" w:firstRow="0" w:lastRow="0" w:firstColumn="0" w:lastColumn="0" w:oddVBand="0" w:evenVBand="0" w:oddHBand="0" w:evenHBand="0" w:firstRowFirstColumn="0" w:firstRowLastColumn="0" w:lastRowFirstColumn="0" w:lastRowLastColumn="0"/>
-            </w:pPr>
-            <w:r>
-              <w:t>Change name to “Josh Doyle”</w:t>
+              <w:t>Edit existing member “Maurice Corriette”</w:t>
+            </w:r>
+          </w:p>
+          <w:p>
+            <w:pPr>
+              <w:cnfStyle w:val="000000000000" w:firstRow="0" w:lastRow="0" w:firstColumn="0" w:lastColumn="0" w:oddVBand="0" w:evenVBand="0" w:oddHBand="0" w:evenHBand="0" w:firstRowFirstColumn="0" w:firstRowLastColumn="0" w:lastRowFirstColumn="0" w:lastRowLastColumn="0"/>
+            </w:pPr>
+            <w:r>
+              <w:t>Change name to “Maurice£$%”</w:t>
             </w:r>
           </w:p>
         </w:tc>
@@ -2388,7 +2353,7 @@
               <w:cnfStyle w:val="000000000000" w:firstRow="0" w:lastRow="0" w:firstColumn="0" w:lastColumn="0" w:oddVBand="0" w:evenVBand="0" w:oddHBand="0" w:evenHBand="0" w:firstRowFirstColumn="0" w:firstRowLastColumn="0" w:lastRowFirstColumn="0" w:lastRowLastColumn="0"/>
             </w:pPr>
             <w:r>
-              <w:t>User is told that a member with that name already exists</w:t>
+              <w:t>User is told that name is invalid</w:t>
             </w:r>
           </w:p>
         </w:tc>
@@ -2459,18 +2424,15 @@
               <w:cnfStyle w:val="000000100000" w:firstRow="0" w:lastRow="0" w:firstColumn="0" w:lastColumn="0" w:oddVBand="0" w:evenVBand="0" w:oddHBand="1" w:evenHBand="0" w:firstRowFirstColumn="0" w:firstRowLastColumn="0" w:lastRowFirstColumn="0" w:lastRowLastColumn="0"/>
             </w:pPr>
             <w:r>
-              <w:t>Edit Existing user “Maurice Corriette”</w:t>
-            </w:r>
-          </w:p>
-          <w:p>
-            <w:pPr>
-              <w:cnfStyle w:val="000000100000" w:firstRow="0" w:lastRow="0" w:firstColumn="0" w:lastColumn="0" w:oddVBand="0" w:evenVBand="0" w:oddHBand="1" w:evenHBand="0" w:firstRowFirstColumn="0" w:firstRowLastColumn="0" w:lastRowFirstColumn="0" w:lastRowLastColumn="0"/>
-            </w:pPr>
-            <w:r>
-              <w:t>Change name to</w:t>
-            </w:r>
-            <w:r>
-              <w:t xml:space="preserve"> “Maurice Jordan Corriette”</w:t>
+              <w:t>Edit existing member “Maurice Corriette”</w:t>
+            </w:r>
+          </w:p>
+          <w:p>
+            <w:pPr>
+              <w:cnfStyle w:val="000000100000" w:firstRow="0" w:lastRow="0" w:firstColumn="0" w:lastColumn="0" w:oddVBand="0" w:evenVBand="0" w:oddHBand="1" w:evenHBand="0" w:firstRowFirstColumn="0" w:firstRowLastColumn="0" w:lastRowFirstColumn="0" w:lastRowLastColumn="0"/>
+            </w:pPr>
+            <w:r>
+              <w:t>Change name to “Josh Doyle”</w:t>
             </w:r>
           </w:p>
         </w:tc>
@@ -2483,7 +2445,7 @@
               <w:cnfStyle w:val="000000100000" w:firstRow="0" w:lastRow="0" w:firstColumn="0" w:lastColumn="0" w:oddVBand="0" w:evenVBand="0" w:oddHBand="1" w:evenHBand="0" w:firstRowFirstColumn="0" w:firstRowLastColumn="0" w:lastRowFirstColumn="0" w:lastRowLastColumn="0"/>
             </w:pPr>
             <w:r>
-              <w:t>Input accepted</w:t>
+              <w:t>User is told that a member with that name already exists</w:t>
             </w:r>
           </w:p>
         </w:tc>
@@ -2496,7 +2458,7 @@
               <w:cnfStyle w:val="000000100000" w:firstRow="0" w:lastRow="0" w:firstColumn="0" w:lastColumn="0" w:oddVBand="0" w:evenVBand="0" w:oddHBand="1" w:evenHBand="0" w:firstRowFirstColumn="0" w:firstRowLastColumn="0" w:lastRowFirstColumn="0" w:lastRowLastColumn="0"/>
             </w:pPr>
             <w:r>
-              <w:t>Change is successful</w:t>
+              <w:t>Change is rejected</w:t>
             </w:r>
           </w:p>
         </w:tc>
@@ -2551,18 +2513,15 @@
               <w:cnfStyle w:val="000000000000" w:firstRow="0" w:lastRow="0" w:firstColumn="0" w:lastColumn="0" w:oddVBand="0" w:evenVBand="0" w:oddHBand="0" w:evenHBand="0" w:firstRowFirstColumn="0" w:firstRowLastColumn="0" w:lastRowFirstColumn="0" w:lastRowLastColumn="0"/>
             </w:pPr>
             <w:r>
-              <w:t>Edit existing user “Maurice Jordan Corriette”</w:t>
-            </w:r>
-          </w:p>
-          <w:p>
-            <w:pPr>
-              <w:cnfStyle w:val="000000000000" w:firstRow="0" w:lastRow="0" w:firstColumn="0" w:lastColumn="0" w:oddVBand="0" w:evenVBand="0" w:oddHBand="0" w:evenHBand="0" w:firstRowFirstColumn="0" w:firstRowLastColumn="0" w:lastRowFirstColumn="0" w:lastRowLastColumn="0"/>
-            </w:pPr>
-            <w:r>
-              <w:t>Change email to</w:t>
-            </w:r>
-            <w:r>
-              <w:t xml:space="preserve"> “abc123”</w:t>
+              <w:t>Edit Existing member “Maurice Corriette”</w:t>
+            </w:r>
+          </w:p>
+          <w:p>
+            <w:pPr>
+              <w:cnfStyle w:val="000000000000" w:firstRow="0" w:lastRow="0" w:firstColumn="0" w:lastColumn="0" w:oddVBand="0" w:evenVBand="0" w:oddHBand="0" w:evenHBand="0" w:firstRowFirstColumn="0" w:firstRowLastColumn="0" w:lastRowFirstColumn="0" w:lastRowLastColumn="0"/>
+            </w:pPr>
+            <w:r>
+              <w:t>Change name to “Maurice Jordan Corriette”</w:t>
             </w:r>
           </w:p>
         </w:tc>
@@ -2575,7 +2534,7 @@
               <w:cnfStyle w:val="000000000000" w:firstRow="0" w:lastRow="0" w:firstColumn="0" w:lastColumn="0" w:oddVBand="0" w:evenVBand="0" w:oddHBand="0" w:evenHBand="0" w:firstRowFirstColumn="0" w:firstRowLastColumn="0" w:lastRowFirstColumn="0" w:lastRowLastColumn="0"/>
             </w:pPr>
             <w:r>
-              <w:t>User is told that email is invalid</w:t>
+              <w:t>Input accepted</w:t>
             </w:r>
           </w:p>
         </w:tc>
@@ -2588,7 +2547,7 @@
               <w:cnfStyle w:val="000000000000" w:firstRow="0" w:lastRow="0" w:firstColumn="0" w:lastColumn="0" w:oddVBand="0" w:evenVBand="0" w:oddHBand="0" w:evenHBand="0" w:firstRowFirstColumn="0" w:firstRowLastColumn="0" w:lastRowFirstColumn="0" w:lastRowLastColumn="0"/>
             </w:pPr>
             <w:r>
-              <w:t>Change is rejected</w:t>
+              <w:t>Change is successful</w:t>
             </w:r>
           </w:p>
         </w:tc>
@@ -2716,7 +2675,10 @@
           </w:tcPr>
           <w:p>
             <w:r>
-              <w:t>TS21</w:t>
+              <w:t>TS</w:t>
+            </w:r>
+            <w:r>
+              <w:t>21</w:t>
             </w:r>
           </w:p>
         </w:tc>
@@ -2757,15 +2719,15 @@
               <w:cnfStyle w:val="000000100000" w:firstRow="0" w:lastRow="0" w:firstColumn="0" w:lastColumn="0" w:oddVBand="0" w:evenVBand="0" w:oddHBand="1" w:evenHBand="0" w:firstRowFirstColumn="0" w:firstRowLastColumn="0" w:lastRowFirstColumn="0" w:lastRowLastColumn="0"/>
             </w:pPr>
             <w:r>
-              <w:t>Edit existing user “Maurice Jordan Corriette”</w:t>
-            </w:r>
-          </w:p>
-          <w:p>
-            <w:pPr>
-              <w:cnfStyle w:val="000000100000" w:firstRow="0" w:lastRow="0" w:firstColumn="0" w:lastColumn="0" w:oddVBand="0" w:evenVBand="0" w:oddHBand="1" w:evenHBand="0" w:firstRowFirstColumn="0" w:firstRowLastColumn="0" w:lastRowFirstColumn="0" w:lastRowLastColumn="0"/>
-            </w:pPr>
-            <w:r>
-              <w:t>Change email to “Doyle123@example.co.uk”</w:t>
+              <w:t>Edit existing member “Maurice Jordan Corriette”</w:t>
+            </w:r>
+          </w:p>
+          <w:p>
+            <w:pPr>
+              <w:cnfStyle w:val="000000100000" w:firstRow="0" w:lastRow="0" w:firstColumn="0" w:lastColumn="0" w:oddVBand="0" w:evenVBand="0" w:oddHBand="1" w:evenHBand="0" w:firstRowFirstColumn="0" w:firstRowLastColumn="0" w:lastRowFirstColumn="0" w:lastRowLastColumn="0"/>
+            </w:pPr>
+            <w:r>
+              <w:t>Change email to “abc123”</w:t>
             </w:r>
           </w:p>
         </w:tc>
@@ -2779,7 +2741,7 @@
               <w:cnfStyle w:val="000000100000" w:firstRow="0" w:lastRow="0" w:firstColumn="0" w:lastColumn="0" w:oddVBand="0" w:evenVBand="0" w:oddHBand="1" w:evenHBand="0" w:firstRowFirstColumn="0" w:firstRowLastColumn="0" w:lastRowFirstColumn="0" w:lastRowLastColumn="0"/>
             </w:pPr>
             <w:r>
-              <w:t>User is told that that a member with that email already exists</w:t>
+              <w:t>User is told that email is invalid</w:t>
             </w:r>
           </w:p>
         </w:tc>
@@ -2809,7 +2771,10 @@
           </w:tcPr>
           <w:p>
             <w:r>
-              <w:t>TS22</w:t>
+              <w:t>TS</w:t>
+            </w:r>
+            <w:r>
+              <w:t>22</w:t>
             </w:r>
           </w:p>
         </w:tc>
@@ -2850,15 +2815,15 @@
               <w:cnfStyle w:val="000000000000" w:firstRow="0" w:lastRow="0" w:firstColumn="0" w:lastColumn="0" w:oddVBand="0" w:evenVBand="0" w:oddHBand="0" w:evenHBand="0" w:firstRowFirstColumn="0" w:firstRowLastColumn="0" w:lastRowFirstColumn="0" w:lastRowLastColumn="0"/>
             </w:pPr>
             <w:r>
-              <w:t>Edit existing user “Maurice Jordan Corriette”</w:t>
-            </w:r>
-          </w:p>
-          <w:p>
-            <w:pPr>
-              <w:cnfStyle w:val="000000000000" w:firstRow="0" w:lastRow="0" w:firstColumn="0" w:lastColumn="0" w:oddVBand="0" w:evenVBand="0" w:oddHBand="0" w:evenHBand="0" w:firstRowFirstColumn="0" w:firstRowLastColumn="0" w:lastRowFirstColumn="0" w:lastRowLastColumn="0"/>
-            </w:pPr>
-            <w:r>
-              <w:t>Change email to “mac81@aber.ac.uk”</w:t>
+              <w:t>Edit existing member “Maurice Jordan Corriette”</w:t>
+            </w:r>
+          </w:p>
+          <w:p>
+            <w:pPr>
+              <w:cnfStyle w:val="000000000000" w:firstRow="0" w:lastRow="0" w:firstColumn="0" w:lastColumn="0" w:oddVBand="0" w:evenVBand="0" w:oddHBand="0" w:evenHBand="0" w:firstRowFirstColumn="0" w:firstRowLastColumn="0" w:lastRowFirstColumn="0" w:lastRowLastColumn="0"/>
+            </w:pPr>
+            <w:r>
+              <w:t>Change email to “Doyle123@example.co.uk”</w:t>
             </w:r>
           </w:p>
         </w:tc>
@@ -2872,7 +2837,7 @@
               <w:cnfStyle w:val="000000000000" w:firstRow="0" w:lastRow="0" w:firstColumn="0" w:lastColumn="0" w:oddVBand="0" w:evenVBand="0" w:oddHBand="0" w:evenHBand="0" w:firstRowFirstColumn="0" w:firstRowLastColumn="0" w:lastRowFirstColumn="0" w:lastRowLastColumn="0"/>
             </w:pPr>
             <w:r>
-              <w:t>Input accepted</w:t>
+              <w:t>User is told that that a member with that email already exists</w:t>
             </w:r>
           </w:p>
         </w:tc>
@@ -2885,7 +2850,7 @@
               <w:cnfStyle w:val="000000000000" w:firstRow="0" w:lastRow="0" w:firstColumn="0" w:lastColumn="0" w:oddVBand="0" w:evenVBand="0" w:oddHBand="0" w:evenHBand="0" w:firstRowFirstColumn="0" w:firstRowLastColumn="0" w:lastRowFirstColumn="0" w:lastRowLastColumn="0"/>
             </w:pPr>
             <w:r>
-              <w:t>Change Is successful</w:t>
+              <w:t>Change is rejected</w:t>
             </w:r>
           </w:p>
         </w:tc>
@@ -2903,7 +2868,10 @@
           </w:tcPr>
           <w:p>
             <w:r>
-              <w:t>TS23</w:t>
+              <w:t>TS</w:t>
+            </w:r>
+            <w:r>
+              <w:t>23</w:t>
             </w:r>
           </w:p>
         </w:tc>
@@ -2930,7 +2898,7 @@
               <w:cnfStyle w:val="000000100000" w:firstRow="0" w:lastRow="0" w:firstColumn="0" w:lastColumn="0" w:oddVBand="0" w:evenVBand="0" w:oddHBand="1" w:evenHBand="0" w:firstRowFirstColumn="0" w:firstRowLastColumn="0" w:lastRowFirstColumn="0" w:lastRowLastColumn="0"/>
             </w:pPr>
             <w:r>
-              <w:t>Delete team member</w:t>
+              <w:t>Edit team member</w:t>
             </w:r>
           </w:p>
         </w:tc>
@@ -2944,7 +2912,15 @@
               <w:cnfStyle w:val="000000100000" w:firstRow="0" w:lastRow="0" w:firstColumn="0" w:lastColumn="0" w:oddVBand="0" w:evenVBand="0" w:oddHBand="1" w:evenHBand="0" w:firstRowFirstColumn="0" w:firstRowLastColumn="0" w:lastRowFirstColumn="0" w:lastRowLastColumn="0"/>
             </w:pPr>
             <w:r>
-              <w:t>Delete Existing user “Qi”</w:t>
+              <w:t>Edit existing member “Maurice Jordan Corriette”</w:t>
+            </w:r>
+          </w:p>
+          <w:p>
+            <w:pPr>
+              <w:cnfStyle w:val="000000100000" w:firstRow="0" w:lastRow="0" w:firstColumn="0" w:lastColumn="0" w:oddVBand="0" w:evenVBand="0" w:oddHBand="1" w:evenHBand="0" w:firstRowFirstColumn="0" w:firstRowLastColumn="0" w:lastRowFirstColumn="0" w:lastRowLastColumn="0"/>
+            </w:pPr>
+            <w:r>
+              <w:t>Change email to “mac81@aber.ac.uk”</w:t>
             </w:r>
           </w:p>
         </w:tc>
@@ -2958,7 +2934,7 @@
               <w:cnfStyle w:val="000000100000" w:firstRow="0" w:lastRow="0" w:firstColumn="0" w:lastColumn="0" w:oddVBand="0" w:evenVBand="0" w:oddHBand="1" w:evenHBand="0" w:firstRowFirstColumn="0" w:firstRowLastColumn="0" w:lastRowFirstColumn="0" w:lastRowLastColumn="0"/>
             </w:pPr>
             <w:r>
-              <w:t>Dialogue box appears asking user to confirm deletion</w:t>
+              <w:t>Input accepted</w:t>
             </w:r>
           </w:p>
         </w:tc>
@@ -2971,7 +2947,7 @@
               <w:cnfStyle w:val="000000100000" w:firstRow="0" w:lastRow="0" w:firstColumn="0" w:lastColumn="0" w:oddVBand="0" w:evenVBand="0" w:oddHBand="1" w:evenHBand="0" w:firstRowFirstColumn="0" w:firstRowLastColumn="0" w:lastRowFirstColumn="0" w:lastRowLastColumn="0"/>
             </w:pPr>
             <w:r>
-              <w:t>Deletion is successful</w:t>
+              <w:t>Change Is successful</w:t>
             </w:r>
           </w:p>
         </w:tc>
@@ -2988,7 +2964,10 @@
           </w:tcPr>
           <w:p>
             <w:r>
-              <w:t>TS24</w:t>
+              <w:t>TS</w:t>
+            </w:r>
+            <w:r>
+              <w:t>24</w:t>
             </w:r>
           </w:p>
         </w:tc>
@@ -3029,7 +3008,7 @@
               <w:cnfStyle w:val="000000000000" w:firstRow="0" w:lastRow="0" w:firstColumn="0" w:lastColumn="0" w:oddVBand="0" w:evenVBand="0" w:oddHBand="0" w:evenHBand="0" w:firstRowFirstColumn="0" w:firstRowLastColumn="0" w:lastRowFirstColumn="0" w:lastRowLastColumn="0"/>
             </w:pPr>
             <w:r>
-              <w:t>Delete existing user “John”</w:t>
+              <w:t>Delete Existing member “Qi”</w:t>
             </w:r>
           </w:p>
         </w:tc>
@@ -3043,7 +3022,7 @@
               <w:cnfStyle w:val="000000000000" w:firstRow="0" w:lastRow="0" w:firstColumn="0" w:lastColumn="0" w:oddVBand="0" w:evenVBand="0" w:oddHBand="0" w:evenHBand="0" w:firstRowFirstColumn="0" w:firstRowLastColumn="0" w:lastRowFirstColumn="0" w:lastRowLastColumn="0"/>
             </w:pPr>
             <w:r>
-              <w:t>User is told that user does not exist</w:t>
+              <w:t>Dialogue box appears asking user to confirm deletion</w:t>
             </w:r>
           </w:p>
         </w:tc>
@@ -3056,7 +3035,7 @@
               <w:cnfStyle w:val="000000000000" w:firstRow="0" w:lastRow="0" w:firstColumn="0" w:lastColumn="0" w:oddVBand="0" w:evenVBand="0" w:oddHBand="0" w:evenHBand="0" w:firstRowFirstColumn="0" w:firstRowLastColumn="0" w:lastRowFirstColumn="0" w:lastRowLastColumn="0"/>
             </w:pPr>
             <w:r>
-              <w:t>Deletion un-successful</w:t>
+              <w:t>Deletion is successful</w:t>
             </w:r>
           </w:p>
         </w:tc>
@@ -3074,7 +3053,10 @@
           </w:tcPr>
           <w:p>
             <w:r>
-              <w:t>TS25</w:t>
+              <w:t>TS</w:t>
+            </w:r>
+            <w:r>
+              <w:t>25</w:t>
             </w:r>
           </w:p>
         </w:tc>
@@ -3087,7 +3069,7 @@
               <w:cnfStyle w:val="000000100000" w:firstRow="0" w:lastRow="0" w:firstColumn="0" w:lastColumn="0" w:oddVBand="0" w:evenVBand="0" w:oddHBand="1" w:evenHBand="0" w:firstRowFirstColumn="0" w:firstRowLastColumn="0" w:lastRowFirstColumn="0" w:lastRowLastColumn="0"/>
             </w:pPr>
             <w:r>
-              <w:t>FR4</w:t>
+              <w:t>FR3</w:t>
             </w:r>
           </w:p>
         </w:tc>
@@ -3101,7 +3083,7 @@
               <w:cnfStyle w:val="000000100000" w:firstRow="0" w:lastRow="0" w:firstColumn="0" w:lastColumn="0" w:oddVBand="0" w:evenVBand="0" w:oddHBand="1" w:evenHBand="0" w:firstRowFirstColumn="0" w:firstRowLastColumn="0" w:lastRowFirstColumn="0" w:lastRowLastColumn="0"/>
             </w:pPr>
             <w:r>
-              <w:t>Add new task</w:t>
+              <w:t>Delete team member</w:t>
             </w:r>
           </w:p>
         </w:tc>
@@ -3115,39 +3097,7 @@
               <w:cnfStyle w:val="000000100000" w:firstRow="0" w:lastRow="0" w:firstColumn="0" w:lastColumn="0" w:oddVBand="0" w:evenVBand="0" w:oddHBand="1" w:evenHBand="0" w:firstRowFirstColumn="0" w:firstRowLastColumn="0" w:lastRowFirstColumn="0" w:lastRowLastColumn="0"/>
             </w:pPr>
             <w:r>
-              <w:t>Do not enter task name</w:t>
-            </w:r>
-          </w:p>
-          <w:p>
-            <w:pPr>
-              <w:cnfStyle w:val="000000100000" w:firstRow="0" w:lastRow="0" w:firstColumn="0" w:lastColumn="0" w:oddVBand="0" w:evenVBand="0" w:oddHBand="1" w:evenHBand="0" w:firstRowFirstColumn="0" w:firstRowLastColumn="0" w:lastRowFirstColumn="0" w:lastRowLastColumn="0"/>
-            </w:pPr>
-            <w:r>
-              <w:t>Do not enter an assigned task member</w:t>
-            </w:r>
-          </w:p>
-          <w:p>
-            <w:pPr>
-              <w:cnfStyle w:val="000000100000" w:firstRow="0" w:lastRow="0" w:firstColumn="0" w:lastColumn="0" w:oddVBand="0" w:evenVBand="0" w:oddHBand="1" w:evenHBand="0" w:firstRowFirstColumn="0" w:firstRowLastColumn="0" w:lastRowFirstColumn="0" w:lastRowLastColumn="0"/>
-            </w:pPr>
-            <w:r>
-              <w:t>Do not give a start or end date</w:t>
-            </w:r>
-          </w:p>
-          <w:p>
-            <w:pPr>
-              <w:cnfStyle w:val="000000100000" w:firstRow="0" w:lastRow="0" w:firstColumn="0" w:lastColumn="0" w:oddVBand="0" w:evenVBand="0" w:oddHBand="1" w:evenHBand="0" w:firstRowFirstColumn="0" w:firstRowLastColumn="0" w:lastRowFirstColumn="0" w:lastRowLastColumn="0"/>
-            </w:pPr>
-            <w:r>
-              <w:t>Do no enter a description</w:t>
-            </w:r>
-          </w:p>
-          <w:p>
-            <w:pPr>
-              <w:cnfStyle w:val="000000100000" w:firstRow="0" w:lastRow="0" w:firstColumn="0" w:lastColumn="0" w:oddVBand="0" w:evenVBand="0" w:oddHBand="1" w:evenHBand="0" w:firstRowFirstColumn="0" w:firstRowLastColumn="0" w:lastRowFirstColumn="0" w:lastRowLastColumn="0"/>
-            </w:pPr>
-            <w:r>
-              <w:t>Leave status as default ‘allocated’</w:t>
+              <w:t>Delete existing member “John”</w:t>
             </w:r>
           </w:p>
         </w:tc>
@@ -3161,7 +3111,7 @@
               <w:cnfStyle w:val="000000100000" w:firstRow="0" w:lastRow="0" w:firstColumn="0" w:lastColumn="0" w:oddVBand="0" w:evenVBand="0" w:oddHBand="1" w:evenHBand="0" w:firstRowFirstColumn="0" w:firstRowLastColumn="0" w:lastRowFirstColumn="0" w:lastRowLastColumn="0"/>
             </w:pPr>
             <w:r>
-              <w:t>User told to enter a name, assigned task member, start date, end date and description</w:t>
+              <w:t>User is told that member does not exist</w:t>
             </w:r>
           </w:p>
         </w:tc>
@@ -3174,7 +3124,7 @@
               <w:cnfStyle w:val="000000100000" w:firstRow="0" w:lastRow="0" w:firstColumn="0" w:lastColumn="0" w:oddVBand="0" w:evenVBand="0" w:oddHBand="1" w:evenHBand="0" w:firstRowFirstColumn="0" w:firstRowLastColumn="0" w:lastRowFirstColumn="0" w:lastRowLastColumn="0"/>
             </w:pPr>
             <w:r>
-              <w:t>Task is rejected</w:t>
+              <w:t>Deletion un-successful</w:t>
             </w:r>
           </w:p>
         </w:tc>
@@ -3191,7 +3141,10 @@
           </w:tcPr>
           <w:p>
             <w:r>
-              <w:t>TS26</w:t>
+              <w:t>TS</w:t>
+            </w:r>
+            <w:r>
+              <w:t>26</w:t>
             </w:r>
           </w:p>
         </w:tc>
@@ -3232,39 +3185,31 @@
               <w:cnfStyle w:val="000000000000" w:firstRow="0" w:lastRow="0" w:firstColumn="0" w:lastColumn="0" w:oddVBand="0" w:evenVBand="0" w:oddHBand="0" w:evenHBand="0" w:firstRowFirstColumn="0" w:firstRowLastColumn="0" w:lastRowFirstColumn="0" w:lastRowLastColumn="0"/>
             </w:pPr>
             <w:r>
-              <w:t>Enter task name “Q”</w:t>
-            </w:r>
-          </w:p>
-          <w:p>
-            <w:pPr>
-              <w:cnfStyle w:val="000000000000" w:firstRow="0" w:lastRow="0" w:firstColumn="0" w:lastColumn="0" w:oddVBand="0" w:evenVBand="0" w:oddHBand="0" w:evenHBand="0" w:firstRowFirstColumn="0" w:firstRowLastColumn="0" w:lastRowFirstColumn="0" w:lastRowLastColumn="0"/>
-            </w:pPr>
-            <w:r>
-              <w:t>Enter assigned task member “John”</w:t>
-            </w:r>
-          </w:p>
-          <w:p>
-            <w:pPr>
-              <w:cnfStyle w:val="000000000000" w:firstRow="0" w:lastRow="0" w:firstColumn="0" w:lastColumn="0" w:oddVBand="0" w:evenVBand="0" w:oddHBand="0" w:evenHBand="0" w:firstRowFirstColumn="0" w:firstRowLastColumn="0" w:lastRowFirstColumn="0" w:lastRowLastColumn="0"/>
-            </w:pPr>
-            <w:r>
-              <w:t>Select start date “26/10/15”</w:t>
-            </w:r>
-          </w:p>
-          <w:p>
-            <w:pPr>
-              <w:cnfStyle w:val="000000000000" w:firstRow="0" w:lastRow="0" w:firstColumn="0" w:lastColumn="0" w:oddVBand="0" w:evenVBand="0" w:oddHBand="0" w:evenHBand="0" w:firstRowFirstColumn="0" w:firstRowLastColumn="0" w:lastRowFirstColumn="0" w:lastRowLastColumn="0"/>
-            </w:pPr>
-            <w:r>
-              <w:t>Select end date “13/11/15”</w:t>
-            </w:r>
-          </w:p>
-          <w:p>
-            <w:pPr>
-              <w:cnfStyle w:val="000000000000" w:firstRow="0" w:lastRow="0" w:firstColumn="0" w:lastColumn="0" w:oddVBand="0" w:evenVBand="0" w:oddHBand="0" w:evenHBand="0" w:firstRowFirstColumn="0" w:firstRowLastColumn="0" w:lastRowFirstColumn="0" w:lastRowLastColumn="0"/>
-            </w:pPr>
-            <w:r>
-              <w:t>Enter description “Creation of testing specification”</w:t>
+              <w:t>Do not enter task name</w:t>
+            </w:r>
+          </w:p>
+          <w:p>
+            <w:pPr>
+              <w:cnfStyle w:val="000000000000" w:firstRow="0" w:lastRow="0" w:firstColumn="0" w:lastColumn="0" w:oddVBand="0" w:evenVBand="0" w:oddHBand="0" w:evenHBand="0" w:firstRowFirstColumn="0" w:firstRowLastColumn="0" w:lastRowFirstColumn="0" w:lastRowLastColumn="0"/>
+            </w:pPr>
+            <w:r>
+              <w:t>Enter assigned task member “Josh Doyle”</w:t>
+            </w:r>
+          </w:p>
+          <w:p>
+            <w:pPr>
+              <w:cnfStyle w:val="000000000000" w:firstRow="0" w:lastRow="0" w:firstColumn="0" w:lastColumn="0" w:oddVBand="0" w:evenVBand="0" w:oddHBand="0" w:evenHBand="0" w:firstRowFirstColumn="0" w:firstRowLastColumn="0" w:lastRowFirstColumn="0" w:lastRowLastColumn="0"/>
+            </w:pPr>
+            <w:r>
+              <w:t>Enter start date “10/11/15</w:t>
+            </w:r>
+          </w:p>
+          <w:p>
+            <w:pPr>
+              <w:cnfStyle w:val="000000000000" w:firstRow="0" w:lastRow="0" w:firstColumn="0" w:lastColumn="0" w:oddVBand="0" w:evenVBand="0" w:oddHBand="0" w:evenHBand="0" w:firstRowFirstColumn="0" w:firstRowLastColumn="0" w:lastRowFirstColumn="0" w:lastRowLastColumn="0"/>
+            </w:pPr>
+            <w:r>
+              <w:t>Enter end date “20/11/15”</w:t>
             </w:r>
           </w:p>
           <w:p>
@@ -3286,7 +3231,7 @@
               <w:cnfStyle w:val="000000000000" w:firstRow="0" w:lastRow="0" w:firstColumn="0" w:lastColumn="0" w:oddVBand="0" w:evenVBand="0" w:oddHBand="0" w:evenHBand="0" w:firstRowFirstColumn="0" w:firstRowLastColumn="0" w:lastRowFirstColumn="0" w:lastRowLastColumn="0"/>
             </w:pPr>
             <w:r>
-              <w:t>User told that Task name is invalid and that assigned task member does not exist</w:t>
+              <w:t xml:space="preserve">User told to enter a name, </w:t>
             </w:r>
           </w:p>
         </w:tc>
@@ -3299,12 +3244,460 @@
               <w:cnfStyle w:val="000000000000" w:firstRow="0" w:lastRow="0" w:firstColumn="0" w:lastColumn="0" w:oddVBand="0" w:evenVBand="0" w:oddHBand="0" w:evenHBand="0" w:firstRowFirstColumn="0" w:firstRowLastColumn="0" w:lastRowFirstColumn="0" w:lastRowLastColumn="0"/>
             </w:pPr>
             <w:r>
-              <w:t>Task is rejected</w:t>
+              <w:t>Creation of task is rejected</w:t>
             </w:r>
           </w:p>
         </w:tc>
       </w:tr>
     </w:tbl>
+    <w:p/>
+    <w:p/>
+    <w:p/>
+    <w:p/>
+    <w:p/>
+    <w:p/>
+    <w:p/>
+    <w:p/>
+    <w:p/>
+    <w:tbl>
+      <w:tblPr>
+        <w:tblStyle w:val="GridTable4"/>
+        <w:tblW w:w="0" w:type="auto"/>
+        <w:tblLook w:val="04A0" w:firstRow="1" w:lastRow="0" w:firstColumn="1" w:lastColumn="0" w:noHBand="0" w:noVBand="1"/>
+      </w:tblPr>
+      <w:tblGrid>
+        <w:gridCol w:w="1502"/>
+        <w:gridCol w:w="1502"/>
+        <w:gridCol w:w="1503"/>
+        <w:gridCol w:w="1503"/>
+        <w:gridCol w:w="1503"/>
+        <w:gridCol w:w="1503"/>
+      </w:tblGrid>
+      <w:tr>
+        <w:trPr>
+          <w:cnfStyle w:val="100000000000" w:firstRow="1" w:lastRow="0" w:firstColumn="0" w:lastColumn="0" w:oddVBand="0" w:evenVBand="0" w:oddHBand="0" w:evenHBand="0" w:firstRowFirstColumn="0" w:firstRowLastColumn="0" w:lastRowFirstColumn="0" w:lastRowLastColumn="0"/>
+        </w:trPr>
+        <w:tc>
+          <w:tcPr>
+            <w:cnfStyle w:val="001000000000" w:firstRow="0" w:lastRow="0" w:firstColumn="1" w:lastColumn="0" w:oddVBand="0" w:evenVBand="0" w:oddHBand="0" w:evenHBand="0" w:firstRowFirstColumn="0" w:firstRowLastColumn="0" w:lastRowFirstColumn="0" w:lastRowLastColumn="0"/>
+            <w:tcW w:w="1502" w:type="dxa"/>
+          </w:tcPr>
+          <w:p>
+            <w:r>
+              <w:lastRenderedPageBreak/>
+              <w:t>Test Ref</w:t>
+            </w:r>
+          </w:p>
+        </w:tc>
+        <w:tc>
+          <w:tcPr>
+            <w:tcW w:w="1502" w:type="dxa"/>
+          </w:tcPr>
+          <w:p>
+            <w:pPr>
+              <w:cnfStyle w:val="100000000000" w:firstRow="1" w:lastRow="0" w:firstColumn="0" w:lastColumn="0" w:oddVBand="0" w:evenVBand="0" w:oddHBand="0" w:evenHBand="0" w:firstRowFirstColumn="0" w:firstRowLastColumn="0" w:lastRowFirstColumn="0" w:lastRowLastColumn="0"/>
+            </w:pPr>
+            <w:r>
+              <w:t xml:space="preserve">Req </w:t>
+            </w:r>
+            <w:r>
+              <w:t>being tested</w:t>
+            </w:r>
+          </w:p>
+        </w:tc>
+        <w:tc>
+          <w:tcPr>
+            <w:tcW w:w="1503" w:type="dxa"/>
+          </w:tcPr>
+          <w:p>
+            <w:pPr>
+              <w:cnfStyle w:val="100000000000" w:firstRow="1" w:lastRow="0" w:firstColumn="0" w:lastColumn="0" w:oddVBand="0" w:evenVBand="0" w:oddHBand="0" w:evenHBand="0" w:firstRowFirstColumn="0" w:firstRowLastColumn="0" w:lastRowFirstColumn="0" w:lastRowLastColumn="0"/>
+            </w:pPr>
+            <w:r>
+              <w:t>Test content</w:t>
+            </w:r>
+          </w:p>
+        </w:tc>
+        <w:tc>
+          <w:tcPr>
+            <w:tcW w:w="1503" w:type="dxa"/>
+          </w:tcPr>
+          <w:p>
+            <w:pPr>
+              <w:cnfStyle w:val="100000000000" w:firstRow="1" w:lastRow="0" w:firstColumn="0" w:lastColumn="0" w:oddVBand="0" w:evenVBand="0" w:oddHBand="0" w:evenHBand="0" w:firstRowFirstColumn="0" w:firstRowLastColumn="0" w:lastRowFirstColumn="0" w:lastRowLastColumn="0"/>
+            </w:pPr>
+            <w:r>
+              <w:t>Input</w:t>
+            </w:r>
+          </w:p>
+        </w:tc>
+        <w:tc>
+          <w:tcPr>
+            <w:tcW w:w="1503" w:type="dxa"/>
+          </w:tcPr>
+          <w:p>
+            <w:pPr>
+              <w:cnfStyle w:val="100000000000" w:firstRow="1" w:lastRow="0" w:firstColumn="0" w:lastColumn="0" w:oddVBand="0" w:evenVBand="0" w:oddHBand="0" w:evenHBand="0" w:firstRowFirstColumn="0" w:firstRowLastColumn="0" w:lastRowFirstColumn="0" w:lastRowLastColumn="0"/>
+            </w:pPr>
+            <w:r>
+              <w:t>Output</w:t>
+            </w:r>
+          </w:p>
+        </w:tc>
+        <w:tc>
+          <w:tcPr>
+            <w:tcW w:w="1503" w:type="dxa"/>
+          </w:tcPr>
+          <w:p>
+            <w:pPr>
+              <w:cnfStyle w:val="100000000000" w:firstRow="1" w:lastRow="0" w:firstColumn="0" w:lastColumn="0" w:oddVBand="0" w:evenVBand="0" w:oddHBand="0" w:evenHBand="0" w:firstRowFirstColumn="0" w:firstRowLastColumn="0" w:lastRowFirstColumn="0" w:lastRowLastColumn="0"/>
+            </w:pPr>
+            <w:r>
+              <w:t>Pass criteria</w:t>
+            </w:r>
+          </w:p>
+        </w:tc>
+      </w:tr>
+      <w:tr>
+        <w:trPr>
+          <w:cnfStyle w:val="000000100000" w:firstRow="0" w:lastRow="0" w:firstColumn="0" w:lastColumn="0" w:oddVBand="0" w:evenVBand="0" w:oddHBand="1" w:evenHBand="0" w:firstRowFirstColumn="0" w:firstRowLastColumn="0" w:lastRowFirstColumn="0" w:lastRowLastColumn="0"/>
+        </w:trPr>
+        <w:tc>
+          <w:tcPr>
+            <w:cnfStyle w:val="001000000000" w:firstRow="0" w:lastRow="0" w:firstColumn="1" w:lastColumn="0" w:oddVBand="0" w:evenVBand="0" w:oddHBand="0" w:evenHBand="0" w:firstRowFirstColumn="0" w:firstRowLastColumn="0" w:lastRowFirstColumn="0" w:lastRowLastColumn="0"/>
+            <w:tcW w:w="1502" w:type="dxa"/>
+          </w:tcPr>
+          <w:p>
+            <w:r>
+              <w:t>TS27</w:t>
+            </w:r>
+          </w:p>
+        </w:tc>
+        <w:tc>
+          <w:tcPr>
+            <w:tcW w:w="1502" w:type="dxa"/>
+          </w:tcPr>
+          <w:p>
+            <w:pPr>
+              <w:cnfStyle w:val="000000100000" w:firstRow="0" w:lastRow="0" w:firstColumn="0" w:lastColumn="0" w:oddVBand="0" w:evenVBand="0" w:oddHBand="1" w:evenHBand="0" w:firstRowFirstColumn="0" w:firstRowLastColumn="0" w:lastRowFirstColumn="0" w:lastRowLastColumn="0"/>
+            </w:pPr>
+            <w:r>
+              <w:t>FR4</w:t>
+            </w:r>
+          </w:p>
+        </w:tc>
+        <w:tc>
+          <w:tcPr>
+            <w:tcW w:w="1503" w:type="dxa"/>
+          </w:tcPr>
+          <w:p>
+            <w:pPr>
+              <w:cnfStyle w:val="000000100000" w:firstRow="0" w:lastRow="0" w:firstColumn="0" w:lastColumn="0" w:oddVBand="0" w:evenVBand="0" w:oddHBand="1" w:evenHBand="0" w:firstRowFirstColumn="0" w:firstRowLastColumn="0" w:lastRowFirstColumn="0" w:lastRowLastColumn="0"/>
+            </w:pPr>
+            <w:r>
+              <w:t>Add new task</w:t>
+            </w:r>
+          </w:p>
+        </w:tc>
+        <w:tc>
+          <w:tcPr>
+            <w:tcW w:w="1503" w:type="dxa"/>
+          </w:tcPr>
+          <w:p>
+            <w:pPr>
+              <w:cnfStyle w:val="000000100000" w:firstRow="0" w:lastRow="0" w:firstColumn="0" w:lastColumn="0" w:oddVBand="0" w:evenVBand="0" w:oddHBand="1" w:evenHBand="0" w:firstRowFirstColumn="0" w:firstRowLastColumn="0" w:lastRowFirstColumn="0" w:lastRowLastColumn="0"/>
+            </w:pPr>
+            <w:r>
+              <w:t>Enter task name “java spike work”</w:t>
+            </w:r>
+          </w:p>
+          <w:p>
+            <w:pPr>
+              <w:cnfStyle w:val="000000100000" w:firstRow="0" w:lastRow="0" w:firstColumn="0" w:lastColumn="0" w:oddVBand="0" w:evenVBand="0" w:oddHBand="1" w:evenHBand="0" w:firstRowFirstColumn="0" w:firstRowLastColumn="0" w:lastRowFirstColumn="0" w:lastRowLastColumn="0"/>
+            </w:pPr>
+            <w:r>
+              <w:t>Do not enter assigned task member</w:t>
+            </w:r>
+          </w:p>
+          <w:p>
+            <w:pPr>
+              <w:cnfStyle w:val="000000100000" w:firstRow="0" w:lastRow="0" w:firstColumn="0" w:lastColumn="0" w:oddVBand="0" w:evenVBand="0" w:oddHBand="1" w:evenHBand="0" w:firstRowFirstColumn="0" w:firstRowLastColumn="0" w:lastRowFirstColumn="0" w:lastRowLastColumn="0"/>
+            </w:pPr>
+            <w:r>
+              <w:t>Enter start date “10/11/15</w:t>
+            </w:r>
+          </w:p>
+          <w:p>
+            <w:pPr>
+              <w:cnfStyle w:val="000000100000" w:firstRow="0" w:lastRow="0" w:firstColumn="0" w:lastColumn="0" w:oddVBand="0" w:evenVBand="0" w:oddHBand="1" w:evenHBand="0" w:firstRowFirstColumn="0" w:firstRowLastColumn="0" w:lastRowFirstColumn="0" w:lastRowLastColumn="0"/>
+            </w:pPr>
+            <w:r>
+              <w:t>Enter end date “20/11/15”</w:t>
+            </w:r>
+          </w:p>
+          <w:p>
+            <w:pPr>
+              <w:cnfStyle w:val="000000100000" w:firstRow="0" w:lastRow="0" w:firstColumn="0" w:lastColumn="0" w:oddVBand="0" w:evenVBand="0" w:oddHBand="1" w:evenHBand="0" w:firstRowFirstColumn="0" w:firstRowLastColumn="0" w:lastRowFirstColumn="0" w:lastRowLastColumn="0"/>
+            </w:pPr>
+            <w:r>
+              <w:t>Leave status as default ‘allocated’</w:t>
+            </w:r>
+          </w:p>
+        </w:tc>
+        <w:tc>
+          <w:tcPr>
+            <w:tcW w:w="1503" w:type="dxa"/>
+          </w:tcPr>
+          <w:p>
+            <w:pPr>
+              <w:cnfStyle w:val="000000100000" w:firstRow="0" w:lastRow="0" w:firstColumn="0" w:lastColumn="0" w:oddVBand="0" w:evenVBand="0" w:oddHBand="1" w:evenHBand="0" w:firstRowFirstColumn="0" w:firstRowLastColumn="0" w:lastRowFirstColumn="0" w:lastRowLastColumn="0"/>
+            </w:pPr>
+            <w:r>
+              <w:t>User is told to enter assigned task member</w:t>
+            </w:r>
+          </w:p>
+        </w:tc>
+        <w:tc>
+          <w:tcPr>
+            <w:tcW w:w="1503" w:type="dxa"/>
+          </w:tcPr>
+          <w:p>
+            <w:pPr>
+              <w:cnfStyle w:val="000000100000" w:firstRow="0" w:lastRow="0" w:firstColumn="0" w:lastColumn="0" w:oddVBand="0" w:evenVBand="0" w:oddHBand="1" w:evenHBand="0" w:firstRowFirstColumn="0" w:firstRowLastColumn="0" w:lastRowFirstColumn="0" w:lastRowLastColumn="0"/>
+            </w:pPr>
+            <w:r>
+              <w:t>Creation of task is rejected</w:t>
+            </w:r>
+          </w:p>
+        </w:tc>
+      </w:tr>
+      <w:tr>
+        <w:tc>
+          <w:tcPr>
+            <w:cnfStyle w:val="001000000000" w:firstRow="0" w:lastRow="0" w:firstColumn="1" w:lastColumn="0" w:oddVBand="0" w:evenVBand="0" w:oddHBand="0" w:evenHBand="0" w:firstRowFirstColumn="0" w:firstRowLastColumn="0" w:lastRowFirstColumn="0" w:lastRowLastColumn="0"/>
+            <w:tcW w:w="1502" w:type="dxa"/>
+          </w:tcPr>
+          <w:p>
+            <w:r>
+              <w:t>TS28</w:t>
+            </w:r>
+          </w:p>
+        </w:tc>
+        <w:tc>
+          <w:tcPr>
+            <w:tcW w:w="1502" w:type="dxa"/>
+          </w:tcPr>
+          <w:p>
+            <w:pPr>
+              <w:cnfStyle w:val="000000000000" w:firstRow="0" w:lastRow="0" w:firstColumn="0" w:lastColumn="0" w:oddVBand="0" w:evenVBand="0" w:oddHBand="0" w:evenHBand="0" w:firstRowFirstColumn="0" w:firstRowLastColumn="0" w:lastRowFirstColumn="0" w:lastRowLastColumn="0"/>
+            </w:pPr>
+            <w:r>
+              <w:t>FR4</w:t>
+            </w:r>
+          </w:p>
+        </w:tc>
+        <w:tc>
+          <w:tcPr>
+            <w:tcW w:w="1503" w:type="dxa"/>
+          </w:tcPr>
+          <w:p>
+            <w:pPr>
+              <w:cnfStyle w:val="000000000000" w:firstRow="0" w:lastRow="0" w:firstColumn="0" w:lastColumn="0" w:oddVBand="0" w:evenVBand="0" w:oddHBand="0" w:evenHBand="0" w:firstRowFirstColumn="0" w:firstRowLastColumn="0" w:lastRowFirstColumn="0" w:lastRowLastColumn="0"/>
+            </w:pPr>
+            <w:r>
+              <w:t>Add new task</w:t>
+            </w:r>
+          </w:p>
+        </w:tc>
+        <w:tc>
+          <w:tcPr>
+            <w:tcW w:w="1503" w:type="dxa"/>
+          </w:tcPr>
+          <w:p>
+            <w:pPr>
+              <w:cnfStyle w:val="000000000000" w:firstRow="0" w:lastRow="0" w:firstColumn="0" w:lastColumn="0" w:oddVBand="0" w:evenVBand="0" w:oddHBand="0" w:evenHBand="0" w:firstRowFirstColumn="0" w:firstRowLastColumn="0" w:lastRowFirstColumn="0" w:lastRowLastColumn="0"/>
+            </w:pPr>
+            <w:r>
+              <w:t>Enter task name “java spike work</w:t>
+            </w:r>
+          </w:p>
+          <w:p>
+            <w:pPr>
+              <w:cnfStyle w:val="000000000000" w:firstRow="0" w:lastRow="0" w:firstColumn="0" w:lastColumn="0" w:oddVBand="0" w:evenVBand="0" w:oddHBand="0" w:evenHBand="0" w:firstRowFirstColumn="0" w:firstRowLastColumn="0" w:lastRowFirstColumn="0" w:lastRowLastColumn="0"/>
+            </w:pPr>
+            <w:r>
+              <w:t>Enter assigned task member “Josh Doyle”</w:t>
+            </w:r>
+          </w:p>
+          <w:p>
+            <w:pPr>
+              <w:cnfStyle w:val="000000000000" w:firstRow="0" w:lastRow="0" w:firstColumn="0" w:lastColumn="0" w:oddVBand="0" w:evenVBand="0" w:oddHBand="0" w:evenHBand="0" w:firstRowFirstColumn="0" w:firstRowLastColumn="0" w:lastRowFirstColumn="0" w:lastRowLastColumn="0"/>
+            </w:pPr>
+            <w:r>
+              <w:t>Do not enter a start date</w:t>
+            </w:r>
+          </w:p>
+          <w:p>
+            <w:pPr>
+              <w:cnfStyle w:val="000000000000" w:firstRow="0" w:lastRow="0" w:firstColumn="0" w:lastColumn="0" w:oddVBand="0" w:evenVBand="0" w:oddHBand="0" w:evenHBand="0" w:firstRowFirstColumn="0" w:firstRowLastColumn="0" w:lastRowFirstColumn="0" w:lastRowLastColumn="0"/>
+            </w:pPr>
+            <w:r>
+              <w:t>Enter end date “20/11/15”</w:t>
+            </w:r>
+          </w:p>
+          <w:p>
+            <w:pPr>
+              <w:cnfStyle w:val="000000000000" w:firstRow="0" w:lastRow="0" w:firstColumn="0" w:lastColumn="0" w:oddVBand="0" w:evenVBand="0" w:oddHBand="0" w:evenHBand="0" w:firstRowFirstColumn="0" w:firstRowLastColumn="0" w:lastRowFirstColumn="0" w:lastRowLastColumn="0"/>
+            </w:pPr>
+            <w:r>
+              <w:t>Leave status as default ‘allocated’</w:t>
+            </w:r>
+          </w:p>
+        </w:tc>
+        <w:tc>
+          <w:tcPr>
+            <w:tcW w:w="1503" w:type="dxa"/>
+          </w:tcPr>
+          <w:p>
+            <w:pPr>
+              <w:cnfStyle w:val="000000000000" w:firstRow="0" w:lastRow="0" w:firstColumn="0" w:lastColumn="0" w:oddVBand="0" w:evenVBand="0" w:oddHBand="0" w:evenHBand="0" w:firstRowFirstColumn="0" w:firstRowLastColumn="0" w:lastRowFirstColumn="0" w:lastRowLastColumn="0"/>
+            </w:pPr>
+            <w:r>
+              <w:t>User is told to enter a start date</w:t>
+            </w:r>
+          </w:p>
+        </w:tc>
+        <w:tc>
+          <w:tcPr>
+            <w:tcW w:w="1503" w:type="dxa"/>
+          </w:tcPr>
+          <w:p>
+            <w:pPr>
+              <w:cnfStyle w:val="000000000000" w:firstRow="0" w:lastRow="0" w:firstColumn="0" w:lastColumn="0" w:oddVBand="0" w:evenVBand="0" w:oddHBand="0" w:evenHBand="0" w:firstRowFirstColumn="0" w:firstRowLastColumn="0" w:lastRowFirstColumn="0" w:lastRowLastColumn="0"/>
+            </w:pPr>
+            <w:r>
+              <w:t>Creation of task is rejected</w:t>
+            </w:r>
+          </w:p>
+        </w:tc>
+      </w:tr>
+      <w:tr>
+        <w:trPr>
+          <w:cnfStyle w:val="000000100000" w:firstRow="0" w:lastRow="0" w:firstColumn="0" w:lastColumn="0" w:oddVBand="0" w:evenVBand="0" w:oddHBand="1" w:evenHBand="0" w:firstRowFirstColumn="0" w:firstRowLastColumn="0" w:lastRowFirstColumn="0" w:lastRowLastColumn="0"/>
+        </w:trPr>
+        <w:tc>
+          <w:tcPr>
+            <w:cnfStyle w:val="001000000000" w:firstRow="0" w:lastRow="0" w:firstColumn="1" w:lastColumn="0" w:oddVBand="0" w:evenVBand="0" w:oddHBand="0" w:evenHBand="0" w:firstRowFirstColumn="0" w:firstRowLastColumn="0" w:lastRowFirstColumn="0" w:lastRowLastColumn="0"/>
+            <w:tcW w:w="1502" w:type="dxa"/>
+          </w:tcPr>
+          <w:p>
+            <w:r>
+              <w:t>TS29</w:t>
+            </w:r>
+          </w:p>
+        </w:tc>
+        <w:tc>
+          <w:tcPr>
+            <w:tcW w:w="1502" w:type="dxa"/>
+          </w:tcPr>
+          <w:p>
+            <w:pPr>
+              <w:cnfStyle w:val="000000100000" w:firstRow="0" w:lastRow="0" w:firstColumn="0" w:lastColumn="0" w:oddVBand="0" w:evenVBand="0" w:oddHBand="1" w:evenHBand="0" w:firstRowFirstColumn="0" w:firstRowLastColumn="0" w:lastRowFirstColumn="0" w:lastRowLastColumn="0"/>
+            </w:pPr>
+            <w:r>
+              <w:t>FR4</w:t>
+            </w:r>
+          </w:p>
+        </w:tc>
+        <w:tc>
+          <w:tcPr>
+            <w:tcW w:w="1503" w:type="dxa"/>
+          </w:tcPr>
+          <w:p>
+            <w:pPr>
+              <w:cnfStyle w:val="000000100000" w:firstRow="0" w:lastRow="0" w:firstColumn="0" w:lastColumn="0" w:oddVBand="0" w:evenVBand="0" w:oddHBand="1" w:evenHBand="0" w:firstRowFirstColumn="0" w:firstRowLastColumn="0" w:lastRowFirstColumn="0" w:lastRowLastColumn="0"/>
+            </w:pPr>
+            <w:r>
+              <w:t>Add new task</w:t>
+            </w:r>
+          </w:p>
+        </w:tc>
+        <w:tc>
+          <w:tcPr>
+            <w:tcW w:w="1503" w:type="dxa"/>
+          </w:tcPr>
+          <w:p>
+            <w:pPr>
+              <w:cnfStyle w:val="000000100000" w:firstRow="0" w:lastRow="0" w:firstColumn="0" w:lastColumn="0" w:oddVBand="0" w:evenVBand="0" w:oddHBand="1" w:evenHBand="0" w:firstRowFirstColumn="0" w:firstRowLastColumn="0" w:lastRowFirstColumn="0" w:lastRowLastColumn="0"/>
+            </w:pPr>
+            <w:r>
+              <w:t>Enter task name “java spike work”</w:t>
+            </w:r>
+          </w:p>
+          <w:p>
+            <w:pPr>
+              <w:cnfStyle w:val="000000100000" w:firstRow="0" w:lastRow="0" w:firstColumn="0" w:lastColumn="0" w:oddVBand="0" w:evenVBand="0" w:oddHBand="1" w:evenHBand="0" w:firstRowFirstColumn="0" w:firstRowLastColumn="0" w:lastRowFirstColumn="0" w:lastRowLastColumn="0"/>
+            </w:pPr>
+            <w:r>
+              <w:t>Enter assigned task member “Josh Doyle”</w:t>
+            </w:r>
+          </w:p>
+          <w:p>
+            <w:pPr>
+              <w:cnfStyle w:val="000000100000" w:firstRow="0" w:lastRow="0" w:firstColumn="0" w:lastColumn="0" w:oddVBand="0" w:evenVBand="0" w:oddHBand="1" w:evenHBand="0" w:firstRowFirstColumn="0" w:firstRowLastColumn="0" w:lastRowFirstColumn="0" w:lastRowLastColumn="0"/>
+            </w:pPr>
+            <w:r>
+              <w:t>Enter start date “10/11/15</w:t>
+            </w:r>
+          </w:p>
+          <w:p>
+            <w:pPr>
+              <w:cnfStyle w:val="000000100000" w:firstRow="0" w:lastRow="0" w:firstColumn="0" w:lastColumn="0" w:oddVBand="0" w:evenVBand="0" w:oddHBand="1" w:evenHBand="0" w:firstRowFirstColumn="0" w:firstRowLastColumn="0" w:lastRowFirstColumn="0" w:lastRowLastColumn="0"/>
+            </w:pPr>
+            <w:r>
+              <w:t>Do not enter an end date</w:t>
+            </w:r>
+          </w:p>
+          <w:p>
+            <w:pPr>
+              <w:cnfStyle w:val="000000100000" w:firstRow="0" w:lastRow="0" w:firstColumn="0" w:lastColumn="0" w:oddVBand="0" w:evenVBand="0" w:oddHBand="1" w:evenHBand="0" w:firstRowFirstColumn="0" w:firstRowLastColumn="0" w:lastRowFirstColumn="0" w:lastRowLastColumn="0"/>
+            </w:pPr>
+            <w:r>
+              <w:t>Leave status as default ‘allocated’</w:t>
+            </w:r>
+          </w:p>
+        </w:tc>
+        <w:tc>
+          <w:tcPr>
+            <w:tcW w:w="1503" w:type="dxa"/>
+          </w:tcPr>
+          <w:p>
+            <w:pPr>
+              <w:cnfStyle w:val="000000100000" w:firstRow="0" w:lastRow="0" w:firstColumn="0" w:lastColumn="0" w:oddVBand="0" w:evenVBand="0" w:oddHBand="1" w:evenHBand="0" w:firstRowFirstColumn="0" w:firstRowLastColumn="0" w:lastRowFirstColumn="0" w:lastRowLastColumn="0"/>
+            </w:pPr>
+            <w:r>
+              <w:t>User is told to enter an end date</w:t>
+            </w:r>
+          </w:p>
+        </w:tc>
+        <w:tc>
+          <w:tcPr>
+            <w:tcW w:w="1503" w:type="dxa"/>
+          </w:tcPr>
+          <w:p>
+            <w:pPr>
+              <w:cnfStyle w:val="000000100000" w:firstRow="0" w:lastRow="0" w:firstColumn="0" w:lastColumn="0" w:oddVBand="0" w:evenVBand="0" w:oddHBand="1" w:evenHBand="0" w:firstRowFirstColumn="0" w:firstRowLastColumn="0" w:lastRowFirstColumn="0" w:lastRowLastColumn="0"/>
+            </w:pPr>
+            <w:r>
+              <w:t>Creation of task is rejected</w:t>
+            </w:r>
+          </w:p>
+        </w:tc>
+      </w:tr>
+    </w:tbl>
+    <w:p/>
+    <w:p/>
+    <w:p/>
     <w:p/>
     <w:p/>
     <w:p/>
@@ -3336,7 +3729,6 @@
           </w:tcPr>
           <w:p>
             <w:r>
-              <w:lastRenderedPageBreak/>
               <w:t>Test Ref</w:t>
             </w:r>
           </w:p>
@@ -3421,7 +3813,7 @@
           </w:tcPr>
           <w:p>
             <w:r>
-              <w:t>TS27</w:t>
+              <w:t>TS30</w:t>
             </w:r>
           </w:p>
         </w:tc>
@@ -3460,15 +3852,15 @@
               <w:cnfStyle w:val="000000100000" w:firstRow="0" w:lastRow="0" w:firstColumn="0" w:lastColumn="0" w:oddVBand="0" w:evenVBand="0" w:oddHBand="1" w:evenHBand="0" w:firstRowFirstColumn="0" w:firstRowLastColumn="0" w:lastRowFirstColumn="0" w:lastRowLastColumn="0"/>
             </w:pPr>
             <w:r>
-              <w:t>Enter task name “QA”</w:t>
-            </w:r>
-          </w:p>
-          <w:p>
-            <w:pPr>
-              <w:cnfStyle w:val="000000100000" w:firstRow="0" w:lastRow="0" w:firstColumn="0" w:lastColumn="0" w:oddVBand="0" w:evenVBand="0" w:oddHBand="1" w:evenHBand="0" w:firstRowFirstColumn="0" w:firstRowLastColumn="0" w:lastRowFirstColumn="0" w:lastRowLastColumn="0"/>
-            </w:pPr>
-            <w:r>
-              <w:t>Enter assigned task member “john”</w:t>
+              <w:t>Enter task name “Q”</w:t>
+            </w:r>
+          </w:p>
+          <w:p>
+            <w:pPr>
+              <w:cnfStyle w:val="000000100000" w:firstRow="0" w:lastRow="0" w:firstColumn="0" w:lastColumn="0" w:oddVBand="0" w:evenVBand="0" w:oddHBand="1" w:evenHBand="0" w:firstRowFirstColumn="0" w:firstRowLastColumn="0" w:lastRowFirstColumn="0" w:lastRowLastColumn="0"/>
+            </w:pPr>
+            <w:r>
+              <w:t>Enter assigned task member “Oliver Earl”</w:t>
             </w:r>
           </w:p>
           <w:p>
@@ -3494,8 +3886,6 @@
             <w:r>
               <w:t>Enter description “Creation of testing specification”</w:t>
             </w:r>
-            <w:bookmarkStart w:id="4" w:name="_GoBack"/>
-            <w:bookmarkEnd w:id="4"/>
           </w:p>
           <w:p>
             <w:pPr>
@@ -3515,7 +3905,7 @@
               <w:cnfStyle w:val="000000100000" w:firstRow="0" w:lastRow="0" w:firstColumn="0" w:lastColumn="0" w:oddVBand="0" w:evenVBand="0" w:oddHBand="1" w:evenHBand="0" w:firstRowFirstColumn="0" w:firstRowLastColumn="0" w:lastRowFirstColumn="0" w:lastRowLastColumn="0"/>
             </w:pPr>
             <w:r>
-              <w:t>User is told that task name is invalid and assigned task member does not exist</w:t>
+              <w:t>User told that Task name is invalid</w:t>
             </w:r>
           </w:p>
         </w:tc>
@@ -3528,7 +3918,7 @@
               <w:cnfStyle w:val="000000100000" w:firstRow="0" w:lastRow="0" w:firstColumn="0" w:lastColumn="0" w:oddVBand="0" w:evenVBand="0" w:oddHBand="1" w:evenHBand="0" w:firstRowFirstColumn="0" w:firstRowLastColumn="0" w:lastRowFirstColumn="0" w:lastRowLastColumn="0"/>
             </w:pPr>
             <w:r>
-              <w:t>Task is rejected</w:t>
+              <w:t>Creation of task is rejected</w:t>
             </w:r>
           </w:p>
         </w:tc>
@@ -3540,14 +3930,11 @@
             <w:tcW w:w="1118" w:type="dxa"/>
           </w:tcPr>
           <w:p>
-            <w:pPr>
-              <w:rPr>
-                <w:b w:val="0"/>
-                <w:bCs w:val="0"/>
-              </w:rPr>
-            </w:pPr>
-            <w:r>
-              <w:t>TS28</w:t>
+            <w:r>
+              <w:t>TS</w:t>
+            </w:r>
+            <w:r>
+              <w:t>31</w:t>
             </w:r>
           </w:p>
         </w:tc>
@@ -3586,31 +3973,31 @@
               <w:cnfStyle w:val="000000000000" w:firstRow="0" w:lastRow="0" w:firstColumn="0" w:lastColumn="0" w:oddVBand="0" w:evenVBand="0" w:oddHBand="0" w:evenHBand="0" w:firstRowFirstColumn="0" w:firstRowLastColumn="0" w:lastRowFirstColumn="0" w:lastRowLastColumn="0"/>
             </w:pPr>
             <w:r>
-              <w:t>Enter task name “Testing specification”</w:t>
-            </w:r>
-          </w:p>
-          <w:p>
-            <w:pPr>
-              <w:cnfStyle w:val="000000000000" w:firstRow="0" w:lastRow="0" w:firstColumn="0" w:lastColumn="0" w:oddVBand="0" w:evenVBand="0" w:oddHBand="0" w:evenHBand="0" w:firstRowFirstColumn="0" w:firstRowLastColumn="0" w:lastRowFirstColumn="0" w:lastRowLastColumn="0"/>
-            </w:pPr>
-            <w:r>
-              <w:t>Enter assigned task member “Maurice Jordan Corriette”</w:t>
-            </w:r>
-          </w:p>
-          <w:p>
-            <w:pPr>
-              <w:cnfStyle w:val="000000000000" w:firstRow="0" w:lastRow="0" w:firstColumn="0" w:lastColumn="0" w:oddVBand="0" w:evenVBand="0" w:oddHBand="0" w:evenHBand="0" w:firstRowFirstColumn="0" w:firstRowLastColumn="0" w:lastRowFirstColumn="0" w:lastRowLastColumn="0"/>
-            </w:pPr>
-            <w:r>
-              <w:t>Select start date “13/11/15”</w:t>
-            </w:r>
-          </w:p>
-          <w:p>
-            <w:pPr>
-              <w:cnfStyle w:val="000000000000" w:firstRow="0" w:lastRow="0" w:firstColumn="0" w:lastColumn="0" w:oddVBand="0" w:evenVBand="0" w:oddHBand="0" w:evenHBand="0" w:firstRowFirstColumn="0" w:firstRowLastColumn="0" w:lastRowFirstColumn="0" w:lastRowLastColumn="0"/>
-            </w:pPr>
-            <w:r>
-              <w:t>Select end date “23/10/15”</w:t>
+              <w:t>Enter task name “QA”</w:t>
+            </w:r>
+          </w:p>
+          <w:p>
+            <w:pPr>
+              <w:cnfStyle w:val="000000000000" w:firstRow="0" w:lastRow="0" w:firstColumn="0" w:lastColumn="0" w:oddVBand="0" w:evenVBand="0" w:oddHBand="0" w:evenHBand="0" w:firstRowFirstColumn="0" w:firstRowLastColumn="0" w:lastRowFirstColumn="0" w:lastRowLastColumn="0"/>
+            </w:pPr>
+            <w:r>
+              <w:t>Enter assigned task member “Oliver Earl”</w:t>
+            </w:r>
+          </w:p>
+          <w:p>
+            <w:pPr>
+              <w:cnfStyle w:val="000000000000" w:firstRow="0" w:lastRow="0" w:firstColumn="0" w:lastColumn="0" w:oddVBand="0" w:evenVBand="0" w:oddHBand="0" w:evenHBand="0" w:firstRowFirstColumn="0" w:firstRowLastColumn="0" w:lastRowFirstColumn="0" w:lastRowLastColumn="0"/>
+            </w:pPr>
+            <w:r>
+              <w:t>Select start date “26/10/15”</w:t>
+            </w:r>
+          </w:p>
+          <w:p>
+            <w:pPr>
+              <w:cnfStyle w:val="000000000000" w:firstRow="0" w:lastRow="0" w:firstColumn="0" w:lastColumn="0" w:oddVBand="0" w:evenVBand="0" w:oddHBand="0" w:evenHBand="0" w:firstRowFirstColumn="0" w:firstRowLastColumn="0" w:lastRowFirstColumn="0" w:lastRowLastColumn="0"/>
+            </w:pPr>
+            <w:r>
+              <w:t>Select end date “13/11/15”</w:t>
             </w:r>
           </w:p>
           <w:p>
@@ -3639,7 +4026,7 @@
               <w:cnfStyle w:val="000000000000" w:firstRow="0" w:lastRow="0" w:firstColumn="0" w:lastColumn="0" w:oddVBand="0" w:evenVBand="0" w:oddHBand="0" w:evenHBand="0" w:firstRowFirstColumn="0" w:firstRowLastColumn="0" w:lastRowFirstColumn="0" w:lastRowLastColumn="0"/>
             </w:pPr>
             <w:r>
-              <w:t>User is told that end date must be after the start date</w:t>
+              <w:t xml:space="preserve">User is told that task name is invalid </w:t>
             </w:r>
           </w:p>
         </w:tc>
@@ -3652,7 +4039,7 @@
               <w:cnfStyle w:val="000000000000" w:firstRow="0" w:lastRow="0" w:firstColumn="0" w:lastColumn="0" w:oddVBand="0" w:evenVBand="0" w:oddHBand="0" w:evenHBand="0" w:firstRowFirstColumn="0" w:firstRowLastColumn="0" w:lastRowFirstColumn="0" w:lastRowLastColumn="0"/>
             </w:pPr>
             <w:r>
-              <w:t>Task is rejected</w:t>
+              <w:t>Creation of task is rejected</w:t>
             </w:r>
           </w:p>
         </w:tc>
@@ -3667,8 +4054,17 @@
             <w:tcW w:w="1118" w:type="dxa"/>
           </w:tcPr>
           <w:p>
-            <w:r>
-              <w:t>TS29</w:t>
+            <w:pPr>
+              <w:rPr>
+                <w:b w:val="0"/>
+                <w:bCs w:val="0"/>
+              </w:rPr>
+            </w:pPr>
+            <w:r>
+              <w:t>TS</w:t>
+            </w:r>
+            <w:r>
+              <w:t>32</w:t>
             </w:r>
           </w:p>
         </w:tc>
@@ -3707,45 +4103,39 @@
               <w:cnfStyle w:val="000000100000" w:firstRow="0" w:lastRow="0" w:firstColumn="0" w:lastColumn="0" w:oddVBand="0" w:evenVBand="0" w:oddHBand="1" w:evenHBand="0" w:firstRowFirstColumn="0" w:firstRowLastColumn="0" w:lastRowFirstColumn="0" w:lastRowLastColumn="0"/>
             </w:pPr>
             <w:r>
-              <w:t>Enter task name “QAS”</w:t>
-            </w:r>
-          </w:p>
-          <w:p>
-            <w:pPr>
-              <w:cnfStyle w:val="000000100000" w:firstRow="0" w:lastRow="0" w:firstColumn="0" w:lastColumn="0" w:oddVBand="0" w:evenVBand="0" w:oddHBand="1" w:evenHBand="0" w:firstRowFirstColumn="0" w:firstRowLastColumn="0" w:lastRowFirstColumn="0" w:lastRowLastColumn="0"/>
-            </w:pPr>
-            <w:r>
-              <w:t>Enter assigned task member “Oliver earl”</w:t>
-            </w:r>
-          </w:p>
-          <w:p>
-            <w:pPr>
-              <w:cnfStyle w:val="000000100000" w:firstRow="0" w:lastRow="0" w:firstColumn="0" w:lastColumn="0" w:oddVBand="0" w:evenVBand="0" w:oddHBand="1" w:evenHBand="0" w:firstRowFirstColumn="0" w:firstRowLastColumn="0" w:lastRowFirstColumn="0" w:lastRowLastColumn="0"/>
-            </w:pPr>
-            <w:r>
-              <w:t>Select start date “26/10/15”</w:t>
-            </w:r>
-          </w:p>
-          <w:p>
-            <w:pPr>
-              <w:cnfStyle w:val="000000100000" w:firstRow="0" w:lastRow="0" w:firstColumn="0" w:lastColumn="0" w:oddVBand="0" w:evenVBand="0" w:oddHBand="1" w:evenHBand="0" w:firstRowFirstColumn="0" w:firstRowLastColumn="0" w:lastRowFirstColumn="0" w:lastRowLastColumn="0"/>
-            </w:pPr>
-            <w:r>
-              <w:t>Select end date “13/11/15”</w:t>
-            </w:r>
-          </w:p>
-          <w:p>
-            <w:pPr>
-              <w:cnfStyle w:val="000000100000" w:firstRow="0" w:lastRow="0" w:firstColumn="0" w:lastColumn="0" w:oddVBand="0" w:evenVBand="0" w:oddHBand="1" w:evenHBand="0" w:firstRowFirstColumn="0" w:firstRowLastColumn="0" w:lastRowFirstColumn="0" w:lastRowLastColumn="0"/>
-            </w:pPr>
-            <w:r>
-              <w:t xml:space="preserve">Enter description “Creation of </w:t>
-            </w:r>
-            <w:r>
-              <w:t>Quality assurance documents</w:t>
-            </w:r>
-            <w:r>
-              <w:t>”</w:t>
+              <w:t>Enter task name “Testing specification”</w:t>
+            </w:r>
+          </w:p>
+          <w:p>
+            <w:pPr>
+              <w:cnfStyle w:val="000000100000" w:firstRow="0" w:lastRow="0" w:firstColumn="0" w:lastColumn="0" w:oddVBand="0" w:evenVBand="0" w:oddHBand="1" w:evenHBand="0" w:firstRowFirstColumn="0" w:firstRowLastColumn="0" w:lastRowFirstColumn="0" w:lastRowLastColumn="0"/>
+            </w:pPr>
+            <w:r>
+              <w:t>Enter assigned task member “Maurice Jordan Corriette”</w:t>
+            </w:r>
+          </w:p>
+          <w:p>
+            <w:pPr>
+              <w:cnfStyle w:val="000000100000" w:firstRow="0" w:lastRow="0" w:firstColumn="0" w:lastColumn="0" w:oddVBand="0" w:evenVBand="0" w:oddHBand="1" w:evenHBand="0" w:firstRowFirstColumn="0" w:firstRowLastColumn="0" w:lastRowFirstColumn="0" w:lastRowLastColumn="0"/>
+            </w:pPr>
+            <w:r>
+              <w:t>Select start date “13/11/15”</w:t>
+            </w:r>
+          </w:p>
+          <w:p>
+            <w:pPr>
+              <w:cnfStyle w:val="000000100000" w:firstRow="0" w:lastRow="0" w:firstColumn="0" w:lastColumn="0" w:oddVBand="0" w:evenVBand="0" w:oddHBand="1" w:evenHBand="0" w:firstRowFirstColumn="0" w:firstRowLastColumn="0" w:lastRowFirstColumn="0" w:lastRowLastColumn="0"/>
+            </w:pPr>
+            <w:r>
+              <w:t>Select end date “23/10/15”</w:t>
+            </w:r>
+          </w:p>
+          <w:p>
+            <w:pPr>
+              <w:cnfStyle w:val="000000100000" w:firstRow="0" w:lastRow="0" w:firstColumn="0" w:lastColumn="0" w:oddVBand="0" w:evenVBand="0" w:oddHBand="1" w:evenHBand="0" w:firstRowFirstColumn="0" w:firstRowLastColumn="0" w:lastRowFirstColumn="0" w:lastRowLastColumn="0"/>
+            </w:pPr>
+            <w:r>
+              <w:t>Enter description “Creation of testing specification”</w:t>
             </w:r>
           </w:p>
           <w:p>
@@ -3766,7 +4156,7 @@
               <w:cnfStyle w:val="000000100000" w:firstRow="0" w:lastRow="0" w:firstColumn="0" w:lastColumn="0" w:oddVBand="0" w:evenVBand="0" w:oddHBand="1" w:evenHBand="0" w:firstRowFirstColumn="0" w:firstRowLastColumn="0" w:lastRowFirstColumn="0" w:lastRowLastColumn="0"/>
             </w:pPr>
             <w:r>
-              <w:t>Input accepted</w:t>
+              <w:t>User is told that end date must be after the start date</w:t>
             </w:r>
           </w:p>
         </w:tc>
@@ -3779,7 +4169,7 @@
               <w:cnfStyle w:val="000000100000" w:firstRow="0" w:lastRow="0" w:firstColumn="0" w:lastColumn="0" w:oddVBand="0" w:evenVBand="0" w:oddHBand="1" w:evenHBand="0" w:firstRowFirstColumn="0" w:firstRowLastColumn="0" w:lastRowFirstColumn="0" w:lastRowLastColumn="0"/>
             </w:pPr>
             <w:r>
-              <w:t>Task is success-fully added</w:t>
+              <w:t>Creation of task is rejected</w:t>
             </w:r>
           </w:p>
         </w:tc>
@@ -3792,7 +4182,10 @@
           </w:tcPr>
           <w:p>
             <w:r>
-              <w:t>TS30</w:t>
+              <w:t>TS</w:t>
+            </w:r>
+            <w:r>
+              <w:t>33</w:t>
             </w:r>
           </w:p>
         </w:tc>
@@ -3821,9 +4214,133 @@
               <w:t>Add new task</w:t>
             </w:r>
           </w:p>
-          <w:p>
-            <w:pPr>
-              <w:cnfStyle w:val="000000000000" w:firstRow="0" w:lastRow="0" w:firstColumn="0" w:lastColumn="0" w:oddVBand="0" w:evenVBand="0" w:oddHBand="0" w:evenHBand="0" w:firstRowFirstColumn="0" w:firstRowLastColumn="0" w:lastRowFirstColumn="0" w:lastRowLastColumn="0"/>
+        </w:tc>
+        <w:tc>
+          <w:tcPr>
+            <w:tcW w:w="3260" w:type="dxa"/>
+          </w:tcPr>
+          <w:p>
+            <w:pPr>
+              <w:cnfStyle w:val="000000000000" w:firstRow="0" w:lastRow="0" w:firstColumn="0" w:lastColumn="0" w:oddVBand="0" w:evenVBand="0" w:oddHBand="0" w:evenHBand="0" w:firstRowFirstColumn="0" w:firstRowLastColumn="0" w:lastRowFirstColumn="0" w:lastRowLastColumn="0"/>
+            </w:pPr>
+            <w:r>
+              <w:t>Enter task name “QAS”</w:t>
+            </w:r>
+          </w:p>
+          <w:p>
+            <w:pPr>
+              <w:cnfStyle w:val="000000000000" w:firstRow="0" w:lastRow="0" w:firstColumn="0" w:lastColumn="0" w:oddVBand="0" w:evenVBand="0" w:oddHBand="0" w:evenHBand="0" w:firstRowFirstColumn="0" w:firstRowLastColumn="0" w:lastRowFirstColumn="0" w:lastRowLastColumn="0"/>
+            </w:pPr>
+            <w:r>
+              <w:t>Enter assigned task member “Oliver Earl”</w:t>
+            </w:r>
+          </w:p>
+          <w:p>
+            <w:pPr>
+              <w:cnfStyle w:val="000000000000" w:firstRow="0" w:lastRow="0" w:firstColumn="0" w:lastColumn="0" w:oddVBand="0" w:evenVBand="0" w:oddHBand="0" w:evenHBand="0" w:firstRowFirstColumn="0" w:firstRowLastColumn="0" w:lastRowFirstColumn="0" w:lastRowLastColumn="0"/>
+            </w:pPr>
+            <w:r>
+              <w:t>Select start date “26/10/15”</w:t>
+            </w:r>
+          </w:p>
+          <w:p>
+            <w:pPr>
+              <w:cnfStyle w:val="000000000000" w:firstRow="0" w:lastRow="0" w:firstColumn="0" w:lastColumn="0" w:oddVBand="0" w:evenVBand="0" w:oddHBand="0" w:evenHBand="0" w:firstRowFirstColumn="0" w:firstRowLastColumn="0" w:lastRowFirstColumn="0" w:lastRowLastColumn="0"/>
+            </w:pPr>
+            <w:r>
+              <w:t>Select end date “13/11/15”</w:t>
+            </w:r>
+          </w:p>
+          <w:p>
+            <w:pPr>
+              <w:cnfStyle w:val="000000000000" w:firstRow="0" w:lastRow="0" w:firstColumn="0" w:lastColumn="0" w:oddVBand="0" w:evenVBand="0" w:oddHBand="0" w:evenHBand="0" w:firstRowFirstColumn="0" w:firstRowLastColumn="0" w:lastRowFirstColumn="0" w:lastRowLastColumn="0"/>
+            </w:pPr>
+            <w:r>
+              <w:t>Enter description “Creation of Quality assurance documents”</w:t>
+            </w:r>
+          </w:p>
+          <w:p>
+            <w:pPr>
+              <w:cnfStyle w:val="000000000000" w:firstRow="0" w:lastRow="0" w:firstColumn="0" w:lastColumn="0" w:oddVBand="0" w:evenVBand="0" w:oddHBand="0" w:evenHBand="0" w:firstRowFirstColumn="0" w:firstRowLastColumn="0" w:lastRowFirstColumn="0" w:lastRowLastColumn="0"/>
+            </w:pPr>
+            <w:r>
+              <w:t>Leave status as default ‘allocated’</w:t>
+            </w:r>
+          </w:p>
+        </w:tc>
+        <w:tc>
+          <w:tcPr>
+            <w:tcW w:w="1163" w:type="dxa"/>
+          </w:tcPr>
+          <w:p>
+            <w:pPr>
+              <w:cnfStyle w:val="000000000000" w:firstRow="0" w:lastRow="0" w:firstColumn="0" w:lastColumn="0" w:oddVBand="0" w:evenVBand="0" w:oddHBand="0" w:evenHBand="0" w:firstRowFirstColumn="0" w:firstRowLastColumn="0" w:lastRowFirstColumn="0" w:lastRowLastColumn="0"/>
+            </w:pPr>
+            <w:r>
+              <w:t>Input accepted</w:t>
+            </w:r>
+          </w:p>
+        </w:tc>
+        <w:tc>
+          <w:tcPr>
+            <w:tcW w:w="1479" w:type="dxa"/>
+          </w:tcPr>
+          <w:p>
+            <w:pPr>
+              <w:cnfStyle w:val="000000000000" w:firstRow="0" w:lastRow="0" w:firstColumn="0" w:lastColumn="0" w:oddVBand="0" w:evenVBand="0" w:oddHBand="0" w:evenHBand="0" w:firstRowFirstColumn="0" w:firstRowLastColumn="0" w:lastRowFirstColumn="0" w:lastRowLastColumn="0"/>
+            </w:pPr>
+            <w:r>
+              <w:t>Task is successfully added</w:t>
+            </w:r>
+          </w:p>
+        </w:tc>
+      </w:tr>
+      <w:tr>
+        <w:trPr>
+          <w:cnfStyle w:val="000000100000" w:firstRow="0" w:lastRow="0" w:firstColumn="0" w:lastColumn="0" w:oddVBand="0" w:evenVBand="0" w:oddHBand="1" w:evenHBand="0" w:firstRowFirstColumn="0" w:firstRowLastColumn="0" w:lastRowFirstColumn="0" w:lastRowLastColumn="0"/>
+        </w:trPr>
+        <w:tc>
+          <w:tcPr>
+            <w:cnfStyle w:val="001000000000" w:firstRow="0" w:lastRow="0" w:firstColumn="1" w:lastColumn="0" w:oddVBand="0" w:evenVBand="0" w:oddHBand="0" w:evenHBand="0" w:firstRowFirstColumn="0" w:firstRowLastColumn="0" w:lastRowFirstColumn="0" w:lastRowLastColumn="0"/>
+            <w:tcW w:w="1118" w:type="dxa"/>
+          </w:tcPr>
+          <w:p>
+            <w:r>
+              <w:t>TS</w:t>
+            </w:r>
+            <w:r>
+              <w:t>34</w:t>
+            </w:r>
+          </w:p>
+        </w:tc>
+        <w:tc>
+          <w:tcPr>
+            <w:tcW w:w="862" w:type="dxa"/>
+          </w:tcPr>
+          <w:p>
+            <w:pPr>
+              <w:cnfStyle w:val="000000100000" w:firstRow="0" w:lastRow="0" w:firstColumn="0" w:lastColumn="0" w:oddVBand="0" w:evenVBand="0" w:oddHBand="1" w:evenHBand="0" w:firstRowFirstColumn="0" w:firstRowLastColumn="0" w:lastRowFirstColumn="0" w:lastRowLastColumn="0"/>
+            </w:pPr>
+            <w:r>
+              <w:t>FR4</w:t>
+            </w:r>
+          </w:p>
+        </w:tc>
+        <w:tc>
+          <w:tcPr>
+            <w:tcW w:w="1134" w:type="dxa"/>
+          </w:tcPr>
+          <w:p>
+            <w:pPr>
+              <w:cnfStyle w:val="000000100000" w:firstRow="0" w:lastRow="0" w:firstColumn="0" w:lastColumn="0" w:oddVBand="0" w:evenVBand="0" w:oddHBand="1" w:evenHBand="0" w:firstRowFirstColumn="0" w:firstRowLastColumn="0" w:lastRowFirstColumn="0" w:lastRowLastColumn="0"/>
+            </w:pPr>
+            <w:r>
+              <w:t>Add new task</w:t>
+            </w:r>
+          </w:p>
+          <w:p>
+            <w:pPr>
+              <w:cnfStyle w:val="000000100000" w:firstRow="0" w:lastRow="0" w:firstColumn="0" w:lastColumn="0" w:oddVBand="0" w:evenVBand="0" w:oddHBand="1" w:evenHBand="0" w:firstRowFirstColumn="0" w:firstRowLastColumn="0" w:lastRowFirstColumn="0" w:lastRowLastColumn="0"/>
             </w:pPr>
             <w:r>
               <w:t>(relevant for later test)</w:t>
@@ -3836,7 +4353,7 @@
           </w:tcPr>
           <w:p>
             <w:pPr>
-              <w:cnfStyle w:val="000000000000" w:firstRow="0" w:lastRow="0" w:firstColumn="0" w:lastColumn="0" w:oddVBand="0" w:evenVBand="0" w:oddHBand="0" w:evenHBand="0" w:firstRowFirstColumn="0" w:firstRowLastColumn="0" w:lastRowFirstColumn="0" w:lastRowLastColumn="0"/>
+              <w:cnfStyle w:val="000000100000" w:firstRow="0" w:lastRow="0" w:firstColumn="0" w:lastColumn="0" w:oddVBand="0" w:evenVBand="0" w:oddHBand="1" w:evenHBand="0" w:firstRowFirstColumn="0" w:firstRowLastColumn="0" w:lastRowFirstColumn="0" w:lastRowLastColumn="0"/>
               <w:rPr>
                 <w:sz w:val="20"/>
                 <w:szCs w:val="20"/>
@@ -3852,7 +4369,7 @@
           </w:p>
           <w:p>
             <w:pPr>
-              <w:cnfStyle w:val="000000000000" w:firstRow="0" w:lastRow="0" w:firstColumn="0" w:lastColumn="0" w:oddVBand="0" w:evenVBand="0" w:oddHBand="0" w:evenHBand="0" w:firstRowFirstColumn="0" w:firstRowLastColumn="0" w:lastRowFirstColumn="0" w:lastRowLastColumn="0"/>
+              <w:cnfStyle w:val="000000100000" w:firstRow="0" w:lastRow="0" w:firstColumn="0" w:lastColumn="0" w:oddVBand="0" w:evenVBand="0" w:oddHBand="1" w:evenHBand="0" w:firstRowFirstColumn="0" w:firstRowLastColumn="0" w:lastRowFirstColumn="0" w:lastRowLastColumn="0"/>
               <w:rPr>
                 <w:sz w:val="20"/>
                 <w:szCs w:val="20"/>
@@ -3868,7 +4385,7 @@
           </w:p>
           <w:p>
             <w:pPr>
-              <w:cnfStyle w:val="000000000000" w:firstRow="0" w:lastRow="0" w:firstColumn="0" w:lastColumn="0" w:oddVBand="0" w:evenVBand="0" w:oddHBand="0" w:evenHBand="0" w:firstRowFirstColumn="0" w:firstRowLastColumn="0" w:lastRowFirstColumn="0" w:lastRowLastColumn="0"/>
+              <w:cnfStyle w:val="000000100000" w:firstRow="0" w:lastRow="0" w:firstColumn="0" w:lastColumn="0" w:oddVBand="0" w:evenVBand="0" w:oddHBand="1" w:evenHBand="0" w:firstRowFirstColumn="0" w:firstRowLastColumn="0" w:lastRowFirstColumn="0" w:lastRowLastColumn="0"/>
               <w:rPr>
                 <w:sz w:val="20"/>
                 <w:szCs w:val="20"/>
@@ -3884,7 +4401,7 @@
           </w:p>
           <w:p>
             <w:pPr>
-              <w:cnfStyle w:val="000000000000" w:firstRow="0" w:lastRow="0" w:firstColumn="0" w:lastColumn="0" w:oddVBand="0" w:evenVBand="0" w:oddHBand="0" w:evenHBand="0" w:firstRowFirstColumn="0" w:firstRowLastColumn="0" w:lastRowFirstColumn="0" w:lastRowLastColumn="0"/>
+              <w:cnfStyle w:val="000000100000" w:firstRow="0" w:lastRow="0" w:firstColumn="0" w:lastColumn="0" w:oddVBand="0" w:evenVBand="0" w:oddHBand="1" w:evenHBand="0" w:firstRowFirstColumn="0" w:firstRowLastColumn="0" w:lastRowFirstColumn="0" w:lastRowLastColumn="0"/>
               <w:rPr>
                 <w:sz w:val="20"/>
                 <w:szCs w:val="20"/>
@@ -3900,7 +4417,7 @@
           </w:p>
           <w:p>
             <w:pPr>
-              <w:cnfStyle w:val="000000000000" w:firstRow="0" w:lastRow="0" w:firstColumn="0" w:lastColumn="0" w:oddVBand="0" w:evenVBand="0" w:oddHBand="0" w:evenHBand="0" w:firstRowFirstColumn="0" w:firstRowLastColumn="0" w:lastRowFirstColumn="0" w:lastRowLastColumn="0"/>
+              <w:cnfStyle w:val="000000100000" w:firstRow="0" w:lastRow="0" w:firstColumn="0" w:lastColumn="0" w:oddVBand="0" w:evenVBand="0" w:oddHBand="1" w:evenHBand="0" w:firstRowFirstColumn="0" w:firstRowLastColumn="0" w:lastRowFirstColumn="0" w:lastRowLastColumn="0"/>
               <w:rPr>
                 <w:sz w:val="20"/>
                 <w:szCs w:val="20"/>
@@ -3916,7 +4433,7 @@
           </w:p>
           <w:p>
             <w:pPr>
-              <w:cnfStyle w:val="000000000000" w:firstRow="0" w:lastRow="0" w:firstColumn="0" w:lastColumn="0" w:oddVBand="0" w:evenVBand="0" w:oddHBand="0" w:evenHBand="0" w:firstRowFirstColumn="0" w:firstRowLastColumn="0" w:lastRowFirstColumn="0" w:lastRowLastColumn="0"/>
+              <w:cnfStyle w:val="000000100000" w:firstRow="0" w:lastRow="0" w:firstColumn="0" w:lastColumn="0" w:oddVBand="0" w:evenVBand="0" w:oddHBand="1" w:evenHBand="0" w:firstRowFirstColumn="0" w:firstRowLastColumn="0" w:lastRowFirstColumn="0" w:lastRowLastColumn="0"/>
             </w:pPr>
             <w:r>
               <w:rPr>
@@ -3933,7 +4450,7 @@
           </w:tcPr>
           <w:p>
             <w:pPr>
-              <w:cnfStyle w:val="000000000000" w:firstRow="0" w:lastRow="0" w:firstColumn="0" w:lastColumn="0" w:oddVBand="0" w:evenVBand="0" w:oddHBand="0" w:evenHBand="0" w:firstRowFirstColumn="0" w:firstRowLastColumn="0" w:lastRowFirstColumn="0" w:lastRowLastColumn="0"/>
+              <w:cnfStyle w:val="000000100000" w:firstRow="0" w:lastRow="0" w:firstColumn="0" w:lastColumn="0" w:oddVBand="0" w:evenVBand="0" w:oddHBand="1" w:evenHBand="0" w:firstRowFirstColumn="0" w:firstRowLastColumn="0" w:lastRowFirstColumn="0" w:lastRowLastColumn="0"/>
             </w:pPr>
             <w:r>
               <w:t>Input accepted</w:t>
@@ -3946,147 +4463,10 @@
           </w:tcPr>
           <w:p>
             <w:pPr>
-              <w:cnfStyle w:val="000000000000" w:firstRow="0" w:lastRow="0" w:firstColumn="0" w:lastColumn="0" w:oddVBand="0" w:evenVBand="0" w:oddHBand="0" w:evenHBand="0" w:firstRowFirstColumn="0" w:firstRowLastColumn="0" w:lastRowFirstColumn="0" w:lastRowLastColumn="0"/>
-            </w:pPr>
-            <w:r>
-              <w:t>Task is success-fully added</w:t>
-            </w:r>
-          </w:p>
-        </w:tc>
-      </w:tr>
-      <w:tr>
-        <w:trPr>
-          <w:cnfStyle w:val="000000100000" w:firstRow="0" w:lastRow="0" w:firstColumn="0" w:lastColumn="0" w:oddVBand="0" w:evenVBand="0" w:oddHBand="1" w:evenHBand="0" w:firstRowFirstColumn="0" w:firstRowLastColumn="0" w:lastRowFirstColumn="0" w:lastRowLastColumn="0"/>
-        </w:trPr>
-        <w:tc>
-          <w:tcPr>
-            <w:cnfStyle w:val="001000000000" w:firstRow="0" w:lastRow="0" w:firstColumn="1" w:lastColumn="0" w:oddVBand="0" w:evenVBand="0" w:oddHBand="0" w:evenHBand="0" w:firstRowFirstColumn="0" w:firstRowLastColumn="0" w:lastRowFirstColumn="0" w:lastRowLastColumn="0"/>
-            <w:tcW w:w="1118" w:type="dxa"/>
-          </w:tcPr>
-          <w:p>
-            <w:r>
-              <w:t>TS31</w:t>
-            </w:r>
-          </w:p>
-        </w:tc>
-        <w:tc>
-          <w:tcPr>
-            <w:tcW w:w="862" w:type="dxa"/>
-          </w:tcPr>
-          <w:p>
-            <w:pPr>
-              <w:cnfStyle w:val="000000100000" w:firstRow="0" w:lastRow="0" w:firstColumn="0" w:lastColumn="0" w:oddVBand="0" w:evenVBand="0" w:oddHBand="1" w:evenHBand="0" w:firstRowFirstColumn="0" w:firstRowLastColumn="0" w:lastRowFirstColumn="0" w:lastRowLastColumn="0"/>
-            </w:pPr>
-            <w:r>
-              <w:t>FR4</w:t>
-            </w:r>
-          </w:p>
-        </w:tc>
-        <w:tc>
-          <w:tcPr>
-            <w:tcW w:w="1134" w:type="dxa"/>
-          </w:tcPr>
-          <w:p>
-            <w:pPr>
-              <w:cnfStyle w:val="000000100000" w:firstRow="0" w:lastRow="0" w:firstColumn="0" w:lastColumn="0" w:oddVBand="0" w:evenVBand="0" w:oddHBand="1" w:evenHBand="0" w:firstRowFirstColumn="0" w:firstRowLastColumn="0" w:lastRowFirstColumn="0" w:lastRowLastColumn="0"/>
-            </w:pPr>
-            <w:r>
-              <w:t>Add new task (relevant for later test)</w:t>
-            </w:r>
-          </w:p>
-        </w:tc>
-        <w:tc>
-          <w:tcPr>
-            <w:tcW w:w="3260" w:type="dxa"/>
-          </w:tcPr>
-          <w:p>
-            <w:pPr>
-              <w:cnfStyle w:val="000000100000" w:firstRow="0" w:lastRow="0" w:firstColumn="0" w:lastColumn="0" w:oddVBand="0" w:evenVBand="0" w:oddHBand="1" w:evenHBand="0" w:firstRowFirstColumn="0" w:firstRowLastColumn="0" w:lastRowFirstColumn="0" w:lastRowLastColumn="0"/>
-            </w:pPr>
-            <w:r>
-              <w:t>Enter task name “PostgreSQL spike work”</w:t>
-            </w:r>
-          </w:p>
-          <w:p>
-            <w:pPr>
-              <w:cnfStyle w:val="000000100000" w:firstRow="0" w:lastRow="0" w:firstColumn="0" w:lastColumn="0" w:oddVBand="0" w:evenVBand="0" w:oddHBand="1" w:evenHBand="0" w:firstRowFirstColumn="0" w:firstRowLastColumn="0" w:lastRowFirstColumn="0" w:lastRowLastColumn="0"/>
-            </w:pPr>
-            <w:r>
-              <w:t xml:space="preserve">Enter assigned task member “David </w:t>
-            </w:r>
-            <w:proofErr w:type="spellStart"/>
-            <w:r>
-              <w:t>Fairbrother</w:t>
-            </w:r>
-            <w:proofErr w:type="spellEnd"/>
-            <w:r>
-              <w:t>”</w:t>
-            </w:r>
-          </w:p>
-          <w:p>
-            <w:pPr>
-              <w:cnfStyle w:val="000000100000" w:firstRow="0" w:lastRow="0" w:firstColumn="0" w:lastColumn="0" w:oddVBand="0" w:evenVBand="0" w:oddHBand="1" w:evenHBand="0" w:firstRowFirstColumn="0" w:firstRowLastColumn="0" w:lastRowFirstColumn="0" w:lastRowLastColumn="0"/>
-            </w:pPr>
-            <w:r>
-              <w:t>Select start date “12/10/15”</w:t>
-            </w:r>
-          </w:p>
-          <w:p>
-            <w:pPr>
-              <w:cnfStyle w:val="000000100000" w:firstRow="0" w:lastRow="0" w:firstColumn="0" w:lastColumn="0" w:oddVBand="0" w:evenVBand="0" w:oddHBand="1" w:evenHBand="0" w:firstRowFirstColumn="0" w:firstRowLastColumn="0" w:lastRowFirstColumn="0" w:lastRowLastColumn="0"/>
-            </w:pPr>
-            <w:r>
-              <w:t>Select end date “19/10/15”</w:t>
-            </w:r>
-          </w:p>
-          <w:p>
-            <w:pPr>
-              <w:cnfStyle w:val="000000100000" w:firstRow="0" w:lastRow="0" w:firstColumn="0" w:lastColumn="0" w:oddVBand="0" w:evenVBand="0" w:oddHBand="1" w:evenHBand="0" w:firstRowFirstColumn="0" w:firstRowLastColumn="0" w:lastRowFirstColumn="0" w:lastRowLastColumn="0"/>
-            </w:pPr>
-            <w:r>
-              <w:t>Enter description “Research into the PostgreSQL software”</w:t>
-            </w:r>
-          </w:p>
-          <w:p>
-            <w:pPr>
-              <w:cnfStyle w:val="000000100000" w:firstRow="0" w:lastRow="0" w:firstColumn="0" w:lastColumn="0" w:oddVBand="0" w:evenVBand="0" w:oddHBand="1" w:evenHBand="0" w:firstRowFirstColumn="0" w:firstRowLastColumn="0" w:lastRowFirstColumn="0" w:lastRowLastColumn="0"/>
-            </w:pPr>
-            <w:r>
-              <w:t>Leave status as default ‘allocated’</w:t>
-            </w:r>
-          </w:p>
-        </w:tc>
-        <w:tc>
-          <w:tcPr>
-            <w:tcW w:w="1163" w:type="dxa"/>
-          </w:tcPr>
-          <w:p>
-            <w:pPr>
-              <w:cnfStyle w:val="000000100000" w:firstRow="0" w:lastRow="0" w:firstColumn="0" w:lastColumn="0" w:oddVBand="0" w:evenVBand="0" w:oddHBand="1" w:evenHBand="0" w:firstRowFirstColumn="0" w:firstRowLastColumn="0" w:lastRowFirstColumn="0" w:lastRowLastColumn="0"/>
-            </w:pPr>
-            <w:r>
-              <w:t>Input accepted</w:t>
-            </w:r>
-          </w:p>
-        </w:tc>
-        <w:tc>
-          <w:tcPr>
-            <w:tcW w:w="1479" w:type="dxa"/>
-          </w:tcPr>
-          <w:p>
-            <w:pPr>
-              <w:cnfStyle w:val="000000100000" w:firstRow="0" w:lastRow="0" w:firstColumn="0" w:lastColumn="0" w:oddVBand="0" w:evenVBand="0" w:oddHBand="1" w:evenHBand="0" w:firstRowFirstColumn="0" w:firstRowLastColumn="0" w:lastRowFirstColumn="0" w:lastRowLastColumn="0"/>
-            </w:pPr>
-            <w:r>
-              <w:t>Task is successfully</w:t>
-            </w:r>
-          </w:p>
-          <w:p>
-            <w:pPr>
-              <w:cnfStyle w:val="000000100000" w:firstRow="0" w:lastRow="0" w:firstColumn="0" w:lastColumn="0" w:oddVBand="0" w:evenVBand="0" w:oddHBand="1" w:evenHBand="0" w:firstRowFirstColumn="0" w:firstRowLastColumn="0" w:lastRowFirstColumn="0" w:lastRowLastColumn="0"/>
-            </w:pPr>
-            <w:r>
-              <w:t>added</w:t>
+              <w:cnfStyle w:val="000000100000" w:firstRow="0" w:lastRow="0" w:firstColumn="0" w:lastColumn="0" w:oddVBand="0" w:evenVBand="0" w:oddHBand="1" w:evenHBand="0" w:firstRowFirstColumn="0" w:firstRowLastColumn="0" w:lastRowFirstColumn="0" w:lastRowLastColumn="0"/>
+            </w:pPr>
+            <w:r>
+              <w:t>Task is successfully added</w:t>
             </w:r>
           </w:p>
         </w:tc>
@@ -4121,6 +4501,7 @@
           </w:tcPr>
           <w:p>
             <w:r>
+              <w:lastRenderedPageBreak/>
               <w:t>Test Ref</w:t>
             </w:r>
           </w:p>
@@ -4205,7 +4586,7 @@
               <w:t>TS</w:t>
             </w:r>
             <w:r>
-              <w:t>32</w:t>
+              <w:t>35</w:t>
             </w:r>
           </w:p>
         </w:tc>
@@ -4231,7 +4612,7 @@
               <w:cnfStyle w:val="000000100000" w:firstRow="0" w:lastRow="0" w:firstColumn="0" w:lastColumn="0" w:oddVBand="0" w:evenVBand="0" w:oddHBand="1" w:evenHBand="0" w:firstRowFirstColumn="0" w:firstRowLastColumn="0" w:lastRowFirstColumn="0" w:lastRowLastColumn="0"/>
             </w:pPr>
             <w:r>
-              <w:t>Add new task</w:t>
+              <w:t>Add new task (relevant for later test)</w:t>
             </w:r>
           </w:p>
         </w:tc>
@@ -4244,39 +4625,47 @@
               <w:cnfStyle w:val="000000100000" w:firstRow="0" w:lastRow="0" w:firstColumn="0" w:lastColumn="0" w:oddVBand="0" w:evenVBand="0" w:oddHBand="1" w:evenHBand="0" w:firstRowFirstColumn="0" w:firstRowLastColumn="0" w:lastRowFirstColumn="0" w:lastRowLastColumn="0"/>
             </w:pPr>
             <w:r>
-              <w:t>Enter task name “Testing specification”</w:t>
-            </w:r>
-          </w:p>
-          <w:p>
-            <w:pPr>
-              <w:cnfStyle w:val="000000100000" w:firstRow="0" w:lastRow="0" w:firstColumn="0" w:lastColumn="0" w:oddVBand="0" w:evenVBand="0" w:oddHBand="1" w:evenHBand="0" w:firstRowFirstColumn="0" w:firstRowLastColumn="0" w:lastRowFirstColumn="0" w:lastRowLastColumn="0"/>
-            </w:pPr>
-            <w:r>
-              <w:t>Enter assigned task member “Maurice Jordan Corriette”</w:t>
-            </w:r>
-          </w:p>
-          <w:p>
-            <w:pPr>
-              <w:cnfStyle w:val="000000100000" w:firstRow="0" w:lastRow="0" w:firstColumn="0" w:lastColumn="0" w:oddVBand="0" w:evenVBand="0" w:oddHBand="1" w:evenHBand="0" w:firstRowFirstColumn="0" w:firstRowLastColumn="0" w:lastRowFirstColumn="0" w:lastRowLastColumn="0"/>
-            </w:pPr>
-            <w:r>
-              <w:t>Select start date “266/101/125”</w:t>
-            </w:r>
-          </w:p>
-          <w:p>
-            <w:pPr>
-              <w:cnfStyle w:val="000000100000" w:firstRow="0" w:lastRow="0" w:firstColumn="0" w:lastColumn="0" w:oddVBand="0" w:evenVBand="0" w:oddHBand="1" w:evenHBand="0" w:firstRowFirstColumn="0" w:firstRowLastColumn="0" w:lastRowFirstColumn="0" w:lastRowLastColumn="0"/>
-            </w:pPr>
-            <w:r>
-              <w:t>Select end date “133/111/155”</w:t>
-            </w:r>
-          </w:p>
-          <w:p>
-            <w:pPr>
-              <w:cnfStyle w:val="000000100000" w:firstRow="0" w:lastRow="0" w:firstColumn="0" w:lastColumn="0" w:oddVBand="0" w:evenVBand="0" w:oddHBand="1" w:evenHBand="0" w:firstRowFirstColumn="0" w:firstRowLastColumn="0" w:lastRowFirstColumn="0" w:lastRowLastColumn="0"/>
-            </w:pPr>
-            <w:r>
-              <w:t>Enter description “Creation of testing specification”</w:t>
+              <w:t>Enter task name “PostgreSQL spike work”</w:t>
+            </w:r>
+          </w:p>
+          <w:p>
+            <w:pPr>
+              <w:cnfStyle w:val="000000100000" w:firstRow="0" w:lastRow="0" w:firstColumn="0" w:lastColumn="0" w:oddVBand="0" w:evenVBand="0" w:oddHBand="1" w:evenHBand="0" w:firstRowFirstColumn="0" w:firstRowLastColumn="0" w:lastRowFirstColumn="0" w:lastRowLastColumn="0"/>
+            </w:pPr>
+            <w:r>
+              <w:t xml:space="preserve">Enter assigned task member “David </w:t>
+            </w:r>
+            <w:proofErr w:type="spellStart"/>
+            <w:r>
+              <w:t>Fairbrother</w:t>
+            </w:r>
+            <w:proofErr w:type="spellEnd"/>
+            <w:r>
+              <w:t>”</w:t>
+            </w:r>
+          </w:p>
+          <w:p>
+            <w:pPr>
+              <w:cnfStyle w:val="000000100000" w:firstRow="0" w:lastRow="0" w:firstColumn="0" w:lastColumn="0" w:oddVBand="0" w:evenVBand="0" w:oddHBand="1" w:evenHBand="0" w:firstRowFirstColumn="0" w:firstRowLastColumn="0" w:lastRowFirstColumn="0" w:lastRowLastColumn="0"/>
+            </w:pPr>
+            <w:r>
+              <w:t>Select start date “12/10/15”</w:t>
+            </w:r>
+          </w:p>
+          <w:p>
+            <w:pPr>
+              <w:cnfStyle w:val="000000100000" w:firstRow="0" w:lastRow="0" w:firstColumn="0" w:lastColumn="0" w:oddVBand="0" w:evenVBand="0" w:oddHBand="1" w:evenHBand="0" w:firstRowFirstColumn="0" w:firstRowLastColumn="0" w:lastRowFirstColumn="0" w:lastRowLastColumn="0"/>
+            </w:pPr>
+            <w:r>
+              <w:t>Select end date “19/10/15”</w:t>
+            </w:r>
+          </w:p>
+          <w:p>
+            <w:pPr>
+              <w:cnfStyle w:val="000000100000" w:firstRow="0" w:lastRow="0" w:firstColumn="0" w:lastColumn="0" w:oddVBand="0" w:evenVBand="0" w:oddHBand="1" w:evenHBand="0" w:firstRowFirstColumn="0" w:firstRowLastColumn="0" w:lastRowFirstColumn="0" w:lastRowLastColumn="0"/>
+            </w:pPr>
+            <w:r>
+              <w:t>Enter description “Research into the PostgreSQL software”</w:t>
             </w:r>
           </w:p>
           <w:p>
@@ -4297,7 +4686,7 @@
               <w:cnfStyle w:val="000000100000" w:firstRow="0" w:lastRow="0" w:firstColumn="0" w:lastColumn="0" w:oddVBand="0" w:evenVBand="0" w:oddHBand="1" w:evenHBand="0" w:firstRowFirstColumn="0" w:firstRowLastColumn="0" w:lastRowFirstColumn="0" w:lastRowLastColumn="0"/>
             </w:pPr>
             <w:r>
-              <w:t>User told that start date and end date is invalid</w:t>
+              <w:t>Input accepted</w:t>
             </w:r>
           </w:p>
         </w:tc>
@@ -4310,7 +4699,15 @@
               <w:cnfStyle w:val="000000100000" w:firstRow="0" w:lastRow="0" w:firstColumn="0" w:lastColumn="0" w:oddVBand="0" w:evenVBand="0" w:oddHBand="1" w:evenHBand="0" w:firstRowFirstColumn="0" w:firstRowLastColumn="0" w:lastRowFirstColumn="0" w:lastRowLastColumn="0"/>
             </w:pPr>
             <w:r>
-              <w:t>Task is rejected</w:t>
+              <w:t>Task is successfully</w:t>
+            </w:r>
+          </w:p>
+          <w:p>
+            <w:pPr>
+              <w:cnfStyle w:val="000000100000" w:firstRow="0" w:lastRow="0" w:firstColumn="0" w:lastColumn="0" w:oddVBand="0" w:evenVBand="0" w:oddHBand="1" w:evenHBand="0" w:firstRowFirstColumn="0" w:firstRowLastColumn="0" w:lastRowFirstColumn="0" w:lastRowLastColumn="0"/>
+            </w:pPr>
+            <w:r>
+              <w:t>added</w:t>
             </w:r>
           </w:p>
         </w:tc>
@@ -4323,7 +4720,7 @@
           </w:tcPr>
           <w:p>
             <w:r>
-              <w:t>TS33</w:t>
+              <w:t>TS36</w:t>
             </w:r>
           </w:p>
         </w:tc>
@@ -4349,7 +4746,7 @@
               <w:cnfStyle w:val="000000000000" w:firstRow="0" w:lastRow="0" w:firstColumn="0" w:lastColumn="0" w:oddVBand="0" w:evenVBand="0" w:oddHBand="0" w:evenHBand="0" w:firstRowFirstColumn="0" w:firstRowLastColumn="0" w:lastRowFirstColumn="0" w:lastRowLastColumn="0"/>
             </w:pPr>
             <w:r>
-              <w:t>Add new task</w:t>
+              <w:t>Add new task (relevant for later test)</w:t>
             </w:r>
           </w:p>
         </w:tc>
@@ -4362,7 +4759,7 @@
               <w:cnfStyle w:val="000000000000" w:firstRow="0" w:lastRow="0" w:firstColumn="0" w:lastColumn="0" w:oddVBand="0" w:evenVBand="0" w:oddHBand="0" w:evenHBand="0" w:firstRowFirstColumn="0" w:firstRowLastColumn="0" w:lastRowFirstColumn="0" w:lastRowLastColumn="0"/>
             </w:pPr>
             <w:r>
-              <w:t>Enter task name “Testing specification”</w:t>
+              <w:t>Enter task name “Expendable test”</w:t>
             </w:r>
           </w:p>
           <w:p>
@@ -4378,31 +4775,31 @@
               <w:cnfStyle w:val="000000000000" w:firstRow="0" w:lastRow="0" w:firstColumn="0" w:lastColumn="0" w:oddVBand="0" w:evenVBand="0" w:oddHBand="0" w:evenHBand="0" w:firstRowFirstColumn="0" w:firstRowLastColumn="0" w:lastRowFirstColumn="0" w:lastRowLastColumn="0"/>
             </w:pPr>
             <w:r>
-              <w:t>Select start date “26/10/15”</w:t>
-            </w:r>
-          </w:p>
-          <w:p>
-            <w:pPr>
-              <w:cnfStyle w:val="000000000000" w:firstRow="0" w:lastRow="0" w:firstColumn="0" w:lastColumn="0" w:oddVBand="0" w:evenVBand="0" w:oddHBand="0" w:evenHBand="0" w:firstRowFirstColumn="0" w:firstRowLastColumn="0" w:lastRowFirstColumn="0" w:lastRowLastColumn="0"/>
-            </w:pPr>
-            <w:r>
-              <w:t>Select end date “13/11/15”</w:t>
-            </w:r>
-          </w:p>
-          <w:p>
-            <w:pPr>
-              <w:cnfStyle w:val="000000000000" w:firstRow="0" w:lastRow="0" w:firstColumn="0" w:lastColumn="0" w:oddVBand="0" w:evenVBand="0" w:oddHBand="0" w:evenHBand="0" w:firstRowFirstColumn="0" w:firstRowLastColumn="0" w:lastRowFirstColumn="0" w:lastRowLastColumn="0"/>
-            </w:pPr>
-            <w:r>
-              <w:t>Enter description “Creation of testing specification”</w:t>
-            </w:r>
-          </w:p>
-          <w:p>
-            <w:pPr>
-              <w:cnfStyle w:val="000000000000" w:firstRow="0" w:lastRow="0" w:firstColumn="0" w:lastColumn="0" w:oddVBand="0" w:evenVBand="0" w:oddHBand="0" w:evenHBand="0" w:firstRowFirstColumn="0" w:firstRowLastColumn="0" w:lastRowFirstColumn="0" w:lastRowLastColumn="0"/>
-            </w:pPr>
-            <w:r>
-              <w:t>Leave status as default ‘allocated’</w:t>
+              <w:t>Select start date “15/10/15”</w:t>
+            </w:r>
+          </w:p>
+          <w:p>
+            <w:pPr>
+              <w:cnfStyle w:val="000000000000" w:firstRow="0" w:lastRow="0" w:firstColumn="0" w:lastColumn="0" w:oddVBand="0" w:evenVBand="0" w:oddHBand="0" w:evenHBand="0" w:firstRowFirstColumn="0" w:firstRowLastColumn="0" w:lastRowFirstColumn="0" w:lastRowLastColumn="0"/>
+            </w:pPr>
+            <w:r>
+              <w:t>Select end date “25/10/15”</w:t>
+            </w:r>
+          </w:p>
+          <w:p>
+            <w:pPr>
+              <w:cnfStyle w:val="000000000000" w:firstRow="0" w:lastRow="0" w:firstColumn="0" w:lastColumn="0" w:oddVBand="0" w:evenVBand="0" w:oddHBand="0" w:evenHBand="0" w:firstRowFirstColumn="0" w:firstRowLastColumn="0" w:lastRowFirstColumn="0" w:lastRowLastColumn="0"/>
+            </w:pPr>
+            <w:r>
+              <w:t>Enter description “Task to be deleted”</w:t>
+            </w:r>
+          </w:p>
+          <w:p>
+            <w:pPr>
+              <w:cnfStyle w:val="000000000000" w:firstRow="0" w:lastRow="0" w:firstColumn="0" w:lastColumn="0" w:oddVBand="0" w:evenVBand="0" w:oddHBand="0" w:evenHBand="0" w:firstRowFirstColumn="0" w:firstRowLastColumn="0" w:lastRowFirstColumn="0" w:lastRowLastColumn="0"/>
+            </w:pPr>
+            <w:r>
+              <w:t>Leave status as default “allocated”</w:t>
             </w:r>
           </w:p>
         </w:tc>
@@ -4415,7 +4812,7 @@
               <w:cnfStyle w:val="000000000000" w:firstRow="0" w:lastRow="0" w:firstColumn="0" w:lastColumn="0" w:oddVBand="0" w:evenVBand="0" w:oddHBand="0" w:evenHBand="0" w:firstRowFirstColumn="0" w:firstRowLastColumn="0" w:lastRowFirstColumn="0" w:lastRowLastColumn="0"/>
             </w:pPr>
             <w:r>
-              <w:t>User told that task name already exists</w:t>
+              <w:t>Input accepted</w:t>
             </w:r>
           </w:p>
         </w:tc>
@@ -4428,7 +4825,7 @@
               <w:cnfStyle w:val="000000000000" w:firstRow="0" w:lastRow="0" w:firstColumn="0" w:lastColumn="0" w:oddVBand="0" w:evenVBand="0" w:oddHBand="0" w:evenHBand="0" w:firstRowFirstColumn="0" w:firstRowLastColumn="0" w:lastRowFirstColumn="0" w:lastRowLastColumn="0"/>
             </w:pPr>
             <w:r>
-              <w:t>Task is rejected</w:t>
+              <w:t>Task is successfully added</w:t>
             </w:r>
           </w:p>
         </w:tc>
@@ -4447,7 +4844,7 @@
               <w:t>TS</w:t>
             </w:r>
             <w:r>
-              <w:t>34</w:t>
+              <w:t>37</w:t>
             </w:r>
           </w:p>
         </w:tc>
@@ -4460,7 +4857,7 @@
               <w:cnfStyle w:val="000000100000" w:firstRow="0" w:lastRow="0" w:firstColumn="0" w:lastColumn="0" w:oddVBand="0" w:evenVBand="0" w:oddHBand="1" w:evenHBand="0" w:firstRowFirstColumn="0" w:firstRowLastColumn="0" w:lastRowFirstColumn="0" w:lastRowLastColumn="0"/>
             </w:pPr>
             <w:r>
-              <w:t>FR5</w:t>
+              <w:t>FR4</w:t>
             </w:r>
           </w:p>
         </w:tc>
@@ -4473,7 +4870,7 @@
               <w:cnfStyle w:val="000000100000" w:firstRow="0" w:lastRow="0" w:firstColumn="0" w:lastColumn="0" w:oddVBand="0" w:evenVBand="0" w:oddHBand="1" w:evenHBand="0" w:firstRowFirstColumn="0" w:firstRowLastColumn="0" w:lastRowFirstColumn="0" w:lastRowLastColumn="0"/>
             </w:pPr>
             <w:r>
-              <w:t>Edit existing task</w:t>
+              <w:t>Add new task</w:t>
             </w:r>
           </w:p>
         </w:tc>
@@ -4486,31 +4883,47 @@
               <w:cnfStyle w:val="000000100000" w:firstRow="0" w:lastRow="0" w:firstColumn="0" w:lastColumn="0" w:oddVBand="0" w:evenVBand="0" w:oddHBand="1" w:evenHBand="0" w:firstRowFirstColumn="0" w:firstRowLastColumn="0" w:lastRowFirstColumn="0" w:lastRowLastColumn="0"/>
             </w:pPr>
             <w:r>
-              <w:t>Edit existing task “Testing specification”</w:t>
-            </w:r>
-          </w:p>
-          <w:p>
-            <w:pPr>
-              <w:cnfStyle w:val="000000100000" w:firstRow="0" w:lastRow="0" w:firstColumn="0" w:lastColumn="0" w:oddVBand="0" w:evenVBand="0" w:oddHBand="1" w:evenHBand="0" w:firstRowFirstColumn="0" w:firstRowLastColumn="0" w:lastRowFirstColumn="0" w:lastRowLastColumn="0"/>
-            </w:pPr>
-            <w:r>
-              <w:t>Change task name to blank</w:t>
-            </w:r>
-          </w:p>
-          <w:p>
-            <w:pPr>
-              <w:cnfStyle w:val="000000100000" w:firstRow="0" w:lastRow="0" w:firstColumn="0" w:lastColumn="0" w:oddVBand="0" w:evenVBand="0" w:oddHBand="1" w:evenHBand="0" w:firstRowFirstColumn="0" w:firstRowLastColumn="0" w:lastRowFirstColumn="0" w:lastRowLastColumn="0"/>
-            </w:pPr>
-            <w:r>
-              <w:t>Change assigned task member to blank</w:t>
-            </w:r>
-          </w:p>
-          <w:p>
-            <w:pPr>
-              <w:cnfStyle w:val="000000100000" w:firstRow="0" w:lastRow="0" w:firstColumn="0" w:lastColumn="0" w:oddVBand="0" w:evenVBand="0" w:oddHBand="1" w:evenHBand="0" w:firstRowFirstColumn="0" w:firstRowLastColumn="0" w:lastRowFirstColumn="0" w:lastRowLastColumn="0"/>
-            </w:pPr>
-            <w:r>
-              <w:t>Change description to blank</w:t>
+              <w:t>Enter task name “Testing specification”</w:t>
+            </w:r>
+          </w:p>
+          <w:p>
+            <w:pPr>
+              <w:cnfStyle w:val="000000100000" w:firstRow="0" w:lastRow="0" w:firstColumn="0" w:lastColumn="0" w:oddVBand="0" w:evenVBand="0" w:oddHBand="1" w:evenHBand="0" w:firstRowFirstColumn="0" w:firstRowLastColumn="0" w:lastRowFirstColumn="0" w:lastRowLastColumn="0"/>
+            </w:pPr>
+            <w:r>
+              <w:t>Enter assigned task member “Maurice Jordan Corriette”</w:t>
+            </w:r>
+          </w:p>
+          <w:p>
+            <w:pPr>
+              <w:cnfStyle w:val="000000100000" w:firstRow="0" w:lastRow="0" w:firstColumn="0" w:lastColumn="0" w:oddVBand="0" w:evenVBand="0" w:oddHBand="1" w:evenHBand="0" w:firstRowFirstColumn="0" w:firstRowLastColumn="0" w:lastRowFirstColumn="0" w:lastRowLastColumn="0"/>
+            </w:pPr>
+            <w:r>
+              <w:t>Select start date “266/101/125”</w:t>
+            </w:r>
+          </w:p>
+          <w:p>
+            <w:pPr>
+              <w:cnfStyle w:val="000000100000" w:firstRow="0" w:lastRow="0" w:firstColumn="0" w:lastColumn="0" w:oddVBand="0" w:evenVBand="0" w:oddHBand="1" w:evenHBand="0" w:firstRowFirstColumn="0" w:firstRowLastColumn="0" w:lastRowFirstColumn="0" w:lastRowLastColumn="0"/>
+            </w:pPr>
+            <w:r>
+              <w:t>Select end date “13/11/15”</w:t>
+            </w:r>
+          </w:p>
+          <w:p>
+            <w:pPr>
+              <w:cnfStyle w:val="000000100000" w:firstRow="0" w:lastRow="0" w:firstColumn="0" w:lastColumn="0" w:oddVBand="0" w:evenVBand="0" w:oddHBand="1" w:evenHBand="0" w:firstRowFirstColumn="0" w:firstRowLastColumn="0" w:lastRowFirstColumn="0" w:lastRowLastColumn="0"/>
+            </w:pPr>
+            <w:r>
+              <w:t>Enter description “Creation of testing specification”</w:t>
+            </w:r>
+          </w:p>
+          <w:p>
+            <w:pPr>
+              <w:cnfStyle w:val="000000100000" w:firstRow="0" w:lastRow="0" w:firstColumn="0" w:lastColumn="0" w:oddVBand="0" w:evenVBand="0" w:oddHBand="1" w:evenHBand="0" w:firstRowFirstColumn="0" w:firstRowLastColumn="0" w:lastRowFirstColumn="0" w:lastRowLastColumn="0"/>
+            </w:pPr>
+            <w:r>
+              <w:t>Leave status as default ‘allocated’</w:t>
             </w:r>
           </w:p>
         </w:tc>
@@ -4523,7 +4936,7 @@
               <w:cnfStyle w:val="000000100000" w:firstRow="0" w:lastRow="0" w:firstColumn="0" w:lastColumn="0" w:oddVBand="0" w:evenVBand="0" w:oddHBand="1" w:evenHBand="0" w:firstRowFirstColumn="0" w:firstRowLastColumn="0" w:lastRowFirstColumn="0" w:lastRowLastColumn="0"/>
             </w:pPr>
             <w:r>
-              <w:t>User told to enter a task name, enter a assigned task member and enter a description</w:t>
+              <w:t>User told that start date is invalid</w:t>
             </w:r>
           </w:p>
         </w:tc>
@@ -4536,12 +4949,38 @@
               <w:cnfStyle w:val="000000100000" w:firstRow="0" w:lastRow="0" w:firstColumn="0" w:lastColumn="0" w:oddVBand="0" w:evenVBand="0" w:oddHBand="1" w:evenHBand="0" w:firstRowFirstColumn="0" w:firstRowLastColumn="0" w:lastRowFirstColumn="0" w:lastRowLastColumn="0"/>
             </w:pPr>
             <w:r>
-              <w:t>Change is rejected</w:t>
+              <w:t>Creation of task is rejected</w:t>
             </w:r>
           </w:p>
         </w:tc>
       </w:tr>
+    </w:tbl>
+    <w:p/>
+    <w:p/>
+    <w:p/>
+    <w:p/>
+    <w:p/>
+    <w:p/>
+    <w:p/>
+    <w:p/>
+    <w:tbl>
+      <w:tblPr>
+        <w:tblStyle w:val="GridTable4"/>
+        <w:tblW w:w="0" w:type="auto"/>
+        <w:tblLook w:val="04A0" w:firstRow="1" w:lastRow="0" w:firstColumn="1" w:lastColumn="0" w:noHBand="0" w:noVBand="1"/>
+      </w:tblPr>
+      <w:tblGrid>
+        <w:gridCol w:w="987"/>
+        <w:gridCol w:w="864"/>
+        <w:gridCol w:w="1186"/>
+        <w:gridCol w:w="3011"/>
+        <w:gridCol w:w="1482"/>
+        <w:gridCol w:w="1486"/>
+      </w:tblGrid>
       <w:tr>
+        <w:trPr>
+          <w:cnfStyle w:val="100000000000" w:firstRow="1" w:lastRow="0" w:firstColumn="0" w:lastColumn="0" w:oddVBand="0" w:evenVBand="0" w:oddHBand="0" w:evenHBand="0" w:firstRowFirstColumn="0" w:firstRowLastColumn="0" w:lastRowFirstColumn="0" w:lastRowLastColumn="0"/>
+        </w:trPr>
         <w:tc>
           <w:tcPr>
             <w:cnfStyle w:val="001000000000" w:firstRow="0" w:lastRow="0" w:firstColumn="1" w:lastColumn="0" w:oddVBand="0" w:evenVBand="0" w:oddHBand="0" w:evenHBand="0" w:firstRowFirstColumn="0" w:firstRowLastColumn="0" w:lastRowFirstColumn="0" w:lastRowLastColumn="0"/>
@@ -4549,96 +4988,73 @@
           </w:tcPr>
           <w:p>
             <w:r>
-              <w:t>TS35</w:t>
-            </w:r>
-          </w:p>
-        </w:tc>
-        <w:tc>
-          <w:tcPr>
-            <w:tcW w:w="864" w:type="dxa"/>
-          </w:tcPr>
-          <w:p>
-            <w:pPr>
-              <w:cnfStyle w:val="000000000000" w:firstRow="0" w:lastRow="0" w:firstColumn="0" w:lastColumn="0" w:oddVBand="0" w:evenVBand="0" w:oddHBand="0" w:evenHBand="0" w:firstRowFirstColumn="0" w:firstRowLastColumn="0" w:lastRowFirstColumn="0" w:lastRowLastColumn="0"/>
-            </w:pPr>
-            <w:r>
-              <w:t>FR5</w:t>
-            </w:r>
-          </w:p>
-        </w:tc>
-        <w:tc>
-          <w:tcPr>
-            <w:tcW w:w="1262" w:type="dxa"/>
-          </w:tcPr>
-          <w:p>
-            <w:pPr>
-              <w:cnfStyle w:val="000000000000" w:firstRow="0" w:lastRow="0" w:firstColumn="0" w:lastColumn="0" w:oddVBand="0" w:evenVBand="0" w:oddHBand="0" w:evenHBand="0" w:firstRowFirstColumn="0" w:firstRowLastColumn="0" w:lastRowFirstColumn="0" w:lastRowLastColumn="0"/>
-            </w:pPr>
-            <w:r>
-              <w:t>Edit existing task</w:t>
-            </w:r>
-          </w:p>
-        </w:tc>
-        <w:tc>
-          <w:tcPr>
-            <w:tcW w:w="2693" w:type="dxa"/>
-          </w:tcPr>
-          <w:p>
-            <w:pPr>
-              <w:cnfStyle w:val="000000000000" w:firstRow="0" w:lastRow="0" w:firstColumn="0" w:lastColumn="0" w:oddVBand="0" w:evenVBand="0" w:oddHBand="0" w:evenHBand="0" w:firstRowFirstColumn="0" w:firstRowLastColumn="0" w:lastRowFirstColumn="0" w:lastRowLastColumn="0"/>
-            </w:pPr>
-            <w:r>
-              <w:t>Edit existing task “Testing specification”</w:t>
-            </w:r>
-          </w:p>
-          <w:p>
-            <w:pPr>
-              <w:cnfStyle w:val="000000000000" w:firstRow="0" w:lastRow="0" w:firstColumn="0" w:lastColumn="0" w:oddVBand="0" w:evenVBand="0" w:oddHBand="0" w:evenHBand="0" w:firstRowFirstColumn="0" w:firstRowLastColumn="0" w:lastRowFirstColumn="0" w:lastRowLastColumn="0"/>
-            </w:pPr>
-            <w:r>
-              <w:t>Change task name to “T”</w:t>
-            </w:r>
-          </w:p>
-          <w:p>
-            <w:pPr>
-              <w:cnfStyle w:val="000000000000" w:firstRow="0" w:lastRow="0" w:firstColumn="0" w:lastColumn="0" w:oddVBand="0" w:evenVBand="0" w:oddHBand="0" w:evenHBand="0" w:firstRowFirstColumn="0" w:firstRowLastColumn="0" w:lastRowFirstColumn="0" w:lastRowLastColumn="0"/>
-            </w:pPr>
-            <w:r>
-              <w:t>Change assigned task member to “B”</w:t>
-            </w:r>
-          </w:p>
-          <w:p>
-            <w:pPr>
-              <w:cnfStyle w:val="000000000000" w:firstRow="0" w:lastRow="0" w:firstColumn="0" w:lastColumn="0" w:oddVBand="0" w:evenVBand="0" w:oddHBand="0" w:evenHBand="0" w:firstRowFirstColumn="0" w:firstRowLastColumn="0" w:lastRowFirstColumn="0" w:lastRowLastColumn="0"/>
-            </w:pPr>
-            <w:r>
-              <w:t>Change description to “F”</w:t>
-            </w:r>
-          </w:p>
-        </w:tc>
-        <w:tc>
-          <w:tcPr>
-            <w:tcW w:w="1715" w:type="dxa"/>
-          </w:tcPr>
-          <w:p>
-            <w:pPr>
-              <w:cnfStyle w:val="000000000000" w:firstRow="0" w:lastRow="0" w:firstColumn="0" w:lastColumn="0" w:oddVBand="0" w:evenVBand="0" w:oddHBand="0" w:evenHBand="0" w:firstRowFirstColumn="0" w:firstRowLastColumn="0" w:lastRowFirstColumn="0" w:lastRowLastColumn="0"/>
-            </w:pPr>
-            <w:r>
-              <w:t>User is told that task name is invalid, assigned task member does not exist, and description is invalid</w:t>
-            </w:r>
-          </w:p>
-        </w:tc>
-        <w:tc>
-          <w:tcPr>
-            <w:tcW w:w="1494" w:type="dxa"/>
-          </w:tcPr>
-          <w:p>
-            <w:pPr>
-              <w:cnfStyle w:val="000000000000" w:firstRow="0" w:lastRow="0" w:firstColumn="0" w:lastColumn="0" w:oddVBand="0" w:evenVBand="0" w:oddHBand="0" w:evenHBand="0" w:firstRowFirstColumn="0" w:firstRowLastColumn="0" w:lastRowFirstColumn="0" w:lastRowLastColumn="0"/>
-            </w:pPr>
-            <w:r>
-              <w:t>Change is rejected</w:t>
+              <w:lastRenderedPageBreak/>
+              <w:t>Test Ref</w:t>
+            </w:r>
+          </w:p>
+        </w:tc>
+        <w:tc>
+          <w:tcPr>
+            <w:tcW w:w="850" w:type="dxa"/>
+          </w:tcPr>
+          <w:p>
+            <w:pPr>
+              <w:cnfStyle w:val="100000000000" w:firstRow="1" w:lastRow="0" w:firstColumn="0" w:lastColumn="0" w:oddVBand="0" w:evenVBand="0" w:oddHBand="0" w:evenHBand="0" w:firstRowFirstColumn="0" w:firstRowLastColumn="0" w:lastRowFirstColumn="0" w:lastRowLastColumn="0"/>
+            </w:pPr>
+            <w:r>
+              <w:t>Req being tested</w:t>
+            </w:r>
+          </w:p>
+        </w:tc>
+        <w:tc>
+          <w:tcPr>
+            <w:tcW w:w="1187" w:type="dxa"/>
+          </w:tcPr>
+          <w:p>
+            <w:pPr>
+              <w:cnfStyle w:val="100000000000" w:firstRow="1" w:lastRow="0" w:firstColumn="0" w:lastColumn="0" w:oddVBand="0" w:evenVBand="0" w:oddHBand="0" w:evenHBand="0" w:firstRowFirstColumn="0" w:firstRowLastColumn="0" w:lastRowFirstColumn="0" w:lastRowLastColumn="0"/>
+            </w:pPr>
+            <w:r>
+              <w:t>Test content</w:t>
+            </w:r>
+          </w:p>
+        </w:tc>
+        <w:tc>
+          <w:tcPr>
+            <w:tcW w:w="3018" w:type="dxa"/>
+          </w:tcPr>
+          <w:p>
+            <w:pPr>
+              <w:cnfStyle w:val="100000000000" w:firstRow="1" w:lastRow="0" w:firstColumn="0" w:lastColumn="0" w:oddVBand="0" w:evenVBand="0" w:oddHBand="0" w:evenHBand="0" w:firstRowFirstColumn="0" w:firstRowLastColumn="0" w:lastRowFirstColumn="0" w:lastRowLastColumn="0"/>
+            </w:pPr>
+            <w:r>
+              <w:t>Input</w:t>
+            </w:r>
+          </w:p>
+        </w:tc>
+        <w:tc>
+          <w:tcPr>
+            <w:tcW w:w="1485" w:type="dxa"/>
+          </w:tcPr>
+          <w:p>
+            <w:pPr>
+              <w:cnfStyle w:val="100000000000" w:firstRow="1" w:lastRow="0" w:firstColumn="0" w:lastColumn="0" w:oddVBand="0" w:evenVBand="0" w:oddHBand="0" w:evenHBand="0" w:firstRowFirstColumn="0" w:firstRowLastColumn="0" w:lastRowFirstColumn="0" w:lastRowLastColumn="0"/>
+            </w:pPr>
+            <w:r>
+              <w:t>Output</w:t>
+            </w:r>
+          </w:p>
+        </w:tc>
+        <w:tc>
+          <w:tcPr>
+            <w:tcW w:w="1488" w:type="dxa"/>
+          </w:tcPr>
+          <w:p>
+            <w:pPr>
+              <w:cnfStyle w:val="100000000000" w:firstRow="1" w:lastRow="0" w:firstColumn="0" w:lastColumn="0" w:oddVBand="0" w:evenVBand="0" w:oddHBand="0" w:evenHBand="0" w:firstRowFirstColumn="0" w:firstRowLastColumn="0" w:lastRowFirstColumn="0" w:lastRowLastColumn="0"/>
+            </w:pPr>
+            <w:r>
+              <w:t>Pass criteria</w:t>
             </w:r>
           </w:p>
         </w:tc>
@@ -4654,86 +5070,112 @@
           </w:tcPr>
           <w:p>
             <w:r>
-              <w:t>TS</w:t>
-            </w:r>
-            <w:r>
-              <w:t>36</w:t>
-            </w:r>
-          </w:p>
-        </w:tc>
-        <w:tc>
-          <w:tcPr>
-            <w:tcW w:w="864" w:type="dxa"/>
-          </w:tcPr>
-          <w:p>
-            <w:pPr>
-              <w:cnfStyle w:val="000000100000" w:firstRow="0" w:lastRow="0" w:firstColumn="0" w:lastColumn="0" w:oddVBand="0" w:evenVBand="0" w:oddHBand="1" w:evenHBand="0" w:firstRowFirstColumn="0" w:firstRowLastColumn="0" w:lastRowFirstColumn="0" w:lastRowLastColumn="0"/>
-            </w:pPr>
-            <w:r>
-              <w:t>FR5</w:t>
-            </w:r>
-          </w:p>
-        </w:tc>
-        <w:tc>
-          <w:tcPr>
-            <w:tcW w:w="1262" w:type="dxa"/>
-          </w:tcPr>
-          <w:p>
-            <w:pPr>
-              <w:cnfStyle w:val="000000100000" w:firstRow="0" w:lastRow="0" w:firstColumn="0" w:lastColumn="0" w:oddVBand="0" w:evenVBand="0" w:oddHBand="1" w:evenHBand="0" w:firstRowFirstColumn="0" w:firstRowLastColumn="0" w:lastRowFirstColumn="0" w:lastRowLastColumn="0"/>
-            </w:pPr>
-            <w:r>
-              <w:t>Edit existing task</w:t>
-            </w:r>
-          </w:p>
-        </w:tc>
-        <w:tc>
-          <w:tcPr>
-            <w:tcW w:w="2693" w:type="dxa"/>
-          </w:tcPr>
-          <w:p>
-            <w:pPr>
-              <w:cnfStyle w:val="000000100000" w:firstRow="0" w:lastRow="0" w:firstColumn="0" w:lastColumn="0" w:oddVBand="0" w:evenVBand="0" w:oddHBand="1" w:evenHBand="0" w:firstRowFirstColumn="0" w:firstRowLastColumn="0" w:lastRowFirstColumn="0" w:lastRowLastColumn="0"/>
-            </w:pPr>
-            <w:r>
-              <w:t>Edit existing task “Testing specification”</w:t>
-            </w:r>
-          </w:p>
-          <w:p>
-            <w:pPr>
-              <w:cnfStyle w:val="000000100000" w:firstRow="0" w:lastRow="0" w:firstColumn="0" w:lastColumn="0" w:oddVBand="0" w:evenVBand="0" w:oddHBand="1" w:evenHBand="0" w:firstRowFirstColumn="0" w:firstRowLastColumn="0" w:lastRowFirstColumn="0" w:lastRowLastColumn="0"/>
-            </w:pPr>
-            <w:r>
-              <w:t>Change task name to “A”</w:t>
-            </w:r>
-          </w:p>
-        </w:tc>
-        <w:tc>
-          <w:tcPr>
-            <w:tcW w:w="1715" w:type="dxa"/>
-          </w:tcPr>
-          <w:p>
-            <w:pPr>
-              <w:cnfStyle w:val="000000100000" w:firstRow="0" w:lastRow="0" w:firstColumn="0" w:lastColumn="0" w:oddVBand="0" w:evenVBand="0" w:oddHBand="1" w:evenHBand="0" w:firstRowFirstColumn="0" w:firstRowLastColumn="0" w:lastRowFirstColumn="0" w:lastRowLastColumn="0"/>
-            </w:pPr>
-            <w:r>
-              <w:t>User told that</w:t>
-            </w:r>
-            <w:r>
-              <w:t xml:space="preserve"> task name is invalid</w:t>
-            </w:r>
-          </w:p>
-        </w:tc>
-        <w:tc>
-          <w:tcPr>
-            <w:tcW w:w="1494" w:type="dxa"/>
-          </w:tcPr>
-          <w:p>
-            <w:pPr>
-              <w:cnfStyle w:val="000000100000" w:firstRow="0" w:lastRow="0" w:firstColumn="0" w:lastColumn="0" w:oddVBand="0" w:evenVBand="0" w:oddHBand="1" w:evenHBand="0" w:firstRowFirstColumn="0" w:firstRowLastColumn="0" w:lastRowFirstColumn="0" w:lastRowLastColumn="0"/>
-            </w:pPr>
-            <w:r>
-              <w:t>Change is rejected</w:t>
+              <w:t>TS39</w:t>
+            </w:r>
+          </w:p>
+        </w:tc>
+        <w:tc>
+          <w:tcPr>
+            <w:tcW w:w="850" w:type="dxa"/>
+          </w:tcPr>
+          <w:p>
+            <w:pPr>
+              <w:cnfStyle w:val="000000100000" w:firstRow="0" w:lastRow="0" w:firstColumn="0" w:lastColumn="0" w:oddVBand="0" w:evenVBand="0" w:oddHBand="1" w:evenHBand="0" w:firstRowFirstColumn="0" w:firstRowLastColumn="0" w:lastRowFirstColumn="0" w:lastRowLastColumn="0"/>
+            </w:pPr>
+            <w:r>
+              <w:t>FR4</w:t>
+            </w:r>
+          </w:p>
+        </w:tc>
+        <w:tc>
+          <w:tcPr>
+            <w:tcW w:w="1187" w:type="dxa"/>
+          </w:tcPr>
+          <w:p>
+            <w:pPr>
+              <w:cnfStyle w:val="000000100000" w:firstRow="0" w:lastRow="0" w:firstColumn="0" w:lastColumn="0" w:oddVBand="0" w:evenVBand="0" w:oddHBand="1" w:evenHBand="0" w:firstRowFirstColumn="0" w:firstRowLastColumn="0" w:lastRowFirstColumn="0" w:lastRowLastColumn="0"/>
+            </w:pPr>
+            <w:r>
+              <w:t>Add new task</w:t>
+            </w:r>
+          </w:p>
+        </w:tc>
+        <w:tc>
+          <w:tcPr>
+            <w:tcW w:w="3018" w:type="dxa"/>
+          </w:tcPr>
+          <w:p>
+            <w:pPr>
+              <w:cnfStyle w:val="000000100000" w:firstRow="0" w:lastRow="0" w:firstColumn="0" w:lastColumn="0" w:oddVBand="0" w:evenVBand="0" w:oddHBand="1" w:evenHBand="0" w:firstRowFirstColumn="0" w:firstRowLastColumn="0" w:lastRowFirstColumn="0" w:lastRowLastColumn="0"/>
+            </w:pPr>
+            <w:r>
+              <w:t>Enter task name “Testing specification”</w:t>
+            </w:r>
+          </w:p>
+          <w:p>
+            <w:pPr>
+              <w:cnfStyle w:val="000000100000" w:firstRow="0" w:lastRow="0" w:firstColumn="0" w:lastColumn="0" w:oddVBand="0" w:evenVBand="0" w:oddHBand="1" w:evenHBand="0" w:firstRowFirstColumn="0" w:firstRowLastColumn="0" w:lastRowFirstColumn="0" w:lastRowLastColumn="0"/>
+            </w:pPr>
+            <w:r>
+              <w:t>Enter assigned task member “Maurice Jordan Corriette”</w:t>
+            </w:r>
+          </w:p>
+          <w:p>
+            <w:pPr>
+              <w:cnfStyle w:val="000000100000" w:firstRow="0" w:lastRow="0" w:firstColumn="0" w:lastColumn="0" w:oddVBand="0" w:evenVBand="0" w:oddHBand="1" w:evenHBand="0" w:firstRowFirstColumn="0" w:firstRowLastColumn="0" w:lastRowFirstColumn="0" w:lastRowLastColumn="0"/>
+            </w:pPr>
+            <w:r>
+              <w:t>Select start date “26/10/15”</w:t>
+            </w:r>
+          </w:p>
+          <w:p>
+            <w:pPr>
+              <w:cnfStyle w:val="000000100000" w:firstRow="0" w:lastRow="0" w:firstColumn="0" w:lastColumn="0" w:oddVBand="0" w:evenVBand="0" w:oddHBand="1" w:evenHBand="0" w:firstRowFirstColumn="0" w:firstRowLastColumn="0" w:lastRowFirstColumn="0" w:lastRowLastColumn="0"/>
+            </w:pPr>
+            <w:r>
+              <w:t>Select end date “133/111/155”</w:t>
+            </w:r>
+          </w:p>
+          <w:p>
+            <w:pPr>
+              <w:cnfStyle w:val="000000100000" w:firstRow="0" w:lastRow="0" w:firstColumn="0" w:lastColumn="0" w:oddVBand="0" w:evenVBand="0" w:oddHBand="1" w:evenHBand="0" w:firstRowFirstColumn="0" w:firstRowLastColumn="0" w:lastRowFirstColumn="0" w:lastRowLastColumn="0"/>
+            </w:pPr>
+            <w:r>
+              <w:t>Enter description “Creation of testing specification”</w:t>
+            </w:r>
+          </w:p>
+          <w:p>
+            <w:pPr>
+              <w:cnfStyle w:val="000000100000" w:firstRow="0" w:lastRow="0" w:firstColumn="0" w:lastColumn="0" w:oddVBand="0" w:evenVBand="0" w:oddHBand="1" w:evenHBand="0" w:firstRowFirstColumn="0" w:firstRowLastColumn="0" w:lastRowFirstColumn="0" w:lastRowLastColumn="0"/>
+            </w:pPr>
+            <w:r>
+              <w:t>Leave status as default ‘allocated’</w:t>
+            </w:r>
+          </w:p>
+        </w:tc>
+        <w:tc>
+          <w:tcPr>
+            <w:tcW w:w="1485" w:type="dxa"/>
+          </w:tcPr>
+          <w:p>
+            <w:pPr>
+              <w:cnfStyle w:val="000000100000" w:firstRow="0" w:lastRow="0" w:firstColumn="0" w:lastColumn="0" w:oddVBand="0" w:evenVBand="0" w:oddHBand="1" w:evenHBand="0" w:firstRowFirstColumn="0" w:firstRowLastColumn="0" w:lastRowFirstColumn="0" w:lastRowLastColumn="0"/>
+            </w:pPr>
+            <w:r>
+              <w:t>User is told that end date is invalid</w:t>
+            </w:r>
+          </w:p>
+        </w:tc>
+        <w:tc>
+          <w:tcPr>
+            <w:tcW w:w="1488" w:type="dxa"/>
+          </w:tcPr>
+          <w:p>
+            <w:pPr>
+              <w:cnfStyle w:val="000000100000" w:firstRow="0" w:lastRow="0" w:firstColumn="0" w:lastColumn="0" w:oddVBand="0" w:evenVBand="0" w:oddHBand="1" w:evenHBand="0" w:firstRowFirstColumn="0" w:firstRowLastColumn="0" w:lastRowFirstColumn="0" w:lastRowLastColumn="0"/>
+            </w:pPr>
+            <w:r>
+              <w:t>Creation of task is rejected</w:t>
             </w:r>
           </w:p>
         </w:tc>
@@ -4746,95 +5188,918 @@
           </w:tcPr>
           <w:p>
             <w:r>
-              <w:lastRenderedPageBreak/>
-              <w:t>TS37</w:t>
-            </w:r>
-          </w:p>
-        </w:tc>
-        <w:tc>
-          <w:tcPr>
-            <w:tcW w:w="864" w:type="dxa"/>
-          </w:tcPr>
-          <w:p>
-            <w:pPr>
-              <w:cnfStyle w:val="000000000000" w:firstRow="0" w:lastRow="0" w:firstColumn="0" w:lastColumn="0" w:oddVBand="0" w:evenVBand="0" w:oddHBand="0" w:evenHBand="0" w:firstRowFirstColumn="0" w:firstRowLastColumn="0" w:lastRowFirstColumn="0" w:lastRowLastColumn="0"/>
-            </w:pPr>
-            <w:r>
-              <w:t>FR5</w:t>
-            </w:r>
-          </w:p>
-        </w:tc>
-        <w:tc>
-          <w:tcPr>
-            <w:tcW w:w="1262" w:type="dxa"/>
-          </w:tcPr>
-          <w:p>
-            <w:pPr>
-              <w:cnfStyle w:val="000000000000" w:firstRow="0" w:lastRow="0" w:firstColumn="0" w:lastColumn="0" w:oddVBand="0" w:evenVBand="0" w:oddHBand="0" w:evenHBand="0" w:firstRowFirstColumn="0" w:firstRowLastColumn="0" w:lastRowFirstColumn="0" w:lastRowLastColumn="0"/>
-            </w:pPr>
-            <w:r>
-              <w:t>Edit existing task</w:t>
-            </w:r>
-          </w:p>
-        </w:tc>
-        <w:tc>
-          <w:tcPr>
-            <w:tcW w:w="2693" w:type="dxa"/>
-          </w:tcPr>
-          <w:p>
-            <w:pPr>
-              <w:cnfStyle w:val="000000000000" w:firstRow="0" w:lastRow="0" w:firstColumn="0" w:lastColumn="0" w:oddVBand="0" w:evenVBand="0" w:oddHBand="0" w:evenHBand="0" w:firstRowFirstColumn="0" w:firstRowLastColumn="0" w:lastRowFirstColumn="0" w:lastRowLastColumn="0"/>
-            </w:pPr>
-            <w:r>
-              <w:t>Edit existing task “QAS”</w:t>
-            </w:r>
-          </w:p>
-          <w:p>
-            <w:pPr>
-              <w:cnfStyle w:val="000000000000" w:firstRow="0" w:lastRow="0" w:firstColumn="0" w:lastColumn="0" w:oddVBand="0" w:evenVBand="0" w:oddHBand="0" w:evenHBand="0" w:firstRowFirstColumn="0" w:firstRowLastColumn="0" w:lastRowFirstColumn="0" w:lastRowLastColumn="0"/>
-            </w:pPr>
-            <w:r>
-              <w:t>Change task name to “</w:t>
-            </w:r>
-            <w:r>
-              <w:t>QA</w:t>
-            </w:r>
-            <w:r>
-              <w:t>”</w:t>
-            </w:r>
-          </w:p>
-        </w:tc>
-        <w:tc>
-          <w:tcPr>
-            <w:tcW w:w="1715" w:type="dxa"/>
-          </w:tcPr>
-          <w:p>
-            <w:pPr>
-              <w:cnfStyle w:val="000000000000" w:firstRow="0" w:lastRow="0" w:firstColumn="0" w:lastColumn="0" w:oddVBand="0" w:evenVBand="0" w:oddHBand="0" w:evenHBand="0" w:firstRowFirstColumn="0" w:firstRowLastColumn="0" w:lastRowFirstColumn="0" w:lastRowLastColumn="0"/>
-            </w:pPr>
-            <w:r>
-              <w:t>User tol</w:t>
-            </w:r>
-            <w:r>
-              <w:t>d that task name is invalid</w:t>
-            </w:r>
-          </w:p>
-        </w:tc>
-        <w:tc>
-          <w:tcPr>
-            <w:tcW w:w="1494" w:type="dxa"/>
-          </w:tcPr>
-          <w:p>
-            <w:pPr>
-              <w:cnfStyle w:val="000000000000" w:firstRow="0" w:lastRow="0" w:firstColumn="0" w:lastColumn="0" w:oddVBand="0" w:evenVBand="0" w:oddHBand="0" w:evenHBand="0" w:firstRowFirstColumn="0" w:firstRowLastColumn="0" w:lastRowFirstColumn="0" w:lastRowLastColumn="0"/>
-            </w:pPr>
-            <w:r>
-              <w:t>Change is rejected</w:t>
+              <w:t>TS40</w:t>
+            </w:r>
+          </w:p>
+        </w:tc>
+        <w:tc>
+          <w:tcPr>
+            <w:tcW w:w="850" w:type="dxa"/>
+          </w:tcPr>
+          <w:p>
+            <w:pPr>
+              <w:cnfStyle w:val="000000000000" w:firstRow="0" w:lastRow="0" w:firstColumn="0" w:lastColumn="0" w:oddVBand="0" w:evenVBand="0" w:oddHBand="0" w:evenHBand="0" w:firstRowFirstColumn="0" w:firstRowLastColumn="0" w:lastRowFirstColumn="0" w:lastRowLastColumn="0"/>
+            </w:pPr>
+            <w:r>
+              <w:t>FR4</w:t>
+            </w:r>
+          </w:p>
+        </w:tc>
+        <w:tc>
+          <w:tcPr>
+            <w:tcW w:w="1187" w:type="dxa"/>
+          </w:tcPr>
+          <w:p>
+            <w:pPr>
+              <w:cnfStyle w:val="000000000000" w:firstRow="0" w:lastRow="0" w:firstColumn="0" w:lastColumn="0" w:oddVBand="0" w:evenVBand="0" w:oddHBand="0" w:evenHBand="0" w:firstRowFirstColumn="0" w:firstRowLastColumn="0" w:lastRowFirstColumn="0" w:lastRowLastColumn="0"/>
+            </w:pPr>
+            <w:r>
+              <w:t>Add new task</w:t>
+            </w:r>
+          </w:p>
+        </w:tc>
+        <w:tc>
+          <w:tcPr>
+            <w:tcW w:w="3018" w:type="dxa"/>
+          </w:tcPr>
+          <w:p>
+            <w:pPr>
+              <w:cnfStyle w:val="000000000000" w:firstRow="0" w:lastRow="0" w:firstColumn="0" w:lastColumn="0" w:oddVBand="0" w:evenVBand="0" w:oddHBand="0" w:evenHBand="0" w:firstRowFirstColumn="0" w:firstRowLastColumn="0" w:lastRowFirstColumn="0" w:lastRowLastColumn="0"/>
+            </w:pPr>
+            <w:r>
+              <w:t>Enter task name “Testing specification”</w:t>
+            </w:r>
+          </w:p>
+          <w:p>
+            <w:pPr>
+              <w:cnfStyle w:val="000000000000" w:firstRow="0" w:lastRow="0" w:firstColumn="0" w:lastColumn="0" w:oddVBand="0" w:evenVBand="0" w:oddHBand="0" w:evenHBand="0" w:firstRowFirstColumn="0" w:firstRowLastColumn="0" w:lastRowFirstColumn="0" w:lastRowLastColumn="0"/>
+            </w:pPr>
+            <w:r>
+              <w:t>Enter assigned task member “Maurice Jordan Corriette”</w:t>
+            </w:r>
+          </w:p>
+          <w:p>
+            <w:pPr>
+              <w:cnfStyle w:val="000000000000" w:firstRow="0" w:lastRow="0" w:firstColumn="0" w:lastColumn="0" w:oddVBand="0" w:evenVBand="0" w:oddHBand="0" w:evenHBand="0" w:firstRowFirstColumn="0" w:firstRowLastColumn="0" w:lastRowFirstColumn="0" w:lastRowLastColumn="0"/>
+            </w:pPr>
+            <w:r>
+              <w:t>Select start date “10/26/15”</w:t>
+            </w:r>
+          </w:p>
+          <w:p>
+            <w:pPr>
+              <w:cnfStyle w:val="000000000000" w:firstRow="0" w:lastRow="0" w:firstColumn="0" w:lastColumn="0" w:oddVBand="0" w:evenVBand="0" w:oddHBand="0" w:evenHBand="0" w:firstRowFirstColumn="0" w:firstRowLastColumn="0" w:lastRowFirstColumn="0" w:lastRowLastColumn="0"/>
+            </w:pPr>
+            <w:r>
+              <w:t>Select end date “13/11/15”</w:t>
+            </w:r>
+          </w:p>
+          <w:p>
+            <w:pPr>
+              <w:cnfStyle w:val="000000000000" w:firstRow="0" w:lastRow="0" w:firstColumn="0" w:lastColumn="0" w:oddVBand="0" w:evenVBand="0" w:oddHBand="0" w:evenHBand="0" w:firstRowFirstColumn="0" w:firstRowLastColumn="0" w:lastRowFirstColumn="0" w:lastRowLastColumn="0"/>
+            </w:pPr>
+            <w:r>
+              <w:t>Enter description “Creation of testing specification”</w:t>
+            </w:r>
+          </w:p>
+          <w:p>
+            <w:pPr>
+              <w:cnfStyle w:val="000000000000" w:firstRow="0" w:lastRow="0" w:firstColumn="0" w:lastColumn="0" w:oddVBand="0" w:evenVBand="0" w:oddHBand="0" w:evenHBand="0" w:firstRowFirstColumn="0" w:firstRowLastColumn="0" w:lastRowFirstColumn="0" w:lastRowLastColumn="0"/>
+            </w:pPr>
+            <w:r>
+              <w:t>Leave status as default ‘allocated’</w:t>
+            </w:r>
+          </w:p>
+        </w:tc>
+        <w:tc>
+          <w:tcPr>
+            <w:tcW w:w="1485" w:type="dxa"/>
+          </w:tcPr>
+          <w:p>
+            <w:pPr>
+              <w:cnfStyle w:val="000000000000" w:firstRow="0" w:lastRow="0" w:firstColumn="0" w:lastColumn="0" w:oddVBand="0" w:evenVBand="0" w:oddHBand="0" w:evenHBand="0" w:firstRowFirstColumn="0" w:firstRowLastColumn="0" w:lastRowFirstColumn="0" w:lastRowLastColumn="0"/>
+            </w:pPr>
+            <w:r>
+              <w:t>User is told that start date is invalid</w:t>
+            </w:r>
+          </w:p>
+        </w:tc>
+        <w:tc>
+          <w:tcPr>
+            <w:tcW w:w="1488" w:type="dxa"/>
+          </w:tcPr>
+          <w:p>
+            <w:pPr>
+              <w:cnfStyle w:val="000000000000" w:firstRow="0" w:lastRow="0" w:firstColumn="0" w:lastColumn="0" w:oddVBand="0" w:evenVBand="0" w:oddHBand="0" w:evenHBand="0" w:firstRowFirstColumn="0" w:firstRowLastColumn="0" w:lastRowFirstColumn="0" w:lastRowLastColumn="0"/>
+            </w:pPr>
+            <w:r>
+              <w:t>Creation of task is rejected</w:t>
+            </w:r>
+          </w:p>
+        </w:tc>
+      </w:tr>
+      <w:tr>
+        <w:trPr>
+          <w:cnfStyle w:val="000000100000" w:firstRow="0" w:lastRow="0" w:firstColumn="0" w:lastColumn="0" w:oddVBand="0" w:evenVBand="0" w:oddHBand="1" w:evenHBand="0" w:firstRowFirstColumn="0" w:firstRowLastColumn="0" w:lastRowFirstColumn="0" w:lastRowLastColumn="0"/>
+        </w:trPr>
+        <w:tc>
+          <w:tcPr>
+            <w:cnfStyle w:val="001000000000" w:firstRow="0" w:lastRow="0" w:firstColumn="1" w:lastColumn="0" w:oddVBand="0" w:evenVBand="0" w:oddHBand="0" w:evenHBand="0" w:firstRowFirstColumn="0" w:firstRowLastColumn="0" w:lastRowFirstColumn="0" w:lastRowLastColumn="0"/>
+            <w:tcW w:w="988" w:type="dxa"/>
+          </w:tcPr>
+          <w:p>
+            <w:r>
+              <w:t>TS41</w:t>
+            </w:r>
+          </w:p>
+        </w:tc>
+        <w:tc>
+          <w:tcPr>
+            <w:tcW w:w="850" w:type="dxa"/>
+          </w:tcPr>
+          <w:p>
+            <w:pPr>
+              <w:cnfStyle w:val="000000100000" w:firstRow="0" w:lastRow="0" w:firstColumn="0" w:lastColumn="0" w:oddVBand="0" w:evenVBand="0" w:oddHBand="1" w:evenHBand="0" w:firstRowFirstColumn="0" w:firstRowLastColumn="0" w:lastRowFirstColumn="0" w:lastRowLastColumn="0"/>
+            </w:pPr>
+            <w:r>
+              <w:t>FR4</w:t>
+            </w:r>
+          </w:p>
+        </w:tc>
+        <w:tc>
+          <w:tcPr>
+            <w:tcW w:w="1187" w:type="dxa"/>
+          </w:tcPr>
+          <w:p>
+            <w:pPr>
+              <w:cnfStyle w:val="000000100000" w:firstRow="0" w:lastRow="0" w:firstColumn="0" w:lastColumn="0" w:oddVBand="0" w:evenVBand="0" w:oddHBand="1" w:evenHBand="0" w:firstRowFirstColumn="0" w:firstRowLastColumn="0" w:lastRowFirstColumn="0" w:lastRowLastColumn="0"/>
+            </w:pPr>
+            <w:r>
+              <w:t>Add new task</w:t>
+            </w:r>
+          </w:p>
+        </w:tc>
+        <w:tc>
+          <w:tcPr>
+            <w:tcW w:w="3018" w:type="dxa"/>
+          </w:tcPr>
+          <w:p>
+            <w:pPr>
+              <w:cnfStyle w:val="000000100000" w:firstRow="0" w:lastRow="0" w:firstColumn="0" w:lastColumn="0" w:oddVBand="0" w:evenVBand="0" w:oddHBand="1" w:evenHBand="0" w:firstRowFirstColumn="0" w:firstRowLastColumn="0" w:lastRowFirstColumn="0" w:lastRowLastColumn="0"/>
+            </w:pPr>
+            <w:r>
+              <w:t>Enter task name “Testing specification”</w:t>
+            </w:r>
+          </w:p>
+          <w:p>
+            <w:pPr>
+              <w:cnfStyle w:val="000000100000" w:firstRow="0" w:lastRow="0" w:firstColumn="0" w:lastColumn="0" w:oddVBand="0" w:evenVBand="0" w:oddHBand="1" w:evenHBand="0" w:firstRowFirstColumn="0" w:firstRowLastColumn="0" w:lastRowFirstColumn="0" w:lastRowLastColumn="0"/>
+            </w:pPr>
+            <w:r>
+              <w:t>Enter assigned task member “Maurice Jordan Corriette”</w:t>
+            </w:r>
+          </w:p>
+          <w:p>
+            <w:pPr>
+              <w:cnfStyle w:val="000000100000" w:firstRow="0" w:lastRow="0" w:firstColumn="0" w:lastColumn="0" w:oddVBand="0" w:evenVBand="0" w:oddHBand="1" w:evenHBand="0" w:firstRowFirstColumn="0" w:firstRowLastColumn="0" w:lastRowFirstColumn="0" w:lastRowLastColumn="0"/>
+            </w:pPr>
+            <w:r>
+              <w:t>Select start date “26/10/15”</w:t>
+            </w:r>
+          </w:p>
+          <w:p>
+            <w:pPr>
+              <w:cnfStyle w:val="000000100000" w:firstRow="0" w:lastRow="0" w:firstColumn="0" w:lastColumn="0" w:oddVBand="0" w:evenVBand="0" w:oddHBand="1" w:evenHBand="0" w:firstRowFirstColumn="0" w:firstRowLastColumn="0" w:lastRowFirstColumn="0" w:lastRowLastColumn="0"/>
+            </w:pPr>
+            <w:r>
+              <w:t>Select end date “11/13/15”</w:t>
+            </w:r>
+          </w:p>
+          <w:p>
+            <w:pPr>
+              <w:cnfStyle w:val="000000100000" w:firstRow="0" w:lastRow="0" w:firstColumn="0" w:lastColumn="0" w:oddVBand="0" w:evenVBand="0" w:oddHBand="1" w:evenHBand="0" w:firstRowFirstColumn="0" w:firstRowLastColumn="0" w:lastRowFirstColumn="0" w:lastRowLastColumn="0"/>
+            </w:pPr>
+            <w:r>
+              <w:t>Enter description “Creation of testing specification”</w:t>
+            </w:r>
+          </w:p>
+          <w:p>
+            <w:pPr>
+              <w:cnfStyle w:val="000000100000" w:firstRow="0" w:lastRow="0" w:firstColumn="0" w:lastColumn="0" w:oddVBand="0" w:evenVBand="0" w:oddHBand="1" w:evenHBand="0" w:firstRowFirstColumn="0" w:firstRowLastColumn="0" w:lastRowFirstColumn="0" w:lastRowLastColumn="0"/>
+            </w:pPr>
+            <w:r>
+              <w:t>Leave status as default ‘allocated’</w:t>
+            </w:r>
+          </w:p>
+        </w:tc>
+        <w:tc>
+          <w:tcPr>
+            <w:tcW w:w="1485" w:type="dxa"/>
+          </w:tcPr>
+          <w:p>
+            <w:pPr>
+              <w:cnfStyle w:val="000000100000" w:firstRow="0" w:lastRow="0" w:firstColumn="0" w:lastColumn="0" w:oddVBand="0" w:evenVBand="0" w:oddHBand="1" w:evenHBand="0" w:firstRowFirstColumn="0" w:firstRowLastColumn="0" w:lastRowFirstColumn="0" w:lastRowLastColumn="0"/>
+            </w:pPr>
+            <w:r>
+              <w:t>User is told that end date is invalid</w:t>
+            </w:r>
+          </w:p>
+        </w:tc>
+        <w:tc>
+          <w:tcPr>
+            <w:tcW w:w="1488" w:type="dxa"/>
+          </w:tcPr>
+          <w:p>
+            <w:pPr>
+              <w:cnfStyle w:val="000000100000" w:firstRow="0" w:lastRow="0" w:firstColumn="0" w:lastColumn="0" w:oddVBand="0" w:evenVBand="0" w:oddHBand="1" w:evenHBand="0" w:firstRowFirstColumn="0" w:firstRowLastColumn="0" w:lastRowFirstColumn="0" w:lastRowLastColumn="0"/>
+            </w:pPr>
+            <w:r>
+              <w:t>Creation of task Is rejected</w:t>
+            </w:r>
+          </w:p>
+        </w:tc>
+      </w:tr>
+      <w:tr>
+        <w:tc>
+          <w:tcPr>
+            <w:cnfStyle w:val="001000000000" w:firstRow="0" w:lastRow="0" w:firstColumn="1" w:lastColumn="0" w:oddVBand="0" w:evenVBand="0" w:oddHBand="0" w:evenHBand="0" w:firstRowFirstColumn="0" w:firstRowLastColumn="0" w:lastRowFirstColumn="0" w:lastRowLastColumn="0"/>
+            <w:tcW w:w="988" w:type="dxa"/>
+          </w:tcPr>
+          <w:p>
+            <w:r>
+              <w:t>TS42</w:t>
+            </w:r>
+          </w:p>
+        </w:tc>
+        <w:tc>
+          <w:tcPr>
+            <w:tcW w:w="850" w:type="dxa"/>
+          </w:tcPr>
+          <w:p>
+            <w:pPr>
+              <w:cnfStyle w:val="000000000000" w:firstRow="0" w:lastRow="0" w:firstColumn="0" w:lastColumn="0" w:oddVBand="0" w:evenVBand="0" w:oddHBand="0" w:evenHBand="0" w:firstRowFirstColumn="0" w:firstRowLastColumn="0" w:lastRowFirstColumn="0" w:lastRowLastColumn="0"/>
+            </w:pPr>
+            <w:r>
+              <w:t>FR4</w:t>
+            </w:r>
+          </w:p>
+        </w:tc>
+        <w:tc>
+          <w:tcPr>
+            <w:tcW w:w="1187" w:type="dxa"/>
+          </w:tcPr>
+          <w:p>
+            <w:pPr>
+              <w:cnfStyle w:val="000000000000" w:firstRow="0" w:lastRow="0" w:firstColumn="0" w:lastColumn="0" w:oddVBand="0" w:evenVBand="0" w:oddHBand="0" w:evenHBand="0" w:firstRowFirstColumn="0" w:firstRowLastColumn="0" w:lastRowFirstColumn="0" w:lastRowLastColumn="0"/>
+            </w:pPr>
+            <w:r>
+              <w:t>Add new task</w:t>
+            </w:r>
+          </w:p>
+        </w:tc>
+        <w:tc>
+          <w:tcPr>
+            <w:tcW w:w="3018" w:type="dxa"/>
+          </w:tcPr>
+          <w:p>
+            <w:pPr>
+              <w:cnfStyle w:val="000000000000" w:firstRow="0" w:lastRow="0" w:firstColumn="0" w:lastColumn="0" w:oddVBand="0" w:evenVBand="0" w:oddHBand="0" w:evenHBand="0" w:firstRowFirstColumn="0" w:firstRowLastColumn="0" w:lastRowFirstColumn="0" w:lastRowLastColumn="0"/>
+            </w:pPr>
+            <w:r>
+              <w:t>Enter task name “Testing specification”</w:t>
+            </w:r>
+          </w:p>
+          <w:p>
+            <w:pPr>
+              <w:cnfStyle w:val="000000000000" w:firstRow="0" w:lastRow="0" w:firstColumn="0" w:lastColumn="0" w:oddVBand="0" w:evenVBand="0" w:oddHBand="0" w:evenHBand="0" w:firstRowFirstColumn="0" w:firstRowLastColumn="0" w:lastRowFirstColumn="0" w:lastRowLastColumn="0"/>
+            </w:pPr>
+            <w:r>
+              <w:t>Enter assigned task member “Maurice Jordan Corriette”</w:t>
+            </w:r>
+          </w:p>
+          <w:p>
+            <w:pPr>
+              <w:cnfStyle w:val="000000000000" w:firstRow="0" w:lastRow="0" w:firstColumn="0" w:lastColumn="0" w:oddVBand="0" w:evenVBand="0" w:oddHBand="0" w:evenHBand="0" w:firstRowFirstColumn="0" w:firstRowLastColumn="0" w:lastRowFirstColumn="0" w:lastRowLastColumn="0"/>
+            </w:pPr>
+            <w:r>
+              <w:t>Select start date “26/10/15”</w:t>
+            </w:r>
+          </w:p>
+          <w:p>
+            <w:pPr>
+              <w:cnfStyle w:val="000000000000" w:firstRow="0" w:lastRow="0" w:firstColumn="0" w:lastColumn="0" w:oddVBand="0" w:evenVBand="0" w:oddHBand="0" w:evenHBand="0" w:firstRowFirstColumn="0" w:firstRowLastColumn="0" w:lastRowFirstColumn="0" w:lastRowLastColumn="0"/>
+            </w:pPr>
+            <w:r>
+              <w:t>Select end date “13/11/15”</w:t>
+            </w:r>
+          </w:p>
+          <w:p>
+            <w:pPr>
+              <w:cnfStyle w:val="000000000000" w:firstRow="0" w:lastRow="0" w:firstColumn="0" w:lastColumn="0" w:oddVBand="0" w:evenVBand="0" w:oddHBand="0" w:evenHBand="0" w:firstRowFirstColumn="0" w:firstRowLastColumn="0" w:lastRowFirstColumn="0" w:lastRowLastColumn="0"/>
+            </w:pPr>
+            <w:r>
+              <w:t>Enter description “Creation of testing specification”</w:t>
+            </w:r>
+          </w:p>
+          <w:p>
+            <w:pPr>
+              <w:cnfStyle w:val="000000000000" w:firstRow="0" w:lastRow="0" w:firstColumn="0" w:lastColumn="0" w:oddVBand="0" w:evenVBand="0" w:oddHBand="0" w:evenHBand="0" w:firstRowFirstColumn="0" w:firstRowLastColumn="0" w:lastRowFirstColumn="0" w:lastRowLastColumn="0"/>
+            </w:pPr>
+            <w:r>
+              <w:t>Leave status as default ‘allocated’</w:t>
+            </w:r>
+          </w:p>
+        </w:tc>
+        <w:tc>
+          <w:tcPr>
+            <w:tcW w:w="1485" w:type="dxa"/>
+          </w:tcPr>
+          <w:p>
+            <w:pPr>
+              <w:cnfStyle w:val="000000000000" w:firstRow="0" w:lastRow="0" w:firstColumn="0" w:lastColumn="0" w:oddVBand="0" w:evenVBand="0" w:oddHBand="0" w:evenHBand="0" w:firstRowFirstColumn="0" w:firstRowLastColumn="0" w:lastRowFirstColumn="0" w:lastRowLastColumn="0"/>
+            </w:pPr>
+            <w:r>
+              <w:t>User told that task name already exists</w:t>
+            </w:r>
+          </w:p>
+        </w:tc>
+        <w:tc>
+          <w:tcPr>
+            <w:tcW w:w="1488" w:type="dxa"/>
+          </w:tcPr>
+          <w:p>
+            <w:pPr>
+              <w:cnfStyle w:val="000000000000" w:firstRow="0" w:lastRow="0" w:firstColumn="0" w:lastColumn="0" w:oddVBand="0" w:evenVBand="0" w:oddHBand="0" w:evenHBand="0" w:firstRowFirstColumn="0" w:firstRowLastColumn="0" w:lastRowFirstColumn="0" w:lastRowLastColumn="0"/>
+            </w:pPr>
+            <w:r>
+              <w:t>Creation of task is rejected</w:t>
             </w:r>
           </w:p>
         </w:tc>
       </w:tr>
     </w:tbl>
+    <w:p/>
+    <w:p/>
+    <w:p/>
+    <w:p/>
+    <w:p/>
+    <w:p/>
+    <w:p/>
+    <w:p/>
+    <w:p/>
+    <w:p/>
+    <w:p/>
+    <w:tbl>
+      <w:tblPr>
+        <w:tblStyle w:val="GridTable4"/>
+        <w:tblW w:w="0" w:type="auto"/>
+        <w:tblLook w:val="04A0" w:firstRow="1" w:lastRow="0" w:firstColumn="1" w:lastColumn="0" w:noHBand="0" w:noVBand="1"/>
+      </w:tblPr>
+      <w:tblGrid>
+        <w:gridCol w:w="1502"/>
+        <w:gridCol w:w="1502"/>
+        <w:gridCol w:w="1503"/>
+        <w:gridCol w:w="1503"/>
+        <w:gridCol w:w="1503"/>
+        <w:gridCol w:w="1503"/>
+      </w:tblGrid>
+      <w:tr>
+        <w:trPr>
+          <w:cnfStyle w:val="100000000000" w:firstRow="1" w:lastRow="0" w:firstColumn="0" w:lastColumn="0" w:oddVBand="0" w:evenVBand="0" w:oddHBand="0" w:evenHBand="0" w:firstRowFirstColumn="0" w:firstRowLastColumn="0" w:lastRowFirstColumn="0" w:lastRowLastColumn="0"/>
+        </w:trPr>
+        <w:tc>
+          <w:tcPr>
+            <w:cnfStyle w:val="001000000000" w:firstRow="0" w:lastRow="0" w:firstColumn="1" w:lastColumn="0" w:oddVBand="0" w:evenVBand="0" w:oddHBand="0" w:evenHBand="0" w:firstRowFirstColumn="0" w:firstRowLastColumn="0" w:lastRowFirstColumn="0" w:lastRowLastColumn="0"/>
+            <w:tcW w:w="1502" w:type="dxa"/>
+          </w:tcPr>
+          <w:p>
+            <w:r>
+              <w:t>Test Ref</w:t>
+            </w:r>
+          </w:p>
+        </w:tc>
+        <w:tc>
+          <w:tcPr>
+            <w:tcW w:w="1502" w:type="dxa"/>
+          </w:tcPr>
+          <w:p>
+            <w:pPr>
+              <w:cnfStyle w:val="100000000000" w:firstRow="1" w:lastRow="0" w:firstColumn="0" w:lastColumn="0" w:oddVBand="0" w:evenVBand="0" w:oddHBand="0" w:evenHBand="0" w:firstRowFirstColumn="0" w:firstRowLastColumn="0" w:lastRowFirstColumn="0" w:lastRowLastColumn="0"/>
+            </w:pPr>
+            <w:r>
+              <w:t>Req being tested</w:t>
+            </w:r>
+          </w:p>
+        </w:tc>
+        <w:tc>
+          <w:tcPr>
+            <w:tcW w:w="1503" w:type="dxa"/>
+          </w:tcPr>
+          <w:p>
+            <w:pPr>
+              <w:cnfStyle w:val="100000000000" w:firstRow="1" w:lastRow="0" w:firstColumn="0" w:lastColumn="0" w:oddVBand="0" w:evenVBand="0" w:oddHBand="0" w:evenHBand="0" w:firstRowFirstColumn="0" w:firstRowLastColumn="0" w:lastRowFirstColumn="0" w:lastRowLastColumn="0"/>
+            </w:pPr>
+            <w:r>
+              <w:t>Test content</w:t>
+            </w:r>
+          </w:p>
+        </w:tc>
+        <w:tc>
+          <w:tcPr>
+            <w:tcW w:w="1503" w:type="dxa"/>
+          </w:tcPr>
+          <w:p>
+            <w:pPr>
+              <w:cnfStyle w:val="100000000000" w:firstRow="1" w:lastRow="0" w:firstColumn="0" w:lastColumn="0" w:oddVBand="0" w:evenVBand="0" w:oddHBand="0" w:evenHBand="0" w:firstRowFirstColumn="0" w:firstRowLastColumn="0" w:lastRowFirstColumn="0" w:lastRowLastColumn="0"/>
+            </w:pPr>
+            <w:r>
+              <w:t>Input</w:t>
+            </w:r>
+          </w:p>
+        </w:tc>
+        <w:tc>
+          <w:tcPr>
+            <w:tcW w:w="1503" w:type="dxa"/>
+          </w:tcPr>
+          <w:p>
+            <w:pPr>
+              <w:cnfStyle w:val="100000000000" w:firstRow="1" w:lastRow="0" w:firstColumn="0" w:lastColumn="0" w:oddVBand="0" w:evenVBand="0" w:oddHBand="0" w:evenHBand="0" w:firstRowFirstColumn="0" w:firstRowLastColumn="0" w:lastRowFirstColumn="0" w:lastRowLastColumn="0"/>
+            </w:pPr>
+            <w:r>
+              <w:t>Output</w:t>
+            </w:r>
+          </w:p>
+        </w:tc>
+        <w:tc>
+          <w:tcPr>
+            <w:tcW w:w="1503" w:type="dxa"/>
+          </w:tcPr>
+          <w:p>
+            <w:pPr>
+              <w:cnfStyle w:val="100000000000" w:firstRow="1" w:lastRow="0" w:firstColumn="0" w:lastColumn="0" w:oddVBand="0" w:evenVBand="0" w:oddHBand="0" w:evenHBand="0" w:firstRowFirstColumn="0" w:firstRowLastColumn="0" w:lastRowFirstColumn="0" w:lastRowLastColumn="0"/>
+            </w:pPr>
+            <w:r>
+              <w:t>Pass criteria</w:t>
+            </w:r>
+          </w:p>
+        </w:tc>
+      </w:tr>
+      <w:tr>
+        <w:trPr>
+          <w:cnfStyle w:val="000000100000" w:firstRow="0" w:lastRow="0" w:firstColumn="0" w:lastColumn="0" w:oddVBand="0" w:evenVBand="0" w:oddHBand="1" w:evenHBand="0" w:firstRowFirstColumn="0" w:firstRowLastColumn="0" w:lastRowFirstColumn="0" w:lastRowLastColumn="0"/>
+        </w:trPr>
+        <w:tc>
+          <w:tcPr>
+            <w:cnfStyle w:val="001000000000" w:firstRow="0" w:lastRow="0" w:firstColumn="1" w:lastColumn="0" w:oddVBand="0" w:evenVBand="0" w:oddHBand="0" w:evenHBand="0" w:firstRowFirstColumn="0" w:firstRowLastColumn="0" w:lastRowFirstColumn="0" w:lastRowLastColumn="0"/>
+            <w:tcW w:w="1502" w:type="dxa"/>
+          </w:tcPr>
+          <w:p>
+            <w:r>
+              <w:t>TS43</w:t>
+            </w:r>
+          </w:p>
+        </w:tc>
+        <w:tc>
+          <w:tcPr>
+            <w:tcW w:w="1502" w:type="dxa"/>
+          </w:tcPr>
+          <w:p>
+            <w:pPr>
+              <w:cnfStyle w:val="000000100000" w:firstRow="0" w:lastRow="0" w:firstColumn="0" w:lastColumn="0" w:oddVBand="0" w:evenVBand="0" w:oddHBand="1" w:evenHBand="0" w:firstRowFirstColumn="0" w:firstRowLastColumn="0" w:lastRowFirstColumn="0" w:lastRowLastColumn="0"/>
+            </w:pPr>
+            <w:r>
+              <w:t>FR5</w:t>
+            </w:r>
+          </w:p>
+        </w:tc>
+        <w:tc>
+          <w:tcPr>
+            <w:tcW w:w="1503" w:type="dxa"/>
+          </w:tcPr>
+          <w:p>
+            <w:pPr>
+              <w:cnfStyle w:val="000000100000" w:firstRow="0" w:lastRow="0" w:firstColumn="0" w:lastColumn="0" w:oddVBand="0" w:evenVBand="0" w:oddHBand="1" w:evenHBand="0" w:firstRowFirstColumn="0" w:firstRowLastColumn="0" w:lastRowFirstColumn="0" w:lastRowLastColumn="0"/>
+            </w:pPr>
+            <w:r>
+              <w:t>Edit existing task</w:t>
+            </w:r>
+          </w:p>
+        </w:tc>
+        <w:tc>
+          <w:tcPr>
+            <w:tcW w:w="1503" w:type="dxa"/>
+          </w:tcPr>
+          <w:p>
+            <w:pPr>
+              <w:cnfStyle w:val="000000100000" w:firstRow="0" w:lastRow="0" w:firstColumn="0" w:lastColumn="0" w:oddVBand="0" w:evenVBand="0" w:oddHBand="1" w:evenHBand="0" w:firstRowFirstColumn="0" w:firstRowLastColumn="0" w:lastRowFirstColumn="0" w:lastRowLastColumn="0"/>
+            </w:pPr>
+            <w:r>
+              <w:t>Edit existing task “Testing specification”</w:t>
+            </w:r>
+          </w:p>
+          <w:p>
+            <w:pPr>
+              <w:cnfStyle w:val="000000100000" w:firstRow="0" w:lastRow="0" w:firstColumn="0" w:lastColumn="0" w:oddVBand="0" w:evenVBand="0" w:oddHBand="1" w:evenHBand="0" w:firstRowFirstColumn="0" w:firstRowLastColumn="0" w:lastRowFirstColumn="0" w:lastRowLastColumn="0"/>
+            </w:pPr>
+            <w:r>
+              <w:t>Change task name to blank</w:t>
+            </w:r>
+          </w:p>
+          <w:p>
+            <w:pPr>
+              <w:cnfStyle w:val="000000100000" w:firstRow="0" w:lastRow="0" w:firstColumn="0" w:lastColumn="0" w:oddVBand="0" w:evenVBand="0" w:oddHBand="1" w:evenHBand="0" w:firstRowFirstColumn="0" w:firstRowLastColumn="0" w:lastRowFirstColumn="0" w:lastRowLastColumn="0"/>
+            </w:pPr>
+            <w:r>
+              <w:t>Change assigned task member to blank</w:t>
+            </w:r>
+          </w:p>
+          <w:p>
+            <w:pPr>
+              <w:cnfStyle w:val="000000100000" w:firstRow="0" w:lastRow="0" w:firstColumn="0" w:lastColumn="0" w:oddVBand="0" w:evenVBand="0" w:oddHBand="1" w:evenHBand="0" w:firstRowFirstColumn="0" w:firstRowLastColumn="0" w:lastRowFirstColumn="0" w:lastRowLastColumn="0"/>
+            </w:pPr>
+            <w:r>
+              <w:t>Change description to blank</w:t>
+            </w:r>
+          </w:p>
+        </w:tc>
+        <w:tc>
+          <w:tcPr>
+            <w:tcW w:w="1503" w:type="dxa"/>
+          </w:tcPr>
+          <w:p>
+            <w:pPr>
+              <w:cnfStyle w:val="000000100000" w:firstRow="0" w:lastRow="0" w:firstColumn="0" w:lastColumn="0" w:oddVBand="0" w:evenVBand="0" w:oddHBand="1" w:evenHBand="0" w:firstRowFirstColumn="0" w:firstRowLastColumn="0" w:lastRowFirstColumn="0" w:lastRowLastColumn="0"/>
+            </w:pPr>
+            <w:r>
+              <w:t>User told to enter a task name, enter a assigned task member and enter a description</w:t>
+            </w:r>
+          </w:p>
+        </w:tc>
+        <w:tc>
+          <w:tcPr>
+            <w:tcW w:w="1503" w:type="dxa"/>
+          </w:tcPr>
+          <w:p>
+            <w:pPr>
+              <w:cnfStyle w:val="000000100000" w:firstRow="0" w:lastRow="0" w:firstColumn="0" w:lastColumn="0" w:oddVBand="0" w:evenVBand="0" w:oddHBand="1" w:evenHBand="0" w:firstRowFirstColumn="0" w:firstRowLastColumn="0" w:lastRowFirstColumn="0" w:lastRowLastColumn="0"/>
+            </w:pPr>
+            <w:r>
+              <w:t>Change is rejected</w:t>
+            </w:r>
+          </w:p>
+        </w:tc>
+      </w:tr>
+      <w:tr>
+        <w:tc>
+          <w:tcPr>
+            <w:cnfStyle w:val="001000000000" w:firstRow="0" w:lastRow="0" w:firstColumn="1" w:lastColumn="0" w:oddVBand="0" w:evenVBand="0" w:oddHBand="0" w:evenHBand="0" w:firstRowFirstColumn="0" w:firstRowLastColumn="0" w:lastRowFirstColumn="0" w:lastRowLastColumn="0"/>
+            <w:tcW w:w="1502" w:type="dxa"/>
+          </w:tcPr>
+          <w:p>
+            <w:r>
+              <w:t>TS44</w:t>
+            </w:r>
+          </w:p>
+        </w:tc>
+        <w:tc>
+          <w:tcPr>
+            <w:tcW w:w="1502" w:type="dxa"/>
+          </w:tcPr>
+          <w:p>
+            <w:pPr>
+              <w:cnfStyle w:val="000000000000" w:firstRow="0" w:lastRow="0" w:firstColumn="0" w:lastColumn="0" w:oddVBand="0" w:evenVBand="0" w:oddHBand="0" w:evenHBand="0" w:firstRowFirstColumn="0" w:firstRowLastColumn="0" w:lastRowFirstColumn="0" w:lastRowLastColumn="0"/>
+            </w:pPr>
+            <w:r>
+              <w:t>FR5</w:t>
+            </w:r>
+          </w:p>
+        </w:tc>
+        <w:tc>
+          <w:tcPr>
+            <w:tcW w:w="1503" w:type="dxa"/>
+          </w:tcPr>
+          <w:p>
+            <w:pPr>
+              <w:cnfStyle w:val="000000000000" w:firstRow="0" w:lastRow="0" w:firstColumn="0" w:lastColumn="0" w:oddVBand="0" w:evenVBand="0" w:oddHBand="0" w:evenHBand="0" w:firstRowFirstColumn="0" w:firstRowLastColumn="0" w:lastRowFirstColumn="0" w:lastRowLastColumn="0"/>
+            </w:pPr>
+            <w:r>
+              <w:t>Edit existing task</w:t>
+            </w:r>
+          </w:p>
+        </w:tc>
+        <w:tc>
+          <w:tcPr>
+            <w:tcW w:w="1503" w:type="dxa"/>
+          </w:tcPr>
+          <w:p>
+            <w:pPr>
+              <w:cnfStyle w:val="000000000000" w:firstRow="0" w:lastRow="0" w:firstColumn="0" w:lastColumn="0" w:oddVBand="0" w:evenVBand="0" w:oddHBand="0" w:evenHBand="0" w:firstRowFirstColumn="0" w:firstRowLastColumn="0" w:lastRowFirstColumn="0" w:lastRowLastColumn="0"/>
+            </w:pPr>
+            <w:r>
+              <w:t>Edit existing task “Testing specification”</w:t>
+            </w:r>
+          </w:p>
+          <w:p>
+            <w:pPr>
+              <w:cnfStyle w:val="000000000000" w:firstRow="0" w:lastRow="0" w:firstColumn="0" w:lastColumn="0" w:oddVBand="0" w:evenVBand="0" w:oddHBand="0" w:evenHBand="0" w:firstRowFirstColumn="0" w:firstRowLastColumn="0" w:lastRowFirstColumn="0" w:lastRowLastColumn="0"/>
+            </w:pPr>
+            <w:r>
+              <w:t>Change task name to “T”</w:t>
+            </w:r>
+          </w:p>
+          <w:p>
+            <w:pPr>
+              <w:cnfStyle w:val="000000000000" w:firstRow="0" w:lastRow="0" w:firstColumn="0" w:lastColumn="0" w:oddVBand="0" w:evenVBand="0" w:oddHBand="0" w:evenHBand="0" w:firstRowFirstColumn="0" w:firstRowLastColumn="0" w:lastRowFirstColumn="0" w:lastRowLastColumn="0"/>
+            </w:pPr>
+            <w:r>
+              <w:t>Change assigned task member to “B”</w:t>
+            </w:r>
+          </w:p>
+          <w:p>
+            <w:pPr>
+              <w:cnfStyle w:val="000000000000" w:firstRow="0" w:lastRow="0" w:firstColumn="0" w:lastColumn="0" w:oddVBand="0" w:evenVBand="0" w:oddHBand="0" w:evenHBand="0" w:firstRowFirstColumn="0" w:firstRowLastColumn="0" w:lastRowFirstColumn="0" w:lastRowLastColumn="0"/>
+            </w:pPr>
+            <w:r>
+              <w:t>Change description to “F”</w:t>
+            </w:r>
+          </w:p>
+        </w:tc>
+        <w:tc>
+          <w:tcPr>
+            <w:tcW w:w="1503" w:type="dxa"/>
+          </w:tcPr>
+          <w:p>
+            <w:pPr>
+              <w:cnfStyle w:val="000000000000" w:firstRow="0" w:lastRow="0" w:firstColumn="0" w:lastColumn="0" w:oddVBand="0" w:evenVBand="0" w:oddHBand="0" w:evenHBand="0" w:firstRowFirstColumn="0" w:firstRowLastColumn="0" w:lastRowFirstColumn="0" w:lastRowLastColumn="0"/>
+            </w:pPr>
+            <w:r>
+              <w:t>User is told that task name is invalid, assigned task member does not exist, and description is invalid</w:t>
+            </w:r>
+          </w:p>
+        </w:tc>
+        <w:tc>
+          <w:tcPr>
+            <w:tcW w:w="1503" w:type="dxa"/>
+          </w:tcPr>
+          <w:p>
+            <w:pPr>
+              <w:cnfStyle w:val="000000000000" w:firstRow="0" w:lastRow="0" w:firstColumn="0" w:lastColumn="0" w:oddVBand="0" w:evenVBand="0" w:oddHBand="0" w:evenHBand="0" w:firstRowFirstColumn="0" w:firstRowLastColumn="0" w:lastRowFirstColumn="0" w:lastRowLastColumn="0"/>
+            </w:pPr>
+            <w:r>
+              <w:t>Change is rejected</w:t>
+            </w:r>
+          </w:p>
+        </w:tc>
+      </w:tr>
+      <w:tr>
+        <w:trPr>
+          <w:cnfStyle w:val="000000100000" w:firstRow="0" w:lastRow="0" w:firstColumn="0" w:lastColumn="0" w:oddVBand="0" w:evenVBand="0" w:oddHBand="1" w:evenHBand="0" w:firstRowFirstColumn="0" w:firstRowLastColumn="0" w:lastRowFirstColumn="0" w:lastRowLastColumn="0"/>
+        </w:trPr>
+        <w:tc>
+          <w:tcPr>
+            <w:cnfStyle w:val="001000000000" w:firstRow="0" w:lastRow="0" w:firstColumn="1" w:lastColumn="0" w:oddVBand="0" w:evenVBand="0" w:oddHBand="0" w:evenHBand="0" w:firstRowFirstColumn="0" w:firstRowLastColumn="0" w:lastRowFirstColumn="0" w:lastRowLastColumn="0"/>
+            <w:tcW w:w="1502" w:type="dxa"/>
+          </w:tcPr>
+          <w:p>
+            <w:r>
+              <w:t>TS45</w:t>
+            </w:r>
+          </w:p>
+        </w:tc>
+        <w:tc>
+          <w:tcPr>
+            <w:tcW w:w="1502" w:type="dxa"/>
+          </w:tcPr>
+          <w:p>
+            <w:pPr>
+              <w:cnfStyle w:val="000000100000" w:firstRow="0" w:lastRow="0" w:firstColumn="0" w:lastColumn="0" w:oddVBand="0" w:evenVBand="0" w:oddHBand="1" w:evenHBand="0" w:firstRowFirstColumn="0" w:firstRowLastColumn="0" w:lastRowFirstColumn="0" w:lastRowLastColumn="0"/>
+            </w:pPr>
+            <w:r>
+              <w:t>FR5</w:t>
+            </w:r>
+          </w:p>
+        </w:tc>
+        <w:tc>
+          <w:tcPr>
+            <w:tcW w:w="1503" w:type="dxa"/>
+          </w:tcPr>
+          <w:p>
+            <w:pPr>
+              <w:cnfStyle w:val="000000100000" w:firstRow="0" w:lastRow="0" w:firstColumn="0" w:lastColumn="0" w:oddVBand="0" w:evenVBand="0" w:oddHBand="1" w:evenHBand="0" w:firstRowFirstColumn="0" w:firstRowLastColumn="0" w:lastRowFirstColumn="0" w:lastRowLastColumn="0"/>
+            </w:pPr>
+            <w:r>
+              <w:t>Edit existing task</w:t>
+            </w:r>
+          </w:p>
+        </w:tc>
+        <w:tc>
+          <w:tcPr>
+            <w:tcW w:w="1503" w:type="dxa"/>
+          </w:tcPr>
+          <w:p>
+            <w:pPr>
+              <w:cnfStyle w:val="000000100000" w:firstRow="0" w:lastRow="0" w:firstColumn="0" w:lastColumn="0" w:oddVBand="0" w:evenVBand="0" w:oddHBand="1" w:evenHBand="0" w:firstRowFirstColumn="0" w:firstRowLastColumn="0" w:lastRowFirstColumn="0" w:lastRowLastColumn="0"/>
+            </w:pPr>
+            <w:r>
+              <w:t>Edit existing task “Testing specification”</w:t>
+            </w:r>
+          </w:p>
+          <w:p>
+            <w:pPr>
+              <w:cnfStyle w:val="000000100000" w:firstRow="0" w:lastRow="0" w:firstColumn="0" w:lastColumn="0" w:oddVBand="0" w:evenVBand="0" w:oddHBand="1" w:evenHBand="0" w:firstRowFirstColumn="0" w:firstRowLastColumn="0" w:lastRowFirstColumn="0" w:lastRowLastColumn="0"/>
+            </w:pPr>
+            <w:r>
+              <w:t>Change task name to “A”</w:t>
+            </w:r>
+          </w:p>
+        </w:tc>
+        <w:tc>
+          <w:tcPr>
+            <w:tcW w:w="1503" w:type="dxa"/>
+          </w:tcPr>
+          <w:p>
+            <w:pPr>
+              <w:cnfStyle w:val="000000100000" w:firstRow="0" w:lastRow="0" w:firstColumn="0" w:lastColumn="0" w:oddVBand="0" w:evenVBand="0" w:oddHBand="1" w:evenHBand="0" w:firstRowFirstColumn="0" w:firstRowLastColumn="0" w:lastRowFirstColumn="0" w:lastRowLastColumn="0"/>
+            </w:pPr>
+            <w:r>
+              <w:t>User told that task name is invalid</w:t>
+            </w:r>
+          </w:p>
+        </w:tc>
+        <w:tc>
+          <w:tcPr>
+            <w:tcW w:w="1503" w:type="dxa"/>
+          </w:tcPr>
+          <w:p>
+            <w:pPr>
+              <w:cnfStyle w:val="000000100000" w:firstRow="0" w:lastRow="0" w:firstColumn="0" w:lastColumn="0" w:oddVBand="0" w:evenVBand="0" w:oddHBand="1" w:evenHBand="0" w:firstRowFirstColumn="0" w:firstRowLastColumn="0" w:lastRowFirstColumn="0" w:lastRowLastColumn="0"/>
+            </w:pPr>
+            <w:r>
+              <w:t>Change is rejected</w:t>
+            </w:r>
+          </w:p>
+        </w:tc>
+      </w:tr>
+      <w:tr>
+        <w:tc>
+          <w:tcPr>
+            <w:cnfStyle w:val="001000000000" w:firstRow="0" w:lastRow="0" w:firstColumn="1" w:lastColumn="0" w:oddVBand="0" w:evenVBand="0" w:oddHBand="0" w:evenHBand="0" w:firstRowFirstColumn="0" w:firstRowLastColumn="0" w:lastRowFirstColumn="0" w:lastRowLastColumn="0"/>
+            <w:tcW w:w="1502" w:type="dxa"/>
+          </w:tcPr>
+          <w:p>
+            <w:r>
+              <w:t>TS46</w:t>
+            </w:r>
+          </w:p>
+        </w:tc>
+        <w:tc>
+          <w:tcPr>
+            <w:tcW w:w="1502" w:type="dxa"/>
+          </w:tcPr>
+          <w:p>
+            <w:pPr>
+              <w:cnfStyle w:val="000000000000" w:firstRow="0" w:lastRow="0" w:firstColumn="0" w:lastColumn="0" w:oddVBand="0" w:evenVBand="0" w:oddHBand="0" w:evenHBand="0" w:firstRowFirstColumn="0" w:firstRowLastColumn="0" w:lastRowFirstColumn="0" w:lastRowLastColumn="0"/>
+            </w:pPr>
+            <w:r>
+              <w:t>FR5</w:t>
+            </w:r>
+          </w:p>
+        </w:tc>
+        <w:tc>
+          <w:tcPr>
+            <w:tcW w:w="1503" w:type="dxa"/>
+          </w:tcPr>
+          <w:p>
+            <w:pPr>
+              <w:cnfStyle w:val="000000000000" w:firstRow="0" w:lastRow="0" w:firstColumn="0" w:lastColumn="0" w:oddVBand="0" w:evenVBand="0" w:oddHBand="0" w:evenHBand="0" w:firstRowFirstColumn="0" w:firstRowLastColumn="0" w:lastRowFirstColumn="0" w:lastRowLastColumn="0"/>
+            </w:pPr>
+            <w:r>
+              <w:t>Edit existing task</w:t>
+            </w:r>
+          </w:p>
+        </w:tc>
+        <w:tc>
+          <w:tcPr>
+            <w:tcW w:w="1503" w:type="dxa"/>
+          </w:tcPr>
+          <w:p>
+            <w:pPr>
+              <w:cnfStyle w:val="000000000000" w:firstRow="0" w:lastRow="0" w:firstColumn="0" w:lastColumn="0" w:oddVBand="0" w:evenVBand="0" w:oddHBand="0" w:evenHBand="0" w:firstRowFirstColumn="0" w:firstRowLastColumn="0" w:lastRowFirstColumn="0" w:lastRowLastColumn="0"/>
+            </w:pPr>
+            <w:r>
+              <w:t>Edit existing task “QAS”</w:t>
+            </w:r>
+          </w:p>
+          <w:p>
+            <w:pPr>
+              <w:cnfStyle w:val="000000000000" w:firstRow="0" w:lastRow="0" w:firstColumn="0" w:lastColumn="0" w:oddVBand="0" w:evenVBand="0" w:oddHBand="0" w:evenHBand="0" w:firstRowFirstColumn="0" w:firstRowLastColumn="0" w:lastRowFirstColumn="0" w:lastRowLastColumn="0"/>
+            </w:pPr>
+            <w:r>
+              <w:t>Change task name to “QA”</w:t>
+            </w:r>
+          </w:p>
+        </w:tc>
+        <w:tc>
+          <w:tcPr>
+            <w:tcW w:w="1503" w:type="dxa"/>
+          </w:tcPr>
+          <w:p>
+            <w:pPr>
+              <w:cnfStyle w:val="000000000000" w:firstRow="0" w:lastRow="0" w:firstColumn="0" w:lastColumn="0" w:oddVBand="0" w:evenVBand="0" w:oddHBand="0" w:evenHBand="0" w:firstRowFirstColumn="0" w:firstRowLastColumn="0" w:lastRowFirstColumn="0" w:lastRowLastColumn="0"/>
+            </w:pPr>
+            <w:r>
+              <w:t>User told that task name is invalid</w:t>
+            </w:r>
+          </w:p>
+        </w:tc>
+        <w:tc>
+          <w:tcPr>
+            <w:tcW w:w="1503" w:type="dxa"/>
+          </w:tcPr>
+          <w:p>
+            <w:pPr>
+              <w:cnfStyle w:val="000000000000" w:firstRow="0" w:lastRow="0" w:firstColumn="0" w:lastColumn="0" w:oddVBand="0" w:evenVBand="0" w:oddHBand="0" w:evenHBand="0" w:firstRowFirstColumn="0" w:firstRowLastColumn="0" w:lastRowFirstColumn="0" w:lastRowLastColumn="0"/>
+            </w:pPr>
+            <w:r>
+              <w:t>Change is rejected</w:t>
+            </w:r>
+          </w:p>
+        </w:tc>
+      </w:tr>
+      <w:tr>
+        <w:trPr>
+          <w:cnfStyle w:val="000000100000" w:firstRow="0" w:lastRow="0" w:firstColumn="0" w:lastColumn="0" w:oddVBand="0" w:evenVBand="0" w:oddHBand="1" w:evenHBand="0" w:firstRowFirstColumn="0" w:firstRowLastColumn="0" w:lastRowFirstColumn="0" w:lastRowLastColumn="0"/>
+        </w:trPr>
+        <w:tc>
+          <w:tcPr>
+            <w:cnfStyle w:val="001000000000" w:firstRow="0" w:lastRow="0" w:firstColumn="1" w:lastColumn="0" w:oddVBand="0" w:evenVBand="0" w:oddHBand="0" w:evenHBand="0" w:firstRowFirstColumn="0" w:firstRowLastColumn="0" w:lastRowFirstColumn="0" w:lastRowLastColumn="0"/>
+            <w:tcW w:w="1502" w:type="dxa"/>
+          </w:tcPr>
+          <w:p/>
+        </w:tc>
+        <w:tc>
+          <w:tcPr>
+            <w:tcW w:w="1502" w:type="dxa"/>
+          </w:tcPr>
+          <w:p>
+            <w:pPr>
+              <w:cnfStyle w:val="000000100000" w:firstRow="0" w:lastRow="0" w:firstColumn="0" w:lastColumn="0" w:oddVBand="0" w:evenVBand="0" w:oddHBand="1" w:evenHBand="0" w:firstRowFirstColumn="0" w:firstRowLastColumn="0" w:lastRowFirstColumn="0" w:lastRowLastColumn="0"/>
+            </w:pPr>
+          </w:p>
+        </w:tc>
+        <w:tc>
+          <w:tcPr>
+            <w:tcW w:w="1503" w:type="dxa"/>
+          </w:tcPr>
+          <w:p>
+            <w:pPr>
+              <w:cnfStyle w:val="000000100000" w:firstRow="0" w:lastRow="0" w:firstColumn="0" w:lastColumn="0" w:oddVBand="0" w:evenVBand="0" w:oddHBand="1" w:evenHBand="0" w:firstRowFirstColumn="0" w:firstRowLastColumn="0" w:lastRowFirstColumn="0" w:lastRowLastColumn="0"/>
+            </w:pPr>
+          </w:p>
+        </w:tc>
+        <w:tc>
+          <w:tcPr>
+            <w:tcW w:w="1503" w:type="dxa"/>
+          </w:tcPr>
+          <w:p>
+            <w:pPr>
+              <w:cnfStyle w:val="000000100000" w:firstRow="0" w:lastRow="0" w:firstColumn="0" w:lastColumn="0" w:oddVBand="0" w:evenVBand="0" w:oddHBand="1" w:evenHBand="0" w:firstRowFirstColumn="0" w:firstRowLastColumn="0" w:lastRowFirstColumn="0" w:lastRowLastColumn="0"/>
+            </w:pPr>
+          </w:p>
+        </w:tc>
+        <w:tc>
+          <w:tcPr>
+            <w:tcW w:w="1503" w:type="dxa"/>
+          </w:tcPr>
+          <w:p>
+            <w:pPr>
+              <w:cnfStyle w:val="000000100000" w:firstRow="0" w:lastRow="0" w:firstColumn="0" w:lastColumn="0" w:oddVBand="0" w:evenVBand="0" w:oddHBand="1" w:evenHBand="0" w:firstRowFirstColumn="0" w:firstRowLastColumn="0" w:lastRowFirstColumn="0" w:lastRowLastColumn="0"/>
+            </w:pPr>
+          </w:p>
+        </w:tc>
+        <w:tc>
+          <w:tcPr>
+            <w:tcW w:w="1503" w:type="dxa"/>
+          </w:tcPr>
+          <w:p>
+            <w:pPr>
+              <w:cnfStyle w:val="000000100000" w:firstRow="0" w:lastRow="0" w:firstColumn="0" w:lastColumn="0" w:oddVBand="0" w:evenVBand="0" w:oddHBand="1" w:evenHBand="0" w:firstRowFirstColumn="0" w:firstRowLastColumn="0" w:lastRowFirstColumn="0" w:lastRowLastColumn="0"/>
+            </w:pPr>
+          </w:p>
+        </w:tc>
+      </w:tr>
+    </w:tbl>
+    <w:p/>
+    <w:p/>
+    <w:p/>
+    <w:p/>
+    <w:p/>
+    <w:p/>
+    <w:p/>
+    <w:p/>
+    <w:p/>
+    <w:p/>
+    <w:p/>
     <w:p/>
     <w:p/>
     <w:p/>
@@ -4950,7 +6215,7 @@
               <w:t>TS</w:t>
             </w:r>
             <w:r>
-              <w:t>38</w:t>
+              <w:t>47</w:t>
             </w:r>
           </w:p>
         </w:tc>
@@ -5042,7 +6307,7 @@
               <w:t>TS</w:t>
             </w:r>
             <w:r>
-              <w:t>39</w:t>
+              <w:t>48</w:t>
             </w:r>
           </w:p>
         </w:tc>
@@ -5134,7 +6399,7 @@
               <w:t>TS</w:t>
             </w:r>
             <w:r>
-              <w:t>40</w:t>
+              <w:t>49</w:t>
             </w:r>
           </w:p>
         </w:tc>
@@ -5223,7 +6488,7 @@
               <w:t>TS</w:t>
             </w:r>
             <w:r>
-              <w:t>41</w:t>
+              <w:t>50</w:t>
             </w:r>
           </w:p>
         </w:tc>
@@ -5324,7 +6589,10 @@
           </w:tcPr>
           <w:p>
             <w:r>
-              <w:t>TS42</w:t>
+              <w:t>TS</w:t>
+            </w:r>
+            <w:r>
+              <w:t>51</w:t>
             </w:r>
           </w:p>
         </w:tc>
@@ -5410,7 +6678,10 @@
           </w:tcPr>
           <w:p>
             <w:r>
-              <w:t>TS43</w:t>
+              <w:t>TS</w:t>
+            </w:r>
+            <w:r>
+              <w:t>52</w:t>
             </w:r>
           </w:p>
         </w:tc>
@@ -5502,7 +6773,7 @@
               <w:t>TS</w:t>
             </w:r>
             <w:r>
-              <w:t>44</w:t>
+              <w:t>53</w:t>
             </w:r>
           </w:p>
         </w:tc>
@@ -5597,7 +6868,7 @@
               <w:t>TS</w:t>
             </w:r>
             <w:r>
-              <w:t>45</w:t>
+              <w:t>54</w:t>
             </w:r>
           </w:p>
         </w:tc>
@@ -5656,7 +6927,6 @@
               <w:cnfStyle w:val="000000000000" w:firstRow="0" w:lastRow="0" w:firstColumn="0" w:lastColumn="0" w:oddVBand="0" w:evenVBand="0" w:oddHBand="0" w:evenHBand="0" w:firstRowFirstColumn="0" w:firstRowLastColumn="0" w:lastRowFirstColumn="0" w:lastRowLastColumn="0"/>
             </w:pPr>
             <w:r>
-              <w:lastRenderedPageBreak/>
               <w:t>Change assigned task member to “Josh Doyle”</w:t>
             </w:r>
           </w:p>
@@ -5670,7 +6940,6 @@
               <w:cnfStyle w:val="000000000000" w:firstRow="0" w:lastRow="0" w:firstColumn="0" w:lastColumn="0" w:oddVBand="0" w:evenVBand="0" w:oddHBand="0" w:evenHBand="0" w:firstRowFirstColumn="0" w:firstRowLastColumn="0" w:lastRowFirstColumn="0" w:lastRowLastColumn="0"/>
             </w:pPr>
             <w:r>
-              <w:lastRenderedPageBreak/>
               <w:t>Input accepted</w:t>
             </w:r>
           </w:p>
@@ -5798,7 +7067,10 @@
           </w:tcPr>
           <w:p>
             <w:r>
-              <w:t>TS46</w:t>
+              <w:t>TS</w:t>
+            </w:r>
+            <w:r>
+              <w:t>55</w:t>
             </w:r>
           </w:p>
         </w:tc>
@@ -5884,7 +7156,10 @@
           </w:tcPr>
           <w:p>
             <w:r>
-              <w:t>TS47</w:t>
+              <w:t>TS</w:t>
+            </w:r>
+            <w:r>
+              <w:t>56</w:t>
             </w:r>
           </w:p>
         </w:tc>
@@ -5973,7 +7248,10 @@
           </w:tcPr>
           <w:p>
             <w:r>
-              <w:t>TS48</w:t>
+              <w:t>TS</w:t>
+            </w:r>
+            <w:r>
+              <w:t>57</w:t>
             </w:r>
           </w:p>
         </w:tc>
@@ -6059,7 +7337,10 @@
           </w:tcPr>
           <w:p>
             <w:r>
-              <w:t>TS49</w:t>
+              <w:t>TS</w:t>
+            </w:r>
+            <w:r>
+              <w:t>58</w:t>
             </w:r>
           </w:p>
         </w:tc>
@@ -6148,7 +7429,7 @@
           </w:tcPr>
           <w:p>
             <w:r>
-              <w:t>TS50</w:t>
+              <w:t>TS59</w:t>
             </w:r>
           </w:p>
         </w:tc>
@@ -6161,67 +7442,59 @@
               <w:cnfStyle w:val="000000100000" w:firstRow="0" w:lastRow="0" w:firstColumn="0" w:lastColumn="0" w:oddVBand="0" w:evenVBand="0" w:oddHBand="1" w:evenHBand="0" w:firstRowFirstColumn="0" w:firstRowLastColumn="0" w:lastRowFirstColumn="0" w:lastRowLastColumn="0"/>
             </w:pPr>
             <w:r>
-              <w:t>FR6</w:t>
-            </w:r>
-          </w:p>
-        </w:tc>
-        <w:tc>
-          <w:tcPr>
-            <w:tcW w:w="1503" w:type="dxa"/>
-          </w:tcPr>
-          <w:p>
-            <w:pPr>
-              <w:cnfStyle w:val="000000100000" w:firstRow="0" w:lastRow="0" w:firstColumn="0" w:lastColumn="0" w:oddVBand="0" w:evenVBand="0" w:oddHBand="1" w:evenHBand="0" w:firstRowFirstColumn="0" w:firstRowLastColumn="0" w:lastRowFirstColumn="0" w:lastRowLastColumn="0"/>
-            </w:pPr>
-            <w:r>
-              <w:t>Abandoning task</w:t>
-            </w:r>
-          </w:p>
-        </w:tc>
-        <w:tc>
-          <w:tcPr>
-            <w:tcW w:w="1503" w:type="dxa"/>
-          </w:tcPr>
-          <w:p>
-            <w:pPr>
-              <w:cnfStyle w:val="000000100000" w:firstRow="0" w:lastRow="0" w:firstColumn="0" w:lastColumn="0" w:oddVBand="0" w:evenVBand="0" w:oddHBand="1" w:evenHBand="0" w:firstRowFirstColumn="0" w:firstRowLastColumn="0" w:lastRowFirstColumn="0" w:lastRowLastColumn="0"/>
-            </w:pPr>
-            <w:r>
-              <w:t>Select existing task “PostgreSQL spike work”</w:t>
-            </w:r>
-          </w:p>
-          <w:p>
-            <w:pPr>
-              <w:cnfStyle w:val="000000100000" w:firstRow="0" w:lastRow="0" w:firstColumn="0" w:lastColumn="0" w:oddVBand="0" w:evenVBand="0" w:oddHBand="1" w:evenHBand="0" w:firstRowFirstColumn="0" w:firstRowLastColumn="0" w:lastRowFirstColumn="0" w:lastRowLastColumn="0"/>
-            </w:pPr>
-            <w:r>
-              <w:t>Then click on the delete button</w:t>
-            </w:r>
-          </w:p>
-        </w:tc>
-        <w:tc>
-          <w:tcPr>
-            <w:tcW w:w="1503" w:type="dxa"/>
-          </w:tcPr>
-          <w:p>
-            <w:pPr>
-              <w:cnfStyle w:val="000000100000" w:firstRow="0" w:lastRow="0" w:firstColumn="0" w:lastColumn="0" w:oddVBand="0" w:evenVBand="0" w:oddHBand="1" w:evenHBand="0" w:firstRowFirstColumn="0" w:firstRowLastColumn="0" w:lastRowFirstColumn="0" w:lastRowLastColumn="0"/>
-            </w:pPr>
-            <w:r>
-              <w:t>In the Status column for the task, “Abandoned” should be present</w:t>
-            </w:r>
-          </w:p>
-        </w:tc>
-        <w:tc>
-          <w:tcPr>
-            <w:tcW w:w="1503" w:type="dxa"/>
-          </w:tcPr>
-          <w:p>
-            <w:pPr>
-              <w:cnfStyle w:val="000000100000" w:firstRow="0" w:lastRow="0" w:firstColumn="0" w:lastColumn="0" w:oddVBand="0" w:evenVBand="0" w:oddHBand="1" w:evenHBand="0" w:firstRowFirstColumn="0" w:firstRowLastColumn="0" w:lastRowFirstColumn="0" w:lastRowLastColumn="0"/>
-            </w:pPr>
-            <w:r>
-              <w:t>Task is abandoned</w:t>
+              <w:t>FR3</w:t>
+            </w:r>
+          </w:p>
+        </w:tc>
+        <w:tc>
+          <w:tcPr>
+            <w:tcW w:w="1503" w:type="dxa"/>
+          </w:tcPr>
+          <w:p>
+            <w:pPr>
+              <w:cnfStyle w:val="000000100000" w:firstRow="0" w:lastRow="0" w:firstColumn="0" w:lastColumn="0" w:oddVBand="0" w:evenVBand="0" w:oddHBand="1" w:evenHBand="0" w:firstRowFirstColumn="0" w:firstRowLastColumn="0" w:lastRowFirstColumn="0" w:lastRowLastColumn="0"/>
+            </w:pPr>
+            <w:r>
+              <w:t>Delete existing member</w:t>
+            </w:r>
+          </w:p>
+        </w:tc>
+        <w:tc>
+          <w:tcPr>
+            <w:tcW w:w="1503" w:type="dxa"/>
+          </w:tcPr>
+          <w:p>
+            <w:pPr>
+              <w:cnfStyle w:val="000000100000" w:firstRow="0" w:lastRow="0" w:firstColumn="0" w:lastColumn="0" w:oddVBand="0" w:evenVBand="0" w:oddHBand="1" w:evenHBand="0" w:firstRowFirstColumn="0" w:firstRowLastColumn="0" w:lastRowFirstColumn="0" w:lastRowLastColumn="0"/>
+            </w:pPr>
+            <w:r>
+              <w:t>Delete member “Oliver Earl”</w:t>
+            </w:r>
+          </w:p>
+        </w:tc>
+        <w:tc>
+          <w:tcPr>
+            <w:tcW w:w="1503" w:type="dxa"/>
+          </w:tcPr>
+          <w:p>
+            <w:pPr>
+              <w:cnfStyle w:val="000000100000" w:firstRow="0" w:lastRow="0" w:firstColumn="0" w:lastColumn="0" w:oddVBand="0" w:evenVBand="0" w:oddHBand="1" w:evenHBand="0" w:firstRowFirstColumn="0" w:firstRowLastColumn="0" w:lastRowFirstColumn="0" w:lastRowLastColumn="0"/>
+            </w:pPr>
+            <w:r>
+              <w:t>User is told that Member cannot be deleted as he still has task(s) assigned</w:t>
+            </w:r>
+          </w:p>
+        </w:tc>
+        <w:tc>
+          <w:tcPr>
+            <w:tcW w:w="1503" w:type="dxa"/>
+          </w:tcPr>
+          <w:p>
+            <w:pPr>
+              <w:cnfStyle w:val="000000100000" w:firstRow="0" w:lastRow="0" w:firstColumn="0" w:lastColumn="0" w:oddVBand="0" w:evenVBand="0" w:oddHBand="1" w:evenHBand="0" w:firstRowFirstColumn="0" w:firstRowLastColumn="0" w:lastRowFirstColumn="0" w:lastRowLastColumn="0"/>
+            </w:pPr>
+            <w:r>
+              <w:t>Delete is unsuccessful</w:t>
             </w:r>
           </w:p>
         </w:tc>
@@ -6234,7 +7507,7 @@
           </w:tcPr>
           <w:p>
             <w:r>
-              <w:t>TS51</w:t>
+              <w:t>TS60</w:t>
             </w:r>
           </w:p>
         </w:tc>
@@ -6247,67 +7520,59 @@
               <w:cnfStyle w:val="000000000000" w:firstRow="0" w:lastRow="0" w:firstColumn="0" w:lastColumn="0" w:oddVBand="0" w:evenVBand="0" w:oddHBand="0" w:evenHBand="0" w:firstRowFirstColumn="0" w:firstRowLastColumn="0" w:lastRowFirstColumn="0" w:lastRowLastColumn="0"/>
             </w:pPr>
             <w:r>
-              <w:t>FR6</w:t>
-            </w:r>
-          </w:p>
-        </w:tc>
-        <w:tc>
-          <w:tcPr>
-            <w:tcW w:w="1503" w:type="dxa"/>
-          </w:tcPr>
-          <w:p>
-            <w:pPr>
-              <w:cnfStyle w:val="000000000000" w:firstRow="0" w:lastRow="0" w:firstColumn="0" w:lastColumn="0" w:oddVBand="0" w:evenVBand="0" w:oddHBand="0" w:evenHBand="0" w:firstRowFirstColumn="0" w:firstRowLastColumn="0" w:lastRowFirstColumn="0" w:lastRowLastColumn="0"/>
-            </w:pPr>
-            <w:r>
-              <w:t>Edit an abandoned task</w:t>
-            </w:r>
-          </w:p>
-        </w:tc>
-        <w:tc>
-          <w:tcPr>
-            <w:tcW w:w="1503" w:type="dxa"/>
-          </w:tcPr>
-          <w:p>
-            <w:pPr>
-              <w:cnfStyle w:val="000000000000" w:firstRow="0" w:lastRow="0" w:firstColumn="0" w:lastColumn="0" w:oddVBand="0" w:evenVBand="0" w:oddHBand="0" w:evenHBand="0" w:firstRowFirstColumn="0" w:firstRowLastColumn="0" w:lastRowFirstColumn="0" w:lastRowLastColumn="0"/>
-            </w:pPr>
-            <w:r>
-              <w:t xml:space="preserve">Select abandoned task “PostgreSQL spike work” </w:t>
-            </w:r>
-          </w:p>
-          <w:p>
-            <w:pPr>
-              <w:cnfStyle w:val="000000000000" w:firstRow="0" w:lastRow="0" w:firstColumn="0" w:lastColumn="0" w:oddVBand="0" w:evenVBand="0" w:oddHBand="0" w:evenHBand="0" w:firstRowFirstColumn="0" w:firstRowLastColumn="0" w:lastRowFirstColumn="0" w:lastRowLastColumn="0"/>
-            </w:pPr>
-            <w:r>
-              <w:t>Click on Edit button</w:t>
-            </w:r>
-          </w:p>
-        </w:tc>
-        <w:tc>
-          <w:tcPr>
-            <w:tcW w:w="1503" w:type="dxa"/>
-          </w:tcPr>
-          <w:p>
-            <w:pPr>
-              <w:cnfStyle w:val="000000000000" w:firstRow="0" w:lastRow="0" w:firstColumn="0" w:lastColumn="0" w:oddVBand="0" w:evenVBand="0" w:oddHBand="0" w:evenHBand="0" w:firstRowFirstColumn="0" w:firstRowLastColumn="0" w:lastRowFirstColumn="0" w:lastRowLastColumn="0"/>
-            </w:pPr>
-            <w:r>
-              <w:t>User is told task cannot be edited as it has been abandoned</w:t>
-            </w:r>
-          </w:p>
-        </w:tc>
-        <w:tc>
-          <w:tcPr>
-            <w:tcW w:w="1503" w:type="dxa"/>
-          </w:tcPr>
-          <w:p>
-            <w:pPr>
-              <w:cnfStyle w:val="000000000000" w:firstRow="0" w:lastRow="0" w:firstColumn="0" w:lastColumn="0" w:oddVBand="0" w:evenVBand="0" w:oddHBand="0" w:evenHBand="0" w:firstRowFirstColumn="0" w:firstRowLastColumn="0" w:lastRowFirstColumn="0" w:lastRowLastColumn="0"/>
-            </w:pPr>
-            <w:r>
-              <w:t>Ability to edit is denied</w:t>
+              <w:t>FR6 / FR3</w:t>
+            </w:r>
+          </w:p>
+        </w:tc>
+        <w:tc>
+          <w:tcPr>
+            <w:tcW w:w="1503" w:type="dxa"/>
+          </w:tcPr>
+          <w:p>
+            <w:pPr>
+              <w:cnfStyle w:val="000000000000" w:firstRow="0" w:lastRow="0" w:firstColumn="0" w:lastColumn="0" w:oddVBand="0" w:evenVBand="0" w:oddHBand="0" w:evenHBand="0" w:firstRowFirstColumn="0" w:firstRowLastColumn="0" w:lastRowFirstColumn="0" w:lastRowLastColumn="0"/>
+            </w:pPr>
+            <w:r>
+              <w:t>Abandon task</w:t>
+            </w:r>
+          </w:p>
+        </w:tc>
+        <w:tc>
+          <w:tcPr>
+            <w:tcW w:w="1503" w:type="dxa"/>
+          </w:tcPr>
+          <w:p>
+            <w:pPr>
+              <w:cnfStyle w:val="000000000000" w:firstRow="0" w:lastRow="0" w:firstColumn="0" w:lastColumn="0" w:oddVBand="0" w:evenVBand="0" w:oddHBand="0" w:evenHBand="0" w:firstRowFirstColumn="0" w:firstRowLastColumn="0" w:lastRowFirstColumn="0" w:lastRowLastColumn="0"/>
+            </w:pPr>
+            <w:r>
+              <w:t>Select existing task “QAS” and click on abandon button</w:t>
+            </w:r>
+          </w:p>
+        </w:tc>
+        <w:tc>
+          <w:tcPr>
+            <w:tcW w:w="1503" w:type="dxa"/>
+          </w:tcPr>
+          <w:p>
+            <w:pPr>
+              <w:cnfStyle w:val="000000000000" w:firstRow="0" w:lastRow="0" w:firstColumn="0" w:lastColumn="0" w:oddVBand="0" w:evenVBand="0" w:oddHBand="0" w:evenHBand="0" w:firstRowFirstColumn="0" w:firstRowLastColumn="0" w:lastRowFirstColumn="0" w:lastRowLastColumn="0"/>
+            </w:pPr>
+            <w:r>
+              <w:t>In the status columns for the task “Abandoned” should be present”</w:t>
+            </w:r>
+          </w:p>
+        </w:tc>
+        <w:tc>
+          <w:tcPr>
+            <w:tcW w:w="1503" w:type="dxa"/>
+          </w:tcPr>
+          <w:p>
+            <w:pPr>
+              <w:cnfStyle w:val="000000000000" w:firstRow="0" w:lastRow="0" w:firstColumn="0" w:lastColumn="0" w:oddVBand="0" w:evenVBand="0" w:oddHBand="0" w:evenHBand="0" w:firstRowFirstColumn="0" w:firstRowLastColumn="0" w:lastRowFirstColumn="0" w:lastRowLastColumn="0"/>
+            </w:pPr>
+            <w:r>
+              <w:t>Task is abandoned</w:t>
             </w:r>
           </w:p>
         </w:tc>
@@ -6323,7 +7588,7 @@
           </w:tcPr>
           <w:p>
             <w:r>
-              <w:t>TS52</w:t>
+              <w:t>TS61</w:t>
             </w:r>
           </w:p>
         </w:tc>
@@ -6336,6 +7601,533 @@
               <w:cnfStyle w:val="000000100000" w:firstRow="0" w:lastRow="0" w:firstColumn="0" w:lastColumn="0" w:oddVBand="0" w:evenVBand="0" w:oddHBand="1" w:evenHBand="0" w:firstRowFirstColumn="0" w:firstRowLastColumn="0" w:lastRowFirstColumn="0" w:lastRowLastColumn="0"/>
             </w:pPr>
             <w:r>
+              <w:t>FR3</w:t>
+            </w:r>
+          </w:p>
+        </w:tc>
+        <w:tc>
+          <w:tcPr>
+            <w:tcW w:w="1503" w:type="dxa"/>
+          </w:tcPr>
+          <w:p>
+            <w:pPr>
+              <w:cnfStyle w:val="000000100000" w:firstRow="0" w:lastRow="0" w:firstColumn="0" w:lastColumn="0" w:oddVBand="0" w:evenVBand="0" w:oddHBand="1" w:evenHBand="0" w:firstRowFirstColumn="0" w:firstRowLastColumn="0" w:lastRowFirstColumn="0" w:lastRowLastColumn="0"/>
+            </w:pPr>
+            <w:r>
+              <w:t>Delete existing member</w:t>
+            </w:r>
+          </w:p>
+        </w:tc>
+        <w:tc>
+          <w:tcPr>
+            <w:tcW w:w="1503" w:type="dxa"/>
+          </w:tcPr>
+          <w:p>
+            <w:pPr>
+              <w:cnfStyle w:val="000000100000" w:firstRow="0" w:lastRow="0" w:firstColumn="0" w:lastColumn="0" w:oddVBand="0" w:evenVBand="0" w:oddHBand="1" w:evenHBand="0" w:firstRowFirstColumn="0" w:firstRowLastColumn="0" w:lastRowFirstColumn="0" w:lastRowLastColumn="0"/>
+            </w:pPr>
+            <w:r>
+              <w:t>Delete member “Oliver Earl”</w:t>
+            </w:r>
+          </w:p>
+        </w:tc>
+        <w:tc>
+          <w:tcPr>
+            <w:tcW w:w="1503" w:type="dxa"/>
+          </w:tcPr>
+          <w:p>
+            <w:pPr>
+              <w:cnfStyle w:val="000000100000" w:firstRow="0" w:lastRow="0" w:firstColumn="0" w:lastColumn="0" w:oddVBand="0" w:evenVBand="0" w:oddHBand="1" w:evenHBand="0" w:firstRowFirstColumn="0" w:firstRowLastColumn="0" w:lastRowFirstColumn="0" w:lastRowLastColumn="0"/>
+            </w:pPr>
+            <w:r>
+              <w:t xml:space="preserve">Input accepted </w:t>
+            </w:r>
+          </w:p>
+        </w:tc>
+        <w:tc>
+          <w:tcPr>
+            <w:tcW w:w="1503" w:type="dxa"/>
+          </w:tcPr>
+          <w:p>
+            <w:pPr>
+              <w:cnfStyle w:val="000000100000" w:firstRow="0" w:lastRow="0" w:firstColumn="0" w:lastColumn="0" w:oddVBand="0" w:evenVBand="0" w:oddHBand="1" w:evenHBand="0" w:firstRowFirstColumn="0" w:firstRowLastColumn="0" w:lastRowFirstColumn="0" w:lastRowLastColumn="0"/>
+            </w:pPr>
+            <w:r>
+              <w:t xml:space="preserve">Deletion is </w:t>
+            </w:r>
+            <w:proofErr w:type="spellStart"/>
+            <w:r>
+              <w:t>successfull</w:t>
+            </w:r>
+            <w:proofErr w:type="spellEnd"/>
+          </w:p>
+        </w:tc>
+      </w:tr>
+      <w:tr>
+        <w:tc>
+          <w:tcPr>
+            <w:cnfStyle w:val="001000000000" w:firstRow="0" w:lastRow="0" w:firstColumn="1" w:lastColumn="0" w:oddVBand="0" w:evenVBand="0" w:oddHBand="0" w:evenHBand="0" w:firstRowFirstColumn="0" w:firstRowLastColumn="0" w:lastRowFirstColumn="0" w:lastRowLastColumn="0"/>
+            <w:tcW w:w="1502" w:type="dxa"/>
+          </w:tcPr>
+          <w:p>
+            <w:r>
+              <w:t>TS</w:t>
+            </w:r>
+            <w:r>
+              <w:t>62</w:t>
+            </w:r>
+          </w:p>
+        </w:tc>
+        <w:tc>
+          <w:tcPr>
+            <w:tcW w:w="1502" w:type="dxa"/>
+          </w:tcPr>
+          <w:p>
+            <w:pPr>
+              <w:cnfStyle w:val="000000000000" w:firstRow="0" w:lastRow="0" w:firstColumn="0" w:lastColumn="0" w:oddVBand="0" w:evenVBand="0" w:oddHBand="0" w:evenHBand="0" w:firstRowFirstColumn="0" w:firstRowLastColumn="0" w:lastRowFirstColumn="0" w:lastRowLastColumn="0"/>
+            </w:pPr>
+            <w:r>
+              <w:t>FR6</w:t>
+            </w:r>
+          </w:p>
+        </w:tc>
+        <w:tc>
+          <w:tcPr>
+            <w:tcW w:w="1503" w:type="dxa"/>
+          </w:tcPr>
+          <w:p>
+            <w:pPr>
+              <w:cnfStyle w:val="000000000000" w:firstRow="0" w:lastRow="0" w:firstColumn="0" w:lastColumn="0" w:oddVBand="0" w:evenVBand="0" w:oddHBand="0" w:evenHBand="0" w:firstRowFirstColumn="0" w:firstRowLastColumn="0" w:lastRowFirstColumn="0" w:lastRowLastColumn="0"/>
+            </w:pPr>
+            <w:r>
+              <w:t>Abandoning task</w:t>
+            </w:r>
+          </w:p>
+        </w:tc>
+        <w:tc>
+          <w:tcPr>
+            <w:tcW w:w="1503" w:type="dxa"/>
+          </w:tcPr>
+          <w:p>
+            <w:pPr>
+              <w:cnfStyle w:val="000000000000" w:firstRow="0" w:lastRow="0" w:firstColumn="0" w:lastColumn="0" w:oddVBand="0" w:evenVBand="0" w:oddHBand="0" w:evenHBand="0" w:firstRowFirstColumn="0" w:firstRowLastColumn="0" w:lastRowFirstColumn="0" w:lastRowLastColumn="0"/>
+            </w:pPr>
+            <w:r>
+              <w:t>Select existing task “PostgreSQL spike work”</w:t>
+            </w:r>
+          </w:p>
+          <w:p>
+            <w:pPr>
+              <w:cnfStyle w:val="000000000000" w:firstRow="0" w:lastRow="0" w:firstColumn="0" w:lastColumn="0" w:oddVBand="0" w:evenVBand="0" w:oddHBand="0" w:evenHBand="0" w:firstRowFirstColumn="0" w:firstRowLastColumn="0" w:lastRowFirstColumn="0" w:lastRowLastColumn="0"/>
+            </w:pPr>
+            <w:r>
+              <w:t xml:space="preserve">Then click on the </w:t>
+            </w:r>
+            <w:r>
+              <w:lastRenderedPageBreak/>
+              <w:t>abandon</w:t>
+            </w:r>
+            <w:r>
+              <w:t xml:space="preserve"> button</w:t>
+            </w:r>
+          </w:p>
+        </w:tc>
+        <w:tc>
+          <w:tcPr>
+            <w:tcW w:w="1503" w:type="dxa"/>
+          </w:tcPr>
+          <w:p>
+            <w:pPr>
+              <w:cnfStyle w:val="000000000000" w:firstRow="0" w:lastRow="0" w:firstColumn="0" w:lastColumn="0" w:oddVBand="0" w:evenVBand="0" w:oddHBand="0" w:evenHBand="0" w:firstRowFirstColumn="0" w:firstRowLastColumn="0" w:lastRowFirstColumn="0" w:lastRowLastColumn="0"/>
+            </w:pPr>
+            <w:r>
+              <w:lastRenderedPageBreak/>
+              <w:t>In the Status column for the task, “Abandoned” should be present</w:t>
+            </w:r>
+          </w:p>
+        </w:tc>
+        <w:tc>
+          <w:tcPr>
+            <w:tcW w:w="1503" w:type="dxa"/>
+          </w:tcPr>
+          <w:p>
+            <w:pPr>
+              <w:cnfStyle w:val="000000000000" w:firstRow="0" w:lastRow="0" w:firstColumn="0" w:lastColumn="0" w:oddVBand="0" w:evenVBand="0" w:oddHBand="0" w:evenHBand="0" w:firstRowFirstColumn="0" w:firstRowLastColumn="0" w:lastRowFirstColumn="0" w:lastRowLastColumn="0"/>
+            </w:pPr>
+            <w:r>
+              <w:t>Task is abandoned</w:t>
+            </w:r>
+          </w:p>
+        </w:tc>
+      </w:tr>
+      <w:tr>
+        <w:trPr>
+          <w:cnfStyle w:val="000000100000" w:firstRow="0" w:lastRow="0" w:firstColumn="0" w:lastColumn="0" w:oddVBand="0" w:evenVBand="0" w:oddHBand="1" w:evenHBand="0" w:firstRowFirstColumn="0" w:firstRowLastColumn="0" w:lastRowFirstColumn="0" w:lastRowLastColumn="0"/>
+        </w:trPr>
+        <w:tc>
+          <w:tcPr>
+            <w:cnfStyle w:val="001000000000" w:firstRow="0" w:lastRow="0" w:firstColumn="1" w:lastColumn="0" w:oddVBand="0" w:evenVBand="0" w:oddHBand="0" w:evenHBand="0" w:firstRowFirstColumn="0" w:firstRowLastColumn="0" w:lastRowFirstColumn="0" w:lastRowLastColumn="0"/>
+            <w:tcW w:w="1502" w:type="dxa"/>
+          </w:tcPr>
+          <w:p>
+            <w:r>
+              <w:lastRenderedPageBreak/>
+              <w:t>TS</w:t>
+            </w:r>
+            <w:r>
+              <w:t>63</w:t>
+            </w:r>
+          </w:p>
+        </w:tc>
+        <w:tc>
+          <w:tcPr>
+            <w:tcW w:w="1502" w:type="dxa"/>
+          </w:tcPr>
+          <w:p>
+            <w:pPr>
+              <w:cnfStyle w:val="000000100000" w:firstRow="0" w:lastRow="0" w:firstColumn="0" w:lastColumn="0" w:oddVBand="0" w:evenVBand="0" w:oddHBand="1" w:evenHBand="0" w:firstRowFirstColumn="0" w:firstRowLastColumn="0" w:lastRowFirstColumn="0" w:lastRowLastColumn="0"/>
+            </w:pPr>
+            <w:r>
+              <w:t>FR6</w:t>
+            </w:r>
+          </w:p>
+        </w:tc>
+        <w:tc>
+          <w:tcPr>
+            <w:tcW w:w="1503" w:type="dxa"/>
+          </w:tcPr>
+          <w:p>
+            <w:pPr>
+              <w:cnfStyle w:val="000000100000" w:firstRow="0" w:lastRow="0" w:firstColumn="0" w:lastColumn="0" w:oddVBand="0" w:evenVBand="0" w:oddHBand="1" w:evenHBand="0" w:firstRowFirstColumn="0" w:firstRowLastColumn="0" w:lastRowFirstColumn="0" w:lastRowLastColumn="0"/>
+            </w:pPr>
+            <w:r>
+              <w:t>Edit an abandoned task</w:t>
+            </w:r>
+          </w:p>
+        </w:tc>
+        <w:tc>
+          <w:tcPr>
+            <w:tcW w:w="1503" w:type="dxa"/>
+          </w:tcPr>
+          <w:p>
+            <w:pPr>
+              <w:cnfStyle w:val="000000100000" w:firstRow="0" w:lastRow="0" w:firstColumn="0" w:lastColumn="0" w:oddVBand="0" w:evenVBand="0" w:oddHBand="1" w:evenHBand="0" w:firstRowFirstColumn="0" w:firstRowLastColumn="0" w:lastRowFirstColumn="0" w:lastRowLastColumn="0"/>
+            </w:pPr>
+            <w:r>
+              <w:t xml:space="preserve">Select abandoned task “PostgreSQL spike work” </w:t>
+            </w:r>
+          </w:p>
+          <w:p>
+            <w:pPr>
+              <w:cnfStyle w:val="000000100000" w:firstRow="0" w:lastRow="0" w:firstColumn="0" w:lastColumn="0" w:oddVBand="0" w:evenVBand="0" w:oddHBand="1" w:evenHBand="0" w:firstRowFirstColumn="0" w:firstRowLastColumn="0" w:lastRowFirstColumn="0" w:lastRowLastColumn="0"/>
+            </w:pPr>
+            <w:r>
+              <w:t>Click on Edit button</w:t>
+            </w:r>
+          </w:p>
+        </w:tc>
+        <w:tc>
+          <w:tcPr>
+            <w:tcW w:w="1503" w:type="dxa"/>
+          </w:tcPr>
+          <w:p>
+            <w:pPr>
+              <w:cnfStyle w:val="000000100000" w:firstRow="0" w:lastRow="0" w:firstColumn="0" w:lastColumn="0" w:oddVBand="0" w:evenVBand="0" w:oddHBand="1" w:evenHBand="0" w:firstRowFirstColumn="0" w:firstRowLastColumn="0" w:lastRowFirstColumn="0" w:lastRowLastColumn="0"/>
+            </w:pPr>
+            <w:r>
+              <w:t>User is told task cannot be edited as it has been abandoned</w:t>
+            </w:r>
+          </w:p>
+        </w:tc>
+        <w:tc>
+          <w:tcPr>
+            <w:tcW w:w="1503" w:type="dxa"/>
+          </w:tcPr>
+          <w:p>
+            <w:pPr>
+              <w:cnfStyle w:val="000000100000" w:firstRow="0" w:lastRow="0" w:firstColumn="0" w:lastColumn="0" w:oddVBand="0" w:evenVBand="0" w:oddHBand="1" w:evenHBand="0" w:firstRowFirstColumn="0" w:firstRowLastColumn="0" w:lastRowFirstColumn="0" w:lastRowLastColumn="0"/>
+            </w:pPr>
+            <w:r>
+              <w:t>Ability to edit is denied</w:t>
+            </w:r>
+          </w:p>
+        </w:tc>
+      </w:tr>
+      <w:tr>
+        <w:tc>
+          <w:tcPr>
+            <w:cnfStyle w:val="001000000000" w:firstRow="0" w:lastRow="0" w:firstColumn="1" w:lastColumn="0" w:oddVBand="0" w:evenVBand="0" w:oddHBand="0" w:evenHBand="0" w:firstRowFirstColumn="0" w:firstRowLastColumn="0" w:lastRowFirstColumn="0" w:lastRowLastColumn="0"/>
+            <w:tcW w:w="1502" w:type="dxa"/>
+          </w:tcPr>
+          <w:p>
+            <w:r>
+              <w:t>TS64</w:t>
+            </w:r>
+          </w:p>
+        </w:tc>
+        <w:tc>
+          <w:tcPr>
+            <w:tcW w:w="1502" w:type="dxa"/>
+          </w:tcPr>
+          <w:p>
+            <w:pPr>
+              <w:cnfStyle w:val="000000000000" w:firstRow="0" w:lastRow="0" w:firstColumn="0" w:lastColumn="0" w:oddVBand="0" w:evenVBand="0" w:oddHBand="0" w:evenHBand="0" w:firstRowFirstColumn="0" w:firstRowLastColumn="0" w:lastRowFirstColumn="0" w:lastRowLastColumn="0"/>
+            </w:pPr>
+            <w:r>
+              <w:t>FR6</w:t>
+            </w:r>
+          </w:p>
+        </w:tc>
+        <w:tc>
+          <w:tcPr>
+            <w:tcW w:w="1503" w:type="dxa"/>
+          </w:tcPr>
+          <w:p>
+            <w:pPr>
+              <w:cnfStyle w:val="000000000000" w:firstRow="0" w:lastRow="0" w:firstColumn="0" w:lastColumn="0" w:oddVBand="0" w:evenVBand="0" w:oddHBand="0" w:evenHBand="0" w:firstRowFirstColumn="0" w:firstRowLastColumn="0" w:lastRowFirstColumn="0" w:lastRowLastColumn="0"/>
+            </w:pPr>
+            <w:r>
+              <w:t>Delete task</w:t>
+            </w:r>
+          </w:p>
+        </w:tc>
+        <w:tc>
+          <w:tcPr>
+            <w:tcW w:w="1503" w:type="dxa"/>
+          </w:tcPr>
+          <w:p>
+            <w:pPr>
+              <w:cnfStyle w:val="000000000000" w:firstRow="0" w:lastRow="0" w:firstColumn="0" w:lastColumn="0" w:oddVBand="0" w:evenVBand="0" w:oddHBand="0" w:evenHBand="0" w:firstRowFirstColumn="0" w:firstRowLastColumn="0" w:lastRowFirstColumn="0" w:lastRowLastColumn="0"/>
+            </w:pPr>
+            <w:r>
+              <w:t>Select allocated task “Expendable task”</w:t>
+            </w:r>
+          </w:p>
+          <w:p>
+            <w:pPr>
+              <w:cnfStyle w:val="000000000000" w:firstRow="0" w:lastRow="0" w:firstColumn="0" w:lastColumn="0" w:oddVBand="0" w:evenVBand="0" w:oddHBand="0" w:evenHBand="0" w:firstRowFirstColumn="0" w:firstRowLastColumn="0" w:lastRowFirstColumn="0" w:lastRowLastColumn="0"/>
+            </w:pPr>
+            <w:r>
+              <w:t>And click on the delete button</w:t>
+            </w:r>
+          </w:p>
+        </w:tc>
+        <w:tc>
+          <w:tcPr>
+            <w:tcW w:w="1503" w:type="dxa"/>
+          </w:tcPr>
+          <w:p>
+            <w:pPr>
+              <w:cnfStyle w:val="000000000000" w:firstRow="0" w:lastRow="0" w:firstColumn="0" w:lastColumn="0" w:oddVBand="0" w:evenVBand="0" w:oddHBand="0" w:evenHBand="0" w:firstRowFirstColumn="0" w:firstRowLastColumn="0" w:lastRowFirstColumn="0" w:lastRowLastColumn="0"/>
+            </w:pPr>
+            <w:r>
+              <w:t>User told that task cannot be deleted as it is still allocated and has not yet been abandoned</w:t>
+            </w:r>
+          </w:p>
+        </w:tc>
+        <w:tc>
+          <w:tcPr>
+            <w:tcW w:w="1503" w:type="dxa"/>
+          </w:tcPr>
+          <w:p>
+            <w:pPr>
+              <w:cnfStyle w:val="000000000000" w:firstRow="0" w:lastRow="0" w:firstColumn="0" w:lastColumn="0" w:oddVBand="0" w:evenVBand="0" w:oddHBand="0" w:evenHBand="0" w:firstRowFirstColumn="0" w:firstRowLastColumn="0" w:lastRowFirstColumn="0" w:lastRowLastColumn="0"/>
+            </w:pPr>
+            <w:r>
+              <w:t xml:space="preserve">Deletion of task </w:t>
+            </w:r>
+            <w:r>
+              <w:t>is unsuccessful</w:t>
+            </w:r>
+          </w:p>
+        </w:tc>
+      </w:tr>
+      <w:tr>
+        <w:trPr>
+          <w:cnfStyle w:val="000000100000" w:firstRow="0" w:lastRow="0" w:firstColumn="0" w:lastColumn="0" w:oddVBand="0" w:evenVBand="0" w:oddHBand="1" w:evenHBand="0" w:firstRowFirstColumn="0" w:firstRowLastColumn="0" w:lastRowFirstColumn="0" w:lastRowLastColumn="0"/>
+        </w:trPr>
+        <w:tc>
+          <w:tcPr>
+            <w:cnfStyle w:val="001000000000" w:firstRow="0" w:lastRow="0" w:firstColumn="1" w:lastColumn="0" w:oddVBand="0" w:evenVBand="0" w:oddHBand="0" w:evenHBand="0" w:firstRowFirstColumn="0" w:firstRowLastColumn="0" w:lastRowFirstColumn="0" w:lastRowLastColumn="0"/>
+            <w:tcW w:w="1502" w:type="dxa"/>
+          </w:tcPr>
+          <w:p>
+            <w:r>
+              <w:t>TS65</w:t>
+            </w:r>
+          </w:p>
+        </w:tc>
+        <w:tc>
+          <w:tcPr>
+            <w:tcW w:w="1502" w:type="dxa"/>
+          </w:tcPr>
+          <w:p>
+            <w:pPr>
+              <w:cnfStyle w:val="000000100000" w:firstRow="0" w:lastRow="0" w:firstColumn="0" w:lastColumn="0" w:oddVBand="0" w:evenVBand="0" w:oddHBand="1" w:evenHBand="0" w:firstRowFirstColumn="0" w:firstRowLastColumn="0" w:lastRowFirstColumn="0" w:lastRowLastColumn="0"/>
+            </w:pPr>
+            <w:r>
+              <w:t>FR6</w:t>
+            </w:r>
+          </w:p>
+        </w:tc>
+        <w:tc>
+          <w:tcPr>
+            <w:tcW w:w="1503" w:type="dxa"/>
+          </w:tcPr>
+          <w:p>
+            <w:pPr>
+              <w:cnfStyle w:val="000000100000" w:firstRow="0" w:lastRow="0" w:firstColumn="0" w:lastColumn="0" w:oddVBand="0" w:evenVBand="0" w:oddHBand="1" w:evenHBand="0" w:firstRowFirstColumn="0" w:firstRowLastColumn="0" w:lastRowFirstColumn="0" w:lastRowLastColumn="0"/>
+            </w:pPr>
+            <w:r>
+              <w:t>Abandon task</w:t>
+            </w:r>
+          </w:p>
+        </w:tc>
+        <w:tc>
+          <w:tcPr>
+            <w:tcW w:w="1503" w:type="dxa"/>
+          </w:tcPr>
+          <w:p>
+            <w:pPr>
+              <w:cnfStyle w:val="000000100000" w:firstRow="0" w:lastRow="0" w:firstColumn="0" w:lastColumn="0" w:oddVBand="0" w:evenVBand="0" w:oddHBand="1" w:evenHBand="0" w:firstRowFirstColumn="0" w:firstRowLastColumn="0" w:lastRowFirstColumn="0" w:lastRowLastColumn="0"/>
+            </w:pPr>
+            <w:r>
+              <w:t>Select allocated task “Expendable task” and click on the abandon button</w:t>
+            </w:r>
+          </w:p>
+        </w:tc>
+        <w:tc>
+          <w:tcPr>
+            <w:tcW w:w="1503" w:type="dxa"/>
+          </w:tcPr>
+          <w:p>
+            <w:pPr>
+              <w:cnfStyle w:val="000000100000" w:firstRow="0" w:lastRow="0" w:firstColumn="0" w:lastColumn="0" w:oddVBand="0" w:evenVBand="0" w:oddHBand="1" w:evenHBand="0" w:firstRowFirstColumn="0" w:firstRowLastColumn="0" w:lastRowFirstColumn="0" w:lastRowLastColumn="0"/>
+            </w:pPr>
+            <w:r>
+              <w:t>In the Status column for the task, “Abandoned” should be present</w:t>
+            </w:r>
+          </w:p>
+        </w:tc>
+        <w:tc>
+          <w:tcPr>
+            <w:tcW w:w="1503" w:type="dxa"/>
+          </w:tcPr>
+          <w:p>
+            <w:pPr>
+              <w:cnfStyle w:val="000000100000" w:firstRow="0" w:lastRow="0" w:firstColumn="0" w:lastColumn="0" w:oddVBand="0" w:evenVBand="0" w:oddHBand="1" w:evenHBand="0" w:firstRowFirstColumn="0" w:firstRowLastColumn="0" w:lastRowFirstColumn="0" w:lastRowLastColumn="0"/>
+            </w:pPr>
+            <w:r>
+              <w:t>Task is abandoned</w:t>
+            </w:r>
+          </w:p>
+        </w:tc>
+      </w:tr>
+      <w:tr>
+        <w:tc>
+          <w:tcPr>
+            <w:cnfStyle w:val="001000000000" w:firstRow="0" w:lastRow="0" w:firstColumn="1" w:lastColumn="0" w:oddVBand="0" w:evenVBand="0" w:oddHBand="0" w:evenHBand="0" w:firstRowFirstColumn="0" w:firstRowLastColumn="0" w:lastRowFirstColumn="0" w:lastRowLastColumn="0"/>
+            <w:tcW w:w="1502" w:type="dxa"/>
+          </w:tcPr>
+          <w:p>
+            <w:r>
+              <w:t>TS67</w:t>
+            </w:r>
+          </w:p>
+        </w:tc>
+        <w:tc>
+          <w:tcPr>
+            <w:tcW w:w="1502" w:type="dxa"/>
+          </w:tcPr>
+          <w:p>
+            <w:pPr>
+              <w:cnfStyle w:val="000000000000" w:firstRow="0" w:lastRow="0" w:firstColumn="0" w:lastColumn="0" w:oddVBand="0" w:evenVBand="0" w:oddHBand="0" w:evenHBand="0" w:firstRowFirstColumn="0" w:firstRowLastColumn="0" w:lastRowFirstColumn="0" w:lastRowLastColumn="0"/>
+            </w:pPr>
+            <w:r>
+              <w:t>FR6</w:t>
+            </w:r>
+          </w:p>
+        </w:tc>
+        <w:tc>
+          <w:tcPr>
+            <w:tcW w:w="1503" w:type="dxa"/>
+          </w:tcPr>
+          <w:p>
+            <w:pPr>
+              <w:cnfStyle w:val="000000000000" w:firstRow="0" w:lastRow="0" w:firstColumn="0" w:lastColumn="0" w:oddVBand="0" w:evenVBand="0" w:oddHBand="0" w:evenHBand="0" w:firstRowFirstColumn="0" w:firstRowLastColumn="0" w:lastRowFirstColumn="0" w:lastRowLastColumn="0"/>
+            </w:pPr>
+            <w:r>
+              <w:t>Abandon task</w:t>
+            </w:r>
+          </w:p>
+        </w:tc>
+        <w:tc>
+          <w:tcPr>
+            <w:tcW w:w="1503" w:type="dxa"/>
+          </w:tcPr>
+          <w:p>
+            <w:pPr>
+              <w:cnfStyle w:val="000000000000" w:firstRow="0" w:lastRow="0" w:firstColumn="0" w:lastColumn="0" w:oddVBand="0" w:evenVBand="0" w:oddHBand="0" w:evenHBand="0" w:firstRowFirstColumn="0" w:firstRowLastColumn="0" w:lastRowFirstColumn="0" w:lastRowLastColumn="0"/>
+            </w:pPr>
+            <w:r>
+              <w:t>Select abandoned task “Expendable task” and click on delete button</w:t>
+            </w:r>
+          </w:p>
+        </w:tc>
+        <w:tc>
+          <w:tcPr>
+            <w:tcW w:w="1503" w:type="dxa"/>
+          </w:tcPr>
+          <w:p>
+            <w:pPr>
+              <w:cnfStyle w:val="000000000000" w:firstRow="0" w:lastRow="0" w:firstColumn="0" w:lastColumn="0" w:oddVBand="0" w:evenVBand="0" w:oddHBand="0" w:evenHBand="0" w:firstRowFirstColumn="0" w:firstRowLastColumn="0" w:lastRowFirstColumn="0" w:lastRowLastColumn="0"/>
+            </w:pPr>
+            <w:r>
+              <w:t>Dialogue box appears asking user to confirm deletion</w:t>
+            </w:r>
+          </w:p>
+        </w:tc>
+        <w:tc>
+          <w:tcPr>
+            <w:tcW w:w="1503" w:type="dxa"/>
+          </w:tcPr>
+          <w:p>
+            <w:pPr>
+              <w:cnfStyle w:val="000000000000" w:firstRow="0" w:lastRow="0" w:firstColumn="0" w:lastColumn="0" w:oddVBand="0" w:evenVBand="0" w:oddHBand="0" w:evenHBand="0" w:firstRowFirstColumn="0" w:firstRowLastColumn="0" w:lastRowFirstColumn="0" w:lastRowLastColumn="0"/>
+            </w:pPr>
+            <w:r>
+              <w:t>Task is deleted</w:t>
+            </w:r>
+          </w:p>
+        </w:tc>
+      </w:tr>
+      <w:tr>
+        <w:trPr>
+          <w:cnfStyle w:val="000000100000" w:firstRow="0" w:lastRow="0" w:firstColumn="0" w:lastColumn="0" w:oddVBand="0" w:evenVBand="0" w:oddHBand="1" w:evenHBand="0" w:firstRowFirstColumn="0" w:firstRowLastColumn="0" w:lastRowFirstColumn="0" w:lastRowLastColumn="0"/>
+        </w:trPr>
+        <w:tc>
+          <w:tcPr>
+            <w:cnfStyle w:val="001000000000" w:firstRow="0" w:lastRow="0" w:firstColumn="1" w:lastColumn="0" w:oddVBand="0" w:evenVBand="0" w:oddHBand="0" w:evenHBand="0" w:firstRowFirstColumn="0" w:firstRowLastColumn="0" w:lastRowFirstColumn="0" w:lastRowLastColumn="0"/>
+            <w:tcW w:w="1502" w:type="dxa"/>
+          </w:tcPr>
+          <w:p>
+            <w:r>
+              <w:t>TS</w:t>
+            </w:r>
+            <w:r>
+              <w:t>68</w:t>
+            </w:r>
+          </w:p>
+        </w:tc>
+        <w:tc>
+          <w:tcPr>
+            <w:tcW w:w="1502" w:type="dxa"/>
+          </w:tcPr>
+          <w:p>
+            <w:pPr>
+              <w:cnfStyle w:val="000000100000" w:firstRow="0" w:lastRow="0" w:firstColumn="0" w:lastColumn="0" w:oddVBand="0" w:evenVBand="0" w:oddHBand="1" w:evenHBand="0" w:firstRowFirstColumn="0" w:firstRowLastColumn="0" w:lastRowFirstColumn="0" w:lastRowLastColumn="0"/>
+            </w:pPr>
+            <w:r>
               <w:t>FR7</w:t>
             </w:r>
           </w:p>
@@ -6375,24 +8167,19 @@
               <w:cnfStyle w:val="000000100000" w:firstRow="0" w:lastRow="0" w:firstColumn="0" w:lastColumn="0" w:oddVBand="0" w:evenVBand="0" w:oddHBand="1" w:evenHBand="0" w:firstRowFirstColumn="0" w:firstRowLastColumn="0" w:lastRowFirstColumn="0" w:lastRowLastColumn="0"/>
             </w:pPr>
             <w:r>
-              <w:t xml:space="preserve">Task “PostgreSQL Spike work” and “Design specification” </w:t>
-            </w:r>
-            <w:r>
-              <w:lastRenderedPageBreak/>
-              <w:t>are present in the list.</w:t>
-            </w:r>
-          </w:p>
-        </w:tc>
-        <w:tc>
-          <w:tcPr>
-            <w:tcW w:w="1503" w:type="dxa"/>
-          </w:tcPr>
-          <w:p>
-            <w:pPr>
-              <w:cnfStyle w:val="000000100000" w:firstRow="0" w:lastRow="0" w:firstColumn="0" w:lastColumn="0" w:oddVBand="0" w:evenVBand="0" w:oddHBand="1" w:evenHBand="0" w:firstRowFirstColumn="0" w:firstRowLastColumn="0" w:lastRowFirstColumn="0" w:lastRowLastColumn="0"/>
-            </w:pPr>
-            <w:r>
-              <w:lastRenderedPageBreak/>
+              <w:t>Task “PostgreSQL Spike work” and “Design specification” are present in the list.</w:t>
+            </w:r>
+          </w:p>
+        </w:tc>
+        <w:tc>
+          <w:tcPr>
+            <w:tcW w:w="1503" w:type="dxa"/>
+          </w:tcPr>
+          <w:p>
+            <w:pPr>
+              <w:cnfStyle w:val="000000100000" w:firstRow="0" w:lastRow="0" w:firstColumn="0" w:lastColumn="0" w:oddVBand="0" w:evenVBand="0" w:oddHBand="1" w:evenHBand="0" w:firstRowFirstColumn="0" w:firstRowLastColumn="0" w:lastRowFirstColumn="0" w:lastRowLastColumn="0"/>
+            </w:pPr>
+            <w:r>
               <w:t>Tasks are visible and correct in the list</w:t>
             </w:r>
           </w:p>
@@ -6509,7 +8296,10 @@
           </w:tcPr>
           <w:p>
             <w:r>
-              <w:t>TS53</w:t>
+              <w:t>TS</w:t>
+            </w:r>
+            <w:r>
+              <w:t>69</w:t>
             </w:r>
           </w:p>
         </w:tc>
@@ -6572,7 +8362,11 @@
               <w:cnfStyle w:val="000000100000" w:firstRow="0" w:lastRow="0" w:firstColumn="0" w:lastColumn="0" w:oddVBand="0" w:evenVBand="0" w:oddHBand="1" w:evenHBand="0" w:firstRowFirstColumn="0" w:firstRowLastColumn="0" w:lastRowFirstColumn="0" w:lastRowLastColumn="0"/>
             </w:pPr>
             <w:r>
-              <w:t>Enter assigned task member “Maurice Jordan Corriette”</w:t>
+              <w:t xml:space="preserve">Enter assigned task member “Maurice Jordan </w:t>
+            </w:r>
+            <w:r>
+              <w:lastRenderedPageBreak/>
+              <w:t>Corriette”</w:t>
             </w:r>
             <w:r>
               <w:br/>
@@ -6597,6 +8391,7 @@
               <w:cnfStyle w:val="000000100000" w:firstRow="0" w:lastRow="0" w:firstColumn="0" w:lastColumn="0" w:oddVBand="0" w:evenVBand="0" w:oddHBand="1" w:evenHBand="0" w:firstRowFirstColumn="0" w:firstRowLastColumn="0" w:lastRowFirstColumn="0" w:lastRowLastColumn="0"/>
             </w:pPr>
             <w:r>
+              <w:lastRenderedPageBreak/>
               <w:t>Input accepted</w:t>
             </w:r>
           </w:p>
@@ -6631,7 +8426,11 @@
           </w:tcPr>
           <w:p>
             <w:r>
-              <w:t>TS54</w:t>
+              <w:lastRenderedPageBreak/>
+              <w:t>TS</w:t>
+            </w:r>
+            <w:r>
+              <w:t>70</w:t>
             </w:r>
           </w:p>
         </w:tc>
@@ -6720,7 +8519,10 @@
           </w:tcPr>
           <w:p>
             <w:r>
-              <w:t>TS55</w:t>
+              <w:t>TS</w:t>
+            </w:r>
+            <w:r>
+              <w:t>71</w:t>
             </w:r>
           </w:p>
         </w:tc>
@@ -6823,6 +8625,18 @@
         </w:tc>
       </w:tr>
     </w:tbl>
+    <w:p/>
+    <w:p/>
+    <w:p/>
+    <w:p/>
+    <w:p/>
+    <w:p/>
+    <w:p/>
+    <w:p/>
+    <w:p/>
+    <w:p/>
+    <w:p/>
+    <w:p/>
     <w:p/>
     <w:p/>
     <w:p/>
@@ -6843,13 +8657,9 @@
         <w:pStyle w:val="Heading1"/>
       </w:pPr>
       <w:r>
-        <w:t xml:space="preserve">Subsystem </w:t>
+        <w:lastRenderedPageBreak/>
+        <w:t>Subsystem TaskerCLI</w:t>
       </w:r>
-      <w:proofErr w:type="spellStart"/>
-      <w:r>
-        <w:t>TaskerCLI</w:t>
-      </w:r>
-      <w:proofErr w:type="spellEnd"/>
     </w:p>
     <w:p/>
     <w:tbl>
@@ -6859,12 +8669,12 @@
         <w:tblLook w:val="04A0" w:firstRow="1" w:lastRow="0" w:firstColumn="1" w:lastColumn="0" w:noHBand="0" w:noVBand="1"/>
       </w:tblPr>
       <w:tblGrid>
-        <w:gridCol w:w="1221"/>
-        <w:gridCol w:w="1287"/>
-        <w:gridCol w:w="1337"/>
+        <w:gridCol w:w="811"/>
+        <w:gridCol w:w="925"/>
+        <w:gridCol w:w="1745"/>
         <w:gridCol w:w="2274"/>
-        <w:gridCol w:w="1494"/>
-        <w:gridCol w:w="1403"/>
+        <w:gridCol w:w="1479"/>
+        <w:gridCol w:w="1782"/>
       </w:tblGrid>
       <w:tr>
         <w:trPr>
@@ -6873,7 +8683,7 @@
         <w:tc>
           <w:tcPr>
             <w:cnfStyle w:val="001000000000" w:firstRow="0" w:lastRow="0" w:firstColumn="1" w:lastColumn="0" w:oddVBand="0" w:evenVBand="0" w:oddHBand="0" w:evenHBand="0" w:firstRowFirstColumn="0" w:firstRowLastColumn="0" w:lastRowFirstColumn="0" w:lastRowLastColumn="0"/>
-            <w:tcW w:w="1221" w:type="dxa"/>
+            <w:tcW w:w="811" w:type="dxa"/>
           </w:tcPr>
           <w:p>
             <w:r>
@@ -6883,7 +8693,7 @@
         </w:tc>
         <w:tc>
           <w:tcPr>
-            <w:tcW w:w="1287" w:type="dxa"/>
+            <w:tcW w:w="925" w:type="dxa"/>
           </w:tcPr>
           <w:p>
             <w:pPr>
@@ -6896,7 +8706,7 @@
         </w:tc>
         <w:tc>
           <w:tcPr>
-            <w:tcW w:w="1337" w:type="dxa"/>
+            <w:tcW w:w="1745" w:type="dxa"/>
           </w:tcPr>
           <w:p>
             <w:pPr>
@@ -6922,7 +8732,7 @@
         </w:tc>
         <w:tc>
           <w:tcPr>
-            <w:tcW w:w="1494" w:type="dxa"/>
+            <w:tcW w:w="1479" w:type="dxa"/>
           </w:tcPr>
           <w:p>
             <w:pPr>
@@ -6935,7 +8745,7 @@
         </w:tc>
         <w:tc>
           <w:tcPr>
-            <w:tcW w:w="1403" w:type="dxa"/>
+            <w:tcW w:w="1782" w:type="dxa"/>
           </w:tcPr>
           <w:p>
             <w:pPr>
@@ -6954,17 +8764,20 @@
         <w:tc>
           <w:tcPr>
             <w:cnfStyle w:val="001000000000" w:firstRow="0" w:lastRow="0" w:firstColumn="1" w:lastColumn="0" w:oddVBand="0" w:evenVBand="0" w:oddHBand="0" w:evenHBand="0" w:firstRowFirstColumn="0" w:firstRowLastColumn="0" w:lastRowFirstColumn="0" w:lastRowLastColumn="0"/>
-            <w:tcW w:w="1221" w:type="dxa"/>
-          </w:tcPr>
-          <w:p>
-            <w:r>
-              <w:t>TS56</w:t>
-            </w:r>
-          </w:p>
-        </w:tc>
-        <w:tc>
-          <w:tcPr>
-            <w:tcW w:w="1287" w:type="dxa"/>
+            <w:tcW w:w="811" w:type="dxa"/>
+          </w:tcPr>
+          <w:p>
+            <w:r>
+              <w:t>TS</w:t>
+            </w:r>
+            <w:r>
+              <w:t>72</w:t>
+            </w:r>
+          </w:p>
+        </w:tc>
+        <w:tc>
+          <w:tcPr>
+            <w:tcW w:w="925" w:type="dxa"/>
           </w:tcPr>
           <w:p>
             <w:pPr>
@@ -6977,7 +8790,7 @@
         </w:tc>
         <w:tc>
           <w:tcPr>
-            <w:tcW w:w="1337" w:type="dxa"/>
+            <w:tcW w:w="1745" w:type="dxa"/>
           </w:tcPr>
           <w:p>
             <w:pPr>
@@ -6997,13 +8810,8 @@
               <w:cnfStyle w:val="000000100000" w:firstRow="0" w:lastRow="0" w:firstColumn="0" w:lastColumn="0" w:oddVBand="0" w:evenVBand="0" w:oddHBand="1" w:evenHBand="0" w:firstRowFirstColumn="0" w:firstRowLastColumn="0" w:lastRowFirstColumn="0" w:lastRowLastColumn="0"/>
             </w:pPr>
             <w:r>
-              <w:t xml:space="preserve">Open desktop application </w:t>
-            </w:r>
-            <w:proofErr w:type="spellStart"/>
-            <w:r>
-              <w:t>TaskerCLI</w:t>
-            </w:r>
-            <w:proofErr w:type="spellEnd"/>
+              <w:t>Open desktop application TaskerCLI</w:t>
+            </w:r>
             <w:r>
               <w:br/>
               <w:t>Do not enter email address and click on login button</w:t>
@@ -7012,7 +8820,7 @@
         </w:tc>
         <w:tc>
           <w:tcPr>
-            <w:tcW w:w="1494" w:type="dxa"/>
+            <w:tcW w:w="1479" w:type="dxa"/>
           </w:tcPr>
           <w:p>
             <w:pPr>
@@ -7025,7 +8833,7 @@
         </w:tc>
         <w:tc>
           <w:tcPr>
-            <w:tcW w:w="1403" w:type="dxa"/>
+            <w:tcW w:w="1782" w:type="dxa"/>
           </w:tcPr>
           <w:p>
             <w:pPr>
@@ -7045,7 +8853,10 @@
           </w:tcPr>
           <w:p>
             <w:r>
-              <w:t>TS57</w:t>
+              <w:t>TS</w:t>
+            </w:r>
+            <w:r>
+              <w:t>73</w:t>
             </w:r>
           </w:p>
         </w:tc>
@@ -7126,7 +8937,10 @@
           </w:tcPr>
           <w:p>
             <w:r>
-              <w:t>TS58</w:t>
+              <w:t>TS</w:t>
+            </w:r>
+            <w:r>
+              <w:t>74</w:t>
             </w:r>
           </w:p>
         </w:tc>
@@ -7215,7 +9029,10 @@
           </w:tcPr>
           <w:p>
             <w:r>
-              <w:t>TS59</w:t>
+              <w:t>TS</w:t>
+            </w:r>
+            <w:r>
+              <w:t>75</w:t>
             </w:r>
           </w:p>
         </w:tc>
@@ -7304,7 +9121,7 @@
           </w:tcPr>
           <w:p>
             <w:r>
-              <w:t>TS60</w:t>
+              <w:t>TS76</w:t>
             </w:r>
           </w:p>
         </w:tc>
@@ -7317,13 +9134,676 @@
               <w:cnfStyle w:val="000000100000" w:firstRow="0" w:lastRow="0" w:firstColumn="0" w:lastColumn="0" w:oddVBand="0" w:evenVBand="0" w:oddHBand="1" w:evenHBand="0" w:firstRowFirstColumn="0" w:firstRowLastColumn="0" w:lastRowFirstColumn="0" w:lastRowLastColumn="0"/>
             </w:pPr>
             <w:r>
+              <w:t>FR11</w:t>
+            </w:r>
+          </w:p>
+        </w:tc>
+        <w:tc>
+          <w:tcPr>
+            <w:tcW w:w="1337" w:type="dxa"/>
+          </w:tcPr>
+          <w:p>
+            <w:pPr>
+              <w:cnfStyle w:val="000000100000" w:firstRow="0" w:lastRow="0" w:firstColumn="0" w:lastColumn="0" w:oddVBand="0" w:evenVBand="0" w:oddHBand="1" w:evenHBand="0" w:firstRowFirstColumn="0" w:firstRowLastColumn="0" w:lastRowFirstColumn="0" w:lastRowLastColumn="0"/>
+            </w:pPr>
+            <w:r>
+              <w:t>Checking for start-up synchronisation</w:t>
+            </w:r>
+          </w:p>
+        </w:tc>
+        <w:tc>
+          <w:tcPr>
+            <w:tcW w:w="2274" w:type="dxa"/>
+          </w:tcPr>
+          <w:p>
+            <w:pPr>
+              <w:cnfStyle w:val="000000100000" w:firstRow="0" w:lastRow="0" w:firstColumn="0" w:lastColumn="0" w:oddVBand="0" w:evenVBand="0" w:oddHBand="1" w:evenHBand="0" w:firstRowFirstColumn="0" w:firstRowLastColumn="0" w:lastRowFirstColumn="0" w:lastRowLastColumn="0"/>
+            </w:pPr>
+            <w:r>
+              <w:t>Gain access to main menu and then click on the Connection setting button.</w:t>
+            </w:r>
+          </w:p>
+          <w:p>
+            <w:pPr>
+              <w:cnfStyle w:val="000000100000" w:firstRow="0" w:lastRow="0" w:firstColumn="0" w:lastColumn="0" w:oddVBand="0" w:evenVBand="0" w:oddHBand="1" w:evenHBand="0" w:firstRowFirstColumn="0" w:firstRowLastColumn="0" w:lastRowFirstColumn="0" w:lastRowLastColumn="0"/>
+            </w:pPr>
+            <w:r>
+              <w:t>Enter Database URL “…”</w:t>
+            </w:r>
+          </w:p>
+          <w:p>
+            <w:pPr>
+              <w:cnfStyle w:val="000000100000" w:firstRow="0" w:lastRow="0" w:firstColumn="0" w:lastColumn="0" w:oddVBand="0" w:evenVBand="0" w:oddHBand="1" w:evenHBand="0" w:firstRowFirstColumn="0" w:firstRowLastColumn="0" w:lastRowFirstColumn="0" w:lastRowLastColumn="0"/>
+            </w:pPr>
+            <w:r>
+              <w:t>Enter Port number “…”</w:t>
+            </w:r>
+          </w:p>
+          <w:p>
+            <w:pPr>
+              <w:cnfStyle w:val="000000100000" w:firstRow="0" w:lastRow="0" w:firstColumn="0" w:lastColumn="0" w:oddVBand="0" w:evenVBand="0" w:oddHBand="1" w:evenHBand="0" w:firstRowFirstColumn="0" w:firstRowLastColumn="0" w:lastRowFirstColumn="0" w:lastRowLastColumn="0"/>
+            </w:pPr>
+            <w:r>
+              <w:t>Then press on the connect button</w:t>
+            </w:r>
+          </w:p>
+        </w:tc>
+        <w:tc>
+          <w:tcPr>
+            <w:tcW w:w="1494" w:type="dxa"/>
+          </w:tcPr>
+          <w:p>
+            <w:pPr>
+              <w:cnfStyle w:val="000000100000" w:firstRow="0" w:lastRow="0" w:firstColumn="0" w:lastColumn="0" w:oddVBand="0" w:evenVBand="0" w:oddHBand="1" w:evenHBand="0" w:firstRowFirstColumn="0" w:firstRowLastColumn="0" w:lastRowFirstColumn="0" w:lastRowLastColumn="0"/>
+            </w:pPr>
+            <w:r>
+              <w:t>Coloured Circle should remain Red</w:t>
+            </w:r>
+          </w:p>
+          <w:p>
+            <w:pPr>
+              <w:cnfStyle w:val="000000100000" w:firstRow="0" w:lastRow="0" w:firstColumn="0" w:lastColumn="0" w:oddVBand="0" w:evenVBand="0" w:oddHBand="1" w:evenHBand="0" w:firstRowFirstColumn="0" w:firstRowLastColumn="0" w:lastRowFirstColumn="0" w:lastRowLastColumn="0"/>
+            </w:pPr>
+            <w:r>
+              <w:t xml:space="preserve">and error message should appear saying ”Error: Invalid </w:t>
+            </w:r>
+            <w:r>
+              <w:t>Database URL</w:t>
+            </w:r>
+            <w:r>
+              <w:t xml:space="preserve"> entered”</w:t>
+            </w:r>
+          </w:p>
+        </w:tc>
+        <w:tc>
+          <w:tcPr>
+            <w:tcW w:w="1403" w:type="dxa"/>
+          </w:tcPr>
+          <w:p>
+            <w:pPr>
+              <w:cnfStyle w:val="000000100000" w:firstRow="0" w:lastRow="0" w:firstColumn="0" w:lastColumn="0" w:oddVBand="0" w:evenVBand="0" w:oddHBand="1" w:evenHBand="0" w:firstRowFirstColumn="0" w:firstRowLastColumn="0" w:lastRowFirstColumn="0" w:lastRowLastColumn="0"/>
+            </w:pPr>
+            <w:r>
+              <w:t>TaskerCLI</w:t>
+            </w:r>
+          </w:p>
+          <w:p>
+            <w:pPr>
+              <w:cnfStyle w:val="000000100000" w:firstRow="0" w:lastRow="0" w:firstColumn="0" w:lastColumn="0" w:oddVBand="0" w:evenVBand="0" w:oddHBand="1" w:evenHBand="0" w:firstRowFirstColumn="0" w:firstRowLastColumn="0" w:lastRowFirstColumn="0" w:lastRowLastColumn="0"/>
+            </w:pPr>
+            <w:r>
+              <w:t>Synchronisation with TaskerSRV Unsuccessful</w:t>
+            </w:r>
+          </w:p>
+        </w:tc>
+      </w:tr>
+      <w:tr>
+        <w:tc>
+          <w:tcPr>
+            <w:cnfStyle w:val="001000000000" w:firstRow="0" w:lastRow="0" w:firstColumn="1" w:lastColumn="0" w:oddVBand="0" w:evenVBand="0" w:oddHBand="0" w:evenHBand="0" w:firstRowFirstColumn="0" w:firstRowLastColumn="0" w:lastRowFirstColumn="0" w:lastRowLastColumn="0"/>
+            <w:tcW w:w="811" w:type="dxa"/>
+          </w:tcPr>
+          <w:p>
+            <w:r>
+              <w:t>TS77</w:t>
+            </w:r>
+          </w:p>
+        </w:tc>
+        <w:tc>
+          <w:tcPr>
+            <w:tcW w:w="925" w:type="dxa"/>
+          </w:tcPr>
+          <w:p>
+            <w:pPr>
+              <w:cnfStyle w:val="000000000000" w:firstRow="0" w:lastRow="0" w:firstColumn="0" w:lastColumn="0" w:oddVBand="0" w:evenVBand="0" w:oddHBand="0" w:evenHBand="0" w:firstRowFirstColumn="0" w:firstRowLastColumn="0" w:lastRowFirstColumn="0" w:lastRowLastColumn="0"/>
+            </w:pPr>
+            <w:r>
+              <w:t>FR11</w:t>
+            </w:r>
+          </w:p>
+        </w:tc>
+        <w:tc>
+          <w:tcPr>
+            <w:tcW w:w="1745" w:type="dxa"/>
+          </w:tcPr>
+          <w:p>
+            <w:pPr>
+              <w:cnfStyle w:val="000000000000" w:firstRow="0" w:lastRow="0" w:firstColumn="0" w:lastColumn="0" w:oddVBand="0" w:evenVBand="0" w:oddHBand="0" w:evenHBand="0" w:firstRowFirstColumn="0" w:firstRowLastColumn="0" w:lastRowFirstColumn="0" w:lastRowLastColumn="0"/>
+            </w:pPr>
+            <w:r>
+              <w:t xml:space="preserve">Checking for start-up synchronisation </w:t>
+            </w:r>
+          </w:p>
+        </w:tc>
+        <w:tc>
+          <w:tcPr>
+            <w:tcW w:w="2274" w:type="dxa"/>
+          </w:tcPr>
+          <w:p>
+            <w:pPr>
+              <w:cnfStyle w:val="000000000000" w:firstRow="0" w:lastRow="0" w:firstColumn="0" w:lastColumn="0" w:oddVBand="0" w:evenVBand="0" w:oddHBand="0" w:evenHBand="0" w:firstRowFirstColumn="0" w:firstRowLastColumn="0" w:lastRowFirstColumn="0" w:lastRowLastColumn="0"/>
+            </w:pPr>
+            <w:r>
+              <w:t>Gain access to main menu and then click on the Connection setting button.</w:t>
+            </w:r>
+          </w:p>
+          <w:p>
+            <w:pPr>
+              <w:cnfStyle w:val="000000000000" w:firstRow="0" w:lastRow="0" w:firstColumn="0" w:lastColumn="0" w:oddVBand="0" w:evenVBand="0" w:oddHBand="0" w:evenHBand="0" w:firstRowFirstColumn="0" w:firstRowLastColumn="0" w:lastRowFirstColumn="0" w:lastRowLastColumn="0"/>
+            </w:pPr>
+            <w:r>
+              <w:t>Enter Database URL “…”</w:t>
+            </w:r>
+          </w:p>
+          <w:p>
+            <w:pPr>
+              <w:cnfStyle w:val="000000000000" w:firstRow="0" w:lastRow="0" w:firstColumn="0" w:lastColumn="0" w:oddVBand="0" w:evenVBand="0" w:oddHBand="0" w:evenHBand="0" w:firstRowFirstColumn="0" w:firstRowLastColumn="0" w:lastRowFirstColumn="0" w:lastRowLastColumn="0"/>
+            </w:pPr>
+            <w:r>
+              <w:t>Enter Port number “…”</w:t>
+            </w:r>
+          </w:p>
+          <w:p>
+            <w:pPr>
+              <w:cnfStyle w:val="000000000000" w:firstRow="0" w:lastRow="0" w:firstColumn="0" w:lastColumn="0" w:oddVBand="0" w:evenVBand="0" w:oddHBand="0" w:evenHBand="0" w:firstRowFirstColumn="0" w:firstRowLastColumn="0" w:lastRowFirstColumn="0" w:lastRowLastColumn="0"/>
+            </w:pPr>
+            <w:r>
+              <w:t>Then press on the connect button</w:t>
+            </w:r>
+          </w:p>
+        </w:tc>
+        <w:tc>
+          <w:tcPr>
+            <w:tcW w:w="1479" w:type="dxa"/>
+          </w:tcPr>
+          <w:p>
+            <w:pPr>
+              <w:cnfStyle w:val="000000000000" w:firstRow="0" w:lastRow="0" w:firstColumn="0" w:lastColumn="0" w:oddVBand="0" w:evenVBand="0" w:oddHBand="0" w:evenHBand="0" w:firstRowFirstColumn="0" w:firstRowLastColumn="0" w:lastRowFirstColumn="0" w:lastRowLastColumn="0"/>
+            </w:pPr>
+            <w:r>
+              <w:t>Coloured Circle should remain Red and error message should appear saying ”Error: Invalid port number entered”</w:t>
+            </w:r>
+          </w:p>
+        </w:tc>
+        <w:tc>
+          <w:tcPr>
+            <w:tcW w:w="1782" w:type="dxa"/>
+          </w:tcPr>
+          <w:p>
+            <w:pPr>
+              <w:cnfStyle w:val="000000000000" w:firstRow="0" w:lastRow="0" w:firstColumn="0" w:lastColumn="0" w:oddVBand="0" w:evenVBand="0" w:oddHBand="0" w:evenHBand="0" w:firstRowFirstColumn="0" w:firstRowLastColumn="0" w:lastRowFirstColumn="0" w:lastRowLastColumn="0"/>
+            </w:pPr>
+            <w:r>
+              <w:t>TaskerCLI</w:t>
+            </w:r>
+          </w:p>
+          <w:p>
+            <w:pPr>
+              <w:cnfStyle w:val="000000000000" w:firstRow="0" w:lastRow="0" w:firstColumn="0" w:lastColumn="0" w:oddVBand="0" w:evenVBand="0" w:oddHBand="0" w:evenHBand="0" w:firstRowFirstColumn="0" w:firstRowLastColumn="0" w:lastRowFirstColumn="0" w:lastRowLastColumn="0"/>
+            </w:pPr>
+            <w:r>
+              <w:t>Synchronisation with TaskerSRV Unsuccessful</w:t>
+            </w:r>
+          </w:p>
+        </w:tc>
+      </w:tr>
+      <w:tr>
+        <w:trPr>
+          <w:cnfStyle w:val="000000100000" w:firstRow="0" w:lastRow="0" w:firstColumn="0" w:lastColumn="0" w:oddVBand="0" w:evenVBand="0" w:oddHBand="1" w:evenHBand="0" w:firstRowFirstColumn="0" w:firstRowLastColumn="0" w:lastRowFirstColumn="0" w:lastRowLastColumn="0"/>
+        </w:trPr>
+        <w:tc>
+          <w:tcPr>
+            <w:cnfStyle w:val="001000000000" w:firstRow="0" w:lastRow="0" w:firstColumn="1" w:lastColumn="0" w:oddVBand="0" w:evenVBand="0" w:oddHBand="0" w:evenHBand="0" w:firstRowFirstColumn="0" w:firstRowLastColumn="0" w:lastRowFirstColumn="0" w:lastRowLastColumn="0"/>
+            <w:tcW w:w="811" w:type="dxa"/>
+          </w:tcPr>
+          <w:p>
+            <w:r>
+              <w:t>TS78</w:t>
+            </w:r>
+          </w:p>
+        </w:tc>
+        <w:tc>
+          <w:tcPr>
+            <w:tcW w:w="925" w:type="dxa"/>
+          </w:tcPr>
+          <w:p>
+            <w:pPr>
+              <w:cnfStyle w:val="000000100000" w:firstRow="0" w:lastRow="0" w:firstColumn="0" w:lastColumn="0" w:oddVBand="0" w:evenVBand="0" w:oddHBand="1" w:evenHBand="0" w:firstRowFirstColumn="0" w:firstRowLastColumn="0" w:lastRowFirstColumn="0" w:lastRowLastColumn="0"/>
+            </w:pPr>
+            <w:r>
+              <w:t>FR11</w:t>
+            </w:r>
+          </w:p>
+        </w:tc>
+        <w:tc>
+          <w:tcPr>
+            <w:tcW w:w="1745" w:type="dxa"/>
+          </w:tcPr>
+          <w:p>
+            <w:pPr>
+              <w:cnfStyle w:val="000000100000" w:firstRow="0" w:lastRow="0" w:firstColumn="0" w:lastColumn="0" w:oddVBand="0" w:evenVBand="0" w:oddHBand="1" w:evenHBand="0" w:firstRowFirstColumn="0" w:firstRowLastColumn="0" w:lastRowFirstColumn="0" w:lastRowLastColumn="0"/>
+            </w:pPr>
+            <w:r>
+              <w:t>Checking for start-up synchronisation</w:t>
+            </w:r>
+          </w:p>
+        </w:tc>
+        <w:tc>
+          <w:tcPr>
+            <w:tcW w:w="2274" w:type="dxa"/>
+          </w:tcPr>
+          <w:p>
+            <w:pPr>
+              <w:cnfStyle w:val="000000100000" w:firstRow="0" w:lastRow="0" w:firstColumn="0" w:lastColumn="0" w:oddVBand="0" w:evenVBand="0" w:oddHBand="1" w:evenHBand="0" w:firstRowFirstColumn="0" w:firstRowLastColumn="0" w:lastRowFirstColumn="0" w:lastRowLastColumn="0"/>
+            </w:pPr>
+            <w:r>
+              <w:t xml:space="preserve">Gain access to main menu and then click </w:t>
+            </w:r>
+            <w:r>
+              <w:lastRenderedPageBreak/>
+              <w:t>on the Connection setting button.</w:t>
+            </w:r>
+          </w:p>
+          <w:p>
+            <w:pPr>
+              <w:cnfStyle w:val="000000100000" w:firstRow="0" w:lastRow="0" w:firstColumn="0" w:lastColumn="0" w:oddVBand="0" w:evenVBand="0" w:oddHBand="1" w:evenHBand="0" w:firstRowFirstColumn="0" w:firstRowLastColumn="0" w:lastRowFirstColumn="0" w:lastRowLastColumn="0"/>
+            </w:pPr>
+            <w:r>
+              <w:t>Enter Database URL “…”</w:t>
+            </w:r>
+          </w:p>
+          <w:p>
+            <w:pPr>
+              <w:cnfStyle w:val="000000100000" w:firstRow="0" w:lastRow="0" w:firstColumn="0" w:lastColumn="0" w:oddVBand="0" w:evenVBand="0" w:oddHBand="1" w:evenHBand="0" w:firstRowFirstColumn="0" w:firstRowLastColumn="0" w:lastRowFirstColumn="0" w:lastRowLastColumn="0"/>
+            </w:pPr>
+            <w:r>
+              <w:t>Enter Port number “…”</w:t>
+            </w:r>
+          </w:p>
+          <w:p>
+            <w:pPr>
+              <w:cnfStyle w:val="000000100000" w:firstRow="0" w:lastRow="0" w:firstColumn="0" w:lastColumn="0" w:oddVBand="0" w:evenVBand="0" w:oddHBand="1" w:evenHBand="0" w:firstRowFirstColumn="0" w:firstRowLastColumn="0" w:lastRowFirstColumn="0" w:lastRowLastColumn="0"/>
+            </w:pPr>
+            <w:r>
+              <w:t>Then press on the connect button</w:t>
+            </w:r>
+          </w:p>
+        </w:tc>
+        <w:tc>
+          <w:tcPr>
+            <w:tcW w:w="1479" w:type="dxa"/>
+          </w:tcPr>
+          <w:p>
+            <w:pPr>
+              <w:cnfStyle w:val="000000100000" w:firstRow="0" w:lastRow="0" w:firstColumn="0" w:lastColumn="0" w:oddVBand="0" w:evenVBand="0" w:oddHBand="1" w:evenHBand="0" w:firstRowFirstColumn="0" w:firstRowLastColumn="0" w:lastRowFirstColumn="0" w:lastRowLastColumn="0"/>
+            </w:pPr>
+            <w:r>
+              <w:lastRenderedPageBreak/>
+              <w:t xml:space="preserve">Coloured Circle </w:t>
+            </w:r>
+            <w:r>
+              <w:lastRenderedPageBreak/>
+              <w:t>should remain Red</w:t>
+            </w:r>
+          </w:p>
+          <w:p>
+            <w:pPr>
+              <w:cnfStyle w:val="000000100000" w:firstRow="0" w:lastRow="0" w:firstColumn="0" w:lastColumn="0" w:oddVBand="0" w:evenVBand="0" w:oddHBand="1" w:evenHBand="0" w:firstRowFirstColumn="0" w:firstRowLastColumn="0" w:lastRowFirstColumn="0" w:lastRowLastColumn="0"/>
+            </w:pPr>
+            <w:r>
+              <w:t>and error message should appear saying ”Error: Connection to database failed – Check your connection setting”</w:t>
+            </w:r>
+          </w:p>
+        </w:tc>
+        <w:tc>
+          <w:tcPr>
+            <w:tcW w:w="1782" w:type="dxa"/>
+          </w:tcPr>
+          <w:p>
+            <w:pPr>
+              <w:cnfStyle w:val="000000100000" w:firstRow="0" w:lastRow="0" w:firstColumn="0" w:lastColumn="0" w:oddVBand="0" w:evenVBand="0" w:oddHBand="1" w:evenHBand="0" w:firstRowFirstColumn="0" w:firstRowLastColumn="0" w:lastRowFirstColumn="0" w:lastRowLastColumn="0"/>
+            </w:pPr>
+            <w:r>
+              <w:lastRenderedPageBreak/>
+              <w:t>TaskerCLI</w:t>
+            </w:r>
+          </w:p>
+          <w:p>
+            <w:pPr>
+              <w:cnfStyle w:val="000000100000" w:firstRow="0" w:lastRow="0" w:firstColumn="0" w:lastColumn="0" w:oddVBand="0" w:evenVBand="0" w:oddHBand="1" w:evenHBand="0" w:firstRowFirstColumn="0" w:firstRowLastColumn="0" w:lastRowFirstColumn="0" w:lastRowLastColumn="0"/>
+            </w:pPr>
+            <w:r>
+              <w:t xml:space="preserve">Synchronisation with </w:t>
+            </w:r>
+            <w:r>
+              <w:lastRenderedPageBreak/>
+              <w:t>TaskerSRV Unsuccessful</w:t>
+            </w:r>
+          </w:p>
+        </w:tc>
+      </w:tr>
+      <w:tr>
+        <w:tc>
+          <w:tcPr>
+            <w:cnfStyle w:val="001000000000" w:firstRow="0" w:lastRow="0" w:firstColumn="1" w:lastColumn="0" w:oddVBand="0" w:evenVBand="0" w:oddHBand="0" w:evenHBand="0" w:firstRowFirstColumn="0" w:firstRowLastColumn="0" w:lastRowFirstColumn="0" w:lastRowLastColumn="0"/>
+            <w:tcW w:w="811" w:type="dxa"/>
+          </w:tcPr>
+          <w:p>
+            <w:r>
+              <w:lastRenderedPageBreak/>
+              <w:t>TS79</w:t>
+            </w:r>
+          </w:p>
+        </w:tc>
+        <w:tc>
+          <w:tcPr>
+            <w:tcW w:w="925" w:type="dxa"/>
+          </w:tcPr>
+          <w:p>
+            <w:pPr>
+              <w:cnfStyle w:val="000000000000" w:firstRow="0" w:lastRow="0" w:firstColumn="0" w:lastColumn="0" w:oddVBand="0" w:evenVBand="0" w:oddHBand="0" w:evenHBand="0" w:firstRowFirstColumn="0" w:firstRowLastColumn="0" w:lastRowFirstColumn="0" w:lastRowLastColumn="0"/>
+            </w:pPr>
+            <w:r>
+              <w:t>FR11</w:t>
+            </w:r>
+          </w:p>
+        </w:tc>
+        <w:tc>
+          <w:tcPr>
+            <w:tcW w:w="1745" w:type="dxa"/>
+          </w:tcPr>
+          <w:p>
+            <w:pPr>
+              <w:cnfStyle w:val="000000000000" w:firstRow="0" w:lastRow="0" w:firstColumn="0" w:lastColumn="0" w:oddVBand="0" w:evenVBand="0" w:oddHBand="0" w:evenHBand="0" w:firstRowFirstColumn="0" w:firstRowLastColumn="0" w:lastRowFirstColumn="0" w:lastRowLastColumn="0"/>
+            </w:pPr>
+            <w:r>
+              <w:t>Checking for  start-up synchronisation</w:t>
+            </w:r>
+          </w:p>
+        </w:tc>
+        <w:tc>
+          <w:tcPr>
+            <w:tcW w:w="2274" w:type="dxa"/>
+          </w:tcPr>
+          <w:p>
+            <w:pPr>
+              <w:cnfStyle w:val="000000000000" w:firstRow="0" w:lastRow="0" w:firstColumn="0" w:lastColumn="0" w:oddVBand="0" w:evenVBand="0" w:oddHBand="0" w:evenHBand="0" w:firstRowFirstColumn="0" w:firstRowLastColumn="0" w:lastRowFirstColumn="0" w:lastRowLastColumn="0"/>
+            </w:pPr>
+            <w:r>
+              <w:t>Gain access to main menu and then click on the Connection setting button.</w:t>
+            </w:r>
+          </w:p>
+          <w:p>
+            <w:pPr>
+              <w:cnfStyle w:val="000000000000" w:firstRow="0" w:lastRow="0" w:firstColumn="0" w:lastColumn="0" w:oddVBand="0" w:evenVBand="0" w:oddHBand="0" w:evenHBand="0" w:firstRowFirstColumn="0" w:firstRowLastColumn="0" w:lastRowFirstColumn="0" w:lastRowLastColumn="0"/>
+            </w:pPr>
+            <w:r>
+              <w:t>Enter Database URL “…”</w:t>
+            </w:r>
+          </w:p>
+          <w:p>
+            <w:pPr>
+              <w:cnfStyle w:val="000000000000" w:firstRow="0" w:lastRow="0" w:firstColumn="0" w:lastColumn="0" w:oddVBand="0" w:evenVBand="0" w:oddHBand="0" w:evenHBand="0" w:firstRowFirstColumn="0" w:firstRowLastColumn="0" w:lastRowFirstColumn="0" w:lastRowLastColumn="0"/>
+            </w:pPr>
+            <w:r>
+              <w:t>Enter Port number “…”</w:t>
+            </w:r>
+          </w:p>
+          <w:p>
+            <w:pPr>
+              <w:cnfStyle w:val="000000000000" w:firstRow="0" w:lastRow="0" w:firstColumn="0" w:lastColumn="0" w:oddVBand="0" w:evenVBand="0" w:oddHBand="0" w:evenHBand="0" w:firstRowFirstColumn="0" w:firstRowLastColumn="0" w:lastRowFirstColumn="0" w:lastRowLastColumn="0"/>
+            </w:pPr>
+            <w:r>
+              <w:t>Then press on the connect button</w:t>
+            </w:r>
+          </w:p>
+        </w:tc>
+        <w:tc>
+          <w:tcPr>
+            <w:tcW w:w="1479" w:type="dxa"/>
+          </w:tcPr>
+          <w:p>
+            <w:pPr>
+              <w:cnfStyle w:val="000000000000" w:firstRow="0" w:lastRow="0" w:firstColumn="0" w:lastColumn="0" w:oddVBand="0" w:evenVBand="0" w:oddHBand="0" w:evenHBand="0" w:firstRowFirstColumn="0" w:firstRowLastColumn="0" w:lastRowFirstColumn="0" w:lastRowLastColumn="0"/>
+            </w:pPr>
+            <w:r>
+              <w:t>Coloured circle should Turn green</w:t>
+            </w:r>
+          </w:p>
+          <w:p>
+            <w:pPr>
+              <w:cnfStyle w:val="000000000000" w:firstRow="0" w:lastRow="0" w:firstColumn="0" w:lastColumn="0" w:oddVBand="0" w:evenVBand="0" w:oddHBand="0" w:evenHBand="0" w:firstRowFirstColumn="0" w:firstRowLastColumn="0" w:lastRowFirstColumn="0" w:lastRowLastColumn="0"/>
+            </w:pPr>
+          </w:p>
+        </w:tc>
+        <w:tc>
+          <w:tcPr>
+            <w:tcW w:w="1782" w:type="dxa"/>
+          </w:tcPr>
+          <w:p>
+            <w:pPr>
+              <w:cnfStyle w:val="000000000000" w:firstRow="0" w:lastRow="0" w:firstColumn="0" w:lastColumn="0" w:oddVBand="0" w:evenVBand="0" w:oddHBand="0" w:evenHBand="0" w:firstRowFirstColumn="0" w:firstRowLastColumn="0" w:lastRowFirstColumn="0" w:lastRowLastColumn="0"/>
+            </w:pPr>
+            <w:r>
+              <w:t>TaskerCLI successfully syncs with TaskerSRV</w:t>
+            </w:r>
+          </w:p>
+        </w:tc>
+      </w:tr>
+      <w:tr>
+        <w:trPr>
+          <w:cnfStyle w:val="000000100000" w:firstRow="0" w:lastRow="0" w:firstColumn="0" w:lastColumn="0" w:oddVBand="0" w:evenVBand="0" w:oddHBand="1" w:evenHBand="0" w:firstRowFirstColumn="0" w:firstRowLastColumn="0" w:lastRowFirstColumn="0" w:lastRowLastColumn="0"/>
+        </w:trPr>
+        <w:tc>
+          <w:tcPr>
+            <w:cnfStyle w:val="001000000000" w:firstRow="0" w:lastRow="0" w:firstColumn="1" w:lastColumn="0" w:oddVBand="0" w:evenVBand="0" w:oddHBand="0" w:evenHBand="0" w:firstRowFirstColumn="0" w:firstRowLastColumn="0" w:lastRowFirstColumn="0" w:lastRowLastColumn="0"/>
+            <w:tcW w:w="811" w:type="dxa"/>
+          </w:tcPr>
+          <w:p>
+            <w:r>
+              <w:t>TS80</w:t>
+            </w:r>
+          </w:p>
+        </w:tc>
+        <w:tc>
+          <w:tcPr>
+            <w:tcW w:w="925" w:type="dxa"/>
+          </w:tcPr>
+          <w:p>
+            <w:pPr>
+              <w:cnfStyle w:val="000000100000" w:firstRow="0" w:lastRow="0" w:firstColumn="0" w:lastColumn="0" w:oddVBand="0" w:evenVBand="0" w:oddHBand="1" w:evenHBand="0" w:firstRowFirstColumn="0" w:firstRowLastColumn="0" w:lastRowFirstColumn="0" w:lastRowLastColumn="0"/>
+            </w:pPr>
+            <w:r>
+              <w:t>FR11</w:t>
+            </w:r>
+          </w:p>
+        </w:tc>
+        <w:tc>
+          <w:tcPr>
+            <w:tcW w:w="1745" w:type="dxa"/>
+          </w:tcPr>
+          <w:p>
+            <w:pPr>
+              <w:cnfStyle w:val="000000100000" w:firstRow="0" w:lastRow="0" w:firstColumn="0" w:lastColumn="0" w:oddVBand="0" w:evenVBand="0" w:oddHBand="1" w:evenHBand="0" w:firstRowFirstColumn="0" w:firstRowLastColumn="0" w:lastRowFirstColumn="0" w:lastRowLastColumn="0"/>
+            </w:pPr>
+            <w:r>
+              <w:t>Checking for periodic synchronisation</w:t>
+            </w:r>
+          </w:p>
+        </w:tc>
+        <w:tc>
+          <w:tcPr>
+            <w:tcW w:w="2274" w:type="dxa"/>
+          </w:tcPr>
+          <w:p>
+            <w:pPr>
+              <w:cnfStyle w:val="000000100000" w:firstRow="0" w:lastRow="0" w:firstColumn="0" w:lastColumn="0" w:oddVBand="0" w:evenVBand="0" w:oddHBand="1" w:evenHBand="0" w:firstRowFirstColumn="0" w:firstRowLastColumn="0" w:lastRowFirstColumn="0" w:lastRowLastColumn="0"/>
+            </w:pPr>
+            <w:r>
+              <w:t>Following previous test, close connection setting page and leave TaskerCLI running for 5 minutes</w:t>
+            </w:r>
+          </w:p>
+          <w:p>
+            <w:pPr>
+              <w:cnfStyle w:val="000000100000" w:firstRow="0" w:lastRow="0" w:firstColumn="0" w:lastColumn="0" w:oddVBand="0" w:evenVBand="0" w:oddHBand="1" w:evenHBand="0" w:firstRowFirstColumn="0" w:firstRowLastColumn="0" w:lastRowFirstColumn="0" w:lastRowLastColumn="0"/>
+            </w:pPr>
+            <w:r>
+              <w:t>Then reopen the connection settings page.</w:t>
+            </w:r>
+          </w:p>
+        </w:tc>
+        <w:tc>
+          <w:tcPr>
+            <w:tcW w:w="1479" w:type="dxa"/>
+          </w:tcPr>
+          <w:p>
+            <w:pPr>
+              <w:cnfStyle w:val="000000100000" w:firstRow="0" w:lastRow="0" w:firstColumn="0" w:lastColumn="0" w:oddVBand="0" w:evenVBand="0" w:oddHBand="1" w:evenHBand="0" w:firstRowFirstColumn="0" w:firstRowLastColumn="0" w:lastRowFirstColumn="0" w:lastRowLastColumn="0"/>
+            </w:pPr>
+            <w:r>
+              <w:t>On the connection setting page last synced should be “5 minutes ago”</w:t>
+            </w:r>
+          </w:p>
+        </w:tc>
+        <w:tc>
+          <w:tcPr>
+            <w:tcW w:w="1782" w:type="dxa"/>
+          </w:tcPr>
+          <w:p>
+            <w:pPr>
+              <w:cnfStyle w:val="000000100000" w:firstRow="0" w:lastRow="0" w:firstColumn="0" w:lastColumn="0" w:oddVBand="0" w:evenVBand="0" w:oddHBand="1" w:evenHBand="0" w:firstRowFirstColumn="0" w:firstRowLastColumn="0" w:lastRowFirstColumn="0" w:lastRowLastColumn="0"/>
+            </w:pPr>
+            <w:proofErr w:type="spellStart"/>
+            <w:r>
+              <w:t>TaskercLI</w:t>
+            </w:r>
+            <w:proofErr w:type="spellEnd"/>
+            <w:r>
+              <w:t xml:space="preserve"> successfully syncs with database after 5 minutes</w:t>
+            </w:r>
+          </w:p>
+        </w:tc>
+      </w:tr>
+      <w:tr>
+        <w:tc>
+          <w:tcPr>
+            <w:cnfStyle w:val="001000000000" w:firstRow="0" w:lastRow="0" w:firstColumn="1" w:lastColumn="0" w:oddVBand="0" w:evenVBand="0" w:oddHBand="0" w:evenHBand="0" w:firstRowFirstColumn="0" w:firstRowLastColumn="0" w:lastRowFirstColumn="0" w:lastRowLastColumn="0"/>
+            <w:tcW w:w="811" w:type="dxa"/>
+          </w:tcPr>
+          <w:p>
+            <w:r>
+              <w:t>TS81</w:t>
+            </w:r>
+          </w:p>
+        </w:tc>
+        <w:tc>
+          <w:tcPr>
+            <w:tcW w:w="925" w:type="dxa"/>
+          </w:tcPr>
+          <w:p>
+            <w:pPr>
+              <w:cnfStyle w:val="000000000000" w:firstRow="0" w:lastRow="0" w:firstColumn="0" w:lastColumn="0" w:oddVBand="0" w:evenVBand="0" w:oddHBand="0" w:evenHBand="0" w:firstRowFirstColumn="0" w:firstRowLastColumn="0" w:lastRowFirstColumn="0" w:lastRowLastColumn="0"/>
+            </w:pPr>
+            <w:r>
+              <w:t>FR8a</w:t>
+            </w:r>
+          </w:p>
+        </w:tc>
+        <w:tc>
+          <w:tcPr>
+            <w:tcW w:w="1745" w:type="dxa"/>
+          </w:tcPr>
+          <w:p>
+            <w:pPr>
+              <w:cnfStyle w:val="000000000000" w:firstRow="0" w:lastRow="0" w:firstColumn="0" w:lastColumn="0" w:oddVBand="0" w:evenVBand="0" w:oddHBand="0" w:evenHBand="0" w:firstRowFirstColumn="0" w:firstRowLastColumn="0" w:lastRowFirstColumn="0" w:lastRowLastColumn="0"/>
+            </w:pPr>
+            <w:r>
+              <w:t>Checking for local storage of tasks</w:t>
+            </w:r>
+          </w:p>
+        </w:tc>
+        <w:tc>
+          <w:tcPr>
+            <w:tcW w:w="2274" w:type="dxa"/>
+          </w:tcPr>
+          <w:p>
+            <w:pPr>
+              <w:cnfStyle w:val="000000000000" w:firstRow="0" w:lastRow="0" w:firstColumn="0" w:lastColumn="0" w:oddVBand="0" w:evenVBand="0" w:oddHBand="0" w:evenHBand="0" w:firstRowFirstColumn="0" w:firstRowLastColumn="0" w:lastRowFirstColumn="0" w:lastRowLastColumn="0"/>
+            </w:pPr>
+            <w:r>
+              <w:t>Go to “TaskerCLI program directory” and then access subdirectory “data”</w:t>
+            </w:r>
+          </w:p>
+          <w:p>
+            <w:pPr>
+              <w:cnfStyle w:val="000000000000" w:firstRow="0" w:lastRow="0" w:firstColumn="0" w:lastColumn="0" w:oddVBand="0" w:evenVBand="0" w:oddHBand="0" w:evenHBand="0" w:firstRowFirstColumn="0" w:firstRowLastColumn="0" w:lastRowFirstColumn="0" w:lastRowLastColumn="0"/>
+            </w:pPr>
+            <w:r>
+              <w:t>Open “Design specification” txt file</w:t>
+            </w:r>
+          </w:p>
+        </w:tc>
+        <w:tc>
+          <w:tcPr>
+            <w:tcW w:w="1479" w:type="dxa"/>
+          </w:tcPr>
+          <w:p>
+            <w:pPr>
+              <w:cnfStyle w:val="000000000000" w:firstRow="0" w:lastRow="0" w:firstColumn="0" w:lastColumn="0" w:oddVBand="0" w:evenVBand="0" w:oddHBand="0" w:evenHBand="0" w:firstRowFirstColumn="0" w:firstRowLastColumn="0" w:lastRowFirstColumn="0" w:lastRowLastColumn="0"/>
+            </w:pPr>
+            <w:r>
+              <w:t>User should be able to view data of Design specification</w:t>
+            </w:r>
+          </w:p>
+        </w:tc>
+        <w:tc>
+          <w:tcPr>
+            <w:tcW w:w="1782" w:type="dxa"/>
+          </w:tcPr>
+          <w:p>
+            <w:pPr>
+              <w:cnfStyle w:val="000000000000" w:firstRow="0" w:lastRow="0" w:firstColumn="0" w:lastColumn="0" w:oddVBand="0" w:evenVBand="0" w:oddHBand="0" w:evenHBand="0" w:firstRowFirstColumn="0" w:firstRowLastColumn="0" w:lastRowFirstColumn="0" w:lastRowLastColumn="0"/>
+            </w:pPr>
+            <w:r>
+              <w:t>Local storage of Design specification  data confirmed</w:t>
+            </w:r>
+          </w:p>
+        </w:tc>
+      </w:tr>
+      <w:tr>
+        <w:trPr>
+          <w:cnfStyle w:val="000000100000" w:firstRow="0" w:lastRow="0" w:firstColumn="0" w:lastColumn="0" w:oddVBand="0" w:evenVBand="0" w:oddHBand="1" w:evenHBand="0" w:firstRowFirstColumn="0" w:firstRowLastColumn="0" w:lastRowFirstColumn="0" w:lastRowLastColumn="0"/>
+        </w:trPr>
+        <w:tc>
+          <w:tcPr>
+            <w:cnfStyle w:val="001000000000" w:firstRow="0" w:lastRow="0" w:firstColumn="1" w:lastColumn="0" w:oddVBand="0" w:evenVBand="0" w:oddHBand="0" w:evenHBand="0" w:firstRowFirstColumn="0" w:firstRowLastColumn="0" w:lastRowFirstColumn="0" w:lastRowLastColumn="0"/>
+            <w:tcW w:w="811" w:type="dxa"/>
+          </w:tcPr>
+          <w:p>
+            <w:r>
+              <w:t>TS</w:t>
+            </w:r>
+            <w:r>
+              <w:t>82</w:t>
+            </w:r>
+          </w:p>
+        </w:tc>
+        <w:tc>
+          <w:tcPr>
+            <w:tcW w:w="925" w:type="dxa"/>
+          </w:tcPr>
+          <w:p>
+            <w:pPr>
+              <w:cnfStyle w:val="000000100000" w:firstRow="0" w:lastRow="0" w:firstColumn="0" w:lastColumn="0" w:oddVBand="0" w:evenVBand="0" w:oddHBand="1" w:evenHBand="0" w:firstRowFirstColumn="0" w:firstRowLastColumn="0" w:lastRowFirstColumn="0" w:lastRowLastColumn="0"/>
+            </w:pPr>
+            <w:r>
               <w:t>FR10</w:t>
             </w:r>
           </w:p>
         </w:tc>
         <w:tc>
           <w:tcPr>
-            <w:tcW w:w="1337" w:type="dxa"/>
+            <w:tcW w:w="1745" w:type="dxa"/>
           </w:tcPr>
           <w:p>
             <w:pPr>
@@ -7349,7 +9829,7 @@
         </w:tc>
         <w:tc>
           <w:tcPr>
-            <w:tcW w:w="1494" w:type="dxa"/>
+            <w:tcW w:w="1479" w:type="dxa"/>
           </w:tcPr>
           <w:p>
             <w:pPr>
@@ -7364,22 +9844,24 @@
               <w:cnfStyle w:val="000000100000" w:firstRow="0" w:lastRow="0" w:firstColumn="0" w:lastColumn="0" w:oddVBand="0" w:evenVBand="0" w:oddHBand="1" w:evenHBand="0" w:firstRowFirstColumn="0" w:firstRowLastColumn="0" w:lastRowFirstColumn="0" w:lastRowLastColumn="0"/>
             </w:pPr>
             <w:r>
-              <w:t>d</w:t>
-            </w:r>
-            <w:r>
-              <w:t>etails including task name, status , assigned task member, start/end date and task elements should be shown</w:t>
-            </w:r>
-          </w:p>
-        </w:tc>
-        <w:tc>
-          <w:tcPr>
-            <w:tcW w:w="1403" w:type="dxa"/>
-          </w:tcPr>
-          <w:p>
-            <w:pPr>
-              <w:cnfStyle w:val="000000100000" w:firstRow="0" w:lastRow="0" w:firstColumn="0" w:lastColumn="0" w:oddVBand="0" w:evenVBand="0" w:oddHBand="1" w:evenHBand="0" w:firstRowFirstColumn="0" w:firstRowLastColumn="0" w:lastRowFirstColumn="0" w:lastRowLastColumn="0"/>
-            </w:pPr>
-            <w:r>
+              <w:t xml:space="preserve">details including task name, status , assigned task member, start/end date and task </w:t>
+            </w:r>
+            <w:r>
+              <w:lastRenderedPageBreak/>
+              <w:t>elements should be shown</w:t>
+            </w:r>
+          </w:p>
+        </w:tc>
+        <w:tc>
+          <w:tcPr>
+            <w:tcW w:w="1782" w:type="dxa"/>
+          </w:tcPr>
+          <w:p>
+            <w:pPr>
+              <w:cnfStyle w:val="000000100000" w:firstRow="0" w:lastRow="0" w:firstColumn="0" w:lastColumn="0" w:oddVBand="0" w:evenVBand="0" w:oddHBand="1" w:evenHBand="0" w:firstRowFirstColumn="0" w:firstRowLastColumn="0" w:lastRowFirstColumn="0" w:lastRowLastColumn="0"/>
+            </w:pPr>
+            <w:r>
+              <w:lastRenderedPageBreak/>
               <w:t>Tasks are selectable and can be viewed in quick view</w:t>
             </w:r>
           </w:p>
@@ -7405,12 +9887,12 @@
         <w:tblLook w:val="04A0" w:firstRow="1" w:lastRow="0" w:firstColumn="1" w:lastColumn="0" w:noHBand="0" w:noVBand="1"/>
       </w:tblPr>
       <w:tblGrid>
+        <w:gridCol w:w="1244"/>
+        <w:gridCol w:w="1286"/>
+        <w:gridCol w:w="1745"/>
         <w:gridCol w:w="1502"/>
-        <w:gridCol w:w="1502"/>
-        <w:gridCol w:w="1503"/>
-        <w:gridCol w:w="1503"/>
-        <w:gridCol w:w="1503"/>
-        <w:gridCol w:w="1503"/>
+        <w:gridCol w:w="1494"/>
+        <w:gridCol w:w="1745"/>
       </w:tblGrid>
       <w:tr>
         <w:trPr>
@@ -7504,7 +9986,10 @@
           </w:tcPr>
           <w:p>
             <w:r>
-              <w:t>TS61</w:t>
+              <w:t>TS</w:t>
+            </w:r>
+            <w:r>
+              <w:t>83</w:t>
             </w:r>
           </w:p>
         </w:tc>
@@ -7563,11 +10048,9 @@
             <w:pPr>
               <w:cnfStyle w:val="000000100000" w:firstRow="0" w:lastRow="0" w:firstColumn="0" w:lastColumn="0" w:oddVBand="0" w:evenVBand="0" w:oddHBand="1" w:evenHBand="0" w:firstRowFirstColumn="0" w:firstRowLastColumn="0" w:lastRowFirstColumn="0" w:lastRowLastColumn="0"/>
             </w:pPr>
-            <w:proofErr w:type="gramStart"/>
-            <w:r>
-              <w:t>details</w:t>
-            </w:r>
-            <w:proofErr w:type="gramEnd"/>
+            <w:r>
+              <w:t>Details</w:t>
+            </w:r>
             <w:r>
               <w:t xml:space="preserve"> should be shown.</w:t>
             </w:r>
@@ -7611,7 +10094,10 @@
           </w:tcPr>
           <w:p>
             <w:r>
-              <w:t>TS62</w:t>
+              <w:t>TS</w:t>
+            </w:r>
+            <w:r>
+              <w:t>84</w:t>
             </w:r>
           </w:p>
         </w:tc>
@@ -7717,7 +10203,10 @@
           </w:tcPr>
           <w:p>
             <w:r>
-              <w:t>TS63</w:t>
+              <w:t>TS</w:t>
+            </w:r>
+            <w:r>
+              <w:t>85</w:t>
             </w:r>
           </w:p>
         </w:tc>
@@ -7811,7 +10300,10 @@
           </w:tcPr>
           <w:p>
             <w:r>
-              <w:t>TS64</w:t>
+              <w:t>TS</w:t>
+            </w:r>
+            <w:r>
+              <w:t>86</w:t>
             </w:r>
           </w:p>
         </w:tc>
@@ -7858,6 +10350,7 @@
               <w:cnfStyle w:val="000000000000" w:firstRow="0" w:lastRow="0" w:firstColumn="0" w:lastColumn="0" w:oddVBand="0" w:evenVBand="0" w:oddHBand="0" w:evenHBand="0" w:firstRowFirstColumn="0" w:firstRowLastColumn="0" w:lastRowFirstColumn="0" w:lastRowLastColumn="0"/>
             </w:pPr>
             <w:r>
+              <w:lastRenderedPageBreak/>
               <w:t>Change task elements to Blank</w:t>
             </w:r>
           </w:p>
@@ -7879,19 +10372,25 @@
               <w:cnfStyle w:val="000000000000" w:firstRow="0" w:lastRow="0" w:firstColumn="0" w:lastColumn="0" w:oddVBand="0" w:evenVBand="0" w:oddHBand="0" w:evenHBand="0" w:firstRowFirstColumn="0" w:firstRowLastColumn="0" w:lastRowFirstColumn="0" w:lastRowLastColumn="0"/>
             </w:pPr>
             <w:r>
-              <w:t>User told to give a description for the task</w:t>
-            </w:r>
-          </w:p>
-        </w:tc>
-        <w:tc>
-          <w:tcPr>
-            <w:tcW w:w="1503" w:type="dxa"/>
-          </w:tcPr>
-          <w:p>
-            <w:pPr>
-              <w:cnfStyle w:val="000000000000" w:firstRow="0" w:lastRow="0" w:firstColumn="0" w:lastColumn="0" w:oddVBand="0" w:evenVBand="0" w:oddHBand="0" w:evenHBand="0" w:firstRowFirstColumn="0" w:firstRowLastColumn="0" w:lastRowFirstColumn="0" w:lastRowLastColumn="0"/>
-            </w:pPr>
-            <w:r>
+              <w:lastRenderedPageBreak/>
+              <w:t xml:space="preserve">User told to give a </w:t>
+            </w:r>
+            <w:r>
+              <w:lastRenderedPageBreak/>
+              <w:t>description for the task</w:t>
+            </w:r>
+          </w:p>
+        </w:tc>
+        <w:tc>
+          <w:tcPr>
+            <w:tcW w:w="1503" w:type="dxa"/>
+          </w:tcPr>
+          <w:p>
+            <w:pPr>
+              <w:cnfStyle w:val="000000000000" w:firstRow="0" w:lastRow="0" w:firstColumn="0" w:lastColumn="0" w:oddVBand="0" w:evenVBand="0" w:oddHBand="0" w:evenHBand="0" w:firstRowFirstColumn="0" w:firstRowLastColumn="0" w:lastRowFirstColumn="0" w:lastRowLastColumn="0"/>
+            </w:pPr>
+            <w:r>
+              <w:lastRenderedPageBreak/>
               <w:t>Edit is rejected</w:t>
             </w:r>
           </w:p>
@@ -7908,7 +10407,11 @@
           </w:tcPr>
           <w:p>
             <w:r>
-              <w:t>TS65</w:t>
+              <w:lastRenderedPageBreak/>
+              <w:t>TS</w:t>
+            </w:r>
+            <w:r>
+              <w:t>87</w:t>
             </w:r>
           </w:p>
         </w:tc>
@@ -7955,15 +10458,20 @@
               <w:cnfStyle w:val="000000100000" w:firstRow="0" w:lastRow="0" w:firstColumn="0" w:lastColumn="0" w:oddVBand="0" w:evenVBand="0" w:oddHBand="1" w:evenHBand="0" w:firstRowFirstColumn="0" w:firstRowLastColumn="0" w:lastRowFirstColumn="0" w:lastRowLastColumn="0"/>
             </w:pPr>
             <w:r>
-              <w:t>Change task elements to ‘Task has not been completed’</w:t>
-            </w:r>
-          </w:p>
-          <w:p>
-            <w:pPr>
-              <w:cnfStyle w:val="000000100000" w:firstRow="0" w:lastRow="0" w:firstColumn="0" w:lastColumn="0" w:oddVBand="0" w:evenVBand="0" w:oddHBand="1" w:evenHBand="0" w:firstRowFirstColumn="0" w:firstRowLastColumn="0" w:lastRowFirstColumn="0" w:lastRowLastColumn="0"/>
-            </w:pPr>
-            <w:r>
-              <w:lastRenderedPageBreak/>
+              <w:t>Chang</w:t>
+            </w:r>
+            <w:r>
+              <w:t>e task elements to ‘Task has now</w:t>
+            </w:r>
+            <w:r>
+              <w:t xml:space="preserve"> been completed’</w:t>
+            </w:r>
+          </w:p>
+          <w:p>
+            <w:pPr>
+              <w:cnfStyle w:val="000000100000" w:firstRow="0" w:lastRow="0" w:firstColumn="0" w:lastColumn="0" w:oddVBand="0" w:evenVBand="0" w:oddHBand="1" w:evenHBand="0" w:firstRowFirstColumn="0" w:firstRowLastColumn="0" w:lastRowFirstColumn="0" w:lastRowLastColumn="0"/>
+            </w:pPr>
+            <w:r>
               <w:t>Then click save</w:t>
             </w:r>
           </w:p>
@@ -7977,7 +10485,6 @@
               <w:cnfStyle w:val="000000100000" w:firstRow="0" w:lastRow="0" w:firstColumn="0" w:lastColumn="0" w:oddVBand="0" w:evenVBand="0" w:oddHBand="1" w:evenHBand="0" w:firstRowFirstColumn="0" w:firstRowLastColumn="0" w:lastRowFirstColumn="0" w:lastRowLastColumn="0"/>
             </w:pPr>
             <w:r>
-              <w:lastRenderedPageBreak/>
               <w:t>Input accepted</w:t>
             </w:r>
           </w:p>
@@ -8002,7 +10509,11 @@
             <w:cnfStyle w:val="001000000000" w:firstRow="0" w:lastRow="0" w:firstColumn="1" w:lastColumn="0" w:oddVBand="0" w:evenVBand="0" w:oddHBand="0" w:evenHBand="0" w:firstRowFirstColumn="0" w:firstRowLastColumn="0" w:lastRowFirstColumn="0" w:lastRowLastColumn="0"/>
             <w:tcW w:w="1502" w:type="dxa"/>
           </w:tcPr>
-          <w:p/>
+          <w:p>
+            <w:r>
+              <w:t>TS88</w:t>
+            </w:r>
+          </w:p>
         </w:tc>
         <w:tc>
           <w:tcPr>
@@ -8012,46 +10523,412 @@
             <w:pPr>
               <w:cnfStyle w:val="000000000000" w:firstRow="0" w:lastRow="0" w:firstColumn="0" w:lastColumn="0" w:oddVBand="0" w:evenVBand="0" w:oddHBand="0" w:evenHBand="0" w:firstRowFirstColumn="0" w:firstRowLastColumn="0" w:lastRowFirstColumn="0" w:lastRowLastColumn="0"/>
             </w:pPr>
-          </w:p>
-        </w:tc>
-        <w:tc>
-          <w:tcPr>
-            <w:tcW w:w="1503" w:type="dxa"/>
-          </w:tcPr>
-          <w:p>
-            <w:pPr>
-              <w:cnfStyle w:val="000000000000" w:firstRow="0" w:lastRow="0" w:firstColumn="0" w:lastColumn="0" w:oddVBand="0" w:evenVBand="0" w:oddHBand="0" w:evenHBand="0" w:firstRowFirstColumn="0" w:firstRowLastColumn="0" w:lastRowFirstColumn="0" w:lastRowLastColumn="0"/>
-            </w:pPr>
-          </w:p>
-        </w:tc>
-        <w:tc>
-          <w:tcPr>
-            <w:tcW w:w="1503" w:type="dxa"/>
-          </w:tcPr>
-          <w:p>
-            <w:pPr>
-              <w:cnfStyle w:val="000000000000" w:firstRow="0" w:lastRow="0" w:firstColumn="0" w:lastColumn="0" w:oddVBand="0" w:evenVBand="0" w:oddHBand="0" w:evenHBand="0" w:firstRowFirstColumn="0" w:firstRowLastColumn="0" w:lastRowFirstColumn="0" w:lastRowLastColumn="0"/>
-            </w:pPr>
-          </w:p>
-        </w:tc>
-        <w:tc>
-          <w:tcPr>
-            <w:tcW w:w="1503" w:type="dxa"/>
-          </w:tcPr>
-          <w:p>
-            <w:pPr>
-              <w:cnfStyle w:val="000000000000" w:firstRow="0" w:lastRow="0" w:firstColumn="0" w:lastColumn="0" w:oddVBand="0" w:evenVBand="0" w:oddHBand="0" w:evenHBand="0" w:firstRowFirstColumn="0" w:firstRowLastColumn="0" w:lastRowFirstColumn="0" w:lastRowLastColumn="0"/>
-            </w:pPr>
-          </w:p>
-        </w:tc>
-        <w:tc>
-          <w:tcPr>
-            <w:tcW w:w="1503" w:type="dxa"/>
-          </w:tcPr>
-          <w:p>
-            <w:pPr>
-              <w:cnfStyle w:val="000000000000" w:firstRow="0" w:lastRow="0" w:firstColumn="0" w:lastColumn="0" w:oddVBand="0" w:evenVBand="0" w:oddHBand="0" w:evenHBand="0" w:firstRowFirstColumn="0" w:firstRowLastColumn="0" w:lastRowFirstColumn="0" w:lastRowLastColumn="0"/>
-            </w:pPr>
+            <w:r>
+              <w:t>FR9</w:t>
+            </w:r>
+          </w:p>
+        </w:tc>
+        <w:tc>
+          <w:tcPr>
+            <w:tcW w:w="1503" w:type="dxa"/>
+          </w:tcPr>
+          <w:p>
+            <w:pPr>
+              <w:cnfStyle w:val="000000000000" w:firstRow="0" w:lastRow="0" w:firstColumn="0" w:lastColumn="0" w:oddVBand="0" w:evenVBand="0" w:oddHBand="0" w:evenHBand="0" w:firstRowFirstColumn="0" w:firstRowLastColumn="0" w:lastRowFirstColumn="0" w:lastRowLastColumn="0"/>
+            </w:pPr>
+            <w:r>
+              <w:t>Checking synchronisation of local storage</w:t>
+            </w:r>
+            <w:r>
+              <w:t xml:space="preserve"> of data</w:t>
+            </w:r>
+            <w:r>
+              <w:t xml:space="preserve"> and that of TaskerSRV</w:t>
+            </w:r>
+          </w:p>
+        </w:tc>
+        <w:tc>
+          <w:tcPr>
+            <w:tcW w:w="1503" w:type="dxa"/>
+          </w:tcPr>
+          <w:p>
+            <w:pPr>
+              <w:cnfStyle w:val="000000000000" w:firstRow="0" w:lastRow="0" w:firstColumn="0" w:lastColumn="0" w:oddVBand="0" w:evenVBand="0" w:oddHBand="0" w:evenHBand="0" w:firstRowFirstColumn="0" w:firstRowLastColumn="0" w:lastRowFirstColumn="0" w:lastRowLastColumn="0"/>
+            </w:pPr>
+            <w:r>
+              <w:t>Following changes made to Design specification</w:t>
+            </w:r>
+          </w:p>
+          <w:p>
+            <w:pPr>
+              <w:cnfStyle w:val="000000000000" w:firstRow="0" w:lastRow="0" w:firstColumn="0" w:lastColumn="0" w:oddVBand="0" w:evenVBand="0" w:oddHBand="0" w:evenHBand="0" w:firstRowFirstColumn="0" w:firstRowLastColumn="0" w:lastRowFirstColumn="0" w:lastRowLastColumn="0"/>
+            </w:pPr>
+            <w:r>
+              <w:t>Access TaskerMAN</w:t>
+            </w:r>
+          </w:p>
+          <w:p>
+            <w:pPr>
+              <w:cnfStyle w:val="000000000000" w:firstRow="0" w:lastRow="0" w:firstColumn="0" w:lastColumn="0" w:oddVBand="0" w:evenVBand="0" w:oddHBand="0" w:evenHBand="0" w:firstRowFirstColumn="0" w:firstRowLastColumn="0" w:lastRowFirstColumn="0" w:lastRowLastColumn="0"/>
+            </w:pPr>
+            <w:r>
+              <w:t>And view Design specification</w:t>
+            </w:r>
+          </w:p>
+        </w:tc>
+        <w:tc>
+          <w:tcPr>
+            <w:tcW w:w="1503" w:type="dxa"/>
+          </w:tcPr>
+          <w:p>
+            <w:pPr>
+              <w:cnfStyle w:val="000000000000" w:firstRow="0" w:lastRow="0" w:firstColumn="0" w:lastColumn="0" w:oddVBand="0" w:evenVBand="0" w:oddHBand="0" w:evenHBand="0" w:firstRowFirstColumn="0" w:firstRowLastColumn="0" w:lastRowFirstColumn="0" w:lastRowLastColumn="0"/>
+            </w:pPr>
+            <w:r>
+              <w:t>Status should</w:t>
+            </w:r>
+            <w:r>
+              <w:t xml:space="preserve"> now</w:t>
+            </w:r>
+            <w:r>
+              <w:t xml:space="preserve"> be </w:t>
+            </w:r>
+            <w:r>
+              <w:t>“C</w:t>
+            </w:r>
+            <w:r>
+              <w:t>omp</w:t>
+            </w:r>
+            <w:r>
+              <w:t>l</w:t>
+            </w:r>
+            <w:r>
+              <w:t>eted</w:t>
+            </w:r>
+            <w:r>
+              <w:t>”</w:t>
+            </w:r>
+          </w:p>
+          <w:p>
+            <w:pPr>
+              <w:cnfStyle w:val="000000000000" w:firstRow="0" w:lastRow="0" w:firstColumn="0" w:lastColumn="0" w:oddVBand="0" w:evenVBand="0" w:oddHBand="0" w:evenHBand="0" w:firstRowFirstColumn="0" w:firstRowLastColumn="0" w:lastRowFirstColumn="0" w:lastRowLastColumn="0"/>
+            </w:pPr>
+            <w:r>
+              <w:t>And task elements should be “Task has now been completed”</w:t>
+            </w:r>
+          </w:p>
+        </w:tc>
+        <w:tc>
+          <w:tcPr>
+            <w:tcW w:w="1503" w:type="dxa"/>
+          </w:tcPr>
+          <w:p>
+            <w:pPr>
+              <w:cnfStyle w:val="000000000000" w:firstRow="0" w:lastRow="0" w:firstColumn="0" w:lastColumn="0" w:oddVBand="0" w:evenVBand="0" w:oddHBand="0" w:evenHBand="0" w:firstRowFirstColumn="0" w:firstRowLastColumn="0" w:lastRowFirstColumn="0" w:lastRowLastColumn="0"/>
+            </w:pPr>
+            <w:r>
+              <w:t>Confirmation of synchronisation between local storage of data and TaskerSRV through TaskerMAN</w:t>
+            </w:r>
+          </w:p>
+        </w:tc>
+      </w:tr>
+      <w:tr>
+        <w:trPr>
+          <w:cnfStyle w:val="000000100000" w:firstRow="0" w:lastRow="0" w:firstColumn="0" w:lastColumn="0" w:oddVBand="0" w:evenVBand="0" w:oddHBand="1" w:evenHBand="0" w:firstRowFirstColumn="0" w:firstRowLastColumn="0" w:lastRowFirstColumn="0" w:lastRowLastColumn="0"/>
+        </w:trPr>
+        <w:tc>
+          <w:tcPr>
+            <w:cnfStyle w:val="001000000000" w:firstRow="0" w:lastRow="0" w:firstColumn="1" w:lastColumn="0" w:oddVBand="0" w:evenVBand="0" w:oddHBand="0" w:evenHBand="0" w:firstRowFirstColumn="0" w:firstRowLastColumn="0" w:lastRowFirstColumn="0" w:lastRowLastColumn="0"/>
+            <w:tcW w:w="1502" w:type="dxa"/>
+          </w:tcPr>
+          <w:p>
+            <w:r>
+              <w:t>TS89</w:t>
+            </w:r>
+          </w:p>
+        </w:tc>
+        <w:tc>
+          <w:tcPr>
+            <w:tcW w:w="1502" w:type="dxa"/>
+          </w:tcPr>
+          <w:p>
+            <w:pPr>
+              <w:cnfStyle w:val="000000100000" w:firstRow="0" w:lastRow="0" w:firstColumn="0" w:lastColumn="0" w:oddVBand="0" w:evenVBand="0" w:oddHBand="1" w:evenHBand="0" w:firstRowFirstColumn="0" w:firstRowLastColumn="0" w:lastRowFirstColumn="0" w:lastRowLastColumn="0"/>
+            </w:pPr>
+            <w:r>
+              <w:t>FR10</w:t>
+            </w:r>
+          </w:p>
+        </w:tc>
+        <w:tc>
+          <w:tcPr>
+            <w:tcW w:w="1503" w:type="dxa"/>
+          </w:tcPr>
+          <w:p>
+            <w:pPr>
+              <w:cnfStyle w:val="000000100000" w:firstRow="0" w:lastRow="0" w:firstColumn="0" w:lastColumn="0" w:oddVBand="0" w:evenVBand="0" w:oddHBand="1" w:evenHBand="0" w:firstRowFirstColumn="0" w:firstRowLastColumn="0" w:lastRowFirstColumn="0" w:lastRowLastColumn="0"/>
+            </w:pPr>
+            <w:r>
+              <w:t>Edit task status</w:t>
+            </w:r>
+          </w:p>
+        </w:tc>
+        <w:tc>
+          <w:tcPr>
+            <w:tcW w:w="1503" w:type="dxa"/>
+          </w:tcPr>
+          <w:p>
+            <w:pPr>
+              <w:cnfStyle w:val="000000100000" w:firstRow="0" w:lastRow="0" w:firstColumn="0" w:lastColumn="0" w:oddVBand="0" w:evenVBand="0" w:oddHBand="1" w:evenHBand="0" w:firstRowFirstColumn="0" w:firstRowLastColumn="0" w:lastRowFirstColumn="0" w:lastRowLastColumn="0"/>
+            </w:pPr>
+            <w:r>
+              <w:t>Edit task “</w:t>
+            </w:r>
+            <w:r>
+              <w:t>D</w:t>
+            </w:r>
+            <w:r>
+              <w:t>esign specification” change task status to “abandoned”</w:t>
+            </w:r>
+          </w:p>
+          <w:p>
+            <w:pPr>
+              <w:cnfStyle w:val="000000100000" w:firstRow="0" w:lastRow="0" w:firstColumn="0" w:lastColumn="0" w:oddVBand="0" w:evenVBand="0" w:oddHBand="1" w:evenHBand="0" w:firstRowFirstColumn="0" w:firstRowLastColumn="0" w:lastRowFirstColumn="0" w:lastRowLastColumn="0"/>
+            </w:pPr>
+            <w:r>
+              <w:t>Then click save</w:t>
+            </w:r>
+          </w:p>
+        </w:tc>
+        <w:tc>
+          <w:tcPr>
+            <w:tcW w:w="1503" w:type="dxa"/>
+          </w:tcPr>
+          <w:p>
+            <w:pPr>
+              <w:cnfStyle w:val="000000100000" w:firstRow="0" w:lastRow="0" w:firstColumn="0" w:lastColumn="0" w:oddVBand="0" w:evenVBand="0" w:oddHBand="1" w:evenHBand="0" w:firstRowFirstColumn="0" w:firstRowLastColumn="0" w:lastRowFirstColumn="0" w:lastRowLastColumn="0"/>
+            </w:pPr>
+            <w:r>
+              <w:t xml:space="preserve">Input </w:t>
+            </w:r>
+            <w:r>
+              <w:t>accepted</w:t>
+            </w:r>
+          </w:p>
+        </w:tc>
+        <w:tc>
+          <w:tcPr>
+            <w:tcW w:w="1503" w:type="dxa"/>
+          </w:tcPr>
+          <w:p>
+            <w:pPr>
+              <w:cnfStyle w:val="000000100000" w:firstRow="0" w:lastRow="0" w:firstColumn="0" w:lastColumn="0" w:oddVBand="0" w:evenVBand="0" w:oddHBand="1" w:evenHBand="0" w:firstRowFirstColumn="0" w:firstRowLastColumn="0" w:lastRowFirstColumn="0" w:lastRowLastColumn="0"/>
+            </w:pPr>
+            <w:r>
+              <w:t xml:space="preserve">Edit is </w:t>
+            </w:r>
+            <w:r>
+              <w:t>successful</w:t>
+            </w:r>
+          </w:p>
+        </w:tc>
+      </w:tr>
+      <w:tr>
+        <w:tc>
+          <w:tcPr>
+            <w:cnfStyle w:val="001000000000" w:firstRow="0" w:lastRow="0" w:firstColumn="1" w:lastColumn="0" w:oddVBand="0" w:evenVBand="0" w:oddHBand="0" w:evenHBand="0" w:firstRowFirstColumn="0" w:firstRowLastColumn="0" w:lastRowFirstColumn="0" w:lastRowLastColumn="0"/>
+            <w:tcW w:w="1502" w:type="dxa"/>
+          </w:tcPr>
+          <w:p>
+            <w:r>
+              <w:t>TS90</w:t>
+            </w:r>
+          </w:p>
+        </w:tc>
+        <w:tc>
+          <w:tcPr>
+            <w:tcW w:w="1502" w:type="dxa"/>
+          </w:tcPr>
+          <w:p>
+            <w:pPr>
+              <w:cnfStyle w:val="000000000000" w:firstRow="0" w:lastRow="0" w:firstColumn="0" w:lastColumn="0" w:oddVBand="0" w:evenVBand="0" w:oddHBand="0" w:evenHBand="0" w:firstRowFirstColumn="0" w:firstRowLastColumn="0" w:lastRowFirstColumn="0" w:lastRowLastColumn="0"/>
+            </w:pPr>
+            <w:r>
+              <w:t>FR11</w:t>
+            </w:r>
+          </w:p>
+        </w:tc>
+        <w:tc>
+          <w:tcPr>
+            <w:tcW w:w="1503" w:type="dxa"/>
+          </w:tcPr>
+          <w:p>
+            <w:pPr>
+              <w:cnfStyle w:val="000000000000" w:firstRow="0" w:lastRow="0" w:firstColumn="0" w:lastColumn="0" w:oddVBand="0" w:evenVBand="0" w:oddHBand="0" w:evenHBand="0" w:firstRowFirstColumn="0" w:firstRowLastColumn="0" w:lastRowFirstColumn="0" w:lastRowLastColumn="0"/>
+            </w:pPr>
+            <w:r>
+              <w:t>Checking synchronisation timing</w:t>
+            </w:r>
+          </w:p>
+          <w:p>
+            <w:pPr>
+              <w:cnfStyle w:val="000000000000" w:firstRow="0" w:lastRow="0" w:firstColumn="0" w:lastColumn="0" w:oddVBand="0" w:evenVBand="0" w:oddHBand="0" w:evenHBand="0" w:firstRowFirstColumn="0" w:firstRowLastColumn="0" w:lastRowFirstColumn="0" w:lastRowLastColumn="0"/>
+            </w:pPr>
+            <w:r>
+              <w:t>(Test to be carried out immediately after TS…)</w:t>
+            </w:r>
+          </w:p>
+        </w:tc>
+        <w:tc>
+          <w:tcPr>
+            <w:tcW w:w="1503" w:type="dxa"/>
+          </w:tcPr>
+          <w:p>
+            <w:pPr>
+              <w:cnfStyle w:val="000000000000" w:firstRow="0" w:lastRow="0" w:firstColumn="0" w:lastColumn="0" w:oddVBand="0" w:evenVBand="0" w:oddHBand="0" w:evenHBand="0" w:firstRowFirstColumn="0" w:firstRowLastColumn="0" w:lastRowFirstColumn="0" w:lastRowLastColumn="0"/>
+            </w:pPr>
+            <w:r>
+              <w:t>Access main menu and click on Connection setting button</w:t>
+            </w:r>
+          </w:p>
+          <w:p>
+            <w:pPr>
+              <w:cnfStyle w:val="000000000000" w:firstRow="0" w:lastRow="0" w:firstColumn="0" w:lastColumn="0" w:oddVBand="0" w:evenVBand="0" w:oddHBand="0" w:evenHBand="0" w:firstRowFirstColumn="0" w:firstRowLastColumn="0" w:lastRowFirstColumn="0" w:lastRowLastColumn="0"/>
+            </w:pPr>
+          </w:p>
+        </w:tc>
+        <w:tc>
+          <w:tcPr>
+            <w:tcW w:w="1503" w:type="dxa"/>
+          </w:tcPr>
+          <w:p>
+            <w:pPr>
+              <w:cnfStyle w:val="000000000000" w:firstRow="0" w:lastRow="0" w:firstColumn="0" w:lastColumn="0" w:oddVBand="0" w:evenVBand="0" w:oddHBand="0" w:evenHBand="0" w:firstRowFirstColumn="0" w:firstRowLastColumn="0" w:lastRowFirstColumn="0" w:lastRowLastColumn="0"/>
+            </w:pPr>
+            <w:r>
+              <w:t>On connection setting page, “Last synced &lt;1 minutes ago” should be present</w:t>
+            </w:r>
+          </w:p>
+        </w:tc>
+        <w:tc>
+          <w:tcPr>
+            <w:tcW w:w="1503" w:type="dxa"/>
+          </w:tcPr>
+          <w:p>
+            <w:pPr>
+              <w:cnfStyle w:val="000000000000" w:firstRow="0" w:lastRow="0" w:firstColumn="0" w:lastColumn="0" w:oddVBand="0" w:evenVBand="0" w:oddHBand="0" w:evenHBand="0" w:firstRowFirstColumn="0" w:firstRowLastColumn="0" w:lastRowFirstColumn="0" w:lastRowLastColumn="0"/>
+            </w:pPr>
+            <w:r>
+              <w:t>TaskerCLI synced immediately after task update</w:t>
+            </w:r>
+          </w:p>
+        </w:tc>
+      </w:tr>
+      <w:tr>
+        <w:trPr>
+          <w:cnfStyle w:val="000000100000" w:firstRow="0" w:lastRow="0" w:firstColumn="0" w:lastColumn="0" w:oddVBand="0" w:evenVBand="0" w:oddHBand="1" w:evenHBand="0" w:firstRowFirstColumn="0" w:firstRowLastColumn="0" w:lastRowFirstColumn="0" w:lastRowLastColumn="0"/>
+        </w:trPr>
+        <w:tc>
+          <w:tcPr>
+            <w:cnfStyle w:val="001000000000" w:firstRow="0" w:lastRow="0" w:firstColumn="1" w:lastColumn="0" w:oddVBand="0" w:evenVBand="0" w:oddHBand="0" w:evenHBand="0" w:firstRowFirstColumn="0" w:firstRowLastColumn="0" w:lastRowFirstColumn="0" w:lastRowLastColumn="0"/>
+            <w:tcW w:w="1502" w:type="dxa"/>
+          </w:tcPr>
+          <w:p>
+            <w:r>
+              <w:t>TS91</w:t>
+            </w:r>
+          </w:p>
+        </w:tc>
+        <w:tc>
+          <w:tcPr>
+            <w:tcW w:w="1502" w:type="dxa"/>
+          </w:tcPr>
+          <w:p>
+            <w:pPr>
+              <w:cnfStyle w:val="000000100000" w:firstRow="0" w:lastRow="0" w:firstColumn="0" w:lastColumn="0" w:oddVBand="0" w:evenVBand="0" w:oddHBand="1" w:evenHBand="0" w:firstRowFirstColumn="0" w:firstRowLastColumn="0" w:lastRowFirstColumn="0" w:lastRowLastColumn="0"/>
+            </w:pPr>
+            <w:r>
+              <w:t>FR9</w:t>
+            </w:r>
+          </w:p>
+        </w:tc>
+        <w:tc>
+          <w:tcPr>
+            <w:tcW w:w="1503" w:type="dxa"/>
+          </w:tcPr>
+          <w:p>
+            <w:pPr>
+              <w:cnfStyle w:val="000000100000" w:firstRow="0" w:lastRow="0" w:firstColumn="0" w:lastColumn="0" w:oddVBand="0" w:evenVBand="0" w:oddHBand="1" w:evenHBand="0" w:firstRowFirstColumn="0" w:firstRowLastColumn="0" w:lastRowFirstColumn="0" w:lastRowLastColumn="0"/>
+            </w:pPr>
+            <w:r>
+              <w:t>Checking synchronisation of local storage of data and that of Tas</w:t>
+            </w:r>
+            <w:bookmarkStart w:id="4" w:name="_GoBack"/>
+            <w:bookmarkEnd w:id="4"/>
+            <w:r>
+              <w:t>kerSRV</w:t>
+            </w:r>
+          </w:p>
+        </w:tc>
+        <w:tc>
+          <w:tcPr>
+            <w:tcW w:w="1503" w:type="dxa"/>
+          </w:tcPr>
+          <w:p>
+            <w:pPr>
+              <w:cnfStyle w:val="000000100000" w:firstRow="0" w:lastRow="0" w:firstColumn="0" w:lastColumn="0" w:oddVBand="0" w:evenVBand="0" w:oddHBand="1" w:evenHBand="0" w:firstRowFirstColumn="0" w:firstRowLastColumn="0" w:lastRowFirstColumn="0" w:lastRowLastColumn="0"/>
+            </w:pPr>
+            <w:r>
+              <w:t>Following changes made to Design specification</w:t>
+            </w:r>
+          </w:p>
+          <w:p>
+            <w:pPr>
+              <w:cnfStyle w:val="000000100000" w:firstRow="0" w:lastRow="0" w:firstColumn="0" w:lastColumn="0" w:oddVBand="0" w:evenVBand="0" w:oddHBand="1" w:evenHBand="0" w:firstRowFirstColumn="0" w:firstRowLastColumn="0" w:lastRowFirstColumn="0" w:lastRowLastColumn="0"/>
+            </w:pPr>
+            <w:r>
+              <w:t>Access TaskerMAN</w:t>
+            </w:r>
+          </w:p>
+          <w:p>
+            <w:pPr>
+              <w:cnfStyle w:val="000000100000" w:firstRow="0" w:lastRow="0" w:firstColumn="0" w:lastColumn="0" w:oddVBand="0" w:evenVBand="0" w:oddHBand="1" w:evenHBand="0" w:firstRowFirstColumn="0" w:firstRowLastColumn="0" w:lastRowFirstColumn="0" w:lastRowLastColumn="0"/>
+            </w:pPr>
+            <w:r>
+              <w:t>And view Design specification</w:t>
+            </w:r>
+          </w:p>
+        </w:tc>
+        <w:tc>
+          <w:tcPr>
+            <w:tcW w:w="1503" w:type="dxa"/>
+          </w:tcPr>
+          <w:p>
+            <w:pPr>
+              <w:cnfStyle w:val="000000100000" w:firstRow="0" w:lastRow="0" w:firstColumn="0" w:lastColumn="0" w:oddVBand="0" w:evenVBand="0" w:oddHBand="1" w:evenHBand="0" w:firstRowFirstColumn="0" w:firstRowLastColumn="0" w:lastRowFirstColumn="0" w:lastRowLastColumn="0"/>
+            </w:pPr>
+            <w:r>
+              <w:t>Status should now be “abandoned”</w:t>
+            </w:r>
+          </w:p>
+        </w:tc>
+        <w:tc>
+          <w:tcPr>
+            <w:tcW w:w="1503" w:type="dxa"/>
+          </w:tcPr>
+          <w:p>
+            <w:pPr>
+              <w:cnfStyle w:val="000000100000" w:firstRow="0" w:lastRow="0" w:firstColumn="0" w:lastColumn="0" w:oddVBand="0" w:evenVBand="0" w:oddHBand="1" w:evenHBand="0" w:firstRowFirstColumn="0" w:firstRowLastColumn="0" w:lastRowFirstColumn="0" w:lastRowLastColumn="0"/>
+            </w:pPr>
+            <w:r>
+              <w:t>TaskerCLI</w:t>
+            </w:r>
+            <w:r>
+              <w:t xml:space="preserve"> </w:t>
+            </w:r>
+            <w:r>
+              <w:t>Successfully synced with TaskerSRV following edit of Design specification</w:t>
+            </w:r>
           </w:p>
         </w:tc>
       </w:tr>
@@ -8121,7 +10998,7 @@
           <w:rPr>
             <w:noProof/>
           </w:rPr>
-          <w:t>13</w:t>
+          <w:t>17</w:t>
         </w:r>
         <w:r>
           <w:rPr>
@@ -8612,6 +11489,7 @@
   <w:style w:type="character" w:default="1" w:styleId="DefaultParagraphFont">
     <w:name w:val="Default Paragraph Font"/>
     <w:uiPriority w:val="1"/>
+    <w:semiHidden/>
     <w:unhideWhenUsed/>
   </w:style>
   <w:style w:type="table" w:default="1" w:styleId="TableNormal">
@@ -8866,520 +11744,6 @@
     </w:tblStylePr>
   </w:style>
 </w:styles>
-</file>
-
-<file path=word/glossary/document.xml><?xml version="1.0" encoding="utf-8"?>
-<w:glossaryDocument xmlns:wpc="http://schemas.microsoft.com/office/word/2010/wordprocessingCanvas" xmlns:mc="http://schemas.openxmlformats.org/markup-compatibility/2006" xmlns:o="urn:schemas-microsoft-com:office:office" xmlns:r="http://schemas.openxmlformats.org/officeDocument/2006/relationships" xmlns:m="http://schemas.openxmlformats.org/officeDocument/2006/math" xmlns:v="urn:schemas-microsoft-com:vml" xmlns:wp14="http://schemas.microsoft.com/office/word/2010/wordprocessingDrawing" xmlns:wp="http://schemas.openxmlformats.org/drawingml/2006/wordprocessingDrawing" xmlns:w10="urn:schemas-microsoft-com:office:word" xmlns:w="http://schemas.openxmlformats.org/wordprocessingml/2006/main" xmlns:w14="http://schemas.microsoft.com/office/word/2010/wordml" xmlns:w15="http://schemas.microsoft.com/office/word/2012/wordml" xmlns:wpg="http://schemas.microsoft.com/office/word/2010/wordprocessingGroup" xmlns:wpi="http://schemas.microsoft.com/office/word/2010/wordprocessingInk" xmlns:wne="http://schemas.microsoft.com/office/word/2006/wordml" xmlns:wps="http://schemas.microsoft.com/office/word/2010/wordprocessingShape" mc:Ignorable="w14 w15 wp14"/>
-</file>
-
-<file path=word/glossary/fontTable.xml><?xml version="1.0" encoding="utf-8"?>
-<w:fonts xmlns:mc="http://schemas.openxmlformats.org/markup-compatibility/2006" xmlns:r="http://schemas.openxmlformats.org/officeDocument/2006/relationships" xmlns:w="http://schemas.openxmlformats.org/wordprocessingml/2006/main" xmlns:w14="http://schemas.microsoft.com/office/word/2010/wordml" xmlns:w15="http://schemas.microsoft.com/office/word/2012/wordml" mc:Ignorable="w14 w15">
-  <w:font w:name="Calibri">
-    <w:panose1 w:val="020F0502020204030204"/>
-    <w:charset w:val="00"/>
-    <w:family w:val="swiss"/>
-    <w:pitch w:val="variable"/>
-    <w:sig w:usb0="E00002FF" w:usb1="4000ACFF" w:usb2="00000001" w:usb3="00000000" w:csb0="0000019F" w:csb1="00000000"/>
-  </w:font>
-  <w:font w:name="Times New Roman">
-    <w:panose1 w:val="02020603050405020304"/>
-    <w:charset w:val="00"/>
-    <w:family w:val="roman"/>
-    <w:pitch w:val="variable"/>
-    <w:sig w:usb0="E0002EFF" w:usb1="C0007843" w:usb2="00000009" w:usb3="00000000" w:csb0="000001FF" w:csb1="00000000"/>
-  </w:font>
-  <w:font w:name="Arial">
-    <w:panose1 w:val="020B0604020202020204"/>
-    <w:charset w:val="00"/>
-    <w:family w:val="swiss"/>
-    <w:pitch w:val="variable"/>
-    <w:sig w:usb0="E0002AFF" w:usb1="C0007843" w:usb2="00000009" w:usb3="00000000" w:csb0="000001FF" w:csb1="00000000"/>
-  </w:font>
-  <w:font w:name="Calibri Light">
-    <w:panose1 w:val="020F0302020204030204"/>
-    <w:charset w:val="00"/>
-    <w:family w:val="swiss"/>
-    <w:pitch w:val="variable"/>
-    <w:sig w:usb0="A00002EF" w:usb1="4000207B" w:usb2="00000000" w:usb3="00000000" w:csb0="0000019F" w:csb1="00000000"/>
-  </w:font>
-</w:fonts>
-</file>
-
-<file path=word/glossary/settings.xml><?xml version="1.0" encoding="utf-8"?>
-<w:settings xmlns:mc="http://schemas.openxmlformats.org/markup-compatibility/2006" xmlns:o="urn:schemas-microsoft-com:office:office" xmlns:r="http://schemas.openxmlformats.org/officeDocument/2006/relationships" xmlns:m="http://schemas.openxmlformats.org/officeDocument/2006/math" xmlns:v="urn:schemas-microsoft-com:vml" xmlns:w10="urn:schemas-microsoft-com:office:word" xmlns:w="http://schemas.openxmlformats.org/wordprocessingml/2006/main" xmlns:w14="http://schemas.microsoft.com/office/word/2010/wordml" xmlns:w15="http://schemas.microsoft.com/office/word/2012/wordml" xmlns:sl="http://schemas.openxmlformats.org/schemaLibrary/2006/main" mc:Ignorable="w14 w15">
-  <w:view w:val="normal"/>
-  <w:defaultTabStop w:val="720"/>
-  <w:characterSpacingControl w:val="doNotCompress"/>
-  <w:compat>
-    <w:useFELayout/>
-    <w:compatSetting w:name="compatibilityMode" w:uri="http://schemas.microsoft.com/office/word" w:val="15"/>
-    <w:compatSetting w:name="overrideTableStyleFontSizeAndJustification" w:uri="http://schemas.microsoft.com/office/word" w:val="1"/>
-    <w:compatSetting w:name="enableOpenTypeFeatures" w:uri="http://schemas.microsoft.com/office/word" w:val="1"/>
-    <w:compatSetting w:name="doNotFlipMirrorIndents" w:uri="http://schemas.microsoft.com/office/word" w:val="1"/>
-    <w:compatSetting w:name="differentiateMultirowTableHeaders" w:uri="http://schemas.microsoft.com/office/word" w:val="1"/>
-  </w:compat>
-  <w:rsids>
-    <w:rsidRoot w:val="00FF005E"/>
-    <w:rsid w:val="00FF005E"/>
-  </w:rsids>
-  <m:mathPr>
-    <m:mathFont m:val="Cambria Math"/>
-    <m:brkBin m:val="before"/>
-    <m:brkBinSub m:val="--"/>
-    <m:smallFrac m:val="0"/>
-    <m:dispDef/>
-    <m:lMargin m:val="0"/>
-    <m:rMargin m:val="0"/>
-    <m:defJc m:val="centerGroup"/>
-    <m:wrapIndent m:val="1440"/>
-    <m:intLim m:val="subSup"/>
-    <m:naryLim m:val="undOvr"/>
-  </m:mathPr>
-  <w:themeFontLang w:val="en-GB"/>
-  <w:clrSchemeMapping w:bg1="light1" w:t1="dark1" w:bg2="light2" w:t2="dark2" w:accent1="accent1" w:accent2="accent2" w:accent3="accent3" w:accent4="accent4" w:accent5="accent5" w:accent6="accent6" w:hyperlink="hyperlink" w:followedHyperlink="followedHyperlink"/>
-  <w:decimalSymbol w:val="."/>
-  <w:listSeparator w:val=","/>
-  <w15:chartTrackingRefBased/>
-</w:settings>
-</file>
-
-<file path=word/glossary/styles.xml><?xml version="1.0" encoding="utf-8"?>
-<w:styles xmlns:mc="http://schemas.openxmlformats.org/markup-compatibility/2006" xmlns:r="http://schemas.openxmlformats.org/officeDocument/2006/relationships" xmlns:w="http://schemas.openxmlformats.org/wordprocessingml/2006/main" xmlns:w14="http://schemas.microsoft.com/office/word/2010/wordml" xmlns:w15="http://schemas.microsoft.com/office/word/2012/wordml" mc:Ignorable="w14 w15">
-  <w:docDefaults>
-    <w:rPrDefault>
-      <w:rPr>
-        <w:rFonts w:asciiTheme="minorHAnsi" w:eastAsiaTheme="minorEastAsia" w:hAnsiTheme="minorHAnsi" w:cstheme="minorBidi"/>
-        <w:sz w:val="22"/>
-        <w:szCs w:val="22"/>
-        <w:lang w:val="en-GB" w:eastAsia="en-GB" w:bidi="ar-SA"/>
-      </w:rPr>
-    </w:rPrDefault>
-    <w:pPrDefault>
-      <w:pPr>
-        <w:spacing w:after="160" w:line="259" w:lineRule="auto"/>
-      </w:pPr>
-    </w:pPrDefault>
-  </w:docDefaults>
-  <w:latentStyles w:defLockedState="0" w:defUIPriority="99" w:defSemiHidden="0" w:defUnhideWhenUsed="0" w:defQFormat="0" w:count="371">
-    <w:lsdException w:name="Normal" w:uiPriority="0" w:qFormat="1"/>
-    <w:lsdException w:name="heading 1" w:uiPriority="9" w:qFormat="1"/>
-    <w:lsdException w:name="heading 2" w:semiHidden="1" w:uiPriority="9" w:unhideWhenUsed="1" w:qFormat="1"/>
-    <w:lsdException w:name="heading 3" w:semiHidden="1" w:uiPriority="9" w:unhideWhenUsed="1" w:qFormat="1"/>
-    <w:lsdException w:name="heading 4" w:semiHidden="1" w:uiPriority="9" w:unhideWhenUsed="1" w:qFormat="1"/>
-    <w:lsdException w:name="heading 5" w:semiHidden="1" w:uiPriority="9" w:unhideWhenUsed="1" w:qFormat="1"/>
-    <w:lsdException w:name="heading 6" w:semiHidden="1" w:uiPriority="9" w:unhideWhenUsed="1" w:qFormat="1"/>
-    <w:lsdException w:name="heading 7" w:semiHidden="1" w:uiPriority="9" w:unhideWhenUsed="1" w:qFormat="1"/>
-    <w:lsdException w:name="heading 8" w:semiHidden="1" w:uiPriority="9" w:unhideWhenUsed="1" w:qFormat="1"/>
-    <w:lsdException w:name="heading 9" w:semiHidden="1" w:uiPriority="9" w:unhideWhenUsed="1" w:qFormat="1"/>
-    <w:lsdException w:name="index 1" w:semiHidden="1" w:unhideWhenUsed="1"/>
-    <w:lsdException w:name="index 2" w:semiHidden="1" w:unhideWhenUsed="1"/>
-    <w:lsdException w:name="index 3" w:semiHidden="1" w:unhideWhenUsed="1"/>
-    <w:lsdException w:name="index 4" w:semiHidden="1" w:unhideWhenUsed="1"/>
-    <w:lsdException w:name="index 5" w:semiHidden="1" w:unhideWhenUsed="1"/>
-    <w:lsdException w:name="index 6" w:semiHidden="1" w:unhideWhenUsed="1"/>
-    <w:lsdException w:name="index 7" w:semiHidden="1" w:unhideWhenUsed="1"/>
-    <w:lsdException w:name="index 8" w:semiHidden="1" w:unhideWhenUsed="1"/>
-    <w:lsdException w:name="index 9" w:semiHidden="1" w:unhideWhenUsed="1"/>
-    <w:lsdException w:name="toc 1" w:semiHidden="1" w:uiPriority="39" w:unhideWhenUsed="1"/>
-    <w:lsdException w:name="toc 2" w:semiHidden="1" w:uiPriority="39" w:unhideWhenUsed="1"/>
-    <w:lsdException w:name="toc 3" w:semiHidden="1" w:uiPriority="39" w:unhideWhenUsed="1"/>
-    <w:lsdException w:name="toc 4" w:semiHidden="1" w:uiPriority="39" w:unhideWhenUsed="1"/>
-    <w:lsdException w:name="toc 5" w:semiHidden="1" w:uiPriority="39" w:unhideWhenUsed="1"/>
-    <w:lsdException w:name="toc 6" w:semiHidden="1" w:uiPriority="39" w:unhideWhenUsed="1"/>
-    <w:lsdException w:name="toc 7" w:semiHidden="1" w:uiPriority="39" w:unhideWhenUsed="1"/>
-    <w:lsdException w:name="toc 8" w:semiHidden="1" w:uiPriority="39" w:unhideWhenUsed="1"/>
-    <w:lsdException w:name="toc 9" w:semiHidden="1" w:uiPriority="39" w:unhideWhenUsed="1"/>
-    <w:lsdException w:name="Normal Indent" w:semiHidden="1" w:unhideWhenUsed="1"/>
-    <w:lsdException w:name="footnote text" w:semiHidden="1" w:unhideWhenUsed="1"/>
-    <w:lsdException w:name="annotation text" w:semiHidden="1" w:unhideWhenUsed="1"/>
-    <w:lsdException w:name="header" w:semiHidden="1" w:unhideWhenUsed="1"/>
-    <w:lsdException w:name="footer" w:semiHidden="1" w:unhideWhenUsed="1"/>
-    <w:lsdException w:name="index heading" w:semiHidden="1" w:unhideWhenUsed="1"/>
-    <w:lsdException w:name="caption" w:semiHidden="1" w:uiPriority="35" w:unhideWhenUsed="1" w:qFormat="1"/>
-    <w:lsdException w:name="table of figures" w:semiHidden="1" w:unhideWhenUsed="1"/>
-    <w:lsdException w:name="envelope address" w:semiHidden="1" w:unhideWhenUsed="1"/>
-    <w:lsdException w:name="envelope return" w:semiHidden="1" w:unhideWhenUsed="1"/>
-    <w:lsdException w:name="footnote reference" w:semiHidden="1" w:unhideWhenUsed="1"/>
-    <w:lsdException w:name="annotation reference" w:semiHidden="1" w:unhideWhenUsed="1"/>
-    <w:lsdException w:name="line number" w:semiHidden="1" w:unhideWhenUsed="1"/>
-    <w:lsdException w:name="page number" w:semiHidden="1" w:unhideWhenUsed="1"/>
-    <w:lsdException w:name="endnote reference" w:semiHidden="1" w:unhideWhenUsed="1"/>
-    <w:lsdException w:name="endnote text" w:semiHidden="1" w:unhideWhenUsed="1"/>
-    <w:lsdException w:name="table of authorities" w:semiHidden="1" w:unhideWhenUsed="1"/>
-    <w:lsdException w:name="macro" w:semiHidden="1" w:unhideWhenUsed="1"/>
-    <w:lsdException w:name="toa heading" w:semiHidden="1" w:unhideWhenUsed="1"/>
-    <w:lsdException w:name="List" w:semiHidden="1" w:unhideWhenUsed="1"/>
-    <w:lsdException w:name="List Bullet" w:semiHidden="1" w:unhideWhenUsed="1"/>
-    <w:lsdException w:name="List Number" w:semiHidden="1" w:unhideWhenUsed="1"/>
-    <w:lsdException w:name="List 2" w:semiHidden="1" w:unhideWhenUsed="1"/>
-    <w:lsdException w:name="List 3" w:semiHidden="1" w:unhideWhenUsed="1"/>
-    <w:lsdException w:name="List 4" w:semiHidden="1" w:unhideWhenUsed="1"/>
-    <w:lsdException w:name="List 5" w:semiHidden="1" w:unhideWhenUsed="1"/>
-    <w:lsdException w:name="List Bullet 2" w:semiHidden="1" w:unhideWhenUsed="1"/>
-    <w:lsdException w:name="List Bullet 3" w:semiHidden="1" w:unhideWhenUsed="1"/>
-    <w:lsdException w:name="List Bullet 4" w:semiHidden="1" w:unhideWhenUsed="1"/>
-    <w:lsdException w:name="List Bullet 5" w:semiHidden="1" w:unhideWhenUsed="1"/>
-    <w:lsdException w:name="List Number 2" w:semiHidden="1" w:unhideWhenUsed="1"/>
-    <w:lsdException w:name="List Number 3" w:semiHidden="1" w:unhideWhenUsed="1"/>
-    <w:lsdException w:name="List Number 4" w:semiHidden="1" w:unhideWhenUsed="1"/>
-    <w:lsdException w:name="List Number 5" w:semiHidden="1" w:unhideWhenUsed="1"/>
-    <w:lsdException w:name="Title" w:uiPriority="10" w:qFormat="1"/>
-    <w:lsdException w:name="Closing" w:semiHidden="1" w:unhideWhenUsed="1"/>
-    <w:lsdException w:name="Signature" w:semiHidden="1" w:unhideWhenUsed="1"/>
-    <w:lsdException w:name="Default Paragraph Font" w:semiHidden="1" w:uiPriority="1" w:unhideWhenUsed="1"/>
-    <w:lsdException w:name="Body Text" w:semiHidden="1" w:unhideWhenUsed="1"/>
-    <w:lsdException w:name="Body Text Indent" w:semiHidden="1" w:unhideWhenUsed="1"/>
-    <w:lsdException w:name="List Continue" w:semiHidden="1" w:unhideWhenUsed="1"/>
-    <w:lsdException w:name="List Continue 2" w:semiHidden="1" w:unhideWhenUsed="1"/>
-    <w:lsdException w:name="List Continue 3" w:semiHidden="1" w:unhideWhenUsed="1"/>
-    <w:lsdException w:name="List Continue 4" w:semiHidden="1" w:unhideWhenUsed="1"/>
-    <w:lsdException w:name="List Continue 5" w:semiHidden="1" w:unhideWhenUsed="1"/>
-    <w:lsdException w:name="Message Header" w:semiHidden="1" w:unhideWhenUsed="1"/>
-    <w:lsdException w:name="Subtitle" w:uiPriority="11" w:qFormat="1"/>
-    <w:lsdException w:name="Salutation" w:semiHidden="1" w:unhideWhenUsed="1"/>
-    <w:lsdException w:name="Date" w:semiHidden="1" w:unhideWhenUsed="1"/>
-    <w:lsdException w:name="Body Text First Indent" w:semiHidden="1" w:unhideWhenUsed="1"/>
-    <w:lsdException w:name="Body Text First Indent 2" w:semiHidden="1" w:unhideWhenUsed="1"/>
-    <w:lsdException w:name="Note Heading" w:semiHidden="1" w:unhideWhenUsed="1"/>
-    <w:lsdException w:name="Body Text 2" w:semiHidden="1" w:unhideWhenUsed="1"/>
-    <w:lsdException w:name="Body Text 3" w:semiHidden="1" w:unhideWhenUsed="1"/>
-    <w:lsdException w:name="Body Text Indent 2" w:semiHidden="1" w:unhideWhenUsed="1"/>
-    <w:lsdException w:name="Body Text Indent 3" w:semiHidden="1" w:unhideWhenUsed="1"/>
-    <w:lsdException w:name="Block Text" w:semiHidden="1" w:unhideWhenUsed="1"/>
-    <w:lsdException w:name="Hyperlink" w:semiHidden="1" w:unhideWhenUsed="1"/>
-    <w:lsdException w:name="FollowedHyperlink" w:semiHidden="1" w:unhideWhenUsed="1"/>
-    <w:lsdException w:name="Strong" w:uiPriority="22" w:qFormat="1"/>
-    <w:lsdException w:name="Emphasis" w:uiPriority="20" w:qFormat="1"/>
-    <w:lsdException w:name="Document Map" w:semiHidden="1" w:unhideWhenUsed="1"/>
-    <w:lsdException w:name="Plain Text" w:semiHidden="1" w:unhideWhenUsed="1"/>
-    <w:lsdException w:name="E-mail Signature" w:semiHidden="1" w:unhideWhenUsed="1"/>
-    <w:lsdException w:name="HTML Top of Form" w:semiHidden="1" w:unhideWhenUsed="1"/>
-    <w:lsdException w:name="HTML Bottom of Form" w:semiHidden="1" w:unhideWhenUsed="1"/>
-    <w:lsdException w:name="Normal (Web)" w:semiHidden="1" w:unhideWhenUsed="1"/>
-    <w:lsdException w:name="HTML Acronym" w:semiHidden="1" w:unhideWhenUsed="1"/>
-    <w:lsdException w:name="HTML Address" w:semiHidden="1" w:unhideWhenUsed="1"/>
-    <w:lsdException w:name="HTML Cite" w:semiHidden="1" w:unhideWhenUsed="1"/>
-    <w:lsdException w:name="HTML Code" w:semiHidden="1" w:unhideWhenUsed="1"/>
-    <w:lsdException w:name="HTML Definition" w:semiHidden="1" w:unhideWhenUsed="1"/>
-    <w:lsdException w:name="HTML Keyboard" w:semiHidden="1" w:unhideWhenUsed="1"/>
-    <w:lsdException w:name="HTML Preformatted" w:semiHidden="1" w:unhideWhenUsed="1"/>
-    <w:lsdException w:name="HTML Sample" w:semiHidden="1" w:unhideWhenUsed="1"/>
-    <w:lsdException w:name="HTML Typewriter" w:semiHidden="1" w:unhideWhenUsed="1"/>
-    <w:lsdException w:name="HTML Variable" w:semiHidden="1" w:unhideWhenUsed="1"/>
-    <w:lsdException w:name="Normal Table" w:semiHidden="1" w:unhideWhenUsed="1"/>
-    <w:lsdException w:name="annotation subject" w:semiHidden="1" w:unhideWhenUsed="1"/>
-    <w:lsdException w:name="No List" w:semiHidden="1" w:unhideWhenUsed="1"/>
-    <w:lsdException w:name="Outline List 1" w:semiHidden="1" w:unhideWhenUsed="1"/>
-    <w:lsdException w:name="Outline List 2" w:semiHidden="1" w:unhideWhenUsed="1"/>
-    <w:lsdException w:name="Outline List 3" w:semiHidden="1" w:unhideWhenUsed="1"/>
-    <w:lsdException w:name="Table Simple 1" w:semiHidden="1" w:unhideWhenUsed="1"/>
-    <w:lsdException w:name="Table Simple 2" w:semiHidden="1" w:unhideWhenUsed="1"/>
-    <w:lsdException w:name="Table Simple 3" w:semiHidden="1" w:unhideWhenUsed="1"/>
-    <w:lsdException w:name="Table Classic 1" w:semiHidden="1" w:unhideWhenUsed="1"/>
-    <w:lsdException w:name="Table Classic 2" w:semiHidden="1" w:unhideWhenUsed="1"/>
-    <w:lsdException w:name="Table Classic 3" w:semiHidden="1" w:unhideWhenUsed="1"/>
-    <w:lsdException w:name="Table Classic 4" w:semiHidden="1" w:unhideWhenUsed="1"/>
-    <w:lsdException w:name="Table Colorful 1" w:semiHidden="1" w:unhideWhenUsed="1"/>
-    <w:lsdException w:name="Table Colorful 2" w:semiHidden="1" w:unhideWhenUsed="1"/>
-    <w:lsdException w:name="Table Colorful 3" w:semiHidden="1" w:unhideWhenUsed="1"/>
-    <w:lsdException w:name="Table Columns 1" w:semiHidden="1" w:unhideWhenUsed="1"/>
-    <w:lsdException w:name="Table Columns 2" w:semiHidden="1" w:unhideWhenUsed="1"/>
-    <w:lsdException w:name="Table Columns 3" w:semiHidden="1" w:unhideWhenUsed="1"/>
-    <w:lsdException w:name="Table Columns 4" w:semiHidden="1" w:unhideWhenUsed="1"/>
-    <w:lsdException w:name="Table Columns 5" w:semiHidden="1" w:unhideWhenUsed="1"/>
-    <w:lsdException w:name="Table Grid 1" w:semiHidden="1" w:unhideWhenUsed="1"/>
-    <w:lsdException w:name="Table Grid 2" w:semiHidden="1" w:unhideWhenUsed="1"/>
-    <w:lsdException w:name="Table Grid 3" w:semiHidden="1" w:unhideWhenUsed="1"/>
-    <w:lsdException w:name="Table Grid 4" w:semiHidden="1" w:unhideWhenUsed="1"/>
-    <w:lsdException w:name="Table Grid 5" w:semiHidden="1" w:unhideWhenUsed="1"/>
-    <w:lsdException w:name="Table Grid 6" w:semiHidden="1" w:unhideWhenUsed="1"/>
-    <w:lsdException w:name="Table Grid 7" w:semiHidden="1" w:unhideWhenUsed="1"/>
-    <w:lsdException w:name="Table Grid 8" w:semiHidden="1" w:unhideWhenUsed="1"/>
-    <w:lsdException w:name="Table List 1" w:semiHidden="1" w:unhideWhenUsed="1"/>
-    <w:lsdException w:name="Table List 2" w:semiHidden="1" w:unhideWhenUsed="1"/>
-    <w:lsdException w:name="Table List 3" w:semiHidden="1" w:unhideWhenUsed="1"/>
-    <w:lsdException w:name="Table List 4" w:semiHidden="1" w:unhideWhenUsed="1"/>
-    <w:lsdException w:name="Table List 5" w:semiHidden="1" w:unhideWhenUsed="1"/>
-    <w:lsdException w:name="Table List 6" w:semiHidden="1" w:unhideWhenUsed="1"/>
-    <w:lsdException w:name="Table List 7" w:semiHidden="1" w:unhideWhenUsed="1"/>
-    <w:lsdException w:name="Table List 8" w:semiHidden="1" w:unhideWhenUsed="1"/>
-    <w:lsdException w:name="Table 3D effects 1" w:semiHidden="1" w:unhideWhenUsed="1"/>
-    <w:lsdException w:name="Table 3D effects 2" w:semiHidden="1" w:unhideWhenUsed="1"/>
-    <w:lsdException w:name="Table 3D effects 3" w:semiHidden="1" w:unhideWhenUsed="1"/>
-    <w:lsdException w:name="Table Contemporary" w:semiHidden="1" w:unhideWhenUsed="1"/>
-    <w:lsdException w:name="Table Elegant" w:semiHidden="1" w:unhideWhenUsed="1"/>
-    <w:lsdException w:name="Table Professional" w:semiHidden="1" w:unhideWhenUsed="1"/>
-    <w:lsdException w:name="Table Subtle 1" w:semiHidden="1" w:unhideWhenUsed="1"/>
-    <w:lsdException w:name="Table Subtle 2" w:semiHidden="1" w:unhideWhenUsed="1"/>
-    <w:lsdException w:name="Table Web 1" w:semiHidden="1" w:unhideWhenUsed="1"/>
-    <w:lsdException w:name="Table Web 2" w:semiHidden="1" w:unhideWhenUsed="1"/>
-    <w:lsdException w:name="Table Web 3" w:semiHidden="1" w:unhideWhenUsed="1"/>
-    <w:lsdException w:name="Balloon Text" w:semiHidden="1" w:unhideWhenUsed="1"/>
-    <w:lsdException w:name="Table Grid" w:uiPriority="39"/>
-    <w:lsdException w:name="Table Theme" w:semiHidden="1" w:unhideWhenUsed="1"/>
-    <w:lsdException w:name="Placeholder Text" w:semiHidden="1"/>
-    <w:lsdException w:name="No Spacing" w:uiPriority="1" w:qFormat="1"/>
-    <w:lsdException w:name="Light Shading" w:uiPriority="60"/>
-    <w:lsdException w:name="Light List" w:uiPriority="61"/>
-    <w:lsdException w:name="Light Grid" w:uiPriority="62"/>
-    <w:lsdException w:name="Medium Shading 1" w:uiPriority="63"/>
-    <w:lsdException w:name="Medium Shading 2" w:uiPriority="64"/>
-    <w:lsdException w:name="Medium List 1" w:uiPriority="65"/>
-    <w:lsdException w:name="Medium List 2" w:uiPriority="66"/>
-    <w:lsdException w:name="Medium Grid 1" w:uiPriority="67"/>
-    <w:lsdException w:name="Medium Grid 2" w:uiPriority="68"/>
-    <w:lsdException w:name="Medium Grid 3" w:uiPriority="69"/>
-    <w:lsdException w:name="Dark List" w:uiPriority="70"/>
-    <w:lsdException w:name="Colorful Shading" w:uiPriority="71"/>
-    <w:lsdException w:name="Colorful List" w:uiPriority="72"/>
-    <w:lsdException w:name="Colorful Grid" w:uiPriority="73"/>
-    <w:lsdException w:name="Light Shading Accent 1" w:uiPriority="60"/>
-    <w:lsdException w:name="Light List Accent 1" w:uiPriority="61"/>
-    <w:lsdException w:name="Light Grid Accent 1" w:uiPriority="62"/>
-    <w:lsdException w:name="Medium Shading 1 Accent 1" w:uiPriority="63"/>
-    <w:lsdException w:name="Medium Shading 2 Accent 1" w:uiPriority="64"/>
-    <w:lsdException w:name="Medium List 1 Accent 1" w:uiPriority="65"/>
-    <w:lsdException w:name="Revision" w:semiHidden="1"/>
-    <w:lsdException w:name="List Paragraph" w:uiPriority="34" w:qFormat="1"/>
-    <w:lsdException w:name="Quote" w:uiPriority="29" w:qFormat="1"/>
-    <w:lsdException w:name="Intense Quote" w:uiPriority="30" w:qFormat="1"/>
-    <w:lsdException w:name="Medium List 2 Accent 1" w:uiPriority="66"/>
-    <w:lsdException w:name="Medium Grid 1 Accent 1" w:uiPriority="67"/>
-    <w:lsdException w:name="Medium Grid 2 Accent 1" w:uiPriority="68"/>
-    <w:lsdException w:name="Medium Grid 3 Accent 1" w:uiPriority="69"/>
-    <w:lsdException w:name="Dark List Accent 1" w:uiPriority="70"/>
-    <w:lsdException w:name="Colorful Shading Accent 1" w:uiPriority="71"/>
-    <w:lsdException w:name="Colorful List Accent 1" w:uiPriority="72"/>
-    <w:lsdException w:name="Colorful Grid Accent 1" w:uiPriority="73"/>
-    <w:lsdException w:name="Light Shading Accent 2" w:uiPriority="60"/>
-    <w:lsdException w:name="Light List Accent 2" w:uiPriority="61"/>
-    <w:lsdException w:name="Light Grid Accent 2" w:uiPriority="62"/>
-    <w:lsdException w:name="Medium Shading 1 Accent 2" w:uiPriority="63"/>
-    <w:lsdException w:name="Medium Shading 2 Accent 2" w:uiPriority="64"/>
-    <w:lsdException w:name="Medium List 1 Accent 2" w:uiPriority="65"/>
-    <w:lsdException w:name="Medium List 2 Accent 2" w:uiPriority="66"/>
-    <w:lsdException w:name="Medium Grid 1 Accent 2" w:uiPriority="67"/>
-    <w:lsdException w:name="Medium Grid 2 Accent 2" w:uiPriority="68"/>
-    <w:lsdException w:name="Medium Grid 3 Accent 2" w:uiPriority="69"/>
-    <w:lsdException w:name="Dark List Accent 2" w:uiPriority="70"/>
-    <w:lsdException w:name="Colorful Shading Accent 2" w:uiPriority="71"/>
-    <w:lsdException w:name="Colorful List Accent 2" w:uiPriority="72"/>
-    <w:lsdException w:name="Colorful Grid Accent 2" w:uiPriority="73"/>
-    <w:lsdException w:name="Light Shading Accent 3" w:uiPriority="60"/>
-    <w:lsdException w:name="Light List Accent 3" w:uiPriority="61"/>
-    <w:lsdException w:name="Light Grid Accent 3" w:uiPriority="62"/>
-    <w:lsdException w:name="Medium Shading 1 Accent 3" w:uiPriority="63"/>
-    <w:lsdException w:name="Medium Shading 2 Accent 3" w:uiPriority="64"/>
-    <w:lsdException w:name="Medium List 1 Accent 3" w:uiPriority="65"/>
-    <w:lsdException w:name="Medium List 2 Accent 3" w:uiPriority="66"/>
-    <w:lsdException w:name="Medium Grid 1 Accent 3" w:uiPriority="67"/>
-    <w:lsdException w:name="Medium Grid 2 Accent 3" w:uiPriority="68"/>
-    <w:lsdException w:name="Medium Grid 3 Accent 3" w:uiPriority="69"/>
-    <w:lsdException w:name="Dark List Accent 3" w:uiPriority="70"/>
-    <w:lsdException w:name="Colorful Shading Accent 3" w:uiPriority="71"/>
-    <w:lsdException w:name="Colorful List Accent 3" w:uiPriority="72"/>
-    <w:lsdException w:name="Colorful Grid Accent 3" w:uiPriority="73"/>
-    <w:lsdException w:name="Light Shading Accent 4" w:uiPriority="60"/>
-    <w:lsdException w:name="Light List Accent 4" w:uiPriority="61"/>
-    <w:lsdException w:name="Light Grid Accent 4" w:uiPriority="62"/>
-    <w:lsdException w:name="Medium Shading 1 Accent 4" w:uiPriority="63"/>
-    <w:lsdException w:name="Medium Shading 2 Accent 4" w:uiPriority="64"/>
-    <w:lsdException w:name="Medium List 1 Accent 4" w:uiPriority="65"/>
-    <w:lsdException w:name="Medium List 2 Accent 4" w:uiPriority="66"/>
-    <w:lsdException w:name="Medium Grid 1 Accent 4" w:uiPriority="67"/>
-    <w:lsdException w:name="Medium Grid 2 Accent 4" w:uiPriority="68"/>
-    <w:lsdException w:name="Medium Grid 3 Accent 4" w:uiPriority="69"/>
-    <w:lsdException w:name="Dark List Accent 4" w:uiPriority="70"/>
-    <w:lsdException w:name="Colorful Shading Accent 4" w:uiPriority="71"/>
-    <w:lsdException w:name="Colorful List Accent 4" w:uiPriority="72"/>
-    <w:lsdException w:name="Colorful Grid Accent 4" w:uiPriority="73"/>
-    <w:lsdException w:name="Light Shading Accent 5" w:uiPriority="60"/>
-    <w:lsdException w:name="Light List Accent 5" w:uiPriority="61"/>
-    <w:lsdException w:name="Light Grid Accent 5" w:uiPriority="62"/>
-    <w:lsdException w:name="Medium Shading 1 Accent 5" w:uiPriority="63"/>
-    <w:lsdException w:name="Medium Shading 2 Accent 5" w:uiPriority="64"/>
-    <w:lsdException w:name="Medium List 1 Accent 5" w:uiPriority="65"/>
-    <w:lsdException w:name="Medium List 2 Accent 5" w:uiPriority="66"/>
-    <w:lsdException w:name="Medium Grid 1 Accent 5" w:uiPriority="67"/>
-    <w:lsdException w:name="Medium Grid 2 Accent 5" w:uiPriority="68"/>
-    <w:lsdException w:name="Medium Grid 3 Accent 5" w:uiPriority="69"/>
-    <w:lsdException w:name="Dark List Accent 5" w:uiPriority="70"/>
-    <w:lsdException w:name="Colorful Shading Accent 5" w:uiPriority="71"/>
-    <w:lsdException w:name="Colorful List Accent 5" w:uiPriority="72"/>
-    <w:lsdException w:name="Colorful Grid Accent 5" w:uiPriority="73"/>
-    <w:lsdException w:name="Light Shading Accent 6" w:uiPriority="60"/>
-    <w:lsdException w:name="Light List Accent 6" w:uiPriority="61"/>
-    <w:lsdException w:name="Light Grid Accent 6" w:uiPriority="62"/>
-    <w:lsdException w:name="Medium Shading 1 Accent 6" w:uiPriority="63"/>
-    <w:lsdException w:name="Medium Shading 2 Accent 6" w:uiPriority="64"/>
-    <w:lsdException w:name="Medium List 1 Accent 6" w:uiPriority="65"/>
-    <w:lsdException w:name="Medium List 2 Accent 6" w:uiPriority="66"/>
-    <w:lsdException w:name="Medium Grid 1 Accent 6" w:uiPriority="67"/>
-    <w:lsdException w:name="Medium Grid 2 Accent 6" w:uiPriority="68"/>
-    <w:lsdException w:name="Medium Grid 3 Accent 6" w:uiPriority="69"/>
-    <w:lsdException w:name="Dark List Accent 6" w:uiPriority="70"/>
-    <w:lsdException w:name="Colorful Shading Accent 6" w:uiPriority="71"/>
-    <w:lsdException w:name="Colorful List Accent 6" w:uiPriority="72"/>
-    <w:lsdException w:name="Colorful Grid Accent 6" w:uiPriority="73"/>
-    <w:lsdException w:name="Subtle Emphasis" w:uiPriority="19" w:qFormat="1"/>
-    <w:lsdException w:name="Intense Emphasis" w:uiPriority="21" w:qFormat="1"/>
-    <w:lsdException w:name="Subtle Reference" w:uiPriority="31" w:qFormat="1"/>
-    <w:lsdException w:name="Intense Reference" w:uiPriority="32" w:qFormat="1"/>
-    <w:lsdException w:name="Book Title" w:uiPriority="33" w:qFormat="1"/>
-    <w:lsdException w:name="Bibliography" w:semiHidden="1" w:uiPriority="37" w:unhideWhenUsed="1"/>
-    <w:lsdException w:name="TOC Heading" w:semiHidden="1" w:uiPriority="39" w:unhideWhenUsed="1" w:qFormat="1"/>
-    <w:lsdException w:name="Plain Table 1" w:uiPriority="41"/>
-    <w:lsdException w:name="Plain Table 2" w:uiPriority="42"/>
-    <w:lsdException w:name="Plain Table 3" w:uiPriority="43"/>
-    <w:lsdException w:name="Plain Table 4" w:uiPriority="44"/>
-    <w:lsdException w:name="Plain Table 5" w:uiPriority="45"/>
-    <w:lsdException w:name="Grid Table Light" w:uiPriority="40"/>
-    <w:lsdException w:name="Grid Table 1 Light" w:uiPriority="46"/>
-    <w:lsdException w:name="Grid Table 2" w:uiPriority="47"/>
-    <w:lsdException w:name="Grid Table 3" w:uiPriority="48"/>
-    <w:lsdException w:name="Grid Table 4" w:uiPriority="49"/>
-    <w:lsdException w:name="Grid Table 5 Dark" w:uiPriority="50"/>
-    <w:lsdException w:name="Grid Table 6 Colorful" w:uiPriority="51"/>
-    <w:lsdException w:name="Grid Table 7 Colorful" w:uiPriority="52"/>
-    <w:lsdException w:name="Grid Table 1 Light Accent 1" w:uiPriority="46"/>
-    <w:lsdException w:name="Grid Table 2 Accent 1" w:uiPriority="47"/>
-    <w:lsdException w:name="Grid Table 3 Accent 1" w:uiPriority="48"/>
-    <w:lsdException w:name="Grid Table 4 Accent 1" w:uiPriority="49"/>
-    <w:lsdException w:name="Grid Table 5 Dark Accent 1" w:uiPriority="50"/>
-    <w:lsdException w:name="Grid Table 6 Colorful Accent 1" w:uiPriority="51"/>
-    <w:lsdException w:name="Grid Table 7 Colorful Accent 1" w:uiPriority="52"/>
-    <w:lsdException w:name="Grid Table 1 Light Accent 2" w:uiPriority="46"/>
-    <w:lsdException w:name="Grid Table 2 Accent 2" w:uiPriority="47"/>
-    <w:lsdException w:name="Grid Table 3 Accent 2" w:uiPriority="48"/>
-    <w:lsdException w:name="Grid Table 4 Accent 2" w:uiPriority="49"/>
-    <w:lsdException w:name="Grid Table 5 Dark Accent 2" w:uiPriority="50"/>
-    <w:lsdException w:name="Grid Table 6 Colorful Accent 2" w:uiPriority="51"/>
-    <w:lsdException w:name="Grid Table 7 Colorful Accent 2" w:uiPriority="52"/>
-    <w:lsdException w:name="Grid Table 1 Light Accent 3" w:uiPriority="46"/>
-    <w:lsdException w:name="Grid Table 2 Accent 3" w:uiPriority="47"/>
-    <w:lsdException w:name="Grid Table 3 Accent 3" w:uiPriority="48"/>
-    <w:lsdException w:name="Grid Table 4 Accent 3" w:uiPriority="49"/>
-    <w:lsdException w:name="Grid Table 5 Dark Accent 3" w:uiPriority="50"/>
-    <w:lsdException w:name="Grid Table 6 Colorful Accent 3" w:uiPriority="51"/>
-    <w:lsdException w:name="Grid Table 7 Colorful Accent 3" w:uiPriority="52"/>
-    <w:lsdException w:name="Grid Table 1 Light Accent 4" w:uiPriority="46"/>
-    <w:lsdException w:name="Grid Table 2 Accent 4" w:uiPriority="47"/>
-    <w:lsdException w:name="Grid Table 3 Accent 4" w:uiPriority="48"/>
-    <w:lsdException w:name="Grid Table 4 Accent 4" w:uiPriority="49"/>
-    <w:lsdException w:name="Grid Table 5 Dark Accent 4" w:uiPriority="50"/>
-    <w:lsdException w:name="Grid Table 6 Colorful Accent 4" w:uiPriority="51"/>
-    <w:lsdException w:name="Grid Table 7 Colorful Accent 4" w:uiPriority="52"/>
-    <w:lsdException w:name="Grid Table 1 Light Accent 5" w:uiPriority="46"/>
-    <w:lsdException w:name="Grid Table 2 Accent 5" w:uiPriority="47"/>
-    <w:lsdException w:name="Grid Table 3 Accent 5" w:uiPriority="48"/>
-    <w:lsdException w:name="Grid Table 4 Accent 5" w:uiPriority="49"/>
-    <w:lsdException w:name="Grid Table 5 Dark Accent 5" w:uiPriority="50"/>
-    <w:lsdException w:name="Grid Table 6 Colorful Accent 5" w:uiPriority="51"/>
-    <w:lsdException w:name="Grid Table 7 Colorful Accent 5" w:uiPriority="52"/>
-    <w:lsdException w:name="Grid Table 1 Light Accent 6" w:uiPriority="46"/>
-    <w:lsdException w:name="Grid Table 2 Accent 6" w:uiPriority="47"/>
-    <w:lsdException w:name="Grid Table 3 Accent 6" w:uiPriority="48"/>
-    <w:lsdException w:name="Grid Table 4 Accent 6" w:uiPriority="49"/>
-    <w:lsdException w:name="Grid Table 5 Dark Accent 6" w:uiPriority="50"/>
-    <w:lsdException w:name="Grid Table 6 Colorful Accent 6" w:uiPriority="51"/>
-    <w:lsdException w:name="Grid Table 7 Colorful Accent 6" w:uiPriority="52"/>
-    <w:lsdException w:name="List Table 1 Light" w:uiPriority="46"/>
-    <w:lsdException w:name="List Table 2" w:uiPriority="47"/>
-    <w:lsdException w:name="List Table 3" w:uiPriority="48"/>
-    <w:lsdException w:name="List Table 4" w:uiPriority="49"/>
-    <w:lsdException w:name="List Table 5 Dark" w:uiPriority="50"/>
-    <w:lsdException w:name="List Table 6 Colorful" w:uiPriority="51"/>
-    <w:lsdException w:name="List Table 7 Colorful" w:uiPriority="52"/>
-    <w:lsdException w:name="List Table 1 Light Accent 1" w:uiPriority="46"/>
-    <w:lsdException w:name="List Table 2 Accent 1" w:uiPriority="47"/>
-    <w:lsdException w:name="List Table 3 Accent 1" w:uiPriority="48"/>
-    <w:lsdException w:name="List Table 4 Accent 1" w:uiPriority="49"/>
-    <w:lsdException w:name="List Table 5 Dark Accent 1" w:uiPriority="50"/>
-    <w:lsdException w:name="List Table 6 Colorful Accent 1" w:uiPriority="51"/>
-    <w:lsdException w:name="List Table 7 Colorful Accent 1" w:uiPriority="52"/>
-    <w:lsdException w:name="List Table 1 Light Accent 2" w:uiPriority="46"/>
-    <w:lsdException w:name="List Table 2 Accent 2" w:uiPriority="47"/>
-    <w:lsdException w:name="List Table 3 Accent 2" w:uiPriority="48"/>
-    <w:lsdException w:name="List Table 4 Accent 2" w:uiPriority="49"/>
-    <w:lsdException w:name="List Table 5 Dark Accent 2" w:uiPriority="50"/>
-    <w:lsdException w:name="List Table 6 Colorful Accent 2" w:uiPriority="51"/>
-    <w:lsdException w:name="List Table 7 Colorful Accent 2" w:uiPriority="52"/>
-    <w:lsdException w:name="List Table 1 Light Accent 3" w:uiPriority="46"/>
-    <w:lsdException w:name="List Table 2 Accent 3" w:uiPriority="47"/>
-    <w:lsdException w:name="List Table 3 Accent 3" w:uiPriority="48"/>
-    <w:lsdException w:name="List Table 4 Accent 3" w:uiPriority="49"/>
-    <w:lsdException w:name="List Table 5 Dark Accent 3" w:uiPriority="50"/>
-    <w:lsdException w:name="List Table 6 Colorful Accent 3" w:uiPriority="51"/>
-    <w:lsdException w:name="List Table 7 Colorful Accent 3" w:uiPriority="52"/>
-    <w:lsdException w:name="List Table 1 Light Accent 4" w:uiPriority="46"/>
-    <w:lsdException w:name="List Table 2 Accent 4" w:uiPriority="47"/>
-    <w:lsdException w:name="List Table 3 Accent 4" w:uiPriority="48"/>
-    <w:lsdException w:name="List Table 4 Accent 4" w:uiPriority="49"/>
-    <w:lsdException w:name="List Table 5 Dark Accent 4" w:uiPriority="50"/>
-    <w:lsdException w:name="List Table 6 Colorful Accent 4" w:uiPriority="51"/>
-    <w:lsdException w:name="List Table 7 Colorful Accent 4" w:uiPriority="52"/>
-    <w:lsdException w:name="List Table 1 Light Accent 5" w:uiPriority="46"/>
-    <w:lsdException w:name="List Table 2 Accent 5" w:uiPriority="47"/>
-    <w:lsdException w:name="List Table 3 Accent 5" w:uiPriority="48"/>
-    <w:lsdException w:name="List Table 4 Accent 5" w:uiPriority="49"/>
-    <w:lsdException w:name="List Table 5 Dark Accent 5" w:uiPriority="50"/>
-    <w:lsdException w:name="List Table 6 Colorful Accent 5" w:uiPriority="51"/>
-    <w:lsdException w:name="List Table 7 Colorful Accent 5" w:uiPriority="52"/>
-    <w:lsdException w:name="List Table 1 Light Accent 6" w:uiPriority="46"/>
-    <w:lsdException w:name="List Table 2 Accent 6" w:uiPriority="47"/>
-    <w:lsdException w:name="List Table 3 Accent 6" w:uiPriority="48"/>
-    <w:lsdException w:name="List Table 4 Accent 6" w:uiPriority="49"/>
-    <w:lsdException w:name="List Table 5 Dark Accent 6" w:uiPriority="50"/>
-    <w:lsdException w:name="List Table 6 Colorful Accent 6" w:uiPriority="51"/>
-    <w:lsdException w:name="List Table 7 Colorful Accent 6" w:uiPriority="52"/>
-  </w:latentStyles>
-  <w:style w:type="paragraph" w:default="1" w:styleId="Normal">
-    <w:name w:val="Normal"/>
-    <w:qFormat/>
-  </w:style>
-  <w:style w:type="character" w:default="1" w:styleId="DefaultParagraphFont">
-    <w:name w:val="Default Paragraph Font"/>
-    <w:uiPriority w:val="1"/>
-    <w:semiHidden/>
-    <w:unhideWhenUsed/>
-  </w:style>
-  <w:style w:type="table" w:default="1" w:styleId="TableNormal">
-    <w:name w:val="Normal Table"/>
-    <w:uiPriority w:val="99"/>
-    <w:semiHidden/>
-    <w:unhideWhenUsed/>
-    <w:tblPr>
-      <w:tblInd w:w="0" w:type="dxa"/>
-      <w:tblCellMar>
-        <w:top w:w="0" w:type="dxa"/>
-        <w:left w:w="108" w:type="dxa"/>
-        <w:bottom w:w="0" w:type="dxa"/>
-        <w:right w:w="108" w:type="dxa"/>
-      </w:tblCellMar>
-    </w:tblPr>
-  </w:style>
-  <w:style w:type="numbering" w:default="1" w:styleId="NoList">
-    <w:name w:val="No List"/>
-    <w:uiPriority w:val="99"/>
-    <w:semiHidden/>
-    <w:unhideWhenUsed/>
-  </w:style>
-  <w:style w:type="paragraph" w:customStyle="1" w:styleId="FA4AC1266E224CB29B01A4DC69AA3A4C">
-    <w:name w:val="FA4AC1266E224CB29B01A4DC69AA3A4C"/>
-    <w:rsid w:val="00FF005E"/>
-  </w:style>
-  <w:style w:type="paragraph" w:customStyle="1" w:styleId="64DE99CA4350482982F42866DA67F637">
-    <w:name w:val="64DE99CA4350482982F42866DA67F637"/>
-    <w:rsid w:val="00FF005E"/>
-  </w:style>
-</w:styles>
-</file>
-
-<file path=word/glossary/webSettings.xml><?xml version="1.0" encoding="utf-8"?>
-<w:webSettings xmlns:mc="http://schemas.openxmlformats.org/markup-compatibility/2006" xmlns:r="http://schemas.openxmlformats.org/officeDocument/2006/relationships" xmlns:w="http://schemas.openxmlformats.org/wordprocessingml/2006/main" xmlns:w14="http://schemas.microsoft.com/office/word/2010/wordml" xmlns:w15="http://schemas.microsoft.com/office/word/2012/wordml" mc:Ignorable="w14 w15">
-  <w:optimizeForBrowser/>
-  <w:allowPNG/>
-</w:webSettings>
 </file>
 
 <file path=word/theme/theme1.xml><?xml version="1.0" encoding="utf-8"?>
@@ -9648,7 +12012,7 @@
 </file>
 
 <file path=customXml/itemProps1.xml><?xml version="1.0" encoding="utf-8"?>
-<ds:datastoreItem xmlns:ds="http://schemas.openxmlformats.org/officeDocument/2006/customXml" ds:itemID="{088DF594-CE8C-49F7-927B-633E62EB4910}">
+<ds:datastoreItem xmlns:ds="http://schemas.openxmlformats.org/officeDocument/2006/customXml" ds:itemID="{C5622A0A-72DE-42F1-9CDD-9F38DE676418}">
   <ds:schemaRefs>
     <ds:schemaRef ds:uri="http://schemas.openxmlformats.org/officeDocument/2006/bibliography"/>
   </ds:schemaRefs>
